--- a/Code/Proposal Sketches (Omar).docx
+++ b/Code/Proposal Sketches (Omar).docx
@@ -26,8 +26,6 @@
     </w:p>
     <w:p/>
     <w:p>
-      <w:bookmarkStart w:id="0" w:name="_GoBack"/>
-      <w:bookmarkEnd w:id="0"/>
       <w:r>
         <w:rPr>
           <w:noProof/>
@@ -35,7 +33,7 @@
         <mc:AlternateContent>
           <mc:Choice Requires="wps">
             <w:drawing>
-              <wp:anchor distT="0" distB="0" distL="114300" distR="114300" simplePos="0" relativeHeight="251693056" behindDoc="0" locked="0" layoutInCell="1" allowOverlap="1" wp14:anchorId="5C0D7B3C" wp14:editId="55AC0EB1">
+              <wp:anchor distT="0" distB="0" distL="114300" distR="114300" simplePos="0" relativeHeight="251691008" behindDoc="0" locked="0" layoutInCell="1" allowOverlap="1" wp14:anchorId="5C0D7B3C" wp14:editId="3CD4607C">
                 <wp:simplePos x="0" y="0"/>
                 <wp:positionH relativeFrom="column">
                   <wp:posOffset>2705100</wp:posOffset>
@@ -92,7 +90,7 @@
                 <v:stroke joinstyle="miter"/>
                 <v:path gradientshapeok="t" o:connecttype="rect"/>
               </v:shapetype>
-              <v:shape id="Text Box 29" o:spid="_x0000_s1026" type="#_x0000_t202" style="position:absolute;margin-left:213pt;margin-top:37.65pt;width:62.9pt;height:35.55pt;z-index:251693056;visibility:visible;mso-wrap-style:square;mso-wrap-distance-left:9pt;mso-wrap-distance-top:0;mso-wrap-distance-right:9pt;mso-wrap-distance-bottom:0;mso-position-horizontal:absolute;mso-position-horizontal-relative:text;mso-position-vertical:absolute;mso-position-vertical-relative:text;v-text-anchor:top" o:gfxdata="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" filled="f" stroked="f" strokeweight=".5pt">
+              <v:shape id="Text Box 29" o:spid="_x0000_s1026" type="#_x0000_t202" style="position:absolute;margin-left:213pt;margin-top:37.65pt;width:62.9pt;height:35.55pt;z-index:251691008;visibility:visible;mso-wrap-style:square;mso-wrap-distance-left:9pt;mso-wrap-distance-top:0;mso-wrap-distance-right:9pt;mso-wrap-distance-bottom:0;mso-position-horizontal:absolute;mso-position-horizontal-relative:text;mso-position-vertical:absolute;mso-position-vertical-relative:text;v-text-anchor:top" o:gfxdata="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" filled="f" stroked="f" strokeweight=".5pt">
                 <v:textbox>
                   <w:txbxContent>
                     <w:p>
@@ -114,7 +112,7 @@
         <mc:AlternateContent>
           <mc:Choice Requires="wps">
             <w:drawing>
-              <wp:anchor distT="0" distB="0" distL="114300" distR="114300" simplePos="0" relativeHeight="251692032" behindDoc="0" locked="0" layoutInCell="1" allowOverlap="1" wp14:anchorId="319018AC" wp14:editId="67608A76">
+              <wp:anchor distT="0" distB="0" distL="114300" distR="114300" simplePos="0" relativeHeight="251689984" behindDoc="0" locked="0" layoutInCell="1" allowOverlap="1" wp14:anchorId="319018AC" wp14:editId="3A865089">
                 <wp:simplePos x="0" y="0"/>
                 <wp:positionH relativeFrom="column">
                   <wp:posOffset>2413892</wp:posOffset>
@@ -176,7 +174,7 @@
           </mc:Choice>
           <mc:Fallback>
             <w:pict>
-              <v:oval w14:anchorId="587C4A9B" id="Oval 28" o:spid="_x0000_s1026" style="position:absolute;margin-left:190.05pt;margin-top:2.15pt;width:94.8pt;height:94.8pt;z-index:251692032;visibility:visible;mso-wrap-style:square;mso-wrap-distance-left:9pt;mso-wrap-distance-top:0;mso-wrap-distance-right:9pt;mso-wrap-distance-bottom:0;mso-position-horizontal:absolute;mso-position-horizontal-relative:text;mso-position-vertical:absolute;mso-position-vertical-relative:text;v-text-anchor:middle" o:gfxdata="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" filled="f" strokecolor="black [3213]" strokeweight="3pt">
+              <v:oval w14:anchorId="24560417" id="Oval 28" o:spid="_x0000_s1026" style="position:absolute;margin-left:190.05pt;margin-top:2.15pt;width:94.8pt;height:94.8pt;z-index:251689984;visibility:visible;mso-wrap-style:square;mso-wrap-distance-left:9pt;mso-wrap-distance-top:0;mso-wrap-distance-right:9pt;mso-wrap-distance-bottom:0;mso-position-horizontal:absolute;mso-position-horizontal-relative:text;mso-position-vertical:absolute;mso-position-vertical-relative:text;v-text-anchor:middle" o:gfxdata="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" filled="f" strokecolor="black [3213]" strokeweight="3pt">
                 <v:stroke joinstyle="miter"/>
               </v:oval>
             </w:pict>
@@ -190,7 +188,7 @@
         <mc:AlternateContent>
           <mc:Choice Requires="wps">
             <w:drawing>
-              <wp:anchor distT="0" distB="0" distL="114300" distR="114300" simplePos="0" relativeHeight="251691008" behindDoc="0" locked="0" layoutInCell="1" allowOverlap="1" wp14:anchorId="017007F0" wp14:editId="7DACCA79">
+              <wp:anchor distT="0" distB="0" distL="114300" distR="114300" simplePos="0" relativeHeight="251688960" behindDoc="0" locked="0" layoutInCell="1" allowOverlap="1" wp14:anchorId="017007F0" wp14:editId="4DCC694A">
                 <wp:simplePos x="0" y="0"/>
                 <wp:positionH relativeFrom="column">
                   <wp:posOffset>1934869</wp:posOffset>
@@ -256,7 +254,7 @@
           </mc:Choice>
           <mc:Fallback>
             <w:pict>
-              <v:shape w14:anchorId="017007F0" id="Text Box 26" o:spid="_x0000_s1027" type="#_x0000_t202" style="position:absolute;margin-left:152.35pt;margin-top:474pt;width:181.35pt;height:26.45pt;z-index:251691008;visibility:visible;mso-wrap-style:square;mso-width-percent:0;mso-height-percent:0;mso-wrap-distance-left:9pt;mso-wrap-distance-top:0;mso-wrap-distance-right:9pt;mso-wrap-distance-bottom:0;mso-position-horizontal:absolute;mso-position-horizontal-relative:text;mso-position-vertical:absolute;mso-position-vertical-relative:text;mso-width-percent:0;mso-height-percent:0;mso-width-relative:margin;mso-height-relative:margin;v-text-anchor:top" o:gfxdata="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" fillcolor="white [3201]" strokeweight=".5pt">
+              <v:shape w14:anchorId="017007F0" id="Text Box 26" o:spid="_x0000_s1027" type="#_x0000_t202" style="position:absolute;margin-left:152.35pt;margin-top:474pt;width:181.35pt;height:26.45pt;z-index:251688960;visibility:visible;mso-wrap-style:square;mso-width-percent:0;mso-height-percent:0;mso-wrap-distance-left:9pt;mso-wrap-distance-top:0;mso-wrap-distance-right:9pt;mso-wrap-distance-bottom:0;mso-position-horizontal:absolute;mso-position-horizontal-relative:text;mso-position-vertical:absolute;mso-position-vertical-relative:text;mso-width-percent:0;mso-height-percent:0;mso-width-relative:margin;mso-height-relative:margin;v-text-anchor:top" o:gfxdata="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" fillcolor="white [3201]" strokeweight=".5pt">
                 <v:textbox>
                   <w:txbxContent>
                     <w:p>
@@ -281,7 +279,7 @@
         <mc:AlternateContent>
           <mc:Choice Requires="wps">
             <w:drawing>
-              <wp:anchor distT="0" distB="0" distL="114300" distR="114300" simplePos="0" relativeHeight="251688960" behindDoc="0" locked="0" layoutInCell="1" allowOverlap="1" wp14:anchorId="7D6B9AEA" wp14:editId="68E07C97">
+              <wp:anchor distT="0" distB="0" distL="114300" distR="114300" simplePos="0" relativeHeight="251686912" behindDoc="0" locked="0" layoutInCell="1" allowOverlap="1" wp14:anchorId="7D6B9AEA" wp14:editId="35F02DB3">
                 <wp:simplePos x="0" y="0"/>
                 <wp:positionH relativeFrom="column">
                   <wp:posOffset>1932698</wp:posOffset>
@@ -347,7 +345,7 @@
           </mc:Choice>
           <mc:Fallback>
             <w:pict>
-              <v:shape w14:anchorId="7D6B9AEA" id="Text Box 25" o:spid="_x0000_s1028" type="#_x0000_t202" style="position:absolute;margin-left:152.2pt;margin-top:435.6pt;width:181.35pt;height:26.45pt;z-index:251688960;visibility:visible;mso-wrap-style:square;mso-width-percent:0;mso-height-percent:0;mso-wrap-distance-left:9pt;mso-wrap-distance-top:0;mso-wrap-distance-right:9pt;mso-wrap-distance-bottom:0;mso-position-horizontal:absolute;mso-position-horizontal-relative:text;mso-position-vertical:absolute;mso-position-vertical-relative:text;mso-width-percent:0;mso-height-percent:0;mso-width-relative:margin;mso-height-relative:margin;v-text-anchor:top" o:gfxdata="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" fillcolor="white [3201]" strokeweight=".5pt">
+              <v:shape w14:anchorId="7D6B9AEA" id="Text Box 25" o:spid="_x0000_s1028" type="#_x0000_t202" style="position:absolute;margin-left:152.2pt;margin-top:435.6pt;width:181.35pt;height:26.45pt;z-index:251686912;visibility:visible;mso-wrap-style:square;mso-width-percent:0;mso-height-percent:0;mso-wrap-distance-left:9pt;mso-wrap-distance-top:0;mso-wrap-distance-right:9pt;mso-wrap-distance-bottom:0;mso-position-horizontal:absolute;mso-position-horizontal-relative:text;mso-position-vertical:absolute;mso-position-vertical-relative:text;mso-width-percent:0;mso-height-percent:0;mso-width-relative:margin;mso-height-relative:margin;v-text-anchor:top" o:gfxdata="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" fillcolor="white [3201]" strokeweight=".5pt">
                 <v:textbox>
                   <w:txbxContent>
                     <w:p>
@@ -372,7 +370,7 @@
         <mc:AlternateContent>
           <mc:Choice Requires="wps">
             <w:drawing>
-              <wp:anchor distT="0" distB="0" distL="114300" distR="114300" simplePos="0" relativeHeight="251682816" behindDoc="0" locked="0" layoutInCell="1" allowOverlap="1" wp14:anchorId="4AADB194" wp14:editId="071897C8">
+              <wp:anchor distT="0" distB="0" distL="114300" distR="114300" simplePos="0" relativeHeight="251680768" behindDoc="0" locked="0" layoutInCell="1" allowOverlap="1" wp14:anchorId="4AADB194" wp14:editId="5A16027E">
                 <wp:simplePos x="0" y="0"/>
                 <wp:positionH relativeFrom="column">
                   <wp:posOffset>3027045</wp:posOffset>
@@ -422,7 +420,7 @@
           </mc:Choice>
           <mc:Fallback>
             <w:pict>
-              <v:line w14:anchorId="055E7493" id="Straight Connector 22" o:spid="_x0000_s1026" style="position:absolute;z-index:251682816;visibility:visible;mso-wrap-style:square;mso-wrap-distance-left:9pt;mso-wrap-distance-top:0;mso-wrap-distance-right:9pt;mso-wrap-distance-bottom:0;mso-position-horizontal:absolute;mso-position-horizontal-relative:text;mso-position-vertical:absolute;mso-position-vertical-relative:text" from="238.35pt,359.85pt" to="414.6pt,359.85pt" o:gfxdata="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" strokecolor="black [3200]" strokeweight="3pt">
+              <v:line w14:anchorId="7212CB0C" id="Straight Connector 22" o:spid="_x0000_s1026" style="position:absolute;z-index:251680768;visibility:visible;mso-wrap-style:square;mso-wrap-distance-left:9pt;mso-wrap-distance-top:0;mso-wrap-distance-right:9pt;mso-wrap-distance-bottom:0;mso-position-horizontal:absolute;mso-position-horizontal-relative:text;mso-position-vertical:absolute;mso-position-vertical-relative:text" from="238.35pt,359.85pt" to="414.6pt,359.85pt" o:gfxdata="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" strokecolor="black [3200]" strokeweight="3pt">
                 <v:stroke joinstyle="miter"/>
               </v:line>
             </w:pict>
@@ -436,7 +434,7 @@
         <mc:AlternateContent>
           <mc:Choice Requires="wps">
             <w:drawing>
-              <wp:anchor distT="0" distB="0" distL="114300" distR="114300" simplePos="0" relativeHeight="251686912" behindDoc="0" locked="0" layoutInCell="1" allowOverlap="1" wp14:anchorId="05CFD720" wp14:editId="55838ED9">
+              <wp:anchor distT="0" distB="0" distL="114300" distR="114300" simplePos="0" relativeHeight="251684864" behindDoc="0" locked="0" layoutInCell="1" allowOverlap="1" wp14:anchorId="05CFD720" wp14:editId="196A8D25">
                 <wp:simplePos x="0" y="0"/>
                 <wp:positionH relativeFrom="column">
                   <wp:posOffset>1621959</wp:posOffset>
@@ -496,7 +494,7 @@
           </mc:Choice>
           <mc:Fallback>
             <w:pict>
-              <v:shape w14:anchorId="05CFD720" id="Text Box 24" o:spid="_x0000_s1029" type="#_x0000_t202" style="position:absolute;margin-left:127.7pt;margin-top:364.65pt;width:226.05pt;height:26.45pt;z-index:251686912;visibility:visible;mso-wrap-style:square;mso-height-percent:0;mso-wrap-distance-left:9pt;mso-wrap-distance-top:0;mso-wrap-distance-right:9pt;mso-wrap-distance-bottom:0;mso-position-horizontal:absolute;mso-position-horizontal-relative:text;mso-position-vertical:absolute;mso-position-vertical-relative:text;mso-height-percent:0;mso-height-relative:margin;v-text-anchor:top" o:gfxdata="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" fillcolor="white [3201]" strokeweight=".5pt">
+              <v:shape w14:anchorId="05CFD720" id="Text Box 24" o:spid="_x0000_s1029" type="#_x0000_t202" style="position:absolute;margin-left:127.7pt;margin-top:364.65pt;width:226.05pt;height:26.45pt;z-index:251684864;visibility:visible;mso-wrap-style:square;mso-height-percent:0;mso-wrap-distance-left:9pt;mso-wrap-distance-top:0;mso-wrap-distance-right:9pt;mso-wrap-distance-bottom:0;mso-position-horizontal:absolute;mso-position-horizontal-relative:text;mso-position-vertical:absolute;mso-position-vertical-relative:text;mso-height-percent:0;mso-height-relative:margin;v-text-anchor:top" o:gfxdata="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" fillcolor="white [3201]" strokeweight=".5pt">
                 <v:textbox>
                   <w:txbxContent>
                     <w:p>
@@ -518,7 +516,7 @@
         <mc:AlternateContent>
           <mc:Choice Requires="wps">
             <w:drawing>
-              <wp:anchor distT="0" distB="0" distL="114300" distR="114300" simplePos="0" relativeHeight="251684864" behindDoc="0" locked="0" layoutInCell="1" allowOverlap="1" wp14:anchorId="4BE469AC" wp14:editId="330C07B4">
+              <wp:anchor distT="0" distB="0" distL="114300" distR="114300" simplePos="0" relativeHeight="251682816" behindDoc="0" locked="0" layoutInCell="1" allowOverlap="1" wp14:anchorId="4BE469AC" wp14:editId="27B5711A">
                 <wp:simplePos x="0" y="0"/>
                 <wp:positionH relativeFrom="column">
                   <wp:posOffset>5272976</wp:posOffset>
@@ -591,7 +589,7 @@
           </mc:Choice>
           <mc:Fallback>
             <w:pict>
-              <v:shape w14:anchorId="4BE469AC" id="Text Box 23" o:spid="_x0000_s1030" type="#_x0000_t202" style="position:absolute;margin-left:415.2pt;margin-top:334.65pt;width:93.85pt;height:54.7pt;z-index:251684864;visibility:visible;mso-wrap-style:square;mso-width-percent:0;mso-height-percent:0;mso-wrap-distance-left:9pt;mso-wrap-distance-top:0;mso-wrap-distance-right:9pt;mso-wrap-distance-bottom:0;mso-position-horizontal:absolute;mso-position-horizontal-relative:text;mso-position-vertical:absolute;mso-position-vertical-relative:text;mso-width-percent:0;mso-height-percent:0;mso-width-relative:margin;mso-height-relative:margin;v-text-anchor:top" o:gfxdata="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" fillcolor="white [3201]" strokeweight=".5pt">
+              <v:shape w14:anchorId="4BE469AC" id="Text Box 23" o:spid="_x0000_s1030" type="#_x0000_t202" style="position:absolute;margin-left:415.2pt;margin-top:334.65pt;width:93.85pt;height:54.7pt;z-index:251682816;visibility:visible;mso-wrap-style:square;mso-width-percent:0;mso-height-percent:0;mso-wrap-distance-left:9pt;mso-wrap-distance-top:0;mso-wrap-distance-right:9pt;mso-wrap-distance-bottom:0;mso-position-horizontal:absolute;mso-position-horizontal-relative:text;mso-position-vertical:absolute;mso-position-vertical-relative:text;mso-width-percent:0;mso-height-percent:0;mso-width-relative:margin;mso-height-relative:margin;v-text-anchor:top" o:gfxdata="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" fillcolor="white [3201]" strokeweight=".5pt">
                 <v:textbox>
                   <w:txbxContent>
                     <w:p>
@@ -623,7 +621,7 @@
         <mc:AlternateContent>
           <mc:Choice Requires="wps">
             <w:drawing>
-              <wp:anchor distT="0" distB="0" distL="114300" distR="114300" simplePos="0" relativeHeight="251681792" behindDoc="0" locked="0" layoutInCell="1" allowOverlap="1" wp14:anchorId="4EFA6BC1" wp14:editId="6F905B4E">
+              <wp:anchor distT="0" distB="0" distL="114300" distR="114300" simplePos="0" relativeHeight="251679744" behindDoc="0" locked="0" layoutInCell="1" allowOverlap="1" wp14:anchorId="4EFA6BC1" wp14:editId="76C0AFCF">
                 <wp:simplePos x="0" y="0"/>
                 <wp:positionH relativeFrom="column">
                   <wp:posOffset>3044142</wp:posOffset>
@@ -675,11 +673,11 @@
           </mc:Choice>
           <mc:Fallback>
             <w:pict>
-              <v:shapetype w14:anchorId="42EB86FE" id="_x0000_t32" coordsize="21600,21600" o:spt="32" o:oned="t" path="m,l21600,21600e" filled="f">
+              <v:shapetype w14:anchorId="74D997A0" id="_x0000_t32" coordsize="21600,21600" o:spt="32" o:oned="t" path="m,l21600,21600e" filled="f">
                 <v:path arrowok="t" fillok="f" o:connecttype="none"/>
                 <o:lock v:ext="edit" shapetype="t"/>
               </v:shapetype>
-              <v:shape id="Straight Arrow Connector 21" o:spid="_x0000_s1026" type="#_x0000_t32" style="position:absolute;margin-left:239.7pt;margin-top:349.05pt;width:0;height:12.8pt;flip:y;z-index:251681792;visibility:visible;mso-wrap-style:square;mso-wrap-distance-left:9pt;mso-wrap-distance-top:0;mso-wrap-distance-right:9pt;mso-wrap-distance-bottom:0;mso-position-horizontal:absolute;mso-position-horizontal-relative:text;mso-position-vertical:absolute;mso-position-vertical-relative:text" o:gfxdata="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" strokecolor="black [3200]" strokeweight="3pt">
+              <v:shape id="Straight Arrow Connector 21" o:spid="_x0000_s1026" type="#_x0000_t32" style="position:absolute;margin-left:239.7pt;margin-top:349.05pt;width:0;height:12.8pt;flip:y;z-index:251679744;visibility:visible;mso-wrap-style:square;mso-wrap-distance-left:9pt;mso-wrap-distance-top:0;mso-wrap-distance-right:9pt;mso-wrap-distance-bottom:0;mso-position-horizontal:absolute;mso-position-horizontal-relative:text;mso-position-vertical:absolute;mso-position-vertical-relative:text" o:gfxdata="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" strokecolor="black [3200]" strokeweight="3pt">
                 <v:stroke endarrow="block" joinstyle="miter"/>
               </v:shape>
             </w:pict>
@@ -693,7 +691,7 @@
         <mc:AlternateContent>
           <mc:Choice Requires="wps">
             <w:drawing>
-              <wp:anchor distT="0" distB="0" distL="114300" distR="114300" simplePos="0" relativeHeight="251680768" behindDoc="0" locked="0" layoutInCell="1" allowOverlap="1" wp14:anchorId="2030D6C6" wp14:editId="100BB427">
+              <wp:anchor distT="0" distB="0" distL="114300" distR="114300" simplePos="0" relativeHeight="251678720" behindDoc="0" locked="0" layoutInCell="1" allowOverlap="1" wp14:anchorId="2030D6C6" wp14:editId="59258F56">
                 <wp:simplePos x="0" y="0"/>
                 <wp:positionH relativeFrom="column">
                   <wp:posOffset>2847372</wp:posOffset>
@@ -752,7 +750,7 @@
           </mc:Choice>
           <mc:Fallback>
             <w:pict>
-              <v:shape w14:anchorId="2030D6C6" id="Text Box 16" o:spid="_x0000_s1031" type="#_x0000_t202" style="position:absolute;margin-left:224.2pt;margin-top:322.65pt;width:31pt;height:26.45pt;z-index:251680768;visibility:visible;mso-wrap-style:square;mso-width-percent:0;mso-height-percent:0;mso-wrap-distance-left:9pt;mso-wrap-distance-top:0;mso-wrap-distance-right:9pt;mso-wrap-distance-bottom:0;mso-position-horizontal:absolute;mso-position-horizontal-relative:text;mso-position-vertical:absolute;mso-position-vertical-relative:text;mso-width-percent:0;mso-height-percent:0;mso-width-relative:margin;mso-height-relative:margin;v-text-anchor:top" o:gfxdata="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" fillcolor="white [3201]" strokeweight=".5pt">
+              <v:shape w14:anchorId="2030D6C6" id="Text Box 16" o:spid="_x0000_s1031" type="#_x0000_t202" style="position:absolute;margin-left:224.2pt;margin-top:322.65pt;width:31pt;height:26.45pt;z-index:251678720;visibility:visible;mso-wrap-style:square;mso-width-percent:0;mso-height-percent:0;mso-wrap-distance-left:9pt;mso-wrap-distance-top:0;mso-wrap-distance-right:9pt;mso-wrap-distance-bottom:0;mso-position-horizontal:absolute;mso-position-horizontal-relative:text;mso-position-vertical:absolute;mso-position-vertical-relative:text;mso-width-percent:0;mso-height-percent:0;mso-width-relative:margin;mso-height-relative:margin;v-text-anchor:top" o:gfxdata="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" fillcolor="white [3201]" strokeweight=".5pt">
                 <v:textbox>
                   <w:txbxContent>
                     <w:p/>
@@ -770,7 +768,7 @@
         <mc:AlternateContent>
           <mc:Choice Requires="wps">
             <w:drawing>
-              <wp:anchor distT="0" distB="0" distL="114300" distR="114300" simplePos="0" relativeHeight="251678720" behindDoc="0" locked="0" layoutInCell="1" allowOverlap="1" wp14:anchorId="04348F4D" wp14:editId="2C0AF68A">
+              <wp:anchor distT="0" distB="0" distL="114300" distR="114300" simplePos="0" relativeHeight="251676672" behindDoc="0" locked="0" layoutInCell="1" allowOverlap="1" wp14:anchorId="04348F4D" wp14:editId="10F8A8E4">
                 <wp:simplePos x="0" y="0"/>
                 <wp:positionH relativeFrom="column">
                   <wp:posOffset>3334899</wp:posOffset>
@@ -833,7 +831,7 @@
           </mc:Choice>
           <mc:Fallback>
             <w:pict>
-              <v:shape w14:anchorId="04348F4D" id="Text Box 15" o:spid="_x0000_s1032" type="#_x0000_t202" style="position:absolute;margin-left:262.6pt;margin-top:322.75pt;width:90.25pt;height:26.45pt;z-index:251678720;visibility:visible;mso-wrap-style:square;mso-width-percent:0;mso-height-percent:0;mso-wrap-distance-left:9pt;mso-wrap-distance-top:0;mso-wrap-distance-right:9pt;mso-wrap-distance-bottom:0;mso-position-horizontal:absolute;mso-position-horizontal-relative:text;mso-position-vertical:absolute;mso-position-vertical-relative:text;mso-width-percent:0;mso-height-percent:0;mso-width-relative:margin;mso-height-relative:margin;v-text-anchor:top" o:gfxdata="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" fillcolor="white [3201]" strokeweight=".5pt">
+              <v:shape w14:anchorId="04348F4D" id="Text Box 15" o:spid="_x0000_s1032" type="#_x0000_t202" style="position:absolute;margin-left:262.6pt;margin-top:322.75pt;width:90.25pt;height:26.45pt;z-index:251676672;visibility:visible;mso-wrap-style:square;mso-width-percent:0;mso-height-percent:0;mso-wrap-distance-left:9pt;mso-wrap-distance-top:0;mso-wrap-distance-right:9pt;mso-wrap-distance-bottom:0;mso-position-horizontal:absolute;mso-position-horizontal-relative:text;mso-position-vertical:absolute;mso-position-vertical-relative:text;mso-width-percent:0;mso-height-percent:0;mso-width-relative:margin;mso-height-relative:margin;v-text-anchor:top" o:gfxdata="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" fillcolor="white [3201]" strokeweight=".5pt">
                 <v:textbox>
                   <w:txbxContent>
                     <w:p>
@@ -855,7 +853,7 @@
         <mc:AlternateContent>
           <mc:Choice Requires="wps">
             <w:drawing>
-              <wp:anchor distT="0" distB="0" distL="114300" distR="114300" simplePos="0" relativeHeight="251676672" behindDoc="0" locked="0" layoutInCell="1" allowOverlap="1" wp14:anchorId="657AAA3B" wp14:editId="3BA0D2B7">
+              <wp:anchor distT="0" distB="0" distL="114300" distR="114300" simplePos="0" relativeHeight="251674624" behindDoc="0" locked="0" layoutInCell="1" allowOverlap="1" wp14:anchorId="657AAA3B" wp14:editId="2E73F3B8">
                 <wp:simplePos x="0" y="0"/>
                 <wp:positionH relativeFrom="column">
                   <wp:posOffset>1620456</wp:posOffset>
@@ -918,7 +916,7 @@
           </mc:Choice>
           <mc:Fallback>
             <w:pict>
-              <v:shape w14:anchorId="657AAA3B" id="Text Box 14" o:spid="_x0000_s1033" type="#_x0000_t202" style="position:absolute;margin-left:127.6pt;margin-top:322.65pt;width:90.25pt;height:26.45pt;z-index:251676672;visibility:visible;mso-wrap-style:square;mso-width-percent:0;mso-height-percent:0;mso-wrap-distance-left:9pt;mso-wrap-distance-top:0;mso-wrap-distance-right:9pt;mso-wrap-distance-bottom:0;mso-position-horizontal:absolute;mso-position-horizontal-relative:text;mso-position-vertical:absolute;mso-position-vertical-relative:text;mso-width-percent:0;mso-height-percent:0;mso-width-relative:margin;mso-height-relative:margin;v-text-anchor:top" o:gfxdata="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" fillcolor="white [3201]" strokeweight=".5pt">
+              <v:shape w14:anchorId="657AAA3B" id="Text Box 14" o:spid="_x0000_s1033" type="#_x0000_t202" style="position:absolute;margin-left:127.6pt;margin-top:322.65pt;width:90.25pt;height:26.45pt;z-index:251674624;visibility:visible;mso-wrap-style:square;mso-width-percent:0;mso-height-percent:0;mso-wrap-distance-left:9pt;mso-wrap-distance-top:0;mso-wrap-distance-right:9pt;mso-wrap-distance-bottom:0;mso-position-horizontal:absolute;mso-position-horizontal-relative:text;mso-position-vertical:absolute;mso-position-vertical-relative:text;mso-width-percent:0;mso-height-percent:0;mso-width-relative:margin;mso-height-relative:margin;v-text-anchor:top" o:gfxdata="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" fillcolor="white [3201]" strokeweight=".5pt">
                 <v:textbox>
                   <w:txbxContent>
                     <w:p>
@@ -940,7 +938,7 @@
         <mc:AlternateContent>
           <mc:Choice Requires="wps">
             <w:drawing>
-              <wp:anchor distT="0" distB="0" distL="114300" distR="114300" simplePos="0" relativeHeight="251674624" behindDoc="0" locked="0" layoutInCell="1" allowOverlap="1" wp14:anchorId="3C853684" wp14:editId="23C0945E">
+              <wp:anchor distT="0" distB="0" distL="114300" distR="114300" simplePos="0" relativeHeight="251672576" behindDoc="0" locked="0" layoutInCell="1" allowOverlap="1" wp14:anchorId="3C853684" wp14:editId="315998DC">
                 <wp:simplePos x="0" y="0"/>
                 <wp:positionH relativeFrom="column">
                   <wp:posOffset>1621919</wp:posOffset>
@@ -1000,7 +998,7 @@
           </mc:Choice>
           <mc:Fallback>
             <w:pict>
-              <v:shape w14:anchorId="3C853684" id="Text Box 13" o:spid="_x0000_s1034" type="#_x0000_t202" style="position:absolute;margin-left:127.7pt;margin-top:287.2pt;width:226.05pt;height:26.45pt;z-index:251674624;visibility:visible;mso-wrap-style:square;mso-height-percent:0;mso-wrap-distance-left:9pt;mso-wrap-distance-top:0;mso-wrap-distance-right:9pt;mso-wrap-distance-bottom:0;mso-position-horizontal:absolute;mso-position-horizontal-relative:text;mso-position-vertical:absolute;mso-position-vertical-relative:text;mso-height-percent:0;mso-height-relative:margin;v-text-anchor:top" o:gfxdata="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" fillcolor="white [3201]" strokeweight=".5pt">
+              <v:shape w14:anchorId="3C853684" id="Text Box 13" o:spid="_x0000_s1034" type="#_x0000_t202" style="position:absolute;margin-left:127.7pt;margin-top:287.2pt;width:226.05pt;height:26.45pt;z-index:251672576;visibility:visible;mso-wrap-style:square;mso-height-percent:0;mso-wrap-distance-left:9pt;mso-wrap-distance-top:0;mso-wrap-distance-right:9pt;mso-wrap-distance-bottom:0;mso-position-horizontal:absolute;mso-position-horizontal-relative:text;mso-position-vertical:absolute;mso-position-vertical-relative:text;mso-height-percent:0;mso-height-relative:margin;v-text-anchor:top" o:gfxdata="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" fillcolor="white [3201]" strokeweight=".5pt">
                 <v:textbox>
                   <w:txbxContent>
                     <w:p>
@@ -1022,7 +1020,7 @@
         <mc:AlternateContent>
           <mc:Choice Requires="wps">
             <w:drawing>
-              <wp:anchor distT="0" distB="0" distL="114300" distR="114300" simplePos="0" relativeHeight="251672576" behindDoc="0" locked="0" layoutInCell="1" allowOverlap="1" wp14:anchorId="54C0A230" wp14:editId="2E08A47B">
+              <wp:anchor distT="0" distB="0" distL="114300" distR="114300" simplePos="0" relativeHeight="251670528" behindDoc="0" locked="0" layoutInCell="1" allowOverlap="1" wp14:anchorId="54C0A230" wp14:editId="554A008B">
                 <wp:simplePos x="0" y="0"/>
                 <wp:positionH relativeFrom="column">
                   <wp:posOffset>1610384</wp:posOffset>
@@ -1082,7 +1080,7 @@
           </mc:Choice>
           <mc:Fallback>
             <w:pict>
-              <v:shape w14:anchorId="54C0A230" id="Text Box 10" o:spid="_x0000_s1035" type="#_x0000_t202" style="position:absolute;margin-left:126.8pt;margin-top:248.9pt;width:226.05pt;height:26.45pt;z-index:251672576;visibility:visible;mso-wrap-style:square;mso-height-percent:0;mso-wrap-distance-left:9pt;mso-wrap-distance-top:0;mso-wrap-distance-right:9pt;mso-wrap-distance-bottom:0;mso-position-horizontal:absolute;mso-position-horizontal-relative:text;mso-position-vertical:absolute;mso-position-vertical-relative:text;mso-height-percent:0;mso-height-relative:margin;v-text-anchor:top" o:gfxdata="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" fillcolor="white [3201]" strokeweight=".5pt">
+              <v:shape w14:anchorId="54C0A230" id="Text Box 10" o:spid="_x0000_s1035" type="#_x0000_t202" style="position:absolute;margin-left:126.8pt;margin-top:248.9pt;width:226.05pt;height:26.45pt;z-index:251670528;visibility:visible;mso-wrap-style:square;mso-height-percent:0;mso-wrap-distance-left:9pt;mso-wrap-distance-top:0;mso-wrap-distance-right:9pt;mso-wrap-distance-bottom:0;mso-position-horizontal:absolute;mso-position-horizontal-relative:text;mso-position-vertical:absolute;mso-position-vertical-relative:text;mso-height-percent:0;mso-height-relative:margin;v-text-anchor:top" o:gfxdata="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" fillcolor="white [3201]" strokeweight=".5pt">
                 <v:textbox>
                   <w:txbxContent>
                     <w:p>
@@ -1104,7 +1102,7 @@
         <mc:AlternateContent>
           <mc:Choice Requires="wps">
             <w:drawing>
-              <wp:anchor distT="0" distB="0" distL="114300" distR="114300" simplePos="0" relativeHeight="251670528" behindDoc="0" locked="0" layoutInCell="1" allowOverlap="1" wp14:anchorId="5AD0BF6F" wp14:editId="1C9ABD5B">
+              <wp:anchor distT="0" distB="0" distL="114300" distR="114300" simplePos="0" relativeHeight="251668480" behindDoc="0" locked="0" layoutInCell="1" allowOverlap="1" wp14:anchorId="5AD0BF6F" wp14:editId="1303BF6C">
                 <wp:simplePos x="0" y="0"/>
                 <wp:positionH relativeFrom="column">
                   <wp:posOffset>1264775</wp:posOffset>
@@ -1177,7 +1175,7 @@
           </mc:Choice>
           <mc:Fallback>
             <w:pict>
-              <v:shape w14:anchorId="5AD0BF6F" id="Text Box 9" o:spid="_x0000_s1036" type="#_x0000_t202" style="position:absolute;margin-left:99.6pt;margin-top:180.35pt;width:28.25pt;height:54.7pt;z-index:251670528;visibility:visible;mso-wrap-style:square;mso-width-percent:0;mso-height-percent:0;mso-wrap-distance-left:9pt;mso-wrap-distance-top:0;mso-wrap-distance-right:9pt;mso-wrap-distance-bottom:0;mso-position-horizontal:absolute;mso-position-horizontal-relative:text;mso-position-vertical:absolute;mso-position-vertical-relative:text;mso-width-percent:0;mso-height-percent:0;mso-width-relative:margin;mso-height-relative:margin;v-text-anchor:top" o:gfxdata="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" filled="f" stroked="f" strokeweight=".5pt">
+              <v:shape w14:anchorId="5AD0BF6F" id="Text Box 9" o:spid="_x0000_s1036" type="#_x0000_t202" style="position:absolute;margin-left:99.6pt;margin-top:180.35pt;width:28.25pt;height:54.7pt;z-index:251668480;visibility:visible;mso-wrap-style:square;mso-width-percent:0;mso-height-percent:0;mso-wrap-distance-left:9pt;mso-wrap-distance-top:0;mso-wrap-distance-right:9pt;mso-wrap-distance-bottom:0;mso-position-horizontal:absolute;mso-position-horizontal-relative:text;mso-position-vertical:absolute;mso-position-vertical-relative:text;mso-width-percent:0;mso-height-percent:0;mso-width-relative:margin;mso-height-relative:margin;v-text-anchor:top" o:gfxdata="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" filled="f" stroked="f" strokeweight=".5pt">
                 <v:textbox>
                   <w:txbxContent>
                     <w:p>
@@ -1213,7 +1211,7 @@
         <mc:AlternateContent>
           <mc:Choice Requires="wps">
             <w:drawing>
-              <wp:anchor distT="0" distB="0" distL="114300" distR="114300" simplePos="0" relativeHeight="251668480" behindDoc="0" locked="0" layoutInCell="1" allowOverlap="1" wp14:anchorId="5BD43059" wp14:editId="775F0826">
+              <wp:anchor distT="0" distB="0" distL="114300" distR="114300" simplePos="0" relativeHeight="251666432" behindDoc="0" locked="0" layoutInCell="1" allowOverlap="1" wp14:anchorId="5BD43059" wp14:editId="11D34D6E">
                 <wp:simplePos x="0" y="0"/>
                 <wp:positionH relativeFrom="column">
                   <wp:posOffset>624736</wp:posOffset>
@@ -1265,7 +1263,7 @@
           </mc:Choice>
           <mc:Fallback>
             <w:pict>
-              <v:shape w14:anchorId="59FDBFD5" id="Straight Arrow Connector 8" o:spid="_x0000_s1026" type="#_x0000_t32" style="position:absolute;margin-left:49.2pt;margin-top:208.7pt;width:66.55pt;height:0;z-index:251668480;visibility:visible;mso-wrap-style:square;mso-wrap-distance-left:9pt;mso-wrap-distance-top:0;mso-wrap-distance-right:9pt;mso-wrap-distance-bottom:0;mso-position-horizontal:absolute;mso-position-horizontal-relative:text;mso-position-vertical:absolute;mso-position-vertical-relative:text" o:gfxdata="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" strokecolor="black [3200]" strokeweight="3pt">
+              <v:shape w14:anchorId="78206D00" id="Straight Arrow Connector 8" o:spid="_x0000_s1026" type="#_x0000_t32" style="position:absolute;margin-left:49.2pt;margin-top:208.7pt;width:66.55pt;height:0;z-index:251666432;visibility:visible;mso-wrap-style:square;mso-wrap-distance-left:9pt;mso-wrap-distance-top:0;mso-wrap-distance-right:9pt;mso-wrap-distance-bottom:0;mso-position-horizontal:absolute;mso-position-horizontal-relative:text;mso-position-vertical:absolute;mso-position-vertical-relative:text" o:gfxdata="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" strokecolor="black [3200]" strokeweight="3pt">
                 <v:stroke endarrow="block" joinstyle="miter"/>
               </v:shape>
             </w:pict>
@@ -1279,7 +1277,7 @@
         <mc:AlternateContent>
           <mc:Choice Requires="wps">
             <w:drawing>
-              <wp:anchor distT="0" distB="0" distL="114300" distR="114300" simplePos="0" relativeHeight="251667456" behindDoc="0" locked="0" layoutInCell="1" allowOverlap="1" wp14:anchorId="1F5CBF4A" wp14:editId="13C88D92">
+              <wp:anchor distT="0" distB="0" distL="114300" distR="114300" simplePos="0" relativeHeight="251665408" behindDoc="0" locked="0" layoutInCell="1" allowOverlap="1" wp14:anchorId="1F5CBF4A" wp14:editId="724E3B77">
                 <wp:simplePos x="0" y="0"/>
                 <wp:positionH relativeFrom="column">
                   <wp:posOffset>-567159</wp:posOffset>
@@ -1352,7 +1350,7 @@
           </mc:Choice>
           <mc:Fallback>
             <w:pict>
-              <v:shape w14:anchorId="1F5CBF4A" id="Text Box 7" o:spid="_x0000_s1037" type="#_x0000_t202" style="position:absolute;margin-left:-44.65pt;margin-top:192.3pt;width:93.85pt;height:54.7pt;z-index:251667456;visibility:visible;mso-wrap-style:square;mso-width-percent:0;mso-height-percent:0;mso-wrap-distance-left:9pt;mso-wrap-distance-top:0;mso-wrap-distance-right:9pt;mso-wrap-distance-bottom:0;mso-position-horizontal:absolute;mso-position-horizontal-relative:text;mso-position-vertical:absolute;mso-position-vertical-relative:text;mso-width-percent:0;mso-height-percent:0;mso-width-relative:margin;mso-height-relative:margin;v-text-anchor:top" o:gfxdata="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" fillcolor="white [3201]" strokeweight=".5pt">
+              <v:shape w14:anchorId="1F5CBF4A" id="Text Box 7" o:spid="_x0000_s1037" type="#_x0000_t202" style="position:absolute;margin-left:-44.65pt;margin-top:192.3pt;width:93.85pt;height:54.7pt;z-index:251665408;visibility:visible;mso-wrap-style:square;mso-width-percent:0;mso-height-percent:0;mso-wrap-distance-left:9pt;mso-wrap-distance-top:0;mso-wrap-distance-right:9pt;mso-wrap-distance-bottom:0;mso-position-horizontal:absolute;mso-position-horizontal-relative:text;mso-position-vertical:absolute;mso-position-vertical-relative:text;mso-width-percent:0;mso-height-percent:0;mso-width-relative:margin;mso-height-relative:margin;v-text-anchor:top" o:gfxdata="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" fillcolor="white [3201]" strokeweight=".5pt">
                 <v:textbox>
                   <w:txbxContent>
                     <w:p>
@@ -1384,7 +1382,7 @@
         <mc:AlternateContent>
           <mc:Choice Requires="wps">
             <w:drawing>
-              <wp:anchor distT="0" distB="0" distL="114300" distR="114300" simplePos="0" relativeHeight="251664384" behindDoc="0" locked="0" layoutInCell="1" allowOverlap="1" wp14:anchorId="1A650FE1" wp14:editId="0FEBE5F2">
+              <wp:anchor distT="0" distB="0" distL="114300" distR="114300" simplePos="0" relativeHeight="251662336" behindDoc="0" locked="0" layoutInCell="1" allowOverlap="1" wp14:anchorId="1A650FE1" wp14:editId="3E4C4183">
                 <wp:simplePos x="0" y="0"/>
                 <wp:positionH relativeFrom="column">
                   <wp:posOffset>1863524</wp:posOffset>
@@ -1447,7 +1445,7 @@
           </mc:Choice>
           <mc:Fallback>
             <w:pict>
-              <v:shape w14:anchorId="1A650FE1" id="Text Box 5" o:spid="_x0000_s1038" type="#_x0000_t202" style="position:absolute;margin-left:146.75pt;margin-top:188.65pt;width:87.4pt;height:37.35pt;z-index:251664384;visibility:visible;mso-wrap-style:square;mso-width-percent:0;mso-height-percent:0;mso-wrap-distance-left:9pt;mso-wrap-distance-top:0;mso-wrap-distance-right:9pt;mso-wrap-distance-bottom:0;mso-position-horizontal:absolute;mso-position-horizontal-relative:text;mso-position-vertical:absolute;mso-position-vertical-relative:text;mso-width-percent:0;mso-height-percent:0;mso-width-relative:margin;mso-height-relative:margin;v-text-anchor:top" o:gfxdata="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" fillcolor="white [3201]" strokeweight=".5pt">
+              <v:shape w14:anchorId="1A650FE1" id="Text Box 5" o:spid="_x0000_s1038" type="#_x0000_t202" style="position:absolute;margin-left:146.75pt;margin-top:188.65pt;width:87.4pt;height:37.35pt;z-index:251662336;visibility:visible;mso-wrap-style:square;mso-width-percent:0;mso-height-percent:0;mso-wrap-distance-left:9pt;mso-wrap-distance-top:0;mso-wrap-distance-right:9pt;mso-wrap-distance-bottom:0;mso-position-horizontal:absolute;mso-position-horizontal-relative:text;mso-position-vertical:absolute;mso-position-vertical-relative:text;mso-width-percent:0;mso-height-percent:0;mso-width-relative:margin;mso-height-relative:margin;v-text-anchor:top" o:gfxdata="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" fillcolor="white [3201]" strokeweight=".5pt">
                 <v:textbox>
                   <w:txbxContent>
                     <w:p>
@@ -1469,7 +1467,7 @@
         <mc:AlternateContent>
           <mc:Choice Requires="wps">
             <w:drawing>
-              <wp:anchor distT="0" distB="0" distL="114300" distR="114300" simplePos="0" relativeHeight="251666432" behindDoc="0" locked="0" layoutInCell="1" allowOverlap="1" wp14:anchorId="78E20870" wp14:editId="67E12876">
+              <wp:anchor distT="0" distB="0" distL="114300" distR="114300" simplePos="0" relativeHeight="251664384" behindDoc="0" locked="0" layoutInCell="1" allowOverlap="1" wp14:anchorId="78E20870" wp14:editId="0E7A0D0B">
                 <wp:simplePos x="0" y="0"/>
                 <wp:positionH relativeFrom="column">
                   <wp:posOffset>3113590</wp:posOffset>
@@ -1507,10 +1505,7 @@
                         <w:txbxContent>
                           <w:p>
                             <w:r>
-                              <w:t>Manager</w:t>
-                            </w:r>
-                            <w:r>
-                              <w:t xml:space="preserve"> (Button)</w:t>
+                              <w:t>Manager (Button)</w:t>
                             </w:r>
                           </w:p>
                         </w:txbxContent>
@@ -1535,15 +1530,12 @@
           </mc:Choice>
           <mc:Fallback>
             <w:pict>
-              <v:shape w14:anchorId="78E20870" id="Text Box 6" o:spid="_x0000_s1039" type="#_x0000_t202" style="position:absolute;margin-left:245.15pt;margin-top:188.65pt;width:84.75pt;height:37.35pt;z-index:251666432;visibility:visible;mso-wrap-style:square;mso-width-percent:0;mso-height-percent:0;mso-wrap-distance-left:9pt;mso-wrap-distance-top:0;mso-wrap-distance-right:9pt;mso-wrap-distance-bottom:0;mso-position-horizontal:absolute;mso-position-horizontal-relative:text;mso-position-vertical:absolute;mso-position-vertical-relative:text;mso-width-percent:0;mso-height-percent:0;mso-width-relative:margin;mso-height-relative:margin;v-text-anchor:top" o:gfxdata="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" fillcolor="white [3201]" strokeweight=".5pt">
+              <v:shape w14:anchorId="78E20870" id="Text Box 6" o:spid="_x0000_s1039" type="#_x0000_t202" style="position:absolute;margin-left:245.15pt;margin-top:188.65pt;width:84.75pt;height:37.35pt;z-index:251664384;visibility:visible;mso-wrap-style:square;mso-width-percent:0;mso-height-percent:0;mso-wrap-distance-left:9pt;mso-wrap-distance-top:0;mso-wrap-distance-right:9pt;mso-wrap-distance-bottom:0;mso-position-horizontal:absolute;mso-position-horizontal-relative:text;mso-position-vertical:absolute;mso-position-vertical-relative:text;mso-width-percent:0;mso-height-percent:0;mso-width-relative:margin;mso-height-relative:margin;v-text-anchor:top" o:gfxdata="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" fillcolor="white [3201]" strokeweight=".5pt">
                 <v:textbox>
                   <w:txbxContent>
                     <w:p>
                       <w:r>
-                        <w:t>Manager</w:t>
-                      </w:r>
-                      <w:r>
-                        <w:t xml:space="preserve"> (Button)</w:t>
+                        <w:t>Manager (Button)</w:t>
                       </w:r>
                     </w:p>
                   </w:txbxContent>
@@ -1560,7 +1552,7 @@
         <mc:AlternateContent>
           <mc:Choice Requires="wps">
             <w:drawing>
-              <wp:anchor distT="0" distB="0" distL="114300" distR="114300" simplePos="0" relativeHeight="251662336" behindDoc="0" locked="0" layoutInCell="1" allowOverlap="1" wp14:anchorId="3F936849" wp14:editId="43DA35DF">
+              <wp:anchor distT="0" distB="0" distL="114300" distR="114300" simplePos="0" relativeHeight="251660288" behindDoc="0" locked="0" layoutInCell="1" allowOverlap="1" wp14:anchorId="3F936849" wp14:editId="7B531949">
                 <wp:simplePos x="0" y="0"/>
                 <wp:positionH relativeFrom="column">
                   <wp:posOffset>1610384</wp:posOffset>
@@ -1620,7 +1612,7 @@
           </mc:Choice>
           <mc:Fallback>
             <w:pict>
-              <v:shape w14:anchorId="3F936849" id="Text Box 4" o:spid="_x0000_s1040" type="#_x0000_t202" style="position:absolute;margin-left:126.8pt;margin-top:150.5pt;width:226.05pt;height:26.45pt;z-index:251662336;visibility:visible;mso-wrap-style:square;mso-height-percent:0;mso-wrap-distance-left:9pt;mso-wrap-distance-top:0;mso-wrap-distance-right:9pt;mso-wrap-distance-bottom:0;mso-position-horizontal:absolute;mso-position-horizontal-relative:text;mso-position-vertical:absolute;mso-position-vertical-relative:text;mso-height-percent:0;mso-height-relative:margin;v-text-anchor:top" o:gfxdata="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" fillcolor="white [3201]" strokeweight=".5pt">
+              <v:shape w14:anchorId="3F936849" id="Text Box 4" o:spid="_x0000_s1040" type="#_x0000_t202" style="position:absolute;margin-left:126.8pt;margin-top:150.5pt;width:226.05pt;height:26.45pt;z-index:251660288;visibility:visible;mso-wrap-style:square;mso-height-percent:0;mso-wrap-distance-left:9pt;mso-wrap-distance-top:0;mso-wrap-distance-right:9pt;mso-wrap-distance-bottom:0;mso-position-horizontal:absolute;mso-position-horizontal-relative:text;mso-position-vertical:absolute;mso-position-vertical-relative:text;mso-height-percent:0;mso-height-relative:margin;v-text-anchor:top" o:gfxdata="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" fillcolor="white [3201]" strokeweight=".5pt">
                 <v:textbox>
                   <w:txbxContent>
                     <w:p>
@@ -1642,7 +1634,7 @@
         <mc:AlternateContent>
           <mc:Choice Requires="wps">
             <w:drawing>
-              <wp:anchor distT="0" distB="0" distL="114300" distR="114300" simplePos="0" relativeHeight="251660288" behindDoc="0" locked="0" layoutInCell="1" allowOverlap="1" wp14:anchorId="2A43C6C5" wp14:editId="25518148">
+              <wp:anchor distT="0" distB="0" distL="114300" distR="114300" simplePos="0" relativeHeight="251658240" behindDoc="0" locked="0" layoutInCell="1" allowOverlap="1" wp14:anchorId="2A43C6C5" wp14:editId="3DFE11DC">
                 <wp:simplePos x="0" y="0"/>
                 <wp:positionH relativeFrom="column">
                   <wp:posOffset>1608881</wp:posOffset>
@@ -1702,7 +1694,7 @@
           </mc:Choice>
           <mc:Fallback>
             <w:pict>
-              <v:shape w14:anchorId="2A43C6C5" id="Text Box 3" o:spid="_x0000_s1041" type="#_x0000_t202" style="position:absolute;margin-left:126.7pt;margin-top:112.1pt;width:226.05pt;height:26.45pt;z-index:251660288;visibility:visible;mso-wrap-style:square;mso-height-percent:0;mso-wrap-distance-left:9pt;mso-wrap-distance-top:0;mso-wrap-distance-right:9pt;mso-wrap-distance-bottom:0;mso-position-horizontal:absolute;mso-position-horizontal-relative:text;mso-position-vertical:absolute;mso-position-vertical-relative:text;mso-height-percent:0;mso-height-relative:margin;v-text-anchor:top" o:gfxdata="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" fillcolor="white [3201]" strokeweight=".5pt">
+              <v:shape w14:anchorId="2A43C6C5" id="Text Box 3" o:spid="_x0000_s1041" type="#_x0000_t202" style="position:absolute;margin-left:126.7pt;margin-top:112.1pt;width:226.05pt;height:26.45pt;z-index:251658240;visibility:visible;mso-wrap-style:square;mso-height-percent:0;mso-wrap-distance-left:9pt;mso-wrap-distance-top:0;mso-wrap-distance-right:9pt;mso-wrap-distance-bottom:0;mso-position-horizontal:absolute;mso-position-horizontal-relative:text;mso-position-vertical:absolute;mso-position-vertical-relative:text;mso-height-percent:0;mso-height-relative:margin;v-text-anchor:top" o:gfxdata="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" fillcolor="white [3201]" strokeweight=".5pt">
                 <v:textbox>
                   <w:txbxContent>
                     <w:p>
@@ -1724,7 +1716,7 @@
         <mc:AlternateContent>
           <mc:Choice Requires="wps">
             <w:drawing>
-              <wp:anchor distT="0" distB="0" distL="114300" distR="114300" simplePos="0" relativeHeight="251659264" behindDoc="0" locked="0" layoutInCell="1" allowOverlap="1" wp14:anchorId="1A47DB36" wp14:editId="42D975C2">
+              <wp:anchor distT="0" distB="0" distL="114300" distR="114300" simplePos="0" relativeHeight="251657216" behindDoc="0" locked="0" layoutInCell="1" allowOverlap="1" wp14:anchorId="1A47DB36" wp14:editId="57000700">
                 <wp:simplePos x="0" y="0"/>
                 <wp:positionH relativeFrom="column">
                   <wp:posOffset>1157468</wp:posOffset>
@@ -1788,12 +1780,5568 @@
           </mc:Choice>
           <mc:Fallback>
             <w:pict>
-              <v:rect w14:anchorId="2A8D2ED4" id="Rectangle 1" o:spid="_x0000_s1026" style="position:absolute;margin-left:91.15pt;margin-top:-9.1pt;width:294.4pt;height:547.75pt;z-index:251659264;visibility:visible;mso-wrap-style:square;mso-wrap-distance-left:9pt;mso-wrap-distance-top:0;mso-wrap-distance-right:9pt;mso-wrap-distance-bottom:0;mso-position-horizontal:absolute;mso-position-horizontal-relative:text;mso-position-vertical:absolute;mso-position-vertical-relative:text;v-text-anchor:middle" o:gfxdata="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" fillcolor="white [3212]" strokecolor="black [3213]" strokeweight="4.5pt"/>
+              <v:rect w14:anchorId="64BCDE04" id="Rectangle 1" o:spid="_x0000_s1026" style="position:absolute;margin-left:91.15pt;margin-top:-9.1pt;width:294.4pt;height:547.75pt;z-index:251657216;visibility:visible;mso-wrap-style:square;mso-wrap-distance-left:9pt;mso-wrap-distance-top:0;mso-wrap-distance-right:9pt;mso-wrap-distance-bottom:0;mso-position-horizontal:absolute;mso-position-horizontal-relative:text;mso-position-vertical:absolute;mso-position-vertical-relative:text;v-text-anchor:middle" o:gfxdata="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" fillcolor="white [3212]" strokecolor="black [3213]" strokeweight="4.5pt"/>
             </w:pict>
           </mc:Fallback>
         </mc:AlternateContent>
       </w:r>
     </w:p>
+    <w:p/>
+    <w:p/>
+    <w:p/>
+    <w:p/>
+    <w:p/>
+    <w:p/>
+    <w:p/>
+    <w:p/>
+    <w:p/>
+    <w:p/>
+    <w:p/>
+    <w:p/>
+    <w:p/>
+    <w:p/>
+    <w:p/>
+    <w:p/>
+    <w:p/>
+    <w:p/>
+    <w:p/>
+    <w:p/>
+    <w:p/>
+    <w:p/>
+    <w:p/>
+    <w:p/>
+    <w:p/>
+    <w:p/>
+    <w:p/>
+    <w:p/>
+    <w:p/>
+    <w:p/>
+    <w:p/>
+    <w:p/>
+    <w:p/>
+    <w:p/>
+    <w:p/>
+    <w:p/>
+    <w:p/>
+    <w:p/>
+    <w:p/>
+    <w:p/>
+    <w:p>
+      <w:r>
+        <w:br w:type="page"/>
+      </w:r>
+    </w:p>
+    <w:p>
+      <w:r>
+        <w:lastRenderedPageBreak/>
+        <w:t>Use Cases</w:t>
+      </w:r>
+    </w:p>
+    <w:p>
+      <w:r>
+        <w:rPr>
+          <w:noProof/>
+        </w:rPr>
+        <mc:AlternateContent>
+          <mc:Choice Requires="wps">
+            <w:drawing>
+              <wp:anchor distT="0" distB="0" distL="114300" distR="114300" simplePos="0" relativeHeight="251767808" behindDoc="0" locked="0" layoutInCell="1" allowOverlap="1" wp14:anchorId="31B3CDD5" wp14:editId="1094CECD">
+                <wp:simplePos x="0" y="0"/>
+                <wp:positionH relativeFrom="margin">
+                  <wp:posOffset>1821180</wp:posOffset>
+                </wp:positionH>
+                <wp:positionV relativeFrom="paragraph">
+                  <wp:posOffset>132715</wp:posOffset>
+                </wp:positionV>
+                <wp:extent cx="2301240" cy="388620"/>
+                <wp:effectExtent l="0" t="0" r="0" b="0"/>
+                <wp:wrapNone/>
+                <wp:docPr id="102" name="Text Box 102"/>
+                <wp:cNvGraphicFramePr/>
+                <a:graphic xmlns:a="http://schemas.openxmlformats.org/drawingml/2006/main">
+                  <a:graphicData uri="http://schemas.microsoft.com/office/word/2010/wordprocessingShape">
+                    <wps:wsp>
+                      <wps:cNvSpPr txBox="1"/>
+                      <wps:spPr>
+                        <a:xfrm>
+                          <a:off x="0" y="0"/>
+                          <a:ext cx="2301240" cy="388620"/>
+                        </a:xfrm>
+                        <a:prstGeom prst="rect">
+                          <a:avLst/>
+                        </a:prstGeom>
+                        <a:noFill/>
+                        <a:ln w="6350">
+                          <a:noFill/>
+                        </a:ln>
+                      </wps:spPr>
+                      <wps:txbx>
+                        <w:txbxContent>
+                          <w:p>
+                            <w:pPr>
+                              <w:jc w:val="center"/>
+                            </w:pPr>
+                            <w:r>
+                              <w:t>General Application Use Case</w:t>
+                            </w:r>
+                          </w:p>
+                        </w:txbxContent>
+                      </wps:txbx>
+                      <wps:bodyPr rot="0" spcFirstLastPara="0" vertOverflow="overflow" horzOverflow="overflow" vert="horz" wrap="square" lIns="91440" tIns="45720" rIns="91440" bIns="45720" numCol="1" spcCol="0" rtlCol="0" fromWordArt="0" anchor="t" anchorCtr="0" forceAA="0" compatLnSpc="1">
+                        <a:prstTxWarp prst="textNoShape">
+                          <a:avLst/>
+                        </a:prstTxWarp>
+                        <a:noAutofit/>
+                      </wps:bodyPr>
+                    </wps:wsp>
+                  </a:graphicData>
+                </a:graphic>
+              </wp:anchor>
+            </w:drawing>
+          </mc:Choice>
+          <mc:Fallback>
+            <w:pict>
+              <v:shape w14:anchorId="31B3CDD5" id="Text Box 102" o:spid="_x0000_s1042" type="#_x0000_t202" style="position:absolute;margin-left:143.4pt;margin-top:10.45pt;width:181.2pt;height:30.6pt;z-index:251767808;visibility:visible;mso-wrap-style:square;mso-wrap-distance-left:9pt;mso-wrap-distance-top:0;mso-wrap-distance-right:9pt;mso-wrap-distance-bottom:0;mso-position-horizontal:absolute;mso-position-horizontal-relative:margin;mso-position-vertical:absolute;mso-position-vertical-relative:text;v-text-anchor:top" o:gfxdata="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" filled="f" stroked="f" strokeweight=".5pt">
+                <v:textbox>
+                  <w:txbxContent>
+                    <w:p>
+                      <w:pPr>
+                        <w:jc w:val="center"/>
+                      </w:pPr>
+                      <w:r>
+                        <w:t>General Application Use Case</w:t>
+                      </w:r>
+                    </w:p>
+                  </w:txbxContent>
+                </v:textbox>
+                <w10:wrap anchorx="margin"/>
+              </v:shape>
+            </w:pict>
+          </mc:Fallback>
+        </mc:AlternateContent>
+      </w:r>
+      <w:r>
+        <w:rPr>
+          <w:noProof/>
+        </w:rPr>
+        <mc:AlternateContent>
+          <mc:Choice Requires="wps">
+            <w:drawing>
+              <wp:anchor distT="0" distB="0" distL="114300" distR="114300" simplePos="0" relativeHeight="251692032" behindDoc="0" locked="0" layoutInCell="1" allowOverlap="1" wp14:anchorId="18897981" wp14:editId="0911441C">
+                <wp:simplePos x="0" y="0"/>
+                <wp:positionH relativeFrom="margin">
+                  <wp:posOffset>1200369</wp:posOffset>
+                </wp:positionH>
+                <wp:positionV relativeFrom="paragraph">
+                  <wp:posOffset>129541</wp:posOffset>
+                </wp:positionV>
+                <wp:extent cx="3531235" cy="5950892"/>
+                <wp:effectExtent l="12700" t="12700" r="24765" b="31115"/>
+                <wp:wrapNone/>
+                <wp:docPr id="2" name="Rectangle 2"/>
+                <wp:cNvGraphicFramePr/>
+                <a:graphic xmlns:a="http://schemas.openxmlformats.org/drawingml/2006/main">
+                  <a:graphicData uri="http://schemas.microsoft.com/office/word/2010/wordprocessingShape">
+                    <wps:wsp>
+                      <wps:cNvSpPr/>
+                      <wps:spPr>
+                        <a:xfrm>
+                          <a:off x="0" y="0"/>
+                          <a:ext cx="3531235" cy="5950892"/>
+                        </a:xfrm>
+                        <a:prstGeom prst="rect">
+                          <a:avLst/>
+                        </a:prstGeom>
+                        <a:noFill/>
+                        <a:ln w="38100">
+                          <a:solidFill>
+                            <a:schemeClr val="tx1"/>
+                          </a:solidFill>
+                        </a:ln>
+                      </wps:spPr>
+                      <wps:style>
+                        <a:lnRef idx="2">
+                          <a:schemeClr val="accent1">
+                            <a:shade val="50000"/>
+                          </a:schemeClr>
+                        </a:lnRef>
+                        <a:fillRef idx="1">
+                          <a:schemeClr val="accent1"/>
+                        </a:fillRef>
+                        <a:effectRef idx="0">
+                          <a:schemeClr val="accent1"/>
+                        </a:effectRef>
+                        <a:fontRef idx="minor">
+                          <a:schemeClr val="lt1"/>
+                        </a:fontRef>
+                      </wps:style>
+                      <wps:bodyPr rot="0" spcFirstLastPara="0" vertOverflow="overflow" horzOverflow="overflow" vert="horz" wrap="square" lIns="91440" tIns="45720" rIns="91440" bIns="45720" numCol="1" spcCol="0" rtlCol="0" fromWordArt="0" anchor="ctr" anchorCtr="0" forceAA="0" compatLnSpc="1">
+                        <a:prstTxWarp prst="textNoShape">
+                          <a:avLst/>
+                        </a:prstTxWarp>
+                        <a:noAutofit/>
+                      </wps:bodyPr>
+                    </wps:wsp>
+                  </a:graphicData>
+                </a:graphic>
+                <wp14:sizeRelV relativeFrom="margin">
+                  <wp14:pctHeight>0</wp14:pctHeight>
+                </wp14:sizeRelV>
+              </wp:anchor>
+            </w:drawing>
+          </mc:Choice>
+          <mc:Fallback>
+            <w:pict>
+              <v:rect w14:anchorId="2470CD7D" id="Rectangle 2" o:spid="_x0000_s1026" style="position:absolute;margin-left:94.5pt;margin-top:10.2pt;width:278.05pt;height:468.55pt;z-index:251692032;visibility:visible;mso-wrap-style:square;mso-height-percent:0;mso-wrap-distance-left:9pt;mso-wrap-distance-top:0;mso-wrap-distance-right:9pt;mso-wrap-distance-bottom:0;mso-position-horizontal:absolute;mso-position-horizontal-relative:margin;mso-position-vertical:absolute;mso-position-vertical-relative:text;mso-height-percent:0;mso-height-relative:margin;v-text-anchor:middle" o:gfxdata="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" filled="f" strokecolor="black [3213]" strokeweight="3pt">
+                <w10:wrap anchorx="margin"/>
+              </v:rect>
+            </w:pict>
+          </mc:Fallback>
+        </mc:AlternateContent>
+      </w:r>
+    </w:p>
+    <w:p/>
+    <w:p/>
+    <w:p>
+      <w:r>
+        <w:rPr>
+          <w:noProof/>
+        </w:rPr>
+        <mc:AlternateContent>
+          <mc:Choice Requires="wps">
+            <w:drawing>
+              <wp:anchor distT="0" distB="0" distL="114300" distR="114300" simplePos="0" relativeHeight="251735040" behindDoc="0" locked="0" layoutInCell="1" allowOverlap="1" wp14:anchorId="4A1CB978" wp14:editId="6E7FB8A7">
+                <wp:simplePos x="0" y="0"/>
+                <wp:positionH relativeFrom="margin">
+                  <wp:posOffset>2159526</wp:posOffset>
+                </wp:positionH>
+                <wp:positionV relativeFrom="paragraph">
+                  <wp:posOffset>62646</wp:posOffset>
+                </wp:positionV>
+                <wp:extent cx="1712595" cy="813435"/>
+                <wp:effectExtent l="12700" t="12700" r="27305" b="24765"/>
+                <wp:wrapNone/>
+                <wp:docPr id="69" name="Oval 69"/>
+                <wp:cNvGraphicFramePr/>
+                <a:graphic xmlns:a="http://schemas.openxmlformats.org/drawingml/2006/main">
+                  <a:graphicData uri="http://schemas.microsoft.com/office/word/2010/wordprocessingShape">
+                    <wps:wsp>
+                      <wps:cNvSpPr/>
+                      <wps:spPr>
+                        <a:xfrm>
+                          <a:off x="0" y="0"/>
+                          <a:ext cx="1712595" cy="813435"/>
+                        </a:xfrm>
+                        <a:prstGeom prst="ellipse">
+                          <a:avLst/>
+                        </a:prstGeom>
+                        <a:noFill/>
+                        <a:ln w="38100">
+                          <a:solidFill>
+                            <a:schemeClr val="tx1"/>
+                          </a:solidFill>
+                        </a:ln>
+                      </wps:spPr>
+                      <wps:style>
+                        <a:lnRef idx="2">
+                          <a:schemeClr val="accent1">
+                            <a:shade val="50000"/>
+                          </a:schemeClr>
+                        </a:lnRef>
+                        <a:fillRef idx="1">
+                          <a:schemeClr val="accent1"/>
+                        </a:fillRef>
+                        <a:effectRef idx="0">
+                          <a:schemeClr val="accent1"/>
+                        </a:effectRef>
+                        <a:fontRef idx="minor">
+                          <a:schemeClr val="lt1"/>
+                        </a:fontRef>
+                      </wps:style>
+                      <wps:bodyPr rot="0" spcFirstLastPara="0" vertOverflow="overflow" horzOverflow="overflow" vert="horz" wrap="square" lIns="91440" tIns="45720" rIns="91440" bIns="45720" numCol="1" spcCol="0" rtlCol="0" fromWordArt="0" anchor="ctr" anchorCtr="0" forceAA="0" compatLnSpc="1">
+                        <a:prstTxWarp prst="textNoShape">
+                          <a:avLst/>
+                        </a:prstTxWarp>
+                        <a:noAutofit/>
+                      </wps:bodyPr>
+                    </wps:wsp>
+                  </a:graphicData>
+                </a:graphic>
+              </wp:anchor>
+            </w:drawing>
+          </mc:Choice>
+          <mc:Fallback>
+            <w:pict>
+              <v:oval w14:anchorId="7943FA8C" id="Oval 69" o:spid="_x0000_s1026" style="position:absolute;margin-left:170.05pt;margin-top:4.95pt;width:134.85pt;height:64.05pt;z-index:251735040;visibility:visible;mso-wrap-style:square;mso-wrap-distance-left:9pt;mso-wrap-distance-top:0;mso-wrap-distance-right:9pt;mso-wrap-distance-bottom:0;mso-position-horizontal:absolute;mso-position-horizontal-relative:margin;mso-position-vertical:absolute;mso-position-vertical-relative:text;v-text-anchor:middle" o:gfxdata="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" filled="f" strokecolor="black [3213]" strokeweight="3pt">
+                <v:stroke joinstyle="miter"/>
+                <w10:wrap anchorx="margin"/>
+              </v:oval>
+            </w:pict>
+          </mc:Fallback>
+        </mc:AlternateContent>
+      </w:r>
+    </w:p>
+    <w:p>
+      <w:r>
+        <w:rPr>
+          <w:noProof/>
+        </w:rPr>
+        <mc:AlternateContent>
+          <mc:Choice Requires="wps">
+            <w:drawing>
+              <wp:anchor distT="0" distB="0" distL="114300" distR="114300" simplePos="0" relativeHeight="251737088" behindDoc="0" locked="0" layoutInCell="1" allowOverlap="1" wp14:anchorId="42E5BBB7" wp14:editId="7081A66D">
+                <wp:simplePos x="0" y="0"/>
+                <wp:positionH relativeFrom="column">
+                  <wp:posOffset>674851</wp:posOffset>
+                </wp:positionH>
+                <wp:positionV relativeFrom="paragraph">
+                  <wp:posOffset>2079297</wp:posOffset>
+                </wp:positionV>
+                <wp:extent cx="1269452" cy="2572669"/>
+                <wp:effectExtent l="12700" t="12700" r="26035" b="18415"/>
+                <wp:wrapNone/>
+                <wp:docPr id="70" name="Straight Connector 70"/>
+                <wp:cNvGraphicFramePr/>
+                <a:graphic xmlns:a="http://schemas.openxmlformats.org/drawingml/2006/main">
+                  <a:graphicData uri="http://schemas.microsoft.com/office/word/2010/wordprocessingShape">
+                    <wps:wsp>
+                      <wps:cNvCnPr/>
+                      <wps:spPr>
+                        <a:xfrm flipH="1" flipV="1">
+                          <a:off x="0" y="0"/>
+                          <a:ext cx="1269452" cy="2572669"/>
+                        </a:xfrm>
+                        <a:prstGeom prst="line">
+                          <a:avLst/>
+                        </a:prstGeom>
+                        <a:ln w="38100">
+                          <a:solidFill>
+                            <a:schemeClr val="tx1"/>
+                          </a:solidFill>
+                        </a:ln>
+                      </wps:spPr>
+                      <wps:style>
+                        <a:lnRef idx="1">
+                          <a:schemeClr val="accent1"/>
+                        </a:lnRef>
+                        <a:fillRef idx="0">
+                          <a:schemeClr val="accent1"/>
+                        </a:fillRef>
+                        <a:effectRef idx="0">
+                          <a:schemeClr val="accent1"/>
+                        </a:effectRef>
+                        <a:fontRef idx="minor">
+                          <a:schemeClr val="tx1"/>
+                        </a:fontRef>
+                      </wps:style>
+                      <wps:bodyPr/>
+                    </wps:wsp>
+                  </a:graphicData>
+                </a:graphic>
+                <wp14:sizeRelH relativeFrom="margin">
+                  <wp14:pctWidth>0</wp14:pctWidth>
+                </wp14:sizeRelH>
+                <wp14:sizeRelV relativeFrom="margin">
+                  <wp14:pctHeight>0</wp14:pctHeight>
+                </wp14:sizeRelV>
+              </wp:anchor>
+            </w:drawing>
+          </mc:Choice>
+          <mc:Fallback>
+            <w:pict>
+              <v:line w14:anchorId="0B407722" id="Straight Connector 70" o:spid="_x0000_s1026" style="position:absolute;flip:x y;z-index:251737088;visibility:visible;mso-wrap-style:square;mso-width-percent:0;mso-height-percent:0;mso-wrap-distance-left:9pt;mso-wrap-distance-top:0;mso-wrap-distance-right:9pt;mso-wrap-distance-bottom:0;mso-position-horizontal:absolute;mso-position-horizontal-relative:text;mso-position-vertical:absolute;mso-position-vertical-relative:text;mso-width-percent:0;mso-height-percent:0;mso-width-relative:margin;mso-height-relative:margin" from="53.15pt,163.7pt" to="153.1pt,366.25pt" o:gfxdata="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" strokecolor="black [3213]" strokeweight="3pt">
+                <v:stroke joinstyle="miter"/>
+              </v:line>
+            </w:pict>
+          </mc:Fallback>
+        </mc:AlternateContent>
+      </w:r>
+      <w:r>
+        <w:rPr>
+          <w:noProof/>
+        </w:rPr>
+        <mc:AlternateContent>
+          <mc:Choice Requires="wps">
+            <w:drawing>
+              <wp:anchor distT="0" distB="0" distL="114300" distR="114300" simplePos="0" relativeHeight="251725824" behindDoc="0" locked="0" layoutInCell="1" allowOverlap="1" wp14:anchorId="201BB82F" wp14:editId="14F61450">
+                <wp:simplePos x="0" y="0"/>
+                <wp:positionH relativeFrom="column">
+                  <wp:posOffset>674851</wp:posOffset>
+                </wp:positionH>
+                <wp:positionV relativeFrom="paragraph">
+                  <wp:posOffset>2079296</wp:posOffset>
+                </wp:positionV>
+                <wp:extent cx="1343025" cy="1364155"/>
+                <wp:effectExtent l="12700" t="12700" r="28575" b="20320"/>
+                <wp:wrapNone/>
+                <wp:docPr id="49" name="Straight Connector 49"/>
+                <wp:cNvGraphicFramePr/>
+                <a:graphic xmlns:a="http://schemas.openxmlformats.org/drawingml/2006/main">
+                  <a:graphicData uri="http://schemas.microsoft.com/office/word/2010/wordprocessingShape">
+                    <wps:wsp>
+                      <wps:cNvCnPr/>
+                      <wps:spPr>
+                        <a:xfrm flipH="1" flipV="1">
+                          <a:off x="0" y="0"/>
+                          <a:ext cx="1343025" cy="1364155"/>
+                        </a:xfrm>
+                        <a:prstGeom prst="line">
+                          <a:avLst/>
+                        </a:prstGeom>
+                        <a:ln w="38100">
+                          <a:solidFill>
+                            <a:schemeClr val="tx1"/>
+                          </a:solidFill>
+                        </a:ln>
+                      </wps:spPr>
+                      <wps:style>
+                        <a:lnRef idx="1">
+                          <a:schemeClr val="accent1"/>
+                        </a:lnRef>
+                        <a:fillRef idx="0">
+                          <a:schemeClr val="accent1"/>
+                        </a:fillRef>
+                        <a:effectRef idx="0">
+                          <a:schemeClr val="accent1"/>
+                        </a:effectRef>
+                        <a:fontRef idx="minor">
+                          <a:schemeClr val="tx1"/>
+                        </a:fontRef>
+                      </wps:style>
+                      <wps:bodyPr/>
+                    </wps:wsp>
+                  </a:graphicData>
+                </a:graphic>
+                <wp14:sizeRelH relativeFrom="margin">
+                  <wp14:pctWidth>0</wp14:pctWidth>
+                </wp14:sizeRelH>
+                <wp14:sizeRelV relativeFrom="margin">
+                  <wp14:pctHeight>0</wp14:pctHeight>
+                </wp14:sizeRelV>
+              </wp:anchor>
+            </w:drawing>
+          </mc:Choice>
+          <mc:Fallback>
+            <w:pict>
+              <v:line w14:anchorId="52EDEEBE" id="Straight Connector 49" o:spid="_x0000_s1026" style="position:absolute;flip:x y;z-index:251725824;visibility:visible;mso-wrap-style:square;mso-width-percent:0;mso-height-percent:0;mso-wrap-distance-left:9pt;mso-wrap-distance-top:0;mso-wrap-distance-right:9pt;mso-wrap-distance-bottom:0;mso-position-horizontal:absolute;mso-position-horizontal-relative:text;mso-position-vertical:absolute;mso-position-vertical-relative:text;mso-width-percent:0;mso-height-percent:0;mso-width-relative:margin;mso-height-relative:margin" from="53.15pt,163.7pt" to="158.9pt,271.1pt" o:gfxdata="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" strokecolor="black [3213]" strokeweight="3pt">
+                <v:stroke joinstyle="miter"/>
+              </v:line>
+            </w:pict>
+          </mc:Fallback>
+        </mc:AlternateContent>
+      </w:r>
+      <w:r>
+        <w:rPr>
+          <w:noProof/>
+        </w:rPr>
+        <mc:AlternateContent>
+          <mc:Choice Requires="wps">
+            <w:drawing>
+              <wp:anchor distT="0" distB="0" distL="114300" distR="114300" simplePos="0" relativeHeight="251723776" behindDoc="0" locked="0" layoutInCell="1" allowOverlap="1" wp14:anchorId="0B5A0DAF" wp14:editId="321F52D4">
+                <wp:simplePos x="0" y="0"/>
+                <wp:positionH relativeFrom="column">
+                  <wp:posOffset>674851</wp:posOffset>
+                </wp:positionH>
+                <wp:positionV relativeFrom="paragraph">
+                  <wp:posOffset>2079297</wp:posOffset>
+                </wp:positionV>
+                <wp:extent cx="1268095" cy="365672"/>
+                <wp:effectExtent l="12700" t="12700" r="14605" b="28575"/>
+                <wp:wrapNone/>
+                <wp:docPr id="48" name="Straight Connector 48"/>
+                <wp:cNvGraphicFramePr/>
+                <a:graphic xmlns:a="http://schemas.openxmlformats.org/drawingml/2006/main">
+                  <a:graphicData uri="http://schemas.microsoft.com/office/word/2010/wordprocessingShape">
+                    <wps:wsp>
+                      <wps:cNvCnPr/>
+                      <wps:spPr>
+                        <a:xfrm flipH="1" flipV="1">
+                          <a:off x="0" y="0"/>
+                          <a:ext cx="1268095" cy="365672"/>
+                        </a:xfrm>
+                        <a:prstGeom prst="line">
+                          <a:avLst/>
+                        </a:prstGeom>
+                        <a:ln w="38100">
+                          <a:solidFill>
+                            <a:schemeClr val="tx1"/>
+                          </a:solidFill>
+                        </a:ln>
+                      </wps:spPr>
+                      <wps:style>
+                        <a:lnRef idx="1">
+                          <a:schemeClr val="accent1"/>
+                        </a:lnRef>
+                        <a:fillRef idx="0">
+                          <a:schemeClr val="accent1"/>
+                        </a:fillRef>
+                        <a:effectRef idx="0">
+                          <a:schemeClr val="accent1"/>
+                        </a:effectRef>
+                        <a:fontRef idx="minor">
+                          <a:schemeClr val="tx1"/>
+                        </a:fontRef>
+                      </wps:style>
+                      <wps:bodyPr/>
+                    </wps:wsp>
+                  </a:graphicData>
+                </a:graphic>
+                <wp14:sizeRelH relativeFrom="margin">
+                  <wp14:pctWidth>0</wp14:pctWidth>
+                </wp14:sizeRelH>
+                <wp14:sizeRelV relativeFrom="margin">
+                  <wp14:pctHeight>0</wp14:pctHeight>
+                </wp14:sizeRelV>
+              </wp:anchor>
+            </w:drawing>
+          </mc:Choice>
+          <mc:Fallback>
+            <w:pict>
+              <v:line w14:anchorId="2F35CABC" id="Straight Connector 48" o:spid="_x0000_s1026" style="position:absolute;flip:x y;z-index:251723776;visibility:visible;mso-wrap-style:square;mso-width-percent:0;mso-height-percent:0;mso-wrap-distance-left:9pt;mso-wrap-distance-top:0;mso-wrap-distance-right:9pt;mso-wrap-distance-bottom:0;mso-position-horizontal:absolute;mso-position-horizontal-relative:text;mso-position-vertical:absolute;mso-position-vertical-relative:text;mso-width-percent:0;mso-height-percent:0;mso-width-relative:margin;mso-height-relative:margin" from="53.15pt,163.7pt" to="153pt,192.5pt" o:gfxdata="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" strokecolor="black [3213]" strokeweight="3pt">
+                <v:stroke joinstyle="miter"/>
+              </v:line>
+            </w:pict>
+          </mc:Fallback>
+        </mc:AlternateContent>
+      </w:r>
+      <w:r>
+        <w:rPr>
+          <w:noProof/>
+        </w:rPr>
+        <mc:AlternateContent>
+          <mc:Choice Requires="wps">
+            <w:drawing>
+              <wp:anchor distT="0" distB="0" distL="114300" distR="114300" simplePos="0" relativeHeight="251714560" behindDoc="0" locked="0" layoutInCell="1" allowOverlap="1" wp14:anchorId="105F26EB" wp14:editId="73913C61">
+                <wp:simplePos x="0" y="0"/>
+                <wp:positionH relativeFrom="column">
+                  <wp:posOffset>674851</wp:posOffset>
+                </wp:positionH>
+                <wp:positionV relativeFrom="paragraph">
+                  <wp:posOffset>1404445</wp:posOffset>
+                </wp:positionV>
+                <wp:extent cx="1268095" cy="715798"/>
+                <wp:effectExtent l="12700" t="12700" r="27305" b="33655"/>
+                <wp:wrapNone/>
+                <wp:docPr id="42" name="Straight Connector 42"/>
+                <wp:cNvGraphicFramePr/>
+                <a:graphic xmlns:a="http://schemas.openxmlformats.org/drawingml/2006/main">
+                  <a:graphicData uri="http://schemas.microsoft.com/office/word/2010/wordprocessingShape">
+                    <wps:wsp>
+                      <wps:cNvCnPr/>
+                      <wps:spPr>
+                        <a:xfrm flipH="1">
+                          <a:off x="0" y="0"/>
+                          <a:ext cx="1268095" cy="715798"/>
+                        </a:xfrm>
+                        <a:prstGeom prst="line">
+                          <a:avLst/>
+                        </a:prstGeom>
+                        <a:ln w="38100">
+                          <a:solidFill>
+                            <a:schemeClr val="tx1"/>
+                          </a:solidFill>
+                        </a:ln>
+                      </wps:spPr>
+                      <wps:style>
+                        <a:lnRef idx="1">
+                          <a:schemeClr val="accent1"/>
+                        </a:lnRef>
+                        <a:fillRef idx="0">
+                          <a:schemeClr val="accent1"/>
+                        </a:fillRef>
+                        <a:effectRef idx="0">
+                          <a:schemeClr val="accent1"/>
+                        </a:effectRef>
+                        <a:fontRef idx="minor">
+                          <a:schemeClr val="tx1"/>
+                        </a:fontRef>
+                      </wps:style>
+                      <wps:bodyPr/>
+                    </wps:wsp>
+                  </a:graphicData>
+                </a:graphic>
+                <wp14:sizeRelH relativeFrom="margin">
+                  <wp14:pctWidth>0</wp14:pctWidth>
+                </wp14:sizeRelH>
+                <wp14:sizeRelV relativeFrom="margin">
+                  <wp14:pctHeight>0</wp14:pctHeight>
+                </wp14:sizeRelV>
+              </wp:anchor>
+            </w:drawing>
+          </mc:Choice>
+          <mc:Fallback>
+            <w:pict>
+              <v:line w14:anchorId="7AB6D6E1" id="Straight Connector 42" o:spid="_x0000_s1026" style="position:absolute;flip:x;z-index:251714560;visibility:visible;mso-wrap-style:square;mso-width-percent:0;mso-height-percent:0;mso-wrap-distance-left:9pt;mso-wrap-distance-top:0;mso-wrap-distance-right:9pt;mso-wrap-distance-bottom:0;mso-position-horizontal:absolute;mso-position-horizontal-relative:text;mso-position-vertical:absolute;mso-position-vertical-relative:text;mso-width-percent:0;mso-height-percent:0;mso-width-relative:margin;mso-height-relative:margin" from="53.15pt,110.6pt" to="153pt,166.95pt" o:gfxdata="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" strokecolor="black [3213]" strokeweight="3pt">
+                <v:stroke joinstyle="miter"/>
+              </v:line>
+            </w:pict>
+          </mc:Fallback>
+        </mc:AlternateContent>
+      </w:r>
+      <w:r>
+        <w:rPr>
+          <w:noProof/>
+        </w:rPr>
+        <mc:AlternateContent>
+          <mc:Choice Requires="wps">
+            <w:drawing>
+              <wp:anchor distT="0" distB="0" distL="114300" distR="114300" simplePos="0" relativeHeight="251709440" behindDoc="0" locked="0" layoutInCell="1" allowOverlap="1" wp14:anchorId="10751514" wp14:editId="569DA187">
+                <wp:simplePos x="0" y="0"/>
+                <wp:positionH relativeFrom="column">
+                  <wp:posOffset>674851</wp:posOffset>
+                </wp:positionH>
+                <wp:positionV relativeFrom="paragraph">
+                  <wp:posOffset>395453</wp:posOffset>
+                </wp:positionV>
+                <wp:extent cx="1343025" cy="1689122"/>
+                <wp:effectExtent l="12700" t="12700" r="28575" b="25400"/>
+                <wp:wrapNone/>
+                <wp:docPr id="39" name="Straight Connector 39"/>
+                <wp:cNvGraphicFramePr/>
+                <a:graphic xmlns:a="http://schemas.openxmlformats.org/drawingml/2006/main">
+                  <a:graphicData uri="http://schemas.microsoft.com/office/word/2010/wordprocessingShape">
+                    <wps:wsp>
+                      <wps:cNvCnPr/>
+                      <wps:spPr>
+                        <a:xfrm flipH="1">
+                          <a:off x="0" y="0"/>
+                          <a:ext cx="1343025" cy="1689122"/>
+                        </a:xfrm>
+                        <a:prstGeom prst="line">
+                          <a:avLst/>
+                        </a:prstGeom>
+                        <a:ln w="38100">
+                          <a:solidFill>
+                            <a:schemeClr val="tx1"/>
+                          </a:solidFill>
+                        </a:ln>
+                      </wps:spPr>
+                      <wps:style>
+                        <a:lnRef idx="1">
+                          <a:schemeClr val="accent1"/>
+                        </a:lnRef>
+                        <a:fillRef idx="0">
+                          <a:schemeClr val="accent1"/>
+                        </a:fillRef>
+                        <a:effectRef idx="0">
+                          <a:schemeClr val="accent1"/>
+                        </a:effectRef>
+                        <a:fontRef idx="minor">
+                          <a:schemeClr val="tx1"/>
+                        </a:fontRef>
+                      </wps:style>
+                      <wps:bodyPr/>
+                    </wps:wsp>
+                  </a:graphicData>
+                </a:graphic>
+                <wp14:sizeRelH relativeFrom="margin">
+                  <wp14:pctWidth>0</wp14:pctWidth>
+                </wp14:sizeRelH>
+                <wp14:sizeRelV relativeFrom="margin">
+                  <wp14:pctHeight>0</wp14:pctHeight>
+                </wp14:sizeRelV>
+              </wp:anchor>
+            </w:drawing>
+          </mc:Choice>
+          <mc:Fallback>
+            <w:pict>
+              <v:line w14:anchorId="6FE86B60" id="Straight Connector 39" o:spid="_x0000_s1026" style="position:absolute;flip:x;z-index:251709440;visibility:visible;mso-wrap-style:square;mso-width-percent:0;mso-height-percent:0;mso-wrap-distance-left:9pt;mso-wrap-distance-top:0;mso-wrap-distance-right:9pt;mso-wrap-distance-bottom:0;mso-position-horizontal:absolute;mso-position-horizontal-relative:text;mso-position-vertical:absolute;mso-position-vertical-relative:text;mso-width-percent:0;mso-height-percent:0;mso-width-relative:margin;mso-height-relative:margin" from="53.15pt,31.15pt" to="158.9pt,164.15pt" o:gfxdata="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" strokecolor="black [3213]" strokeweight="3pt">
+                <v:stroke joinstyle="miter"/>
+              </v:line>
+            </w:pict>
+          </mc:Fallback>
+        </mc:AlternateContent>
+      </w:r>
+      <w:r>
+        <mc:AlternateContent>
+          <mc:Choice Requires="wps">
+            <w:drawing>
+              <wp:anchor distT="0" distB="0" distL="114300" distR="114300" simplePos="0" relativeHeight="251732992" behindDoc="0" locked="0" layoutInCell="1" allowOverlap="1" wp14:anchorId="5C8FD10B" wp14:editId="5E7B11BF">
+                <wp:simplePos x="0" y="0"/>
+                <wp:positionH relativeFrom="margin">
+                  <wp:posOffset>2203428</wp:posOffset>
+                </wp:positionH>
+                <wp:positionV relativeFrom="paragraph">
+                  <wp:posOffset>90060</wp:posOffset>
+                </wp:positionV>
+                <wp:extent cx="1628775" cy="611505"/>
+                <wp:effectExtent l="0" t="0" r="0" b="0"/>
+                <wp:wrapNone/>
+                <wp:docPr id="67" name="Text Box 67"/>
+                <wp:cNvGraphicFramePr/>
+                <a:graphic xmlns:a="http://schemas.openxmlformats.org/drawingml/2006/main">
+                  <a:graphicData uri="http://schemas.microsoft.com/office/word/2010/wordprocessingShape">
+                    <wps:wsp>
+                      <wps:cNvSpPr txBox="1"/>
+                      <wps:spPr>
+                        <a:xfrm>
+                          <a:off x="0" y="0"/>
+                          <a:ext cx="1628775" cy="611505"/>
+                        </a:xfrm>
+                        <a:prstGeom prst="rect">
+                          <a:avLst/>
+                        </a:prstGeom>
+                        <a:solidFill>
+                          <a:schemeClr val="lt1"/>
+                        </a:solidFill>
+                        <a:ln w="6350">
+                          <a:noFill/>
+                        </a:ln>
+                      </wps:spPr>
+                      <wps:txbx>
+                        <w:txbxContent>
+                          <w:p>
+                            <w:pPr>
+                              <w:jc w:val="center"/>
+                            </w:pPr>
+                            <w:r>
+                              <w:t>User Sign Up/Login</w:t>
+                            </w:r>
+                          </w:p>
+                        </w:txbxContent>
+                      </wps:txbx>
+                      <wps:bodyPr rot="0" spcFirstLastPara="0" vertOverflow="overflow" horzOverflow="overflow" vert="horz" wrap="square" lIns="91440" tIns="45720" rIns="91440" bIns="45720" numCol="1" spcCol="0" rtlCol="0" fromWordArt="0" anchor="t" anchorCtr="0" forceAA="0" compatLnSpc="1">
+                        <a:prstTxWarp prst="textNoShape">
+                          <a:avLst/>
+                        </a:prstTxWarp>
+                        <a:noAutofit/>
+                      </wps:bodyPr>
+                    </wps:wsp>
+                  </a:graphicData>
+                </a:graphic>
+              </wp:anchor>
+            </w:drawing>
+          </mc:Choice>
+          <mc:Fallback>
+            <w:pict>
+              <v:shape w14:anchorId="5C8FD10B" id="Text Box 67" o:spid="_x0000_s1043" type="#_x0000_t202" style="position:absolute;margin-left:173.5pt;margin-top:7.1pt;width:128.25pt;height:48.15pt;z-index:251732992;visibility:visible;mso-wrap-style:square;mso-wrap-distance-left:9pt;mso-wrap-distance-top:0;mso-wrap-distance-right:9pt;mso-wrap-distance-bottom:0;mso-position-horizontal:absolute;mso-position-horizontal-relative:margin;mso-position-vertical:absolute;mso-position-vertical-relative:text;v-text-anchor:top" o:gfxdata="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" fillcolor="white [3201]" stroked="f" strokeweight=".5pt">
+                <v:textbox>
+                  <w:txbxContent>
+                    <w:p>
+                      <w:pPr>
+                        <w:jc w:val="center"/>
+                      </w:pPr>
+                      <w:r>
+                        <w:t>User Sign Up/Login</w:t>
+                      </w:r>
+                    </w:p>
+                  </w:txbxContent>
+                </v:textbox>
+                <w10:wrap anchorx="margin"/>
+              </v:shape>
+            </w:pict>
+          </mc:Fallback>
+        </mc:AlternateContent>
+      </w:r>
+      <w:r>
+        <w:rPr>
+          <w:noProof/>
+        </w:rPr>
+        <mc:AlternateContent>
+          <mc:Choice Requires="wps">
+            <w:drawing>
+              <wp:anchor distT="0" distB="0" distL="114300" distR="114300" simplePos="0" relativeHeight="251722239" behindDoc="0" locked="0" layoutInCell="1" allowOverlap="1" wp14:anchorId="7483C30C" wp14:editId="106B8584">
+                <wp:simplePos x="0" y="0"/>
+                <wp:positionH relativeFrom="margin">
+                  <wp:posOffset>2207895</wp:posOffset>
+                </wp:positionH>
+                <wp:positionV relativeFrom="paragraph">
+                  <wp:posOffset>1077595</wp:posOffset>
+                </wp:positionV>
+                <wp:extent cx="1628775" cy="611505"/>
+                <wp:effectExtent l="0" t="0" r="0" b="0"/>
+                <wp:wrapNone/>
+                <wp:docPr id="44" name="Text Box 44"/>
+                <wp:cNvGraphicFramePr/>
+                <a:graphic xmlns:a="http://schemas.openxmlformats.org/drawingml/2006/main">
+                  <a:graphicData uri="http://schemas.microsoft.com/office/word/2010/wordprocessingShape">
+                    <wps:wsp>
+                      <wps:cNvSpPr txBox="1"/>
+                      <wps:spPr>
+                        <a:xfrm>
+                          <a:off x="0" y="0"/>
+                          <a:ext cx="1628775" cy="611505"/>
+                        </a:xfrm>
+                        <a:prstGeom prst="rect">
+                          <a:avLst/>
+                        </a:prstGeom>
+                        <a:solidFill>
+                          <a:schemeClr val="lt1"/>
+                        </a:solidFill>
+                        <a:ln w="6350">
+                          <a:noFill/>
+                        </a:ln>
+                      </wps:spPr>
+                      <wps:txbx>
+                        <w:txbxContent>
+                          <w:p>
+                            <w:pPr>
+                              <w:jc w:val="center"/>
+                            </w:pPr>
+                            <w:r>
+                              <w:t>Location Services Request</w:t>
+                            </w:r>
+                          </w:p>
+                        </w:txbxContent>
+                      </wps:txbx>
+                      <wps:bodyPr rot="0" spcFirstLastPara="0" vertOverflow="overflow" horzOverflow="overflow" vert="horz" wrap="square" lIns="91440" tIns="45720" rIns="91440" bIns="45720" numCol="1" spcCol="0" rtlCol="0" fromWordArt="0" anchor="t" anchorCtr="0" forceAA="0" compatLnSpc="1">
+                        <a:prstTxWarp prst="textNoShape">
+                          <a:avLst/>
+                        </a:prstTxWarp>
+                        <a:noAutofit/>
+                      </wps:bodyPr>
+                    </wps:wsp>
+                  </a:graphicData>
+                </a:graphic>
+              </wp:anchor>
+            </w:drawing>
+          </mc:Choice>
+          <mc:Fallback>
+            <w:pict>
+              <v:shape w14:anchorId="7483C30C" id="Text Box 44" o:spid="_x0000_s1044" type="#_x0000_t202" style="position:absolute;margin-left:173.85pt;margin-top:84.85pt;width:128.25pt;height:48.15pt;z-index:251722239;visibility:visible;mso-wrap-style:square;mso-wrap-distance-left:9pt;mso-wrap-distance-top:0;mso-wrap-distance-right:9pt;mso-wrap-distance-bottom:0;mso-position-horizontal:absolute;mso-position-horizontal-relative:margin;mso-position-vertical:absolute;mso-position-vertical-relative:text;v-text-anchor:top" o:gfxdata="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" fillcolor="white [3201]" stroked="f" strokeweight=".5pt">
+                <v:textbox>
+                  <w:txbxContent>
+                    <w:p>
+                      <w:pPr>
+                        <w:jc w:val="center"/>
+                      </w:pPr>
+                      <w:r>
+                        <w:t>Location Services Request</w:t>
+                      </w:r>
+                    </w:p>
+                  </w:txbxContent>
+                </v:textbox>
+                <w10:wrap anchorx="margin"/>
+              </v:shape>
+            </w:pict>
+          </mc:Fallback>
+        </mc:AlternateContent>
+      </w:r>
+      <w:r>
+        <w:rPr>
+          <w:noProof/>
+        </w:rPr>
+        <mc:AlternateContent>
+          <mc:Choice Requires="wps">
+            <w:drawing>
+              <wp:anchor distT="0" distB="0" distL="114300" distR="114300" simplePos="0" relativeHeight="251722751" behindDoc="0" locked="0" layoutInCell="1" allowOverlap="1" wp14:anchorId="74F5B8D9" wp14:editId="48D85528">
+                <wp:simplePos x="0" y="0"/>
+                <wp:positionH relativeFrom="margin">
+                  <wp:posOffset>2159197</wp:posOffset>
+                </wp:positionH>
+                <wp:positionV relativeFrom="paragraph">
+                  <wp:posOffset>921910</wp:posOffset>
+                </wp:positionV>
+                <wp:extent cx="1712595" cy="813435"/>
+                <wp:effectExtent l="12700" t="12700" r="27305" b="24765"/>
+                <wp:wrapNone/>
+                <wp:docPr id="46" name="Oval 46"/>
+                <wp:cNvGraphicFramePr/>
+                <a:graphic xmlns:a="http://schemas.openxmlformats.org/drawingml/2006/main">
+                  <a:graphicData uri="http://schemas.microsoft.com/office/word/2010/wordprocessingShape">
+                    <wps:wsp>
+                      <wps:cNvSpPr/>
+                      <wps:spPr>
+                        <a:xfrm>
+                          <a:off x="0" y="0"/>
+                          <a:ext cx="1712595" cy="813435"/>
+                        </a:xfrm>
+                        <a:prstGeom prst="ellipse">
+                          <a:avLst/>
+                        </a:prstGeom>
+                        <a:noFill/>
+                        <a:ln w="38100">
+                          <a:solidFill>
+                            <a:schemeClr val="tx1"/>
+                          </a:solidFill>
+                        </a:ln>
+                      </wps:spPr>
+                      <wps:style>
+                        <a:lnRef idx="2">
+                          <a:schemeClr val="accent1">
+                            <a:shade val="50000"/>
+                          </a:schemeClr>
+                        </a:lnRef>
+                        <a:fillRef idx="1">
+                          <a:schemeClr val="accent1"/>
+                        </a:fillRef>
+                        <a:effectRef idx="0">
+                          <a:schemeClr val="accent1"/>
+                        </a:effectRef>
+                        <a:fontRef idx="minor">
+                          <a:schemeClr val="lt1"/>
+                        </a:fontRef>
+                      </wps:style>
+                      <wps:bodyPr rot="0" spcFirstLastPara="0" vertOverflow="overflow" horzOverflow="overflow" vert="horz" wrap="square" lIns="91440" tIns="45720" rIns="91440" bIns="45720" numCol="1" spcCol="0" rtlCol="0" fromWordArt="0" anchor="ctr" anchorCtr="0" forceAA="0" compatLnSpc="1">
+                        <a:prstTxWarp prst="textNoShape">
+                          <a:avLst/>
+                        </a:prstTxWarp>
+                        <a:noAutofit/>
+                      </wps:bodyPr>
+                    </wps:wsp>
+                  </a:graphicData>
+                </a:graphic>
+              </wp:anchor>
+            </w:drawing>
+          </mc:Choice>
+          <mc:Fallback>
+            <w:pict>
+              <v:oval w14:anchorId="23463F47" id="Oval 46" o:spid="_x0000_s1026" style="position:absolute;margin-left:170pt;margin-top:72.6pt;width:134.85pt;height:64.05pt;z-index:251722751;visibility:visible;mso-wrap-style:square;mso-wrap-distance-left:9pt;mso-wrap-distance-top:0;mso-wrap-distance-right:9pt;mso-wrap-distance-bottom:0;mso-position-horizontal:absolute;mso-position-horizontal-relative:margin;mso-position-vertical:absolute;mso-position-vertical-relative:text;v-text-anchor:middle" o:gfxdata="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" filled="f" strokecolor="black [3213]" strokeweight="3pt">
+                <v:stroke joinstyle="miter"/>
+                <w10:wrap anchorx="margin"/>
+              </v:oval>
+            </w:pict>
+          </mc:Fallback>
+        </mc:AlternateContent>
+      </w:r>
+      <w:r>
+        <w:rPr>
+          <w:noProof/>
+        </w:rPr>
+        <mc:AlternateContent>
+          <mc:Choice Requires="wps">
+            <w:drawing>
+              <wp:anchor distT="0" distB="0" distL="114300" distR="114300" simplePos="0" relativeHeight="251707392" behindDoc="0" locked="0" layoutInCell="1" allowOverlap="1" wp14:anchorId="6CFECDD2" wp14:editId="491FB8BD">
+                <wp:simplePos x="0" y="0"/>
+                <wp:positionH relativeFrom="margin">
+                  <wp:posOffset>2160270</wp:posOffset>
+                </wp:positionH>
+                <wp:positionV relativeFrom="paragraph">
+                  <wp:posOffset>2050415</wp:posOffset>
+                </wp:positionV>
+                <wp:extent cx="1712595" cy="813435"/>
+                <wp:effectExtent l="12700" t="12700" r="27305" b="24765"/>
+                <wp:wrapNone/>
+                <wp:docPr id="38" name="Oval 38"/>
+                <wp:cNvGraphicFramePr/>
+                <a:graphic xmlns:a="http://schemas.openxmlformats.org/drawingml/2006/main">
+                  <a:graphicData uri="http://schemas.microsoft.com/office/word/2010/wordprocessingShape">
+                    <wps:wsp>
+                      <wps:cNvSpPr/>
+                      <wps:spPr>
+                        <a:xfrm>
+                          <a:off x="0" y="0"/>
+                          <a:ext cx="1712595" cy="813435"/>
+                        </a:xfrm>
+                        <a:prstGeom prst="ellipse">
+                          <a:avLst/>
+                        </a:prstGeom>
+                        <a:noFill/>
+                        <a:ln w="38100">
+                          <a:solidFill>
+                            <a:schemeClr val="tx1"/>
+                          </a:solidFill>
+                        </a:ln>
+                      </wps:spPr>
+                      <wps:style>
+                        <a:lnRef idx="2">
+                          <a:schemeClr val="accent1">
+                            <a:shade val="50000"/>
+                          </a:schemeClr>
+                        </a:lnRef>
+                        <a:fillRef idx="1">
+                          <a:schemeClr val="accent1"/>
+                        </a:fillRef>
+                        <a:effectRef idx="0">
+                          <a:schemeClr val="accent1"/>
+                        </a:effectRef>
+                        <a:fontRef idx="minor">
+                          <a:schemeClr val="lt1"/>
+                        </a:fontRef>
+                      </wps:style>
+                      <wps:bodyPr rot="0" spcFirstLastPara="0" vertOverflow="overflow" horzOverflow="overflow" vert="horz" wrap="square" lIns="91440" tIns="45720" rIns="91440" bIns="45720" numCol="1" spcCol="0" rtlCol="0" fromWordArt="0" anchor="ctr" anchorCtr="0" forceAA="0" compatLnSpc="1">
+                        <a:prstTxWarp prst="textNoShape">
+                          <a:avLst/>
+                        </a:prstTxWarp>
+                        <a:noAutofit/>
+                      </wps:bodyPr>
+                    </wps:wsp>
+                  </a:graphicData>
+                </a:graphic>
+              </wp:anchor>
+            </w:drawing>
+          </mc:Choice>
+          <mc:Fallback>
+            <w:pict>
+              <v:oval w14:anchorId="3A9AD0B2" id="Oval 38" o:spid="_x0000_s1026" style="position:absolute;margin-left:170.1pt;margin-top:161.45pt;width:134.85pt;height:64.05pt;z-index:251707392;visibility:visible;mso-wrap-style:square;mso-wrap-distance-left:9pt;mso-wrap-distance-top:0;mso-wrap-distance-right:9pt;mso-wrap-distance-bottom:0;mso-position-horizontal:absolute;mso-position-horizontal-relative:margin;mso-position-vertical:absolute;mso-position-vertical-relative:text;v-text-anchor:middle" o:gfxdata="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" filled="f" strokecolor="black [3213]" strokeweight="3pt">
+                <v:stroke joinstyle="miter"/>
+                <w10:wrap anchorx="margin"/>
+              </v:oval>
+            </w:pict>
+          </mc:Fallback>
+        </mc:AlternateContent>
+      </w:r>
+      <w:r>
+        <w:rPr>
+          <w:noProof/>
+        </w:rPr>
+        <mc:AlternateContent>
+          <mc:Choice Requires="wps">
+            <w:drawing>
+              <wp:anchor distT="0" distB="0" distL="114300" distR="114300" simplePos="0" relativeHeight="251706368" behindDoc="0" locked="0" layoutInCell="1" allowOverlap="1" wp14:anchorId="6E0A788A" wp14:editId="31A60522">
+                <wp:simplePos x="0" y="0"/>
+                <wp:positionH relativeFrom="margin">
+                  <wp:posOffset>2465551</wp:posOffset>
+                </wp:positionH>
+                <wp:positionV relativeFrom="paragraph">
+                  <wp:posOffset>2208815</wp:posOffset>
+                </wp:positionV>
+                <wp:extent cx="1113790" cy="588010"/>
+                <wp:effectExtent l="0" t="0" r="3810" b="0"/>
+                <wp:wrapNone/>
+                <wp:docPr id="37" name="Text Box 37"/>
+                <wp:cNvGraphicFramePr/>
+                <a:graphic xmlns:a="http://schemas.openxmlformats.org/drawingml/2006/main">
+                  <a:graphicData uri="http://schemas.microsoft.com/office/word/2010/wordprocessingShape">
+                    <wps:wsp>
+                      <wps:cNvSpPr txBox="1"/>
+                      <wps:spPr>
+                        <a:xfrm>
+                          <a:off x="0" y="0"/>
+                          <a:ext cx="1113790" cy="588010"/>
+                        </a:xfrm>
+                        <a:prstGeom prst="rect">
+                          <a:avLst/>
+                        </a:prstGeom>
+                        <a:solidFill>
+                          <a:schemeClr val="lt1"/>
+                        </a:solidFill>
+                        <a:ln w="6350">
+                          <a:noFill/>
+                        </a:ln>
+                      </wps:spPr>
+                      <wps:txbx>
+                        <w:txbxContent>
+                          <w:p>
+                            <w:pPr>
+                              <w:jc w:val="center"/>
+                            </w:pPr>
+                            <w:r>
+                              <w:t>National Park Selection</w:t>
+                            </w:r>
+                          </w:p>
+                        </w:txbxContent>
+                      </wps:txbx>
+                      <wps:bodyPr rot="0" spcFirstLastPara="0" vertOverflow="overflow" horzOverflow="overflow" vert="horz" wrap="square" lIns="91440" tIns="45720" rIns="91440" bIns="45720" numCol="1" spcCol="0" rtlCol="0" fromWordArt="0" anchor="t" anchorCtr="0" forceAA="0" compatLnSpc="1">
+                        <a:prstTxWarp prst="textNoShape">
+                          <a:avLst/>
+                        </a:prstTxWarp>
+                        <a:noAutofit/>
+                      </wps:bodyPr>
+                    </wps:wsp>
+                  </a:graphicData>
+                </a:graphic>
+                <wp14:sizeRelH relativeFrom="margin">
+                  <wp14:pctWidth>0</wp14:pctWidth>
+                </wp14:sizeRelH>
+                <wp14:sizeRelV relativeFrom="margin">
+                  <wp14:pctHeight>0</wp14:pctHeight>
+                </wp14:sizeRelV>
+              </wp:anchor>
+            </w:drawing>
+          </mc:Choice>
+          <mc:Fallback>
+            <w:pict>
+              <v:shape w14:anchorId="6E0A788A" id="Text Box 37" o:spid="_x0000_s1045" type="#_x0000_t202" style="position:absolute;margin-left:194.15pt;margin-top:173.9pt;width:87.7pt;height:46.3pt;z-index:251706368;visibility:visible;mso-wrap-style:square;mso-width-percent:0;mso-height-percent:0;mso-wrap-distance-left:9pt;mso-wrap-distance-top:0;mso-wrap-distance-right:9pt;mso-wrap-distance-bottom:0;mso-position-horizontal:absolute;mso-position-horizontal-relative:margin;mso-position-vertical:absolute;mso-position-vertical-relative:text;mso-width-percent:0;mso-height-percent:0;mso-width-relative:margin;mso-height-relative:margin;v-text-anchor:top" o:gfxdata="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" fillcolor="white [3201]" stroked="f" strokeweight=".5pt">
+                <v:textbox>
+                  <w:txbxContent>
+                    <w:p>
+                      <w:pPr>
+                        <w:jc w:val="center"/>
+                      </w:pPr>
+                      <w:r>
+                        <w:t>National Park Selection</w:t>
+                      </w:r>
+                    </w:p>
+                  </w:txbxContent>
+                </v:textbox>
+                <w10:wrap anchorx="margin"/>
+              </v:shape>
+            </w:pict>
+          </mc:Fallback>
+        </mc:AlternateContent>
+      </w:r>
+      <w:r>
+        <w:rPr>
+          <w:noProof/>
+        </w:rPr>
+        <mc:AlternateContent>
+          <mc:Choice Requires="wps">
+            <w:drawing>
+              <wp:anchor distT="0" distB="0" distL="114300" distR="114300" simplePos="0" relativeHeight="251710464" behindDoc="0" locked="0" layoutInCell="1" allowOverlap="1" wp14:anchorId="1E86F6DC" wp14:editId="0D999A16">
+                <wp:simplePos x="0" y="0"/>
+                <wp:positionH relativeFrom="margin">
+                  <wp:posOffset>2231390</wp:posOffset>
+                </wp:positionH>
+                <wp:positionV relativeFrom="paragraph">
+                  <wp:posOffset>3286760</wp:posOffset>
+                </wp:positionV>
+                <wp:extent cx="1576070" cy="682625"/>
+                <wp:effectExtent l="0" t="0" r="0" b="0"/>
+                <wp:wrapNone/>
+                <wp:docPr id="40" name="Text Box 40"/>
+                <wp:cNvGraphicFramePr/>
+                <a:graphic xmlns:a="http://schemas.openxmlformats.org/drawingml/2006/main">
+                  <a:graphicData uri="http://schemas.microsoft.com/office/word/2010/wordprocessingShape">
+                    <wps:wsp>
+                      <wps:cNvSpPr txBox="1"/>
+                      <wps:spPr>
+                        <a:xfrm>
+                          <a:off x="0" y="0"/>
+                          <a:ext cx="1576070" cy="682625"/>
+                        </a:xfrm>
+                        <a:prstGeom prst="rect">
+                          <a:avLst/>
+                        </a:prstGeom>
+                        <a:noFill/>
+                        <a:ln w="6350">
+                          <a:noFill/>
+                        </a:ln>
+                      </wps:spPr>
+                      <wps:txbx>
+                        <w:txbxContent>
+                          <w:p>
+                            <w:pPr>
+                              <w:jc w:val="center"/>
+                            </w:pPr>
+                            <w:r>
+                              <w:t>Map View Selection/Reselection</w:t>
+                            </w:r>
+                          </w:p>
+                        </w:txbxContent>
+                      </wps:txbx>
+                      <wps:bodyPr rot="0" spcFirstLastPara="0" vertOverflow="overflow" horzOverflow="overflow" vert="horz" wrap="square" lIns="91440" tIns="45720" rIns="91440" bIns="45720" numCol="1" spcCol="0" rtlCol="0" fromWordArt="0" anchor="t" anchorCtr="0" forceAA="0" compatLnSpc="1">
+                        <a:prstTxWarp prst="textNoShape">
+                          <a:avLst/>
+                        </a:prstTxWarp>
+                        <a:noAutofit/>
+                      </wps:bodyPr>
+                    </wps:wsp>
+                  </a:graphicData>
+                </a:graphic>
+                <wp14:sizeRelH relativeFrom="margin">
+                  <wp14:pctWidth>0</wp14:pctWidth>
+                </wp14:sizeRelH>
+              </wp:anchor>
+            </w:drawing>
+          </mc:Choice>
+          <mc:Fallback>
+            <w:pict>
+              <v:shape w14:anchorId="1E86F6DC" id="Text Box 40" o:spid="_x0000_s1046" type="#_x0000_t202" style="position:absolute;margin-left:175.7pt;margin-top:258.8pt;width:124.1pt;height:53.75pt;z-index:251710464;visibility:visible;mso-wrap-style:square;mso-width-percent:0;mso-wrap-distance-left:9pt;mso-wrap-distance-top:0;mso-wrap-distance-right:9pt;mso-wrap-distance-bottom:0;mso-position-horizontal:absolute;mso-position-horizontal-relative:margin;mso-position-vertical:absolute;mso-position-vertical-relative:text;mso-width-percent:0;mso-width-relative:margin;v-text-anchor:top" o:gfxdata="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" filled="f" stroked="f" strokeweight=".5pt">
+                <v:textbox>
+                  <w:txbxContent>
+                    <w:p>
+                      <w:pPr>
+                        <w:jc w:val="center"/>
+                      </w:pPr>
+                      <w:r>
+                        <w:t>Map View Selection/Reselection</w:t>
+                      </w:r>
+                    </w:p>
+                  </w:txbxContent>
+                </v:textbox>
+                <w10:wrap anchorx="margin"/>
+              </v:shape>
+            </w:pict>
+          </mc:Fallback>
+        </mc:AlternateContent>
+      </w:r>
+      <w:r>
+        <w:rPr>
+          <w:noProof/>
+        </w:rPr>
+        <mc:AlternateContent>
+          <mc:Choice Requires="wps">
+            <w:drawing>
+              <wp:anchor distT="0" distB="0" distL="114300" distR="114300" simplePos="0" relativeHeight="251712512" behindDoc="0" locked="0" layoutInCell="1" allowOverlap="1" wp14:anchorId="1EFEAC6B" wp14:editId="58B8F7FC">
+                <wp:simplePos x="0" y="0"/>
+                <wp:positionH relativeFrom="margin">
+                  <wp:posOffset>2156811</wp:posOffset>
+                </wp:positionH>
+                <wp:positionV relativeFrom="paragraph">
+                  <wp:posOffset>3161394</wp:posOffset>
+                </wp:positionV>
+                <wp:extent cx="1712595" cy="813435"/>
+                <wp:effectExtent l="12700" t="12700" r="27305" b="24765"/>
+                <wp:wrapNone/>
+                <wp:docPr id="41" name="Oval 41"/>
+                <wp:cNvGraphicFramePr/>
+                <a:graphic xmlns:a="http://schemas.openxmlformats.org/drawingml/2006/main">
+                  <a:graphicData uri="http://schemas.microsoft.com/office/word/2010/wordprocessingShape">
+                    <wps:wsp>
+                      <wps:cNvSpPr/>
+                      <wps:spPr>
+                        <a:xfrm>
+                          <a:off x="0" y="0"/>
+                          <a:ext cx="1712595" cy="813435"/>
+                        </a:xfrm>
+                        <a:prstGeom prst="ellipse">
+                          <a:avLst/>
+                        </a:prstGeom>
+                        <a:noFill/>
+                        <a:ln w="38100">
+                          <a:solidFill>
+                            <a:schemeClr val="tx1"/>
+                          </a:solidFill>
+                        </a:ln>
+                      </wps:spPr>
+                      <wps:style>
+                        <a:lnRef idx="2">
+                          <a:schemeClr val="accent1">
+                            <a:shade val="50000"/>
+                          </a:schemeClr>
+                        </a:lnRef>
+                        <a:fillRef idx="1">
+                          <a:schemeClr val="accent1"/>
+                        </a:fillRef>
+                        <a:effectRef idx="0">
+                          <a:schemeClr val="accent1"/>
+                        </a:effectRef>
+                        <a:fontRef idx="minor">
+                          <a:schemeClr val="lt1"/>
+                        </a:fontRef>
+                      </wps:style>
+                      <wps:bodyPr rot="0" spcFirstLastPara="0" vertOverflow="overflow" horzOverflow="overflow" vert="horz" wrap="square" lIns="91440" tIns="45720" rIns="91440" bIns="45720" numCol="1" spcCol="0" rtlCol="0" fromWordArt="0" anchor="ctr" anchorCtr="0" forceAA="0" compatLnSpc="1">
+                        <a:prstTxWarp prst="textNoShape">
+                          <a:avLst/>
+                        </a:prstTxWarp>
+                        <a:noAutofit/>
+                      </wps:bodyPr>
+                    </wps:wsp>
+                  </a:graphicData>
+                </a:graphic>
+              </wp:anchor>
+            </w:drawing>
+          </mc:Choice>
+          <mc:Fallback>
+            <w:pict>
+              <v:oval w14:anchorId="46171E82" id="Oval 41" o:spid="_x0000_s1026" style="position:absolute;margin-left:169.85pt;margin-top:248.95pt;width:134.85pt;height:64.05pt;z-index:251712512;visibility:visible;mso-wrap-style:square;mso-wrap-distance-left:9pt;mso-wrap-distance-top:0;mso-wrap-distance-right:9pt;mso-wrap-distance-bottom:0;mso-position-horizontal:absolute;mso-position-horizontal-relative:margin;mso-position-vertical:absolute;mso-position-vertical-relative:text;v-text-anchor:middle" o:gfxdata="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" filled="f" strokecolor="black [3213]" strokeweight="3pt">
+                <v:stroke joinstyle="miter"/>
+                <w10:wrap anchorx="margin"/>
+              </v:oval>
+            </w:pict>
+          </mc:Fallback>
+        </mc:AlternateContent>
+      </w:r>
+      <w:r>
+        <w:rPr>
+          <w:noProof/>
+        </w:rPr>
+        <mc:AlternateContent>
+          <mc:Choice Requires="wps">
+            <w:drawing>
+              <wp:anchor distT="0" distB="0" distL="114300" distR="114300" simplePos="0" relativeHeight="251717632" behindDoc="0" locked="0" layoutInCell="1" allowOverlap="1" wp14:anchorId="0F6D0C7A" wp14:editId="4B0E6F04">
+                <wp:simplePos x="0" y="0"/>
+                <wp:positionH relativeFrom="margin">
+                  <wp:posOffset>2159635</wp:posOffset>
+                </wp:positionH>
+                <wp:positionV relativeFrom="paragraph">
+                  <wp:posOffset>4471670</wp:posOffset>
+                </wp:positionV>
+                <wp:extent cx="1628775" cy="611505"/>
+                <wp:effectExtent l="0" t="0" r="0" b="0"/>
+                <wp:wrapNone/>
+                <wp:docPr id="45" name="Text Box 45"/>
+                <wp:cNvGraphicFramePr/>
+                <a:graphic xmlns:a="http://schemas.openxmlformats.org/drawingml/2006/main">
+                  <a:graphicData uri="http://schemas.microsoft.com/office/word/2010/wordprocessingShape">
+                    <wps:wsp>
+                      <wps:cNvSpPr txBox="1"/>
+                      <wps:spPr>
+                        <a:xfrm>
+                          <a:off x="0" y="0"/>
+                          <a:ext cx="1628775" cy="611505"/>
+                        </a:xfrm>
+                        <a:prstGeom prst="rect">
+                          <a:avLst/>
+                        </a:prstGeom>
+                        <a:solidFill>
+                          <a:schemeClr val="lt1"/>
+                        </a:solidFill>
+                        <a:ln w="6350">
+                          <a:noFill/>
+                        </a:ln>
+                      </wps:spPr>
+                      <wps:txbx>
+                        <w:txbxContent>
+                          <w:p>
+                            <w:pPr>
+                              <w:jc w:val="center"/>
+                            </w:pPr>
+                            <w:r>
+                              <w:t>Toggle AR</w:t>
+                            </w:r>
+                          </w:p>
+                          <w:p>
+                            <w:pPr>
+                              <w:jc w:val="center"/>
+                            </w:pPr>
+                            <w:r>
+                              <w:t>Mode</w:t>
+                            </w:r>
+                          </w:p>
+                        </w:txbxContent>
+                      </wps:txbx>
+                      <wps:bodyPr rot="0" spcFirstLastPara="0" vertOverflow="overflow" horzOverflow="overflow" vert="horz" wrap="square" lIns="91440" tIns="45720" rIns="91440" bIns="45720" numCol="1" spcCol="0" rtlCol="0" fromWordArt="0" anchor="t" anchorCtr="0" forceAA="0" compatLnSpc="1">
+                        <a:prstTxWarp prst="textNoShape">
+                          <a:avLst/>
+                        </a:prstTxWarp>
+                        <a:noAutofit/>
+                      </wps:bodyPr>
+                    </wps:wsp>
+                  </a:graphicData>
+                </a:graphic>
+              </wp:anchor>
+            </w:drawing>
+          </mc:Choice>
+          <mc:Fallback>
+            <w:pict>
+              <v:shape w14:anchorId="0F6D0C7A" id="Text Box 45" o:spid="_x0000_s1047" type="#_x0000_t202" style="position:absolute;margin-left:170.05pt;margin-top:352.1pt;width:128.25pt;height:48.15pt;z-index:251717632;visibility:visible;mso-wrap-style:square;mso-wrap-distance-left:9pt;mso-wrap-distance-top:0;mso-wrap-distance-right:9pt;mso-wrap-distance-bottom:0;mso-position-horizontal:absolute;mso-position-horizontal-relative:margin;mso-position-vertical:absolute;mso-position-vertical-relative:text;v-text-anchor:top" o:gfxdata="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" fillcolor="white [3201]" stroked="f" strokeweight=".5pt">
+                <v:textbox>
+                  <w:txbxContent>
+                    <w:p>
+                      <w:pPr>
+                        <w:jc w:val="center"/>
+                      </w:pPr>
+                      <w:r>
+                        <w:t>Toggle AR</w:t>
+                      </w:r>
+                    </w:p>
+                    <w:p>
+                      <w:pPr>
+                        <w:jc w:val="center"/>
+                      </w:pPr>
+                      <w:r>
+                        <w:t>Mode</w:t>
+                      </w:r>
+                    </w:p>
+                  </w:txbxContent>
+                </v:textbox>
+                <w10:wrap anchorx="margin"/>
+              </v:shape>
+            </w:pict>
+          </mc:Fallback>
+        </mc:AlternateContent>
+      </w:r>
+      <w:r>
+        <w:rPr>
+          <w:noProof/>
+        </w:rPr>
+        <mc:AlternateContent>
+          <mc:Choice Requires="wps">
+            <w:drawing>
+              <wp:anchor distT="0" distB="0" distL="114300" distR="114300" simplePos="0" relativeHeight="251721728" behindDoc="0" locked="0" layoutInCell="1" allowOverlap="1" wp14:anchorId="677E4EBE" wp14:editId="21D0A6E9">
+                <wp:simplePos x="0" y="0"/>
+                <wp:positionH relativeFrom="margin">
+                  <wp:posOffset>2153920</wp:posOffset>
+                </wp:positionH>
+                <wp:positionV relativeFrom="paragraph">
+                  <wp:posOffset>4320978</wp:posOffset>
+                </wp:positionV>
+                <wp:extent cx="1712595" cy="813435"/>
+                <wp:effectExtent l="12700" t="12700" r="27305" b="24765"/>
+                <wp:wrapNone/>
+                <wp:docPr id="47" name="Oval 47"/>
+                <wp:cNvGraphicFramePr/>
+                <a:graphic xmlns:a="http://schemas.openxmlformats.org/drawingml/2006/main">
+                  <a:graphicData uri="http://schemas.microsoft.com/office/word/2010/wordprocessingShape">
+                    <wps:wsp>
+                      <wps:cNvSpPr/>
+                      <wps:spPr>
+                        <a:xfrm>
+                          <a:off x="0" y="0"/>
+                          <a:ext cx="1712595" cy="813435"/>
+                        </a:xfrm>
+                        <a:prstGeom prst="ellipse">
+                          <a:avLst/>
+                        </a:prstGeom>
+                        <a:noFill/>
+                        <a:ln w="38100">
+                          <a:solidFill>
+                            <a:schemeClr val="tx1"/>
+                          </a:solidFill>
+                        </a:ln>
+                      </wps:spPr>
+                      <wps:style>
+                        <a:lnRef idx="2">
+                          <a:schemeClr val="accent1">
+                            <a:shade val="50000"/>
+                          </a:schemeClr>
+                        </a:lnRef>
+                        <a:fillRef idx="1">
+                          <a:schemeClr val="accent1"/>
+                        </a:fillRef>
+                        <a:effectRef idx="0">
+                          <a:schemeClr val="accent1"/>
+                        </a:effectRef>
+                        <a:fontRef idx="minor">
+                          <a:schemeClr val="lt1"/>
+                        </a:fontRef>
+                      </wps:style>
+                      <wps:bodyPr rot="0" spcFirstLastPara="0" vertOverflow="overflow" horzOverflow="overflow" vert="horz" wrap="square" lIns="91440" tIns="45720" rIns="91440" bIns="45720" numCol="1" spcCol="0" rtlCol="0" fromWordArt="0" anchor="ctr" anchorCtr="0" forceAA="0" compatLnSpc="1">
+                        <a:prstTxWarp prst="textNoShape">
+                          <a:avLst/>
+                        </a:prstTxWarp>
+                        <a:noAutofit/>
+                      </wps:bodyPr>
+                    </wps:wsp>
+                  </a:graphicData>
+                </a:graphic>
+              </wp:anchor>
+            </w:drawing>
+          </mc:Choice>
+          <mc:Fallback>
+            <w:pict>
+              <v:oval w14:anchorId="44823F48" id="Oval 47" o:spid="_x0000_s1026" style="position:absolute;margin-left:169.6pt;margin-top:340.25pt;width:134.85pt;height:64.05pt;z-index:251721728;visibility:visible;mso-wrap-style:square;mso-wrap-distance-left:9pt;mso-wrap-distance-top:0;mso-wrap-distance-right:9pt;mso-wrap-distance-bottom:0;mso-position-horizontal:absolute;mso-position-horizontal-relative:margin;mso-position-vertical:absolute;mso-position-vertical-relative:text;v-text-anchor:middle" o:gfxdata="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" filled="f" strokecolor="black [3213]" strokeweight="3pt">
+                <v:stroke joinstyle="miter"/>
+                <w10:wrap anchorx="margin"/>
+              </v:oval>
+            </w:pict>
+          </mc:Fallback>
+        </mc:AlternateContent>
+      </w:r>
+      <w:r>
+        <w:rPr>
+          <w:noProof/>
+        </w:rPr>
+        <mc:AlternateContent>
+          <mc:Choice Requires="wpg">
+            <w:drawing>
+              <wp:anchor distT="0" distB="0" distL="114300" distR="114300" simplePos="0" relativeHeight="251705344" behindDoc="0" locked="0" layoutInCell="1" allowOverlap="1" wp14:anchorId="35AA1D40" wp14:editId="7631C0A6">
+                <wp:simplePos x="0" y="0"/>
+                <wp:positionH relativeFrom="column">
+                  <wp:posOffset>-262255</wp:posOffset>
+                </wp:positionH>
+                <wp:positionV relativeFrom="paragraph">
+                  <wp:posOffset>1206872</wp:posOffset>
+                </wp:positionV>
+                <wp:extent cx="656590" cy="2299576"/>
+                <wp:effectExtent l="12700" t="12700" r="16510" b="0"/>
+                <wp:wrapNone/>
+                <wp:docPr id="36" name="Group 36"/>
+                <wp:cNvGraphicFramePr/>
+                <a:graphic xmlns:a="http://schemas.openxmlformats.org/drawingml/2006/main">
+                  <a:graphicData uri="http://schemas.microsoft.com/office/word/2010/wordprocessingGroup">
+                    <wpg:wgp>
+                      <wpg:cNvGrpSpPr/>
+                      <wpg:grpSpPr>
+                        <a:xfrm>
+                          <a:off x="0" y="0"/>
+                          <a:ext cx="656590" cy="2299576"/>
+                          <a:chOff x="0" y="0"/>
+                          <a:chExt cx="656590" cy="2299576"/>
+                        </a:xfrm>
+                      </wpg:grpSpPr>
+                      <wpg:grpSp>
+                        <wpg:cNvPr id="20" name="Group 20"/>
+                        <wpg:cNvGrpSpPr/>
+                        <wpg:grpSpPr>
+                          <a:xfrm>
+                            <a:off x="2190" y="0"/>
+                            <a:ext cx="654400" cy="1842376"/>
+                            <a:chOff x="0" y="0"/>
+                            <a:chExt cx="654400" cy="1842376"/>
+                          </a:xfrm>
+                        </wpg:grpSpPr>
+                        <wps:wsp>
+                          <wps:cNvPr id="11" name="Oval 11"/>
+                          <wps:cNvSpPr/>
+                          <wps:spPr>
+                            <a:xfrm>
+                              <a:off x="20210" y="0"/>
+                              <a:ext cx="609600" cy="609600"/>
+                            </a:xfrm>
+                            <a:prstGeom prst="ellipse">
+                              <a:avLst/>
+                            </a:prstGeom>
+                            <a:noFill/>
+                            <a:ln w="38100">
+                              <a:solidFill>
+                                <a:schemeClr val="tx1"/>
+                              </a:solidFill>
+                            </a:ln>
+                          </wps:spPr>
+                          <wps:style>
+                            <a:lnRef idx="2">
+                              <a:schemeClr val="accent1">
+                                <a:shade val="50000"/>
+                              </a:schemeClr>
+                            </a:lnRef>
+                            <a:fillRef idx="1">
+                              <a:schemeClr val="accent1"/>
+                            </a:fillRef>
+                            <a:effectRef idx="0">
+                              <a:schemeClr val="accent1"/>
+                            </a:effectRef>
+                            <a:fontRef idx="minor">
+                              <a:schemeClr val="lt1"/>
+                            </a:fontRef>
+                          </wps:style>
+                          <wps:bodyPr rot="0" spcFirstLastPara="0" vertOverflow="overflow" horzOverflow="overflow" vert="horz" wrap="square" lIns="91440" tIns="45720" rIns="91440" bIns="45720" numCol="1" spcCol="0" rtlCol="0" fromWordArt="0" anchor="ctr" anchorCtr="0" forceAA="0" compatLnSpc="1">
+                            <a:prstTxWarp prst="textNoShape">
+                              <a:avLst/>
+                            </a:prstTxWarp>
+                            <a:noAutofit/>
+                          </wps:bodyPr>
+                        </wps:wsp>
+                        <wps:wsp>
+                          <wps:cNvPr id="12" name="Straight Connector 12"/>
+                          <wps:cNvCnPr/>
+                          <wps:spPr>
+                            <a:xfrm>
+                              <a:off x="325010" y="607410"/>
+                              <a:ext cx="0" cy="933231"/>
+                            </a:xfrm>
+                            <a:prstGeom prst="line">
+                              <a:avLst/>
+                            </a:prstGeom>
+                            <a:ln w="38100">
+                              <a:solidFill>
+                                <a:schemeClr val="tx1"/>
+                              </a:solidFill>
+                            </a:ln>
+                          </wps:spPr>
+                          <wps:style>
+                            <a:lnRef idx="1">
+                              <a:schemeClr val="accent1"/>
+                            </a:lnRef>
+                            <a:fillRef idx="0">
+                              <a:schemeClr val="accent1"/>
+                            </a:fillRef>
+                            <a:effectRef idx="0">
+                              <a:schemeClr val="accent1"/>
+                            </a:effectRef>
+                            <a:fontRef idx="minor">
+                              <a:schemeClr val="tx1"/>
+                            </a:fontRef>
+                          </wps:style>
+                          <wps:bodyPr/>
+                        </wps:wsp>
+                        <wps:wsp>
+                          <wps:cNvPr id="17" name="Straight Connector 17"/>
+                          <wps:cNvCnPr/>
+                          <wps:spPr>
+                            <a:xfrm rot="5400000">
+                              <a:off x="327199" y="712514"/>
+                              <a:ext cx="2" cy="654400"/>
+                            </a:xfrm>
+                            <a:prstGeom prst="line">
+                              <a:avLst/>
+                            </a:prstGeom>
+                            <a:ln w="38100">
+                              <a:solidFill>
+                                <a:schemeClr val="tx1"/>
+                              </a:solidFill>
+                            </a:ln>
+                          </wps:spPr>
+                          <wps:style>
+                            <a:lnRef idx="1">
+                              <a:schemeClr val="accent1"/>
+                            </a:lnRef>
+                            <a:fillRef idx="0">
+                              <a:schemeClr val="accent1"/>
+                            </a:fillRef>
+                            <a:effectRef idx="0">
+                              <a:schemeClr val="accent1"/>
+                            </a:effectRef>
+                            <a:fontRef idx="minor">
+                              <a:schemeClr val="tx1"/>
+                            </a:fontRef>
+                          </wps:style>
+                          <wps:bodyPr/>
+                        </wps:wsp>
+                        <wps:wsp>
+                          <wps:cNvPr id="18" name="Straight Connector 18"/>
+                          <wps:cNvCnPr/>
+                          <wps:spPr>
+                            <a:xfrm rot="5400000" flipH="1">
+                              <a:off x="326105" y="1533415"/>
+                              <a:ext cx="314106" cy="303815"/>
+                            </a:xfrm>
+                            <a:prstGeom prst="line">
+                              <a:avLst/>
+                            </a:prstGeom>
+                            <a:ln w="38100">
+                              <a:solidFill>
+                                <a:schemeClr val="tx1"/>
+                              </a:solidFill>
+                            </a:ln>
+                          </wps:spPr>
+                          <wps:style>
+                            <a:lnRef idx="1">
+                              <a:schemeClr val="accent1"/>
+                            </a:lnRef>
+                            <a:fillRef idx="0">
+                              <a:schemeClr val="accent1"/>
+                            </a:fillRef>
+                            <a:effectRef idx="0">
+                              <a:schemeClr val="accent1"/>
+                            </a:effectRef>
+                            <a:fontRef idx="minor">
+                              <a:schemeClr val="tx1"/>
+                            </a:fontRef>
+                          </wps:style>
+                          <wps:bodyPr/>
+                        </wps:wsp>
+                        <wps:wsp>
+                          <wps:cNvPr id="19" name="Straight Connector 19"/>
+                          <wps:cNvCnPr/>
+                          <wps:spPr>
+                            <a:xfrm rot="10800000" flipH="1">
+                              <a:off x="9699" y="1534510"/>
+                              <a:ext cx="314106" cy="303815"/>
+                            </a:xfrm>
+                            <a:prstGeom prst="line">
+                              <a:avLst/>
+                            </a:prstGeom>
+                            <a:ln w="38100">
+                              <a:solidFill>
+                                <a:schemeClr val="tx1"/>
+                              </a:solidFill>
+                            </a:ln>
+                          </wps:spPr>
+                          <wps:style>
+                            <a:lnRef idx="1">
+                              <a:schemeClr val="accent1"/>
+                            </a:lnRef>
+                            <a:fillRef idx="0">
+                              <a:schemeClr val="accent1"/>
+                            </a:fillRef>
+                            <a:effectRef idx="0">
+                              <a:schemeClr val="accent1"/>
+                            </a:effectRef>
+                            <a:fontRef idx="minor">
+                              <a:schemeClr val="tx1"/>
+                            </a:fontRef>
+                          </wps:style>
+                          <wps:bodyPr/>
+                        </wps:wsp>
+                      </wpg:grpSp>
+                      <wps:wsp>
+                        <wps:cNvPr id="35" name="Text Box 35"/>
+                        <wps:cNvSpPr txBox="1"/>
+                        <wps:spPr>
+                          <a:xfrm>
+                            <a:off x="0" y="1963245"/>
+                            <a:ext cx="654314" cy="336331"/>
+                          </a:xfrm>
+                          <a:prstGeom prst="rect">
+                            <a:avLst/>
+                          </a:prstGeom>
+                          <a:solidFill>
+                            <a:schemeClr val="lt1"/>
+                          </a:solidFill>
+                          <a:ln w="6350">
+                            <a:noFill/>
+                          </a:ln>
+                        </wps:spPr>
+                        <wps:txbx>
+                          <w:txbxContent>
+                            <w:p>
+                              <w:r>
+                                <w:t>Tourist</w:t>
+                              </w:r>
+                            </w:p>
+                          </w:txbxContent>
+                        </wps:txbx>
+                        <wps:bodyPr rot="0" spcFirstLastPara="0" vertOverflow="overflow" horzOverflow="overflow" vert="horz" wrap="square" lIns="91440" tIns="45720" rIns="91440" bIns="45720" numCol="1" spcCol="0" rtlCol="0" fromWordArt="0" anchor="t" anchorCtr="0" forceAA="0" compatLnSpc="1">
+                          <a:prstTxWarp prst="textNoShape">
+                            <a:avLst/>
+                          </a:prstTxWarp>
+                          <a:noAutofit/>
+                        </wps:bodyPr>
+                      </wps:wsp>
+                    </wpg:wgp>
+                  </a:graphicData>
+                </a:graphic>
+              </wp:anchor>
+            </w:drawing>
+          </mc:Choice>
+          <mc:Fallback>
+            <w:pict>
+              <v:group w14:anchorId="35AA1D40" id="Group 36" o:spid="_x0000_s1048" style="position:absolute;margin-left:-20.65pt;margin-top:95.05pt;width:51.7pt;height:181.05pt;z-index:251705344" coordsize="6565,22995" o:gfxdata="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">
+                <v:group id="Group 20" o:spid="_x0000_s1049" style="position:absolute;left:21;width:6544;height:18423" coordsize="6544,18423" o:gfxdata="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">
+                  <v:oval id="Oval 11" o:spid="_x0000_s1050" style="position:absolute;left:202;width:6096;height:6096;visibility:visible;mso-wrap-style:square;v-text-anchor:middle" o:gfxdata="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" filled="f" strokecolor="black [3213]" strokeweight="3pt">
+                    <v:stroke joinstyle="miter"/>
+                  </v:oval>
+                  <v:line id="Straight Connector 12" o:spid="_x0000_s1051" style="position:absolute;visibility:visible;mso-wrap-style:square" from="3250,6074" to="3250,15406" o:connectortype="straight" o:gfxdata="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" strokecolor="black [3213]" strokeweight="3pt">
+                    <v:stroke joinstyle="miter"/>
+                  </v:line>
+                  <v:line id="Straight Connector 17" o:spid="_x0000_s1052" style="position:absolute;rotation:90;visibility:visible;mso-wrap-style:square" from="3272,7125" to="3272,13669" o:connectortype="straight" o:gfxdata="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" strokecolor="black [3213]" strokeweight="3pt">
+                    <v:stroke joinstyle="miter"/>
+                  </v:line>
+                  <v:line id="Straight Connector 18" o:spid="_x0000_s1053" style="position:absolute;rotation:-90;flip:x;visibility:visible;mso-wrap-style:square" from="3260,15334" to="6401,18372" o:connectortype="straight" o:gfxdata="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" strokecolor="black [3213]" strokeweight="3pt">
+                    <v:stroke joinstyle="miter"/>
+                  </v:line>
+                  <v:line id="Straight Connector 19" o:spid="_x0000_s1054" style="position:absolute;rotation:180;flip:x;visibility:visible;mso-wrap-style:square" from="96,15345" to="3238,18383" o:connectortype="straight" o:gfxdata="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" strokecolor="black [3213]" strokeweight="3pt">
+                    <v:stroke joinstyle="miter"/>
+                  </v:line>
+                </v:group>
+                <v:shape id="Text Box 35" o:spid="_x0000_s1055" type="#_x0000_t202" style="position:absolute;top:19632;width:6543;height:3363;visibility:visible;mso-wrap-style:square;v-text-anchor:top" o:gfxdata="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" fillcolor="white [3201]" stroked="f" strokeweight=".5pt">
+                  <v:textbox>
+                    <w:txbxContent>
+                      <w:p>
+                        <w:r>
+                          <w:t>Tourist</w:t>
+                        </w:r>
+                      </w:p>
+                    </w:txbxContent>
+                  </v:textbox>
+                </v:shape>
+              </v:group>
+            </w:pict>
+          </mc:Fallback>
+        </mc:AlternateContent>
+      </w:r>
+      <w:r>
+        <w:br w:type="page"/>
+      </w:r>
+    </w:p>
+    <w:p>
+      <w:r>
+        <w:rPr>
+          <w:noProof/>
+        </w:rPr>
+        <w:lastRenderedPageBreak/>
+        <mc:AlternateContent>
+          <mc:Choice Requires="wps">
+            <w:drawing>
+              <wp:anchor distT="0" distB="0" distL="114300" distR="114300" simplePos="0" relativeHeight="251769856" behindDoc="0" locked="0" layoutInCell="1" allowOverlap="1" wp14:anchorId="20D08E24" wp14:editId="2F9D8075">
+                <wp:simplePos x="0" y="0"/>
+                <wp:positionH relativeFrom="margin">
+                  <wp:align>center</wp:align>
+                </wp:positionH>
+                <wp:positionV relativeFrom="paragraph">
+                  <wp:posOffset>107293</wp:posOffset>
+                </wp:positionV>
+                <wp:extent cx="2301240" cy="388620"/>
+                <wp:effectExtent l="0" t="0" r="0" b="0"/>
+                <wp:wrapNone/>
+                <wp:docPr id="103" name="Text Box 103"/>
+                <wp:cNvGraphicFramePr/>
+                <a:graphic xmlns:a="http://schemas.openxmlformats.org/drawingml/2006/main">
+                  <a:graphicData uri="http://schemas.microsoft.com/office/word/2010/wordprocessingShape">
+                    <wps:wsp>
+                      <wps:cNvSpPr txBox="1"/>
+                      <wps:spPr>
+                        <a:xfrm>
+                          <a:off x="0" y="0"/>
+                          <a:ext cx="2301240" cy="388620"/>
+                        </a:xfrm>
+                        <a:prstGeom prst="rect">
+                          <a:avLst/>
+                        </a:prstGeom>
+                        <a:noFill/>
+                        <a:ln w="6350">
+                          <a:noFill/>
+                        </a:ln>
+                      </wps:spPr>
+                      <wps:txbx>
+                        <w:txbxContent>
+                          <w:p>
+                            <w:pPr>
+                              <w:jc w:val="center"/>
+                            </w:pPr>
+                            <w:r>
+                              <w:t>Path Generation Use Case</w:t>
+                            </w:r>
+                          </w:p>
+                          <w:p>
+                            <w:pPr>
+                              <w:jc w:val="center"/>
+                            </w:pPr>
+                          </w:p>
+                        </w:txbxContent>
+                      </wps:txbx>
+                      <wps:bodyPr rot="0" spcFirstLastPara="0" vertOverflow="overflow" horzOverflow="overflow" vert="horz" wrap="square" lIns="91440" tIns="45720" rIns="91440" bIns="45720" numCol="1" spcCol="0" rtlCol="0" fromWordArt="0" anchor="t" anchorCtr="0" forceAA="0" compatLnSpc="1">
+                        <a:prstTxWarp prst="textNoShape">
+                          <a:avLst/>
+                        </a:prstTxWarp>
+                        <a:noAutofit/>
+                      </wps:bodyPr>
+                    </wps:wsp>
+                  </a:graphicData>
+                </a:graphic>
+              </wp:anchor>
+            </w:drawing>
+          </mc:Choice>
+          <mc:Fallback>
+            <w:pict>
+              <v:shape w14:anchorId="20D08E24" id="Text Box 103" o:spid="_x0000_s1056" type="#_x0000_t202" style="position:absolute;margin-left:0;margin-top:8.45pt;width:181.2pt;height:30.6pt;z-index:251769856;visibility:visible;mso-wrap-style:square;mso-wrap-distance-left:9pt;mso-wrap-distance-top:0;mso-wrap-distance-right:9pt;mso-wrap-distance-bottom:0;mso-position-horizontal:center;mso-position-horizontal-relative:margin;mso-position-vertical:absolute;mso-position-vertical-relative:text;v-text-anchor:top" o:gfxdata="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" filled="f" stroked="f" strokeweight=".5pt">
+                <v:textbox>
+                  <w:txbxContent>
+                    <w:p>
+                      <w:pPr>
+                        <w:jc w:val="center"/>
+                      </w:pPr>
+                      <w:r>
+                        <w:t>Path Generation Use Case</w:t>
+                      </w:r>
+                    </w:p>
+                    <w:p>
+                      <w:pPr>
+                        <w:jc w:val="center"/>
+                      </w:pPr>
+                    </w:p>
+                  </w:txbxContent>
+                </v:textbox>
+                <w10:wrap anchorx="margin"/>
+              </v:shape>
+            </w:pict>
+          </mc:Fallback>
+        </mc:AlternateContent>
+      </w:r>
+      <w:r>
+        <mc:AlternateContent>
+          <mc:Choice Requires="wps">
+            <w:drawing>
+              <wp:anchor distT="0" distB="0" distL="114300" distR="114300" simplePos="0" relativeHeight="251727872" behindDoc="0" locked="0" layoutInCell="1" allowOverlap="1" wp14:anchorId="50781EA0" wp14:editId="24BE38B0">
+                <wp:simplePos x="0" y="0"/>
+                <wp:positionH relativeFrom="margin">
+                  <wp:posOffset>1200150</wp:posOffset>
+                </wp:positionH>
+                <wp:positionV relativeFrom="paragraph">
+                  <wp:posOffset>103243</wp:posOffset>
+                </wp:positionV>
+                <wp:extent cx="3531476" cy="5738648"/>
+                <wp:effectExtent l="12700" t="12700" r="24765" b="27305"/>
+                <wp:wrapNone/>
+                <wp:docPr id="50" name="Rectangle 50"/>
+                <wp:cNvGraphicFramePr/>
+                <a:graphic xmlns:a="http://schemas.openxmlformats.org/drawingml/2006/main">
+                  <a:graphicData uri="http://schemas.microsoft.com/office/word/2010/wordprocessingShape">
+                    <wps:wsp>
+                      <wps:cNvSpPr/>
+                      <wps:spPr>
+                        <a:xfrm>
+                          <a:off x="0" y="0"/>
+                          <a:ext cx="3531476" cy="5738648"/>
+                        </a:xfrm>
+                        <a:prstGeom prst="rect">
+                          <a:avLst/>
+                        </a:prstGeom>
+                        <a:noFill/>
+                        <a:ln w="38100">
+                          <a:solidFill>
+                            <a:schemeClr val="tx1"/>
+                          </a:solidFill>
+                        </a:ln>
+                      </wps:spPr>
+                      <wps:style>
+                        <a:lnRef idx="2">
+                          <a:schemeClr val="accent1">
+                            <a:shade val="50000"/>
+                          </a:schemeClr>
+                        </a:lnRef>
+                        <a:fillRef idx="1">
+                          <a:schemeClr val="accent1"/>
+                        </a:fillRef>
+                        <a:effectRef idx="0">
+                          <a:schemeClr val="accent1"/>
+                        </a:effectRef>
+                        <a:fontRef idx="minor">
+                          <a:schemeClr val="lt1"/>
+                        </a:fontRef>
+                      </wps:style>
+                      <wps:bodyPr rot="0" spcFirstLastPara="0" vertOverflow="overflow" horzOverflow="overflow" vert="horz" wrap="square" lIns="91440" tIns="45720" rIns="91440" bIns="45720" numCol="1" spcCol="0" rtlCol="0" fromWordArt="0" anchor="ctr" anchorCtr="0" forceAA="0" compatLnSpc="1">
+                        <a:prstTxWarp prst="textNoShape">
+                          <a:avLst/>
+                        </a:prstTxWarp>
+                        <a:noAutofit/>
+                      </wps:bodyPr>
+                    </wps:wsp>
+                  </a:graphicData>
+                </a:graphic>
+              </wp:anchor>
+            </w:drawing>
+          </mc:Choice>
+          <mc:Fallback>
+            <w:pict>
+              <v:rect w14:anchorId="465BB22D" id="Rectangle 50" o:spid="_x0000_s1026" style="position:absolute;margin-left:94.5pt;margin-top:8.15pt;width:278.05pt;height:451.85pt;z-index:251727872;visibility:visible;mso-wrap-style:square;mso-wrap-distance-left:9pt;mso-wrap-distance-top:0;mso-wrap-distance-right:9pt;mso-wrap-distance-bottom:0;mso-position-horizontal:absolute;mso-position-horizontal-relative:margin;mso-position-vertical:absolute;mso-position-vertical-relative:text;v-text-anchor:middle" o:gfxdata="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" filled="f" strokecolor="black [3213]" strokeweight="3pt">
+                <w10:wrap anchorx="margin"/>
+              </v:rect>
+            </w:pict>
+          </mc:Fallback>
+        </mc:AlternateContent>
+      </w:r>
+    </w:p>
+    <w:p/>
+    <w:p>
+      <w:r>
+        <w:rPr>
+          <w:noProof/>
+        </w:rPr>
+        <mc:AlternateContent>
+          <mc:Choice Requires="wps">
+            <w:drawing>
+              <wp:anchor distT="0" distB="0" distL="114300" distR="114300" simplePos="0" relativeHeight="251762688" behindDoc="0" locked="0" layoutInCell="1" allowOverlap="1" wp14:anchorId="5C84A9AE" wp14:editId="57F89E08">
+                <wp:simplePos x="0" y="0"/>
+                <wp:positionH relativeFrom="column">
+                  <wp:posOffset>4026885</wp:posOffset>
+                </wp:positionH>
+                <wp:positionV relativeFrom="paragraph">
+                  <wp:posOffset>1826895</wp:posOffset>
+                </wp:positionV>
+                <wp:extent cx="1259051" cy="617329"/>
+                <wp:effectExtent l="12700" t="12700" r="24130" b="30480"/>
+                <wp:wrapNone/>
+                <wp:docPr id="84" name="Straight Connector 84"/>
+                <wp:cNvGraphicFramePr/>
+                <a:graphic xmlns:a="http://schemas.openxmlformats.org/drawingml/2006/main">
+                  <a:graphicData uri="http://schemas.microsoft.com/office/word/2010/wordprocessingShape">
+                    <wps:wsp>
+                      <wps:cNvCnPr/>
+                      <wps:spPr>
+                        <a:xfrm flipH="1" flipV="1">
+                          <a:off x="0" y="0"/>
+                          <a:ext cx="1259051" cy="617329"/>
+                        </a:xfrm>
+                        <a:prstGeom prst="line">
+                          <a:avLst/>
+                        </a:prstGeom>
+                        <a:ln w="38100">
+                          <a:solidFill>
+                            <a:schemeClr val="tx1"/>
+                          </a:solidFill>
+                        </a:ln>
+                      </wps:spPr>
+                      <wps:style>
+                        <a:lnRef idx="1">
+                          <a:schemeClr val="accent1"/>
+                        </a:lnRef>
+                        <a:fillRef idx="0">
+                          <a:schemeClr val="accent1"/>
+                        </a:fillRef>
+                        <a:effectRef idx="0">
+                          <a:schemeClr val="accent1"/>
+                        </a:effectRef>
+                        <a:fontRef idx="minor">
+                          <a:schemeClr val="tx1"/>
+                        </a:fontRef>
+                      </wps:style>
+                      <wps:bodyPr/>
+                    </wps:wsp>
+                  </a:graphicData>
+                </a:graphic>
+                <wp14:sizeRelH relativeFrom="margin">
+                  <wp14:pctWidth>0</wp14:pctWidth>
+                </wp14:sizeRelH>
+                <wp14:sizeRelV relativeFrom="margin">
+                  <wp14:pctHeight>0</wp14:pctHeight>
+                </wp14:sizeRelV>
+              </wp:anchor>
+            </w:drawing>
+          </mc:Choice>
+          <mc:Fallback>
+            <w:pict>
+              <v:line w14:anchorId="1A25569E" id="Straight Connector 84" o:spid="_x0000_s1026" style="position:absolute;flip:x y;z-index:251762688;visibility:visible;mso-wrap-style:square;mso-width-percent:0;mso-height-percent:0;mso-wrap-distance-left:9pt;mso-wrap-distance-top:0;mso-wrap-distance-right:9pt;mso-wrap-distance-bottom:0;mso-position-horizontal:absolute;mso-position-horizontal-relative:text;mso-position-vertical:absolute;mso-position-vertical-relative:text;mso-width-percent:0;mso-height-percent:0;mso-width-relative:margin;mso-height-relative:margin" from="317.1pt,143.85pt" to="416.25pt,192.45pt" o:gfxdata="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" strokecolor="black [3213]" strokeweight="3pt">
+                <v:stroke joinstyle="miter"/>
+              </v:line>
+            </w:pict>
+          </mc:Fallback>
+        </mc:AlternateContent>
+      </w:r>
+      <w:r>
+        <w:rPr>
+          <w:noProof/>
+        </w:rPr>
+        <mc:AlternateContent>
+          <mc:Choice Requires="wps">
+            <w:drawing>
+              <wp:anchor distT="0" distB="0" distL="114300" distR="114300" simplePos="0" relativeHeight="251760640" behindDoc="0" locked="0" layoutInCell="1" allowOverlap="1" wp14:anchorId="57F31D63" wp14:editId="3B88B189">
+                <wp:simplePos x="0" y="0"/>
+                <wp:positionH relativeFrom="column">
+                  <wp:posOffset>843017</wp:posOffset>
+                </wp:positionH>
+                <wp:positionV relativeFrom="paragraph">
+                  <wp:posOffset>732046</wp:posOffset>
+                </wp:positionV>
+                <wp:extent cx="1113790" cy="1852010"/>
+                <wp:effectExtent l="12700" t="12700" r="29210" b="27940"/>
+                <wp:wrapNone/>
+                <wp:docPr id="83" name="Straight Connector 83"/>
+                <wp:cNvGraphicFramePr/>
+                <a:graphic xmlns:a="http://schemas.openxmlformats.org/drawingml/2006/main">
+                  <a:graphicData uri="http://schemas.microsoft.com/office/word/2010/wordprocessingShape">
+                    <wps:wsp>
+                      <wps:cNvCnPr/>
+                      <wps:spPr>
+                        <a:xfrm flipH="1">
+                          <a:off x="0" y="0"/>
+                          <a:ext cx="1113790" cy="1852010"/>
+                        </a:xfrm>
+                        <a:prstGeom prst="line">
+                          <a:avLst/>
+                        </a:prstGeom>
+                        <a:ln w="38100">
+                          <a:solidFill>
+                            <a:schemeClr val="tx1"/>
+                          </a:solidFill>
+                        </a:ln>
+                      </wps:spPr>
+                      <wps:style>
+                        <a:lnRef idx="1">
+                          <a:schemeClr val="accent1"/>
+                        </a:lnRef>
+                        <a:fillRef idx="0">
+                          <a:schemeClr val="accent1"/>
+                        </a:fillRef>
+                        <a:effectRef idx="0">
+                          <a:schemeClr val="accent1"/>
+                        </a:effectRef>
+                        <a:fontRef idx="minor">
+                          <a:schemeClr val="tx1"/>
+                        </a:fontRef>
+                      </wps:style>
+                      <wps:bodyPr/>
+                    </wps:wsp>
+                  </a:graphicData>
+                </a:graphic>
+                <wp14:sizeRelH relativeFrom="margin">
+                  <wp14:pctWidth>0</wp14:pctWidth>
+                </wp14:sizeRelH>
+                <wp14:sizeRelV relativeFrom="margin">
+                  <wp14:pctHeight>0</wp14:pctHeight>
+                </wp14:sizeRelV>
+              </wp:anchor>
+            </w:drawing>
+          </mc:Choice>
+          <mc:Fallback>
+            <w:pict>
+              <v:line w14:anchorId="510514BB" id="Straight Connector 83" o:spid="_x0000_s1026" style="position:absolute;flip:x;z-index:251760640;visibility:visible;mso-wrap-style:square;mso-width-percent:0;mso-height-percent:0;mso-wrap-distance-left:9pt;mso-wrap-distance-top:0;mso-wrap-distance-right:9pt;mso-wrap-distance-bottom:0;mso-position-horizontal:absolute;mso-position-horizontal-relative:text;mso-position-vertical:absolute;mso-position-vertical-relative:text;mso-width-percent:0;mso-height-percent:0;mso-width-relative:margin;mso-height-relative:margin" from="66.4pt,57.65pt" to="154.1pt,203.5pt" o:gfxdata="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" strokecolor="black [3213]" strokeweight="3pt">
+                <v:stroke joinstyle="miter"/>
+              </v:line>
+            </w:pict>
+          </mc:Fallback>
+        </mc:AlternateContent>
+      </w:r>
+      <w:r>
+        <w:rPr>
+          <w:noProof/>
+        </w:rPr>
+        <mc:AlternateContent>
+          <mc:Choice Requires="wps">
+            <w:drawing>
+              <wp:anchor distT="0" distB="0" distL="114300" distR="114300" simplePos="0" relativeHeight="251758592" behindDoc="0" locked="0" layoutInCell="1" allowOverlap="1" wp14:anchorId="32F1361D" wp14:editId="4C5B2028">
+                <wp:simplePos x="0" y="0"/>
+                <wp:positionH relativeFrom="column">
+                  <wp:posOffset>843017</wp:posOffset>
+                </wp:positionH>
+                <wp:positionV relativeFrom="paragraph">
+                  <wp:posOffset>2584055</wp:posOffset>
+                </wp:positionV>
+                <wp:extent cx="1113790" cy="450527"/>
+                <wp:effectExtent l="12700" t="12700" r="16510" b="32385"/>
+                <wp:wrapNone/>
+                <wp:docPr id="82" name="Straight Connector 82"/>
+                <wp:cNvGraphicFramePr/>
+                <a:graphic xmlns:a="http://schemas.openxmlformats.org/drawingml/2006/main">
+                  <a:graphicData uri="http://schemas.microsoft.com/office/word/2010/wordprocessingShape">
+                    <wps:wsp>
+                      <wps:cNvCnPr/>
+                      <wps:spPr>
+                        <a:xfrm flipH="1" flipV="1">
+                          <a:off x="0" y="0"/>
+                          <a:ext cx="1113790" cy="450527"/>
+                        </a:xfrm>
+                        <a:prstGeom prst="line">
+                          <a:avLst/>
+                        </a:prstGeom>
+                        <a:ln w="38100">
+                          <a:solidFill>
+                            <a:schemeClr val="tx1"/>
+                          </a:solidFill>
+                        </a:ln>
+                      </wps:spPr>
+                      <wps:style>
+                        <a:lnRef idx="1">
+                          <a:schemeClr val="accent1"/>
+                        </a:lnRef>
+                        <a:fillRef idx="0">
+                          <a:schemeClr val="accent1"/>
+                        </a:fillRef>
+                        <a:effectRef idx="0">
+                          <a:schemeClr val="accent1"/>
+                        </a:effectRef>
+                        <a:fontRef idx="minor">
+                          <a:schemeClr val="tx1"/>
+                        </a:fontRef>
+                      </wps:style>
+                      <wps:bodyPr/>
+                    </wps:wsp>
+                  </a:graphicData>
+                </a:graphic>
+                <wp14:sizeRelH relativeFrom="margin">
+                  <wp14:pctWidth>0</wp14:pctWidth>
+                </wp14:sizeRelH>
+                <wp14:sizeRelV relativeFrom="margin">
+                  <wp14:pctHeight>0</wp14:pctHeight>
+                </wp14:sizeRelV>
+              </wp:anchor>
+            </w:drawing>
+          </mc:Choice>
+          <mc:Fallback>
+            <w:pict>
+              <v:line w14:anchorId="67A29065" id="Straight Connector 82" o:spid="_x0000_s1026" style="position:absolute;flip:x y;z-index:251758592;visibility:visible;mso-wrap-style:square;mso-width-percent:0;mso-height-percent:0;mso-wrap-distance-left:9pt;mso-wrap-distance-top:0;mso-wrap-distance-right:9pt;mso-wrap-distance-bottom:0;mso-position-horizontal:absolute;mso-position-horizontal-relative:text;mso-position-vertical:absolute;mso-position-vertical-relative:text;mso-width-percent:0;mso-height-percent:0;mso-width-relative:margin;mso-height-relative:margin" from="66.4pt,203.45pt" to="154.1pt,238.9pt" o:gfxdata="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" strokecolor="black [3213]" strokeweight="3pt">
+                <v:stroke joinstyle="miter"/>
+              </v:line>
+            </w:pict>
+          </mc:Fallback>
+        </mc:AlternateContent>
+      </w:r>
+      <w:r>
+        <w:rPr>
+          <w:noProof/>
+        </w:rPr>
+        <mc:AlternateContent>
+          <mc:Choice Requires="wps">
+            <w:drawing>
+              <wp:anchor distT="0" distB="0" distL="114300" distR="114300" simplePos="0" relativeHeight="251756544" behindDoc="0" locked="0" layoutInCell="1" allowOverlap="1" wp14:anchorId="1C1D9131" wp14:editId="0F50A66E">
+                <wp:simplePos x="0" y="0"/>
+                <wp:positionH relativeFrom="column">
+                  <wp:posOffset>3996120</wp:posOffset>
+                </wp:positionH>
+                <wp:positionV relativeFrom="paragraph">
+                  <wp:posOffset>2435989</wp:posOffset>
+                </wp:positionV>
+                <wp:extent cx="1322113" cy="1777169"/>
+                <wp:effectExtent l="12700" t="12700" r="24130" b="26670"/>
+                <wp:wrapNone/>
+                <wp:docPr id="81" name="Straight Connector 81"/>
+                <wp:cNvGraphicFramePr/>
+                <a:graphic xmlns:a="http://schemas.openxmlformats.org/drawingml/2006/main">
+                  <a:graphicData uri="http://schemas.microsoft.com/office/word/2010/wordprocessingShape">
+                    <wps:wsp>
+                      <wps:cNvCnPr/>
+                      <wps:spPr>
+                        <a:xfrm flipH="1">
+                          <a:off x="0" y="0"/>
+                          <a:ext cx="1322113" cy="1777169"/>
+                        </a:xfrm>
+                        <a:prstGeom prst="line">
+                          <a:avLst/>
+                        </a:prstGeom>
+                        <a:ln w="38100">
+                          <a:solidFill>
+                            <a:schemeClr val="tx1"/>
+                          </a:solidFill>
+                        </a:ln>
+                      </wps:spPr>
+                      <wps:style>
+                        <a:lnRef idx="1">
+                          <a:schemeClr val="accent1"/>
+                        </a:lnRef>
+                        <a:fillRef idx="0">
+                          <a:schemeClr val="accent1"/>
+                        </a:fillRef>
+                        <a:effectRef idx="0">
+                          <a:schemeClr val="accent1"/>
+                        </a:effectRef>
+                        <a:fontRef idx="minor">
+                          <a:schemeClr val="tx1"/>
+                        </a:fontRef>
+                      </wps:style>
+                      <wps:bodyPr/>
+                    </wps:wsp>
+                  </a:graphicData>
+                </a:graphic>
+                <wp14:sizeRelH relativeFrom="margin">
+                  <wp14:pctWidth>0</wp14:pctWidth>
+                </wp14:sizeRelH>
+                <wp14:sizeRelV relativeFrom="margin">
+                  <wp14:pctHeight>0</wp14:pctHeight>
+                </wp14:sizeRelV>
+              </wp:anchor>
+            </w:drawing>
+          </mc:Choice>
+          <mc:Fallback>
+            <w:pict>
+              <v:line w14:anchorId="1CEA7ACD" id="Straight Connector 81" o:spid="_x0000_s1026" style="position:absolute;flip:x;z-index:251756544;visibility:visible;mso-wrap-style:square;mso-width-percent:0;mso-height-percent:0;mso-wrap-distance-left:9pt;mso-wrap-distance-top:0;mso-wrap-distance-right:9pt;mso-wrap-distance-bottom:0;mso-position-horizontal:absolute;mso-position-horizontal-relative:text;mso-position-vertical:absolute;mso-position-vertical-relative:text;mso-width-percent:0;mso-height-percent:0;mso-width-relative:margin;mso-height-relative:margin" from="314.65pt,191.8pt" to="418.75pt,331.75pt" o:gfxdata="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" strokecolor="black [3213]" strokeweight="3pt">
+                <v:stroke joinstyle="miter"/>
+              </v:line>
+            </w:pict>
+          </mc:Fallback>
+        </mc:AlternateContent>
+      </w:r>
+      <w:r>
+        <w:rPr>
+          <w:noProof/>
+        </w:rPr>
+        <mc:AlternateContent>
+          <mc:Choice Requires="wps">
+            <w:drawing>
+              <wp:anchor distT="0" distB="0" distL="114300" distR="114300" simplePos="0" relativeHeight="251754496" behindDoc="0" locked="0" layoutInCell="1" allowOverlap="1" wp14:anchorId="5422E854" wp14:editId="0C54DAC0">
+                <wp:simplePos x="0" y="0"/>
+                <wp:positionH relativeFrom="column">
+                  <wp:posOffset>840827</wp:posOffset>
+                </wp:positionH>
+                <wp:positionV relativeFrom="paragraph">
+                  <wp:posOffset>2571355</wp:posOffset>
+                </wp:positionV>
+                <wp:extent cx="1113899" cy="1702216"/>
+                <wp:effectExtent l="12700" t="12700" r="29210" b="25400"/>
+                <wp:wrapNone/>
+                <wp:docPr id="80" name="Straight Connector 80"/>
+                <wp:cNvGraphicFramePr/>
+                <a:graphic xmlns:a="http://schemas.openxmlformats.org/drawingml/2006/main">
+                  <a:graphicData uri="http://schemas.microsoft.com/office/word/2010/wordprocessingShape">
+                    <wps:wsp>
+                      <wps:cNvCnPr/>
+                      <wps:spPr>
+                        <a:xfrm flipH="1" flipV="1">
+                          <a:off x="0" y="0"/>
+                          <a:ext cx="1113899" cy="1702216"/>
+                        </a:xfrm>
+                        <a:prstGeom prst="line">
+                          <a:avLst/>
+                        </a:prstGeom>
+                        <a:ln w="38100">
+                          <a:solidFill>
+                            <a:schemeClr val="tx1"/>
+                          </a:solidFill>
+                        </a:ln>
+                      </wps:spPr>
+                      <wps:style>
+                        <a:lnRef idx="1">
+                          <a:schemeClr val="accent1"/>
+                        </a:lnRef>
+                        <a:fillRef idx="0">
+                          <a:schemeClr val="accent1"/>
+                        </a:fillRef>
+                        <a:effectRef idx="0">
+                          <a:schemeClr val="accent1"/>
+                        </a:effectRef>
+                        <a:fontRef idx="minor">
+                          <a:schemeClr val="tx1"/>
+                        </a:fontRef>
+                      </wps:style>
+                      <wps:bodyPr/>
+                    </wps:wsp>
+                  </a:graphicData>
+                </a:graphic>
+                <wp14:sizeRelH relativeFrom="margin">
+                  <wp14:pctWidth>0</wp14:pctWidth>
+                </wp14:sizeRelH>
+                <wp14:sizeRelV relativeFrom="margin">
+                  <wp14:pctHeight>0</wp14:pctHeight>
+                </wp14:sizeRelV>
+              </wp:anchor>
+            </w:drawing>
+          </mc:Choice>
+          <mc:Fallback>
+            <w:pict>
+              <v:line w14:anchorId="7251139A" id="Straight Connector 80" o:spid="_x0000_s1026" style="position:absolute;flip:x y;z-index:251754496;visibility:visible;mso-wrap-style:square;mso-width-percent:0;mso-height-percent:0;mso-wrap-distance-left:9pt;mso-wrap-distance-top:0;mso-wrap-distance-right:9pt;mso-wrap-distance-bottom:0;mso-position-horizontal:absolute;mso-position-horizontal-relative:text;mso-position-vertical:absolute;mso-position-vertical-relative:text;mso-width-percent:0;mso-height-percent:0;mso-width-relative:margin;mso-height-relative:margin" from="66.2pt,202.45pt" to="153.9pt,336.5pt" o:gfxdata="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" strokecolor="black [3213]" strokeweight="3pt">
+                <v:stroke joinstyle="miter"/>
+              </v:line>
+            </w:pict>
+          </mc:Fallback>
+        </mc:AlternateContent>
+      </w:r>
+      <w:r>
+        <w:rPr>
+          <w:noProof/>
+        </w:rPr>
+        <mc:AlternateContent>
+          <mc:Choice Requires="wps">
+            <w:drawing>
+              <wp:anchor distT="0" distB="0" distL="114300" distR="114300" simplePos="0" relativeHeight="251752448" behindDoc="0" locked="0" layoutInCell="1" allowOverlap="1" wp14:anchorId="01D6E23B" wp14:editId="02802B24">
+                <wp:simplePos x="0" y="0"/>
+                <wp:positionH relativeFrom="margin">
+                  <wp:posOffset>2119345</wp:posOffset>
+                </wp:positionH>
+                <wp:positionV relativeFrom="paragraph">
+                  <wp:posOffset>3912870</wp:posOffset>
+                </wp:positionV>
+                <wp:extent cx="1712595" cy="813435"/>
+                <wp:effectExtent l="12700" t="12700" r="27305" b="24765"/>
+                <wp:wrapNone/>
+                <wp:docPr id="79" name="Oval 79"/>
+                <wp:cNvGraphicFramePr/>
+                <a:graphic xmlns:a="http://schemas.openxmlformats.org/drawingml/2006/main">
+                  <a:graphicData uri="http://schemas.microsoft.com/office/word/2010/wordprocessingShape">
+                    <wps:wsp>
+                      <wps:cNvSpPr/>
+                      <wps:spPr>
+                        <a:xfrm>
+                          <a:off x="0" y="0"/>
+                          <a:ext cx="1712595" cy="813435"/>
+                        </a:xfrm>
+                        <a:prstGeom prst="ellipse">
+                          <a:avLst/>
+                        </a:prstGeom>
+                        <a:noFill/>
+                        <a:ln w="38100">
+                          <a:solidFill>
+                            <a:schemeClr val="tx1"/>
+                          </a:solidFill>
+                        </a:ln>
+                      </wps:spPr>
+                      <wps:style>
+                        <a:lnRef idx="2">
+                          <a:schemeClr val="accent1">
+                            <a:shade val="50000"/>
+                          </a:schemeClr>
+                        </a:lnRef>
+                        <a:fillRef idx="1">
+                          <a:schemeClr val="accent1"/>
+                        </a:fillRef>
+                        <a:effectRef idx="0">
+                          <a:schemeClr val="accent1"/>
+                        </a:effectRef>
+                        <a:fontRef idx="minor">
+                          <a:schemeClr val="lt1"/>
+                        </a:fontRef>
+                      </wps:style>
+                      <wps:bodyPr rot="0" spcFirstLastPara="0" vertOverflow="overflow" horzOverflow="overflow" vert="horz" wrap="square" lIns="91440" tIns="45720" rIns="91440" bIns="45720" numCol="1" spcCol="0" rtlCol="0" fromWordArt="0" anchor="ctr" anchorCtr="0" forceAA="0" compatLnSpc="1">
+                        <a:prstTxWarp prst="textNoShape">
+                          <a:avLst/>
+                        </a:prstTxWarp>
+                        <a:noAutofit/>
+                      </wps:bodyPr>
+                    </wps:wsp>
+                  </a:graphicData>
+                </a:graphic>
+              </wp:anchor>
+            </w:drawing>
+          </mc:Choice>
+          <mc:Fallback>
+            <w:pict>
+              <v:oval w14:anchorId="416110FB" id="Oval 79" o:spid="_x0000_s1026" style="position:absolute;margin-left:166.9pt;margin-top:308.1pt;width:134.85pt;height:64.05pt;z-index:251752448;visibility:visible;mso-wrap-style:square;mso-wrap-distance-left:9pt;mso-wrap-distance-top:0;mso-wrap-distance-right:9pt;mso-wrap-distance-bottom:0;mso-position-horizontal:absolute;mso-position-horizontal-relative:margin;mso-position-vertical:absolute;mso-position-vertical-relative:text;v-text-anchor:middle" o:gfxdata="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" filled="f" strokecolor="black [3213]" strokeweight="3pt">
+                <v:stroke joinstyle="miter"/>
+                <w10:wrap anchorx="margin"/>
+              </v:oval>
+            </w:pict>
+          </mc:Fallback>
+        </mc:AlternateContent>
+      </w:r>
+      <w:r>
+        <w:rPr>
+          <w:noProof/>
+        </w:rPr>
+        <mc:AlternateContent>
+          <mc:Choice Requires="wps">
+            <w:drawing>
+              <wp:anchor distT="0" distB="0" distL="114300" distR="114300" simplePos="0" relativeHeight="251750400" behindDoc="0" locked="0" layoutInCell="1" allowOverlap="1" wp14:anchorId="7978D8E3" wp14:editId="1741C554">
+                <wp:simplePos x="0" y="0"/>
+                <wp:positionH relativeFrom="margin">
+                  <wp:posOffset>2108835</wp:posOffset>
+                </wp:positionH>
+                <wp:positionV relativeFrom="paragraph">
+                  <wp:posOffset>2707925</wp:posOffset>
+                </wp:positionV>
+                <wp:extent cx="1712595" cy="813435"/>
+                <wp:effectExtent l="12700" t="12700" r="27305" b="24765"/>
+                <wp:wrapNone/>
+                <wp:docPr id="78" name="Oval 78"/>
+                <wp:cNvGraphicFramePr/>
+                <a:graphic xmlns:a="http://schemas.openxmlformats.org/drawingml/2006/main">
+                  <a:graphicData uri="http://schemas.microsoft.com/office/word/2010/wordprocessingShape">
+                    <wps:wsp>
+                      <wps:cNvSpPr/>
+                      <wps:spPr>
+                        <a:xfrm>
+                          <a:off x="0" y="0"/>
+                          <a:ext cx="1712595" cy="813435"/>
+                        </a:xfrm>
+                        <a:prstGeom prst="ellipse">
+                          <a:avLst/>
+                        </a:prstGeom>
+                        <a:noFill/>
+                        <a:ln w="38100">
+                          <a:solidFill>
+                            <a:schemeClr val="tx1"/>
+                          </a:solidFill>
+                        </a:ln>
+                      </wps:spPr>
+                      <wps:style>
+                        <a:lnRef idx="2">
+                          <a:schemeClr val="accent1">
+                            <a:shade val="50000"/>
+                          </a:schemeClr>
+                        </a:lnRef>
+                        <a:fillRef idx="1">
+                          <a:schemeClr val="accent1"/>
+                        </a:fillRef>
+                        <a:effectRef idx="0">
+                          <a:schemeClr val="accent1"/>
+                        </a:effectRef>
+                        <a:fontRef idx="minor">
+                          <a:schemeClr val="lt1"/>
+                        </a:fontRef>
+                      </wps:style>
+                      <wps:bodyPr rot="0" spcFirstLastPara="0" vertOverflow="overflow" horzOverflow="overflow" vert="horz" wrap="square" lIns="91440" tIns="45720" rIns="91440" bIns="45720" numCol="1" spcCol="0" rtlCol="0" fromWordArt="0" anchor="ctr" anchorCtr="0" forceAA="0" compatLnSpc="1">
+                        <a:prstTxWarp prst="textNoShape">
+                          <a:avLst/>
+                        </a:prstTxWarp>
+                        <a:noAutofit/>
+                      </wps:bodyPr>
+                    </wps:wsp>
+                  </a:graphicData>
+                </a:graphic>
+              </wp:anchor>
+            </w:drawing>
+          </mc:Choice>
+          <mc:Fallback>
+            <w:pict>
+              <v:oval w14:anchorId="41C40087" id="Oval 78" o:spid="_x0000_s1026" style="position:absolute;margin-left:166.05pt;margin-top:213.2pt;width:134.85pt;height:64.05pt;z-index:251750400;visibility:visible;mso-wrap-style:square;mso-wrap-distance-left:9pt;mso-wrap-distance-top:0;mso-wrap-distance-right:9pt;mso-wrap-distance-bottom:0;mso-position-horizontal:absolute;mso-position-horizontal-relative:margin;mso-position-vertical:absolute;mso-position-vertical-relative:text;v-text-anchor:middle" o:gfxdata="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" filled="f" strokecolor="black [3213]" strokeweight="3pt">
+                <v:stroke joinstyle="miter"/>
+                <w10:wrap anchorx="margin"/>
+              </v:oval>
+            </w:pict>
+          </mc:Fallback>
+        </mc:AlternateContent>
+      </w:r>
+      <w:r>
+        <w:rPr>
+          <w:noProof/>
+        </w:rPr>
+        <mc:AlternateContent>
+          <mc:Choice Requires="wps">
+            <w:drawing>
+              <wp:anchor distT="0" distB="0" distL="114300" distR="114300" simplePos="0" relativeHeight="251748352" behindDoc="0" locked="0" layoutInCell="1" allowOverlap="1" wp14:anchorId="550C94B7" wp14:editId="254D78FB">
+                <wp:simplePos x="0" y="0"/>
+                <wp:positionH relativeFrom="margin">
+                  <wp:posOffset>2108835</wp:posOffset>
+                </wp:positionH>
+                <wp:positionV relativeFrom="paragraph">
+                  <wp:posOffset>1458310</wp:posOffset>
+                </wp:positionV>
+                <wp:extent cx="1712595" cy="813435"/>
+                <wp:effectExtent l="12700" t="12700" r="27305" b="24765"/>
+                <wp:wrapNone/>
+                <wp:docPr id="77" name="Oval 77"/>
+                <wp:cNvGraphicFramePr/>
+                <a:graphic xmlns:a="http://schemas.openxmlformats.org/drawingml/2006/main">
+                  <a:graphicData uri="http://schemas.microsoft.com/office/word/2010/wordprocessingShape">
+                    <wps:wsp>
+                      <wps:cNvSpPr/>
+                      <wps:spPr>
+                        <a:xfrm>
+                          <a:off x="0" y="0"/>
+                          <a:ext cx="1712595" cy="813435"/>
+                        </a:xfrm>
+                        <a:prstGeom prst="ellipse">
+                          <a:avLst/>
+                        </a:prstGeom>
+                        <a:noFill/>
+                        <a:ln w="38100">
+                          <a:solidFill>
+                            <a:schemeClr val="tx1"/>
+                          </a:solidFill>
+                        </a:ln>
+                      </wps:spPr>
+                      <wps:style>
+                        <a:lnRef idx="2">
+                          <a:schemeClr val="accent1">
+                            <a:shade val="50000"/>
+                          </a:schemeClr>
+                        </a:lnRef>
+                        <a:fillRef idx="1">
+                          <a:schemeClr val="accent1"/>
+                        </a:fillRef>
+                        <a:effectRef idx="0">
+                          <a:schemeClr val="accent1"/>
+                        </a:effectRef>
+                        <a:fontRef idx="minor">
+                          <a:schemeClr val="lt1"/>
+                        </a:fontRef>
+                      </wps:style>
+                      <wps:bodyPr rot="0" spcFirstLastPara="0" vertOverflow="overflow" horzOverflow="overflow" vert="horz" wrap="square" lIns="91440" tIns="45720" rIns="91440" bIns="45720" numCol="1" spcCol="0" rtlCol="0" fromWordArt="0" anchor="ctr" anchorCtr="0" forceAA="0" compatLnSpc="1">
+                        <a:prstTxWarp prst="textNoShape">
+                          <a:avLst/>
+                        </a:prstTxWarp>
+                        <a:noAutofit/>
+                      </wps:bodyPr>
+                    </wps:wsp>
+                  </a:graphicData>
+                </a:graphic>
+              </wp:anchor>
+            </w:drawing>
+          </mc:Choice>
+          <mc:Fallback>
+            <w:pict>
+              <v:oval w14:anchorId="75E7F97E" id="Oval 77" o:spid="_x0000_s1026" style="position:absolute;margin-left:166.05pt;margin-top:114.85pt;width:134.85pt;height:64.05pt;z-index:251748352;visibility:visible;mso-wrap-style:square;mso-wrap-distance-left:9pt;mso-wrap-distance-top:0;mso-wrap-distance-right:9pt;mso-wrap-distance-bottom:0;mso-position-horizontal:absolute;mso-position-horizontal-relative:margin;mso-position-vertical:absolute;mso-position-vertical-relative:text;v-text-anchor:middle" o:gfxdata="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" filled="f" strokecolor="black [3213]" strokeweight="3pt">
+                <v:stroke joinstyle="miter"/>
+                <w10:wrap anchorx="margin"/>
+              </v:oval>
+            </w:pict>
+          </mc:Fallback>
+        </mc:AlternateContent>
+      </w:r>
+      <w:r>
+        <w:rPr>
+          <w:noProof/>
+        </w:rPr>
+        <mc:AlternateContent>
+          <mc:Choice Requires="wps">
+            <w:drawing>
+              <wp:anchor distT="0" distB="0" distL="114300" distR="114300" simplePos="0" relativeHeight="251746304" behindDoc="0" locked="0" layoutInCell="1" allowOverlap="1" wp14:anchorId="007DAA68" wp14:editId="0482713F">
+                <wp:simplePos x="0" y="0"/>
+                <wp:positionH relativeFrom="margin">
+                  <wp:align>center</wp:align>
+                </wp:positionH>
+                <wp:positionV relativeFrom="paragraph">
+                  <wp:posOffset>311413</wp:posOffset>
+                </wp:positionV>
+                <wp:extent cx="1712595" cy="813435"/>
+                <wp:effectExtent l="12700" t="12700" r="27305" b="24765"/>
+                <wp:wrapNone/>
+                <wp:docPr id="76" name="Oval 76"/>
+                <wp:cNvGraphicFramePr/>
+                <a:graphic xmlns:a="http://schemas.openxmlformats.org/drawingml/2006/main">
+                  <a:graphicData uri="http://schemas.microsoft.com/office/word/2010/wordprocessingShape">
+                    <wps:wsp>
+                      <wps:cNvSpPr/>
+                      <wps:spPr>
+                        <a:xfrm>
+                          <a:off x="0" y="0"/>
+                          <a:ext cx="1712595" cy="813435"/>
+                        </a:xfrm>
+                        <a:prstGeom prst="ellipse">
+                          <a:avLst/>
+                        </a:prstGeom>
+                        <a:noFill/>
+                        <a:ln w="38100">
+                          <a:solidFill>
+                            <a:schemeClr val="tx1"/>
+                          </a:solidFill>
+                        </a:ln>
+                      </wps:spPr>
+                      <wps:style>
+                        <a:lnRef idx="2">
+                          <a:schemeClr val="accent1">
+                            <a:shade val="50000"/>
+                          </a:schemeClr>
+                        </a:lnRef>
+                        <a:fillRef idx="1">
+                          <a:schemeClr val="accent1"/>
+                        </a:fillRef>
+                        <a:effectRef idx="0">
+                          <a:schemeClr val="accent1"/>
+                        </a:effectRef>
+                        <a:fontRef idx="minor">
+                          <a:schemeClr val="lt1"/>
+                        </a:fontRef>
+                      </wps:style>
+                      <wps:bodyPr rot="0" spcFirstLastPara="0" vertOverflow="overflow" horzOverflow="overflow" vert="horz" wrap="square" lIns="91440" tIns="45720" rIns="91440" bIns="45720" numCol="1" spcCol="0" rtlCol="0" fromWordArt="0" anchor="ctr" anchorCtr="0" forceAA="0" compatLnSpc="1">
+                        <a:prstTxWarp prst="textNoShape">
+                          <a:avLst/>
+                        </a:prstTxWarp>
+                        <a:noAutofit/>
+                      </wps:bodyPr>
+                    </wps:wsp>
+                  </a:graphicData>
+                </a:graphic>
+              </wp:anchor>
+            </w:drawing>
+          </mc:Choice>
+          <mc:Fallback>
+            <w:pict>
+              <v:oval w14:anchorId="40D5CC90" id="Oval 76" o:spid="_x0000_s1026" style="position:absolute;margin-left:0;margin-top:24.5pt;width:134.85pt;height:64.05pt;z-index:251746304;visibility:visible;mso-wrap-style:square;mso-wrap-distance-left:9pt;mso-wrap-distance-top:0;mso-wrap-distance-right:9pt;mso-wrap-distance-bottom:0;mso-position-horizontal:center;mso-position-horizontal-relative:margin;mso-position-vertical:absolute;mso-position-vertical-relative:text;v-text-anchor:middle" o:gfxdata="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" filled="f" strokecolor="black [3213]" strokeweight="3pt">
+                <v:stroke joinstyle="miter"/>
+                <w10:wrap anchorx="margin"/>
+              </v:oval>
+            </w:pict>
+          </mc:Fallback>
+        </mc:AlternateContent>
+      </w:r>
+      <w:r>
+        <w:rPr>
+          <w:noProof/>
+        </w:rPr>
+        <mc:AlternateContent>
+          <mc:Choice Requires="wps">
+            <w:drawing>
+              <wp:anchor distT="0" distB="0" distL="114300" distR="114300" simplePos="0" relativeHeight="251742208" behindDoc="0" locked="0" layoutInCell="1" allowOverlap="1" wp14:anchorId="0F80F266" wp14:editId="4C77A5E9">
+                <wp:simplePos x="0" y="0"/>
+                <wp:positionH relativeFrom="margin">
+                  <wp:posOffset>2190750</wp:posOffset>
+                </wp:positionH>
+                <wp:positionV relativeFrom="paragraph">
+                  <wp:posOffset>2928940</wp:posOffset>
+                </wp:positionV>
+                <wp:extent cx="1576552" cy="746235"/>
+                <wp:effectExtent l="0" t="0" r="0" b="3175"/>
+                <wp:wrapNone/>
+                <wp:docPr id="74" name="Text Box 74"/>
+                <wp:cNvGraphicFramePr/>
+                <a:graphic xmlns:a="http://schemas.openxmlformats.org/drawingml/2006/main">
+                  <a:graphicData uri="http://schemas.microsoft.com/office/word/2010/wordprocessingShape">
+                    <wps:wsp>
+                      <wps:cNvSpPr txBox="1"/>
+                      <wps:spPr>
+                        <a:xfrm>
+                          <a:off x="0" y="0"/>
+                          <a:ext cx="1576552" cy="746235"/>
+                        </a:xfrm>
+                        <a:prstGeom prst="rect">
+                          <a:avLst/>
+                        </a:prstGeom>
+                        <a:solidFill>
+                          <a:schemeClr val="lt1"/>
+                        </a:solidFill>
+                        <a:ln w="6350">
+                          <a:noFill/>
+                        </a:ln>
+                      </wps:spPr>
+                      <wps:txbx>
+                        <w:txbxContent>
+                          <w:p>
+                            <w:pPr>
+                              <w:jc w:val="center"/>
+                            </w:pPr>
+                            <w:r>
+                              <w:t>Begin Path</w:t>
+                            </w:r>
+                          </w:p>
+                        </w:txbxContent>
+                      </wps:txbx>
+                      <wps:bodyPr rot="0" spcFirstLastPara="0" vertOverflow="overflow" horzOverflow="overflow" vert="horz" wrap="square" lIns="91440" tIns="45720" rIns="91440" bIns="45720" numCol="1" spcCol="0" rtlCol="0" fromWordArt="0" anchor="t" anchorCtr="0" forceAA="0" compatLnSpc="1">
+                        <a:prstTxWarp prst="textNoShape">
+                          <a:avLst/>
+                        </a:prstTxWarp>
+                        <a:noAutofit/>
+                      </wps:bodyPr>
+                    </wps:wsp>
+                  </a:graphicData>
+                </a:graphic>
+              </wp:anchor>
+            </w:drawing>
+          </mc:Choice>
+          <mc:Fallback>
+            <w:pict>
+              <v:shape w14:anchorId="0F80F266" id="Text Box 74" o:spid="_x0000_s1057" type="#_x0000_t202" style="position:absolute;margin-left:172.5pt;margin-top:230.65pt;width:124.15pt;height:58.75pt;z-index:251742208;visibility:visible;mso-wrap-style:square;mso-wrap-distance-left:9pt;mso-wrap-distance-top:0;mso-wrap-distance-right:9pt;mso-wrap-distance-bottom:0;mso-position-horizontal:absolute;mso-position-horizontal-relative:margin;mso-position-vertical:absolute;mso-position-vertical-relative:text;v-text-anchor:top" o:gfxdata="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" fillcolor="white [3201]" stroked="f" strokeweight=".5pt">
+                <v:textbox>
+                  <w:txbxContent>
+                    <w:p>
+                      <w:pPr>
+                        <w:jc w:val="center"/>
+                      </w:pPr>
+                      <w:r>
+                        <w:t>Begin Path</w:t>
+                      </w:r>
+                    </w:p>
+                  </w:txbxContent>
+                </v:textbox>
+                <w10:wrap anchorx="margin"/>
+              </v:shape>
+            </w:pict>
+          </mc:Fallback>
+        </mc:AlternateContent>
+      </w:r>
+      <w:r>
+        <w:rPr>
+          <w:noProof/>
+        </w:rPr>
+        <mc:AlternateContent>
+          <mc:Choice Requires="wps">
+            <w:drawing>
+              <wp:anchor distT="0" distB="0" distL="114300" distR="114300" simplePos="0" relativeHeight="251740160" behindDoc="0" locked="0" layoutInCell="1" allowOverlap="1" wp14:anchorId="7CE7404B" wp14:editId="0F851F90">
+                <wp:simplePos x="0" y="0"/>
+                <wp:positionH relativeFrom="margin">
+                  <wp:posOffset>2183765</wp:posOffset>
+                </wp:positionH>
+                <wp:positionV relativeFrom="paragraph">
+                  <wp:posOffset>1694398</wp:posOffset>
+                </wp:positionV>
+                <wp:extent cx="1576552" cy="746235"/>
+                <wp:effectExtent l="0" t="0" r="0" b="3175"/>
+                <wp:wrapNone/>
+                <wp:docPr id="73" name="Text Box 73"/>
+                <wp:cNvGraphicFramePr/>
+                <a:graphic xmlns:a="http://schemas.openxmlformats.org/drawingml/2006/main">
+                  <a:graphicData uri="http://schemas.microsoft.com/office/word/2010/wordprocessingShape">
+                    <wps:wsp>
+                      <wps:cNvSpPr txBox="1"/>
+                      <wps:spPr>
+                        <a:xfrm>
+                          <a:off x="0" y="0"/>
+                          <a:ext cx="1576552" cy="746235"/>
+                        </a:xfrm>
+                        <a:prstGeom prst="rect">
+                          <a:avLst/>
+                        </a:prstGeom>
+                        <a:solidFill>
+                          <a:schemeClr val="lt1"/>
+                        </a:solidFill>
+                        <a:ln w="6350">
+                          <a:noFill/>
+                        </a:ln>
+                      </wps:spPr>
+                      <wps:txbx>
+                        <w:txbxContent>
+                          <w:p>
+                            <w:pPr>
+                              <w:jc w:val="center"/>
+                            </w:pPr>
+                            <w:r>
+                              <w:t>Generate Path</w:t>
+                            </w:r>
+                          </w:p>
+                        </w:txbxContent>
+                      </wps:txbx>
+                      <wps:bodyPr rot="0" spcFirstLastPara="0" vertOverflow="overflow" horzOverflow="overflow" vert="horz" wrap="square" lIns="91440" tIns="45720" rIns="91440" bIns="45720" numCol="1" spcCol="0" rtlCol="0" fromWordArt="0" anchor="t" anchorCtr="0" forceAA="0" compatLnSpc="1">
+                        <a:prstTxWarp prst="textNoShape">
+                          <a:avLst/>
+                        </a:prstTxWarp>
+                        <a:noAutofit/>
+                      </wps:bodyPr>
+                    </wps:wsp>
+                  </a:graphicData>
+                </a:graphic>
+              </wp:anchor>
+            </w:drawing>
+          </mc:Choice>
+          <mc:Fallback>
+            <w:pict>
+              <v:shape w14:anchorId="7CE7404B" id="Text Box 73" o:spid="_x0000_s1058" type="#_x0000_t202" style="position:absolute;margin-left:171.95pt;margin-top:133.4pt;width:124.15pt;height:58.75pt;z-index:251740160;visibility:visible;mso-wrap-style:square;mso-wrap-distance-left:9pt;mso-wrap-distance-top:0;mso-wrap-distance-right:9pt;mso-wrap-distance-bottom:0;mso-position-horizontal:absolute;mso-position-horizontal-relative:margin;mso-position-vertical:absolute;mso-position-vertical-relative:text;v-text-anchor:top" o:gfxdata="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" fillcolor="white [3201]" stroked="f" strokeweight=".5pt">
+                <v:textbox>
+                  <w:txbxContent>
+                    <w:p>
+                      <w:pPr>
+                        <w:jc w:val="center"/>
+                      </w:pPr>
+                      <w:r>
+                        <w:t>Generate Path</w:t>
+                      </w:r>
+                    </w:p>
+                  </w:txbxContent>
+                </v:textbox>
+                <w10:wrap anchorx="margin"/>
+              </v:shape>
+            </w:pict>
+          </mc:Fallback>
+        </mc:AlternateContent>
+      </w:r>
+      <w:r>
+        <w:rPr>
+          <w:noProof/>
+        </w:rPr>
+        <mc:AlternateContent>
+          <mc:Choice Requires="wps">
+            <w:drawing>
+              <wp:anchor distT="0" distB="0" distL="114300" distR="114300" simplePos="0" relativeHeight="251738112" behindDoc="0" locked="0" layoutInCell="1" allowOverlap="1" wp14:anchorId="334D6F2A" wp14:editId="61FA120F">
+                <wp:simplePos x="0" y="0"/>
+                <wp:positionH relativeFrom="margin">
+                  <wp:posOffset>2183765</wp:posOffset>
+                </wp:positionH>
+                <wp:positionV relativeFrom="paragraph">
+                  <wp:posOffset>531999</wp:posOffset>
+                </wp:positionV>
+                <wp:extent cx="1576552" cy="746235"/>
+                <wp:effectExtent l="0" t="0" r="0" b="3175"/>
+                <wp:wrapNone/>
+                <wp:docPr id="71" name="Text Box 71"/>
+                <wp:cNvGraphicFramePr/>
+                <a:graphic xmlns:a="http://schemas.openxmlformats.org/drawingml/2006/main">
+                  <a:graphicData uri="http://schemas.microsoft.com/office/word/2010/wordprocessingShape">
+                    <wps:wsp>
+                      <wps:cNvSpPr txBox="1"/>
+                      <wps:spPr>
+                        <a:xfrm>
+                          <a:off x="0" y="0"/>
+                          <a:ext cx="1576552" cy="746235"/>
+                        </a:xfrm>
+                        <a:prstGeom prst="rect">
+                          <a:avLst/>
+                        </a:prstGeom>
+                        <a:solidFill>
+                          <a:schemeClr val="lt1"/>
+                        </a:solidFill>
+                        <a:ln w="6350">
+                          <a:noFill/>
+                        </a:ln>
+                      </wps:spPr>
+                      <wps:txbx>
+                        <w:txbxContent>
+                          <w:p>
+                            <w:pPr>
+                              <w:jc w:val="center"/>
+                            </w:pPr>
+                            <w:r>
+                              <w:t>Request a Park Path</w:t>
+                            </w:r>
+                          </w:p>
+                        </w:txbxContent>
+                      </wps:txbx>
+                      <wps:bodyPr rot="0" spcFirstLastPara="0" vertOverflow="overflow" horzOverflow="overflow" vert="horz" wrap="square" lIns="91440" tIns="45720" rIns="91440" bIns="45720" numCol="1" spcCol="0" rtlCol="0" fromWordArt="0" anchor="t" anchorCtr="0" forceAA="0" compatLnSpc="1">
+                        <a:prstTxWarp prst="textNoShape">
+                          <a:avLst/>
+                        </a:prstTxWarp>
+                        <a:noAutofit/>
+                      </wps:bodyPr>
+                    </wps:wsp>
+                  </a:graphicData>
+                </a:graphic>
+              </wp:anchor>
+            </w:drawing>
+          </mc:Choice>
+          <mc:Fallback>
+            <w:pict>
+              <v:shape w14:anchorId="334D6F2A" id="Text Box 71" o:spid="_x0000_s1059" type="#_x0000_t202" style="position:absolute;margin-left:171.95pt;margin-top:41.9pt;width:124.15pt;height:58.75pt;z-index:251738112;visibility:visible;mso-wrap-style:square;mso-wrap-distance-left:9pt;mso-wrap-distance-top:0;mso-wrap-distance-right:9pt;mso-wrap-distance-bottom:0;mso-position-horizontal:absolute;mso-position-horizontal-relative:margin;mso-position-vertical:absolute;mso-position-vertical-relative:text;v-text-anchor:top" o:gfxdata="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" fillcolor="white [3201]" stroked="f" strokeweight=".5pt">
+                <v:textbox>
+                  <w:txbxContent>
+                    <w:p>
+                      <w:pPr>
+                        <w:jc w:val="center"/>
+                      </w:pPr>
+                      <w:r>
+                        <w:t>Request a Park Path</w:t>
+                      </w:r>
+                    </w:p>
+                  </w:txbxContent>
+                </v:textbox>
+                <w10:wrap anchorx="margin"/>
+              </v:shape>
+            </w:pict>
+          </mc:Fallback>
+        </mc:AlternateContent>
+      </w:r>
+      <w:r>
+        <w:rPr>
+          <w:noProof/>
+        </w:rPr>
+        <mc:AlternateContent>
+          <mc:Choice Requires="wps">
+            <w:drawing>
+              <wp:anchor distT="0" distB="0" distL="114300" distR="114300" simplePos="0" relativeHeight="251744256" behindDoc="0" locked="0" layoutInCell="1" allowOverlap="1" wp14:anchorId="6BF71229" wp14:editId="6229A5A4">
+                <wp:simplePos x="0" y="0"/>
+                <wp:positionH relativeFrom="margin">
+                  <wp:posOffset>2190750</wp:posOffset>
+                </wp:positionH>
+                <wp:positionV relativeFrom="paragraph">
+                  <wp:posOffset>4152725</wp:posOffset>
+                </wp:positionV>
+                <wp:extent cx="1576552" cy="746235"/>
+                <wp:effectExtent l="0" t="0" r="0" b="3175"/>
+                <wp:wrapNone/>
+                <wp:docPr id="75" name="Text Box 75"/>
+                <wp:cNvGraphicFramePr/>
+                <a:graphic xmlns:a="http://schemas.openxmlformats.org/drawingml/2006/main">
+                  <a:graphicData uri="http://schemas.microsoft.com/office/word/2010/wordprocessingShape">
+                    <wps:wsp>
+                      <wps:cNvSpPr txBox="1"/>
+                      <wps:spPr>
+                        <a:xfrm>
+                          <a:off x="0" y="0"/>
+                          <a:ext cx="1576552" cy="746235"/>
+                        </a:xfrm>
+                        <a:prstGeom prst="rect">
+                          <a:avLst/>
+                        </a:prstGeom>
+                        <a:solidFill>
+                          <a:schemeClr val="lt1"/>
+                        </a:solidFill>
+                        <a:ln w="6350">
+                          <a:noFill/>
+                        </a:ln>
+                      </wps:spPr>
+                      <wps:txbx>
+                        <w:txbxContent>
+                          <w:p>
+                            <w:pPr>
+                              <w:jc w:val="center"/>
+                            </w:pPr>
+                            <w:r>
+                              <w:t>Get Path Statistics</w:t>
+                            </w:r>
+                          </w:p>
+                        </w:txbxContent>
+                      </wps:txbx>
+                      <wps:bodyPr rot="0" spcFirstLastPara="0" vertOverflow="overflow" horzOverflow="overflow" vert="horz" wrap="square" lIns="91440" tIns="45720" rIns="91440" bIns="45720" numCol="1" spcCol="0" rtlCol="0" fromWordArt="0" anchor="t" anchorCtr="0" forceAA="0" compatLnSpc="1">
+                        <a:prstTxWarp prst="textNoShape">
+                          <a:avLst/>
+                        </a:prstTxWarp>
+                        <a:noAutofit/>
+                      </wps:bodyPr>
+                    </wps:wsp>
+                  </a:graphicData>
+                </a:graphic>
+              </wp:anchor>
+            </w:drawing>
+          </mc:Choice>
+          <mc:Fallback>
+            <w:pict>
+              <v:shape w14:anchorId="6BF71229" id="Text Box 75" o:spid="_x0000_s1060" type="#_x0000_t202" style="position:absolute;margin-left:172.5pt;margin-top:327pt;width:124.15pt;height:58.75pt;z-index:251744256;visibility:visible;mso-wrap-style:square;mso-wrap-distance-left:9pt;mso-wrap-distance-top:0;mso-wrap-distance-right:9pt;mso-wrap-distance-bottom:0;mso-position-horizontal:absolute;mso-position-horizontal-relative:margin;mso-position-vertical:absolute;mso-position-vertical-relative:text;v-text-anchor:top" o:gfxdata="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" fillcolor="white [3201]" stroked="f" strokeweight=".5pt">
+                <v:textbox>
+                  <w:txbxContent>
+                    <w:p>
+                      <w:pPr>
+                        <w:jc w:val="center"/>
+                      </w:pPr>
+                      <w:r>
+                        <w:t>Get Path Statistics</w:t>
+                      </w:r>
+                    </w:p>
+                  </w:txbxContent>
+                </v:textbox>
+                <w10:wrap anchorx="margin"/>
+              </v:shape>
+            </w:pict>
+          </mc:Fallback>
+        </mc:AlternateContent>
+      </w:r>
+      <w:r>
+        <mc:AlternateContent>
+          <mc:Choice Requires="wpg">
+            <w:drawing>
+              <wp:anchor distT="0" distB="0" distL="114300" distR="114300" simplePos="0" relativeHeight="251730944" behindDoc="0" locked="0" layoutInCell="1" allowOverlap="1" wp14:anchorId="14AA6A68" wp14:editId="25553752">
+                <wp:simplePos x="0" y="0"/>
+                <wp:positionH relativeFrom="column">
+                  <wp:posOffset>5502015</wp:posOffset>
+                </wp:positionH>
+                <wp:positionV relativeFrom="paragraph">
+                  <wp:posOffset>1196449</wp:posOffset>
+                </wp:positionV>
+                <wp:extent cx="753373" cy="2409757"/>
+                <wp:effectExtent l="0" t="12700" r="21590" b="3810"/>
+                <wp:wrapNone/>
+                <wp:docPr id="59" name="Group 59"/>
+                <wp:cNvGraphicFramePr/>
+                <a:graphic xmlns:a="http://schemas.openxmlformats.org/drawingml/2006/main">
+                  <a:graphicData uri="http://schemas.microsoft.com/office/word/2010/wordprocessingGroup">
+                    <wpg:wgp>
+                      <wpg:cNvGrpSpPr/>
+                      <wpg:grpSpPr>
+                        <a:xfrm>
+                          <a:off x="0" y="0"/>
+                          <a:ext cx="753373" cy="2409757"/>
+                          <a:chOff x="-96783" y="0"/>
+                          <a:chExt cx="753373" cy="2409757"/>
+                        </a:xfrm>
+                      </wpg:grpSpPr>
+                      <wpg:grpSp>
+                        <wpg:cNvPr id="60" name="Group 60"/>
+                        <wpg:cNvGrpSpPr/>
+                        <wpg:grpSpPr>
+                          <a:xfrm>
+                            <a:off x="2190" y="0"/>
+                            <a:ext cx="654400" cy="1842376"/>
+                            <a:chOff x="0" y="0"/>
+                            <a:chExt cx="654400" cy="1842376"/>
+                          </a:xfrm>
+                        </wpg:grpSpPr>
+                        <wps:wsp>
+                          <wps:cNvPr id="61" name="Oval 61"/>
+                          <wps:cNvSpPr/>
+                          <wps:spPr>
+                            <a:xfrm>
+                              <a:off x="20210" y="0"/>
+                              <a:ext cx="609600" cy="609600"/>
+                            </a:xfrm>
+                            <a:prstGeom prst="ellipse">
+                              <a:avLst/>
+                            </a:prstGeom>
+                            <a:noFill/>
+                            <a:ln w="38100">
+                              <a:solidFill>
+                                <a:schemeClr val="tx1"/>
+                              </a:solidFill>
+                            </a:ln>
+                          </wps:spPr>
+                          <wps:style>
+                            <a:lnRef idx="2">
+                              <a:schemeClr val="accent1">
+                                <a:shade val="50000"/>
+                              </a:schemeClr>
+                            </a:lnRef>
+                            <a:fillRef idx="1">
+                              <a:schemeClr val="accent1"/>
+                            </a:fillRef>
+                            <a:effectRef idx="0">
+                              <a:schemeClr val="accent1"/>
+                            </a:effectRef>
+                            <a:fontRef idx="minor">
+                              <a:schemeClr val="lt1"/>
+                            </a:fontRef>
+                          </wps:style>
+                          <wps:bodyPr rot="0" spcFirstLastPara="0" vertOverflow="overflow" horzOverflow="overflow" vert="horz" wrap="square" lIns="91440" tIns="45720" rIns="91440" bIns="45720" numCol="1" spcCol="0" rtlCol="0" fromWordArt="0" anchor="ctr" anchorCtr="0" forceAA="0" compatLnSpc="1">
+                            <a:prstTxWarp prst="textNoShape">
+                              <a:avLst/>
+                            </a:prstTxWarp>
+                            <a:noAutofit/>
+                          </wps:bodyPr>
+                        </wps:wsp>
+                        <wps:wsp>
+                          <wps:cNvPr id="62" name="Straight Connector 62"/>
+                          <wps:cNvCnPr/>
+                          <wps:spPr>
+                            <a:xfrm>
+                              <a:off x="325010" y="607410"/>
+                              <a:ext cx="0" cy="933231"/>
+                            </a:xfrm>
+                            <a:prstGeom prst="line">
+                              <a:avLst/>
+                            </a:prstGeom>
+                            <a:ln w="38100">
+                              <a:solidFill>
+                                <a:schemeClr val="tx1"/>
+                              </a:solidFill>
+                            </a:ln>
+                          </wps:spPr>
+                          <wps:style>
+                            <a:lnRef idx="1">
+                              <a:schemeClr val="accent1"/>
+                            </a:lnRef>
+                            <a:fillRef idx="0">
+                              <a:schemeClr val="accent1"/>
+                            </a:fillRef>
+                            <a:effectRef idx="0">
+                              <a:schemeClr val="accent1"/>
+                            </a:effectRef>
+                            <a:fontRef idx="minor">
+                              <a:schemeClr val="tx1"/>
+                            </a:fontRef>
+                          </wps:style>
+                          <wps:bodyPr/>
+                        </wps:wsp>
+                        <wps:wsp>
+                          <wps:cNvPr id="63" name="Straight Connector 63"/>
+                          <wps:cNvCnPr/>
+                          <wps:spPr>
+                            <a:xfrm rot="5400000">
+                              <a:off x="327199" y="712514"/>
+                              <a:ext cx="2" cy="654400"/>
+                            </a:xfrm>
+                            <a:prstGeom prst="line">
+                              <a:avLst/>
+                            </a:prstGeom>
+                            <a:ln w="38100">
+                              <a:solidFill>
+                                <a:schemeClr val="tx1"/>
+                              </a:solidFill>
+                            </a:ln>
+                          </wps:spPr>
+                          <wps:style>
+                            <a:lnRef idx="1">
+                              <a:schemeClr val="accent1"/>
+                            </a:lnRef>
+                            <a:fillRef idx="0">
+                              <a:schemeClr val="accent1"/>
+                            </a:fillRef>
+                            <a:effectRef idx="0">
+                              <a:schemeClr val="accent1"/>
+                            </a:effectRef>
+                            <a:fontRef idx="minor">
+                              <a:schemeClr val="tx1"/>
+                            </a:fontRef>
+                          </wps:style>
+                          <wps:bodyPr/>
+                        </wps:wsp>
+                        <wps:wsp>
+                          <wps:cNvPr id="64" name="Straight Connector 64"/>
+                          <wps:cNvCnPr/>
+                          <wps:spPr>
+                            <a:xfrm rot="5400000" flipH="1">
+                              <a:off x="326105" y="1533415"/>
+                              <a:ext cx="314106" cy="303815"/>
+                            </a:xfrm>
+                            <a:prstGeom prst="line">
+                              <a:avLst/>
+                            </a:prstGeom>
+                            <a:ln w="38100">
+                              <a:solidFill>
+                                <a:schemeClr val="tx1"/>
+                              </a:solidFill>
+                            </a:ln>
+                          </wps:spPr>
+                          <wps:style>
+                            <a:lnRef idx="1">
+                              <a:schemeClr val="accent1"/>
+                            </a:lnRef>
+                            <a:fillRef idx="0">
+                              <a:schemeClr val="accent1"/>
+                            </a:fillRef>
+                            <a:effectRef idx="0">
+                              <a:schemeClr val="accent1"/>
+                            </a:effectRef>
+                            <a:fontRef idx="minor">
+                              <a:schemeClr val="tx1"/>
+                            </a:fontRef>
+                          </wps:style>
+                          <wps:bodyPr/>
+                        </wps:wsp>
+                        <wps:wsp>
+                          <wps:cNvPr id="65" name="Straight Connector 65"/>
+                          <wps:cNvCnPr/>
+                          <wps:spPr>
+                            <a:xfrm rot="10800000" flipH="1">
+                              <a:off x="9699" y="1534510"/>
+                              <a:ext cx="314106" cy="303815"/>
+                            </a:xfrm>
+                            <a:prstGeom prst="line">
+                              <a:avLst/>
+                            </a:prstGeom>
+                            <a:ln w="38100">
+                              <a:solidFill>
+                                <a:schemeClr val="tx1"/>
+                              </a:solidFill>
+                            </a:ln>
+                          </wps:spPr>
+                          <wps:style>
+                            <a:lnRef idx="1">
+                              <a:schemeClr val="accent1"/>
+                            </a:lnRef>
+                            <a:fillRef idx="0">
+                              <a:schemeClr val="accent1"/>
+                            </a:fillRef>
+                            <a:effectRef idx="0">
+                              <a:schemeClr val="accent1"/>
+                            </a:effectRef>
+                            <a:fontRef idx="minor">
+                              <a:schemeClr val="tx1"/>
+                            </a:fontRef>
+                          </wps:style>
+                          <wps:bodyPr/>
+                        </wps:wsp>
+                      </wpg:grpSp>
+                      <wps:wsp>
+                        <wps:cNvPr id="66" name="Text Box 66"/>
+                        <wps:cNvSpPr txBox="1"/>
+                        <wps:spPr>
+                          <a:xfrm>
+                            <a:off x="-96783" y="1963008"/>
+                            <a:ext cx="740587" cy="446749"/>
+                          </a:xfrm>
+                          <a:prstGeom prst="rect">
+                            <a:avLst/>
+                          </a:prstGeom>
+                          <a:solidFill>
+                            <a:schemeClr val="lt1"/>
+                          </a:solidFill>
+                          <a:ln w="6350">
+                            <a:noFill/>
+                          </a:ln>
+                        </wps:spPr>
+                        <wps:txbx>
+                          <w:txbxContent>
+                            <w:p>
+                              <w:pPr>
+                                <w:jc w:val="center"/>
+                              </w:pPr>
+                              <w:r>
+                                <w:t>Backend System</w:t>
+                              </w:r>
+                            </w:p>
+                          </w:txbxContent>
+                        </wps:txbx>
+                        <wps:bodyPr rot="0" spcFirstLastPara="0" vertOverflow="overflow" horzOverflow="overflow" vert="horz" wrap="square" lIns="91440" tIns="45720" rIns="91440" bIns="45720" numCol="1" spcCol="0" rtlCol="0" fromWordArt="0" anchor="t" anchorCtr="0" forceAA="0" compatLnSpc="1">
+                          <a:prstTxWarp prst="textNoShape">
+                            <a:avLst/>
+                          </a:prstTxWarp>
+                          <a:noAutofit/>
+                        </wps:bodyPr>
+                      </wps:wsp>
+                    </wpg:wgp>
+                  </a:graphicData>
+                </a:graphic>
+                <wp14:sizeRelH relativeFrom="margin">
+                  <wp14:pctWidth>0</wp14:pctWidth>
+                </wp14:sizeRelH>
+                <wp14:sizeRelV relativeFrom="margin">
+                  <wp14:pctHeight>0</wp14:pctHeight>
+                </wp14:sizeRelV>
+              </wp:anchor>
+            </w:drawing>
+          </mc:Choice>
+          <mc:Fallback>
+            <w:pict>
+              <v:group w14:anchorId="14AA6A68" id="Group 59" o:spid="_x0000_s1061" style="position:absolute;margin-left:433.25pt;margin-top:94.2pt;width:59.3pt;height:189.75pt;z-index:251730944;mso-width-relative:margin;mso-height-relative:margin" coordorigin="-967" coordsize="7533,24097" o:gfxdata="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">
+                <v:group id="Group 60" o:spid="_x0000_s1062" style="position:absolute;left:21;width:6544;height:18423" coordsize="6544,18423" o:gfxdata="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">
+                  <v:oval id="Oval 61" o:spid="_x0000_s1063" style="position:absolute;left:202;width:6096;height:6096;visibility:visible;mso-wrap-style:square;v-text-anchor:middle" o:gfxdata="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" filled="f" strokecolor="black [3213]" strokeweight="3pt">
+                    <v:stroke joinstyle="miter"/>
+                  </v:oval>
+                  <v:line id="Straight Connector 62" o:spid="_x0000_s1064" style="position:absolute;visibility:visible;mso-wrap-style:square" from="3250,6074" to="3250,15406" o:connectortype="straight" o:gfxdata="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" strokecolor="black [3213]" strokeweight="3pt">
+                    <v:stroke joinstyle="miter"/>
+                  </v:line>
+                  <v:line id="Straight Connector 63" o:spid="_x0000_s1065" style="position:absolute;rotation:90;visibility:visible;mso-wrap-style:square" from="3272,7125" to="3272,13669" o:connectortype="straight" o:gfxdata="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" strokecolor="black [3213]" strokeweight="3pt">
+                    <v:stroke joinstyle="miter"/>
+                  </v:line>
+                  <v:line id="Straight Connector 64" o:spid="_x0000_s1066" style="position:absolute;rotation:-90;flip:x;visibility:visible;mso-wrap-style:square" from="3260,15334" to="6401,18372" o:connectortype="straight" o:gfxdata="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" strokecolor="black [3213]" strokeweight="3pt">
+                    <v:stroke joinstyle="miter"/>
+                  </v:line>
+                  <v:line id="Straight Connector 65" o:spid="_x0000_s1067" style="position:absolute;rotation:180;flip:x;visibility:visible;mso-wrap-style:square" from="96,15345" to="3238,18383" o:connectortype="straight" o:gfxdata="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" strokecolor="black [3213]" strokeweight="3pt">
+                    <v:stroke joinstyle="miter"/>
+                  </v:line>
+                </v:group>
+                <v:shape id="Text Box 66" o:spid="_x0000_s1068" type="#_x0000_t202" style="position:absolute;left:-967;top:19630;width:7405;height:4467;visibility:visible;mso-wrap-style:square;v-text-anchor:top" o:gfxdata="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" fillcolor="white [3201]" stroked="f" strokeweight=".5pt">
+                  <v:textbox>
+                    <w:txbxContent>
+                      <w:p>
+                        <w:pPr>
+                          <w:jc w:val="center"/>
+                        </w:pPr>
+                        <w:r>
+                          <w:t>Backend System</w:t>
+                        </w:r>
+                      </w:p>
+                    </w:txbxContent>
+                  </v:textbox>
+                </v:shape>
+              </v:group>
+            </w:pict>
+          </mc:Fallback>
+        </mc:AlternateContent>
+      </w:r>
+      <w:r>
+        <mc:AlternateContent>
+          <mc:Choice Requires="wpg">
+            <w:drawing>
+              <wp:anchor distT="0" distB="0" distL="114300" distR="114300" simplePos="0" relativeHeight="251728896" behindDoc="0" locked="0" layoutInCell="1" allowOverlap="1" wp14:anchorId="2B885F5B" wp14:editId="5021C09A">
+                <wp:simplePos x="0" y="0"/>
+                <wp:positionH relativeFrom="column">
+                  <wp:posOffset>-189186</wp:posOffset>
+                </wp:positionH>
+                <wp:positionV relativeFrom="paragraph">
+                  <wp:posOffset>1399540</wp:posOffset>
+                </wp:positionV>
+                <wp:extent cx="656590" cy="2299576"/>
+                <wp:effectExtent l="12700" t="12700" r="16510" b="0"/>
+                <wp:wrapNone/>
+                <wp:docPr id="51" name="Group 51"/>
+                <wp:cNvGraphicFramePr/>
+                <a:graphic xmlns:a="http://schemas.openxmlformats.org/drawingml/2006/main">
+                  <a:graphicData uri="http://schemas.microsoft.com/office/word/2010/wordprocessingGroup">
+                    <wpg:wgp>
+                      <wpg:cNvGrpSpPr/>
+                      <wpg:grpSpPr>
+                        <a:xfrm>
+                          <a:off x="0" y="0"/>
+                          <a:ext cx="656590" cy="2299576"/>
+                          <a:chOff x="0" y="0"/>
+                          <a:chExt cx="656590" cy="2299576"/>
+                        </a:xfrm>
+                      </wpg:grpSpPr>
+                      <wpg:grpSp>
+                        <wpg:cNvPr id="52" name="Group 52"/>
+                        <wpg:cNvGrpSpPr/>
+                        <wpg:grpSpPr>
+                          <a:xfrm>
+                            <a:off x="2190" y="0"/>
+                            <a:ext cx="654400" cy="1842376"/>
+                            <a:chOff x="0" y="0"/>
+                            <a:chExt cx="654400" cy="1842376"/>
+                          </a:xfrm>
+                        </wpg:grpSpPr>
+                        <wps:wsp>
+                          <wps:cNvPr id="53" name="Oval 53"/>
+                          <wps:cNvSpPr/>
+                          <wps:spPr>
+                            <a:xfrm>
+                              <a:off x="20210" y="0"/>
+                              <a:ext cx="609600" cy="609600"/>
+                            </a:xfrm>
+                            <a:prstGeom prst="ellipse">
+                              <a:avLst/>
+                            </a:prstGeom>
+                            <a:noFill/>
+                            <a:ln w="38100">
+                              <a:solidFill>
+                                <a:schemeClr val="tx1"/>
+                              </a:solidFill>
+                            </a:ln>
+                          </wps:spPr>
+                          <wps:style>
+                            <a:lnRef idx="2">
+                              <a:schemeClr val="accent1">
+                                <a:shade val="50000"/>
+                              </a:schemeClr>
+                            </a:lnRef>
+                            <a:fillRef idx="1">
+                              <a:schemeClr val="accent1"/>
+                            </a:fillRef>
+                            <a:effectRef idx="0">
+                              <a:schemeClr val="accent1"/>
+                            </a:effectRef>
+                            <a:fontRef idx="minor">
+                              <a:schemeClr val="lt1"/>
+                            </a:fontRef>
+                          </wps:style>
+                          <wps:bodyPr rot="0" spcFirstLastPara="0" vertOverflow="overflow" horzOverflow="overflow" vert="horz" wrap="square" lIns="91440" tIns="45720" rIns="91440" bIns="45720" numCol="1" spcCol="0" rtlCol="0" fromWordArt="0" anchor="ctr" anchorCtr="0" forceAA="0" compatLnSpc="1">
+                            <a:prstTxWarp prst="textNoShape">
+                              <a:avLst/>
+                            </a:prstTxWarp>
+                            <a:noAutofit/>
+                          </wps:bodyPr>
+                        </wps:wsp>
+                        <wps:wsp>
+                          <wps:cNvPr id="54" name="Straight Connector 54"/>
+                          <wps:cNvCnPr/>
+                          <wps:spPr>
+                            <a:xfrm>
+                              <a:off x="325010" y="607410"/>
+                              <a:ext cx="0" cy="933231"/>
+                            </a:xfrm>
+                            <a:prstGeom prst="line">
+                              <a:avLst/>
+                            </a:prstGeom>
+                            <a:ln w="38100">
+                              <a:solidFill>
+                                <a:schemeClr val="tx1"/>
+                              </a:solidFill>
+                            </a:ln>
+                          </wps:spPr>
+                          <wps:style>
+                            <a:lnRef idx="1">
+                              <a:schemeClr val="accent1"/>
+                            </a:lnRef>
+                            <a:fillRef idx="0">
+                              <a:schemeClr val="accent1"/>
+                            </a:fillRef>
+                            <a:effectRef idx="0">
+                              <a:schemeClr val="accent1"/>
+                            </a:effectRef>
+                            <a:fontRef idx="minor">
+                              <a:schemeClr val="tx1"/>
+                            </a:fontRef>
+                          </wps:style>
+                          <wps:bodyPr/>
+                        </wps:wsp>
+                        <wps:wsp>
+                          <wps:cNvPr id="55" name="Straight Connector 55"/>
+                          <wps:cNvCnPr/>
+                          <wps:spPr>
+                            <a:xfrm rot="5400000">
+                              <a:off x="327199" y="712514"/>
+                              <a:ext cx="2" cy="654400"/>
+                            </a:xfrm>
+                            <a:prstGeom prst="line">
+                              <a:avLst/>
+                            </a:prstGeom>
+                            <a:ln w="38100">
+                              <a:solidFill>
+                                <a:schemeClr val="tx1"/>
+                              </a:solidFill>
+                            </a:ln>
+                          </wps:spPr>
+                          <wps:style>
+                            <a:lnRef idx="1">
+                              <a:schemeClr val="accent1"/>
+                            </a:lnRef>
+                            <a:fillRef idx="0">
+                              <a:schemeClr val="accent1"/>
+                            </a:fillRef>
+                            <a:effectRef idx="0">
+                              <a:schemeClr val="accent1"/>
+                            </a:effectRef>
+                            <a:fontRef idx="minor">
+                              <a:schemeClr val="tx1"/>
+                            </a:fontRef>
+                          </wps:style>
+                          <wps:bodyPr/>
+                        </wps:wsp>
+                        <wps:wsp>
+                          <wps:cNvPr id="56" name="Straight Connector 56"/>
+                          <wps:cNvCnPr/>
+                          <wps:spPr>
+                            <a:xfrm rot="5400000" flipH="1">
+                              <a:off x="326105" y="1533415"/>
+                              <a:ext cx="314106" cy="303815"/>
+                            </a:xfrm>
+                            <a:prstGeom prst="line">
+                              <a:avLst/>
+                            </a:prstGeom>
+                            <a:ln w="38100">
+                              <a:solidFill>
+                                <a:schemeClr val="tx1"/>
+                              </a:solidFill>
+                            </a:ln>
+                          </wps:spPr>
+                          <wps:style>
+                            <a:lnRef idx="1">
+                              <a:schemeClr val="accent1"/>
+                            </a:lnRef>
+                            <a:fillRef idx="0">
+                              <a:schemeClr val="accent1"/>
+                            </a:fillRef>
+                            <a:effectRef idx="0">
+                              <a:schemeClr val="accent1"/>
+                            </a:effectRef>
+                            <a:fontRef idx="minor">
+                              <a:schemeClr val="tx1"/>
+                            </a:fontRef>
+                          </wps:style>
+                          <wps:bodyPr/>
+                        </wps:wsp>
+                        <wps:wsp>
+                          <wps:cNvPr id="57" name="Straight Connector 57"/>
+                          <wps:cNvCnPr/>
+                          <wps:spPr>
+                            <a:xfrm rot="10800000" flipH="1">
+                              <a:off x="9699" y="1534510"/>
+                              <a:ext cx="314106" cy="303815"/>
+                            </a:xfrm>
+                            <a:prstGeom prst="line">
+                              <a:avLst/>
+                            </a:prstGeom>
+                            <a:ln w="38100">
+                              <a:solidFill>
+                                <a:schemeClr val="tx1"/>
+                              </a:solidFill>
+                            </a:ln>
+                          </wps:spPr>
+                          <wps:style>
+                            <a:lnRef idx="1">
+                              <a:schemeClr val="accent1"/>
+                            </a:lnRef>
+                            <a:fillRef idx="0">
+                              <a:schemeClr val="accent1"/>
+                            </a:fillRef>
+                            <a:effectRef idx="0">
+                              <a:schemeClr val="accent1"/>
+                            </a:effectRef>
+                            <a:fontRef idx="minor">
+                              <a:schemeClr val="tx1"/>
+                            </a:fontRef>
+                          </wps:style>
+                          <wps:bodyPr/>
+                        </wps:wsp>
+                      </wpg:grpSp>
+                      <wps:wsp>
+                        <wps:cNvPr id="58" name="Text Box 58"/>
+                        <wps:cNvSpPr txBox="1"/>
+                        <wps:spPr>
+                          <a:xfrm>
+                            <a:off x="0" y="1963245"/>
+                            <a:ext cx="654314" cy="336331"/>
+                          </a:xfrm>
+                          <a:prstGeom prst="rect">
+                            <a:avLst/>
+                          </a:prstGeom>
+                          <a:solidFill>
+                            <a:schemeClr val="lt1"/>
+                          </a:solidFill>
+                          <a:ln w="6350">
+                            <a:noFill/>
+                          </a:ln>
+                        </wps:spPr>
+                        <wps:txbx>
+                          <w:txbxContent>
+                            <w:p>
+                              <w:r>
+                                <w:t>Tourist</w:t>
+                              </w:r>
+                            </w:p>
+                          </w:txbxContent>
+                        </wps:txbx>
+                        <wps:bodyPr rot="0" spcFirstLastPara="0" vertOverflow="overflow" horzOverflow="overflow" vert="horz" wrap="square" lIns="91440" tIns="45720" rIns="91440" bIns="45720" numCol="1" spcCol="0" rtlCol="0" fromWordArt="0" anchor="t" anchorCtr="0" forceAA="0" compatLnSpc="1">
+                          <a:prstTxWarp prst="textNoShape">
+                            <a:avLst/>
+                          </a:prstTxWarp>
+                          <a:noAutofit/>
+                        </wps:bodyPr>
+                      </wps:wsp>
+                    </wpg:wgp>
+                  </a:graphicData>
+                </a:graphic>
+              </wp:anchor>
+            </w:drawing>
+          </mc:Choice>
+          <mc:Fallback>
+            <w:pict>
+              <v:group w14:anchorId="2B885F5B" id="Group 51" o:spid="_x0000_s1069" style="position:absolute;margin-left:-14.9pt;margin-top:110.2pt;width:51.7pt;height:181.05pt;z-index:251728896" coordsize="6565,22995" o:gfxdata="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">
+                <v:group id="Group 52" o:spid="_x0000_s1070" style="position:absolute;left:21;width:6544;height:18423" coordsize="6544,18423" o:gfxdata="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">
+                  <v:oval id="Oval 53" o:spid="_x0000_s1071" style="position:absolute;left:202;width:6096;height:6096;visibility:visible;mso-wrap-style:square;v-text-anchor:middle" o:gfxdata="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" filled="f" strokecolor="black [3213]" strokeweight="3pt">
+                    <v:stroke joinstyle="miter"/>
+                  </v:oval>
+                  <v:line id="Straight Connector 54" o:spid="_x0000_s1072" style="position:absolute;visibility:visible;mso-wrap-style:square" from="3250,6074" to="3250,15406" o:connectortype="straight" o:gfxdata="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" strokecolor="black [3213]" strokeweight="3pt">
+                    <v:stroke joinstyle="miter"/>
+                  </v:line>
+                  <v:line id="Straight Connector 55" o:spid="_x0000_s1073" style="position:absolute;rotation:90;visibility:visible;mso-wrap-style:square" from="3272,7125" to="3272,13669" o:connectortype="straight" o:gfxdata="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" strokecolor="black [3213]" strokeweight="3pt">
+                    <v:stroke joinstyle="miter"/>
+                  </v:line>
+                  <v:line id="Straight Connector 56" o:spid="_x0000_s1074" style="position:absolute;rotation:-90;flip:x;visibility:visible;mso-wrap-style:square" from="3260,15334" to="6401,18372" o:connectortype="straight" o:gfxdata="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" strokecolor="black [3213]" strokeweight="3pt">
+                    <v:stroke joinstyle="miter"/>
+                  </v:line>
+                  <v:line id="Straight Connector 57" o:spid="_x0000_s1075" style="position:absolute;rotation:180;flip:x;visibility:visible;mso-wrap-style:square" from="96,15345" to="3238,18383" o:connectortype="straight" o:gfxdata="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" strokecolor="black [3213]" strokeweight="3pt">
+                    <v:stroke joinstyle="miter"/>
+                  </v:line>
+                </v:group>
+                <v:shape id="Text Box 58" o:spid="_x0000_s1076" type="#_x0000_t202" style="position:absolute;top:19632;width:6543;height:3363;visibility:visible;mso-wrap-style:square;v-text-anchor:top" o:gfxdata="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" fillcolor="white [3201]" stroked="f" strokeweight=".5pt">
+                  <v:textbox>
+                    <w:txbxContent>
+                      <w:p>
+                        <w:r>
+                          <w:t>Tourist</w:t>
+                        </w:r>
+                      </w:p>
+                    </w:txbxContent>
+                  </v:textbox>
+                </v:shape>
+              </v:group>
+            </w:pict>
+          </mc:Fallback>
+        </mc:AlternateContent>
+      </w:r>
+      <w:r>
+        <w:br w:type="page"/>
+      </w:r>
+    </w:p>
+    <w:p/>
+    <w:p>
+      <w:r>
+        <w:rPr>
+          <w:noProof/>
+        </w:rPr>
+        <mc:AlternateContent>
+          <mc:Choice Requires="wps">
+            <w:drawing>
+              <wp:anchor distT="0" distB="0" distL="114300" distR="114300" simplePos="0" relativeHeight="251798528" behindDoc="0" locked="0" layoutInCell="1" allowOverlap="1" wp14:anchorId="16CDB520" wp14:editId="403E7772">
+                <wp:simplePos x="0" y="0"/>
+                <wp:positionH relativeFrom="column">
+                  <wp:posOffset>3996121</wp:posOffset>
+                </wp:positionH>
+                <wp:positionV relativeFrom="paragraph">
+                  <wp:posOffset>2591150</wp:posOffset>
+                </wp:positionV>
+                <wp:extent cx="1198004" cy="1952735"/>
+                <wp:effectExtent l="12700" t="12700" r="21590" b="28575"/>
+                <wp:wrapNone/>
+                <wp:docPr id="125" name="Straight Connector 125"/>
+                <wp:cNvGraphicFramePr/>
+                <a:graphic xmlns:a="http://schemas.openxmlformats.org/drawingml/2006/main">
+                  <a:graphicData uri="http://schemas.microsoft.com/office/word/2010/wordprocessingShape">
+                    <wps:wsp>
+                      <wps:cNvCnPr/>
+                      <wps:spPr>
+                        <a:xfrm flipH="1">
+                          <a:off x="0" y="0"/>
+                          <a:ext cx="1198004" cy="1952735"/>
+                        </a:xfrm>
+                        <a:prstGeom prst="line">
+                          <a:avLst/>
+                        </a:prstGeom>
+                        <a:ln w="38100">
+                          <a:solidFill>
+                            <a:schemeClr val="tx1"/>
+                          </a:solidFill>
+                        </a:ln>
+                      </wps:spPr>
+                      <wps:style>
+                        <a:lnRef idx="1">
+                          <a:schemeClr val="accent1"/>
+                        </a:lnRef>
+                        <a:fillRef idx="0">
+                          <a:schemeClr val="accent1"/>
+                        </a:fillRef>
+                        <a:effectRef idx="0">
+                          <a:schemeClr val="accent1"/>
+                        </a:effectRef>
+                        <a:fontRef idx="minor">
+                          <a:schemeClr val="tx1"/>
+                        </a:fontRef>
+                      </wps:style>
+                      <wps:bodyPr/>
+                    </wps:wsp>
+                  </a:graphicData>
+                </a:graphic>
+                <wp14:sizeRelH relativeFrom="margin">
+                  <wp14:pctWidth>0</wp14:pctWidth>
+                </wp14:sizeRelH>
+                <wp14:sizeRelV relativeFrom="margin">
+                  <wp14:pctHeight>0</wp14:pctHeight>
+                </wp14:sizeRelV>
+              </wp:anchor>
+            </w:drawing>
+          </mc:Choice>
+          <mc:Fallback>
+            <w:pict>
+              <v:line w14:anchorId="71E4CF33" id="Straight Connector 125" o:spid="_x0000_s1026" style="position:absolute;flip:x;z-index:251798528;visibility:visible;mso-wrap-style:square;mso-width-percent:0;mso-height-percent:0;mso-wrap-distance-left:9pt;mso-wrap-distance-top:0;mso-wrap-distance-right:9pt;mso-wrap-distance-bottom:0;mso-position-horizontal:absolute;mso-position-horizontal-relative:text;mso-position-vertical:absolute;mso-position-vertical-relative:text;mso-width-percent:0;mso-height-percent:0;mso-width-relative:margin;mso-height-relative:margin" from="314.65pt,204.05pt" to="409pt,357.8pt" o:gfxdata="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" strokecolor="black [3213]" strokeweight="3pt">
+                <v:stroke joinstyle="miter"/>
+              </v:line>
+            </w:pict>
+          </mc:Fallback>
+        </mc:AlternateContent>
+      </w:r>
+      <w:r>
+        <w:rPr>
+          <w:noProof/>
+        </w:rPr>
+        <mc:AlternateContent>
+          <mc:Choice Requires="wps">
+            <w:drawing>
+              <wp:anchor distT="0" distB="0" distL="114300" distR="114300" simplePos="0" relativeHeight="251796480" behindDoc="0" locked="0" layoutInCell="1" allowOverlap="1" wp14:anchorId="5DD0C69E" wp14:editId="06344422">
+                <wp:simplePos x="0" y="0"/>
+                <wp:positionH relativeFrom="column">
+                  <wp:posOffset>850900</wp:posOffset>
+                </wp:positionH>
+                <wp:positionV relativeFrom="paragraph">
+                  <wp:posOffset>3534644</wp:posOffset>
+                </wp:positionV>
+                <wp:extent cx="1029576" cy="659962"/>
+                <wp:effectExtent l="12700" t="12700" r="24765" b="26035"/>
+                <wp:wrapNone/>
+                <wp:docPr id="124" name="Straight Connector 124"/>
+                <wp:cNvGraphicFramePr/>
+                <a:graphic xmlns:a="http://schemas.openxmlformats.org/drawingml/2006/main">
+                  <a:graphicData uri="http://schemas.microsoft.com/office/word/2010/wordprocessingShape">
+                    <wps:wsp>
+                      <wps:cNvCnPr/>
+                      <wps:spPr>
+                        <a:xfrm flipH="1">
+                          <a:off x="0" y="0"/>
+                          <a:ext cx="1029576" cy="659962"/>
+                        </a:xfrm>
+                        <a:prstGeom prst="line">
+                          <a:avLst/>
+                        </a:prstGeom>
+                        <a:ln w="38100">
+                          <a:solidFill>
+                            <a:schemeClr val="tx1"/>
+                          </a:solidFill>
+                        </a:ln>
+                      </wps:spPr>
+                      <wps:style>
+                        <a:lnRef idx="1">
+                          <a:schemeClr val="accent1"/>
+                        </a:lnRef>
+                        <a:fillRef idx="0">
+                          <a:schemeClr val="accent1"/>
+                        </a:fillRef>
+                        <a:effectRef idx="0">
+                          <a:schemeClr val="accent1"/>
+                        </a:effectRef>
+                        <a:fontRef idx="minor">
+                          <a:schemeClr val="tx1"/>
+                        </a:fontRef>
+                      </wps:style>
+                      <wps:bodyPr/>
+                    </wps:wsp>
+                  </a:graphicData>
+                </a:graphic>
+                <wp14:sizeRelH relativeFrom="margin">
+                  <wp14:pctWidth>0</wp14:pctWidth>
+                </wp14:sizeRelH>
+                <wp14:sizeRelV relativeFrom="margin">
+                  <wp14:pctHeight>0</wp14:pctHeight>
+                </wp14:sizeRelV>
+              </wp:anchor>
+            </w:drawing>
+          </mc:Choice>
+          <mc:Fallback>
+            <w:pict>
+              <v:line w14:anchorId="328CB0D9" id="Straight Connector 124" o:spid="_x0000_s1026" style="position:absolute;flip:x;z-index:251796480;visibility:visible;mso-wrap-style:square;mso-width-percent:0;mso-height-percent:0;mso-wrap-distance-left:9pt;mso-wrap-distance-top:0;mso-wrap-distance-right:9pt;mso-wrap-distance-bottom:0;mso-position-horizontal:absolute;mso-position-horizontal-relative:text;mso-position-vertical:absolute;mso-position-vertical-relative:text;mso-width-percent:0;mso-height-percent:0;mso-width-relative:margin;mso-height-relative:margin" from="67pt,278.3pt" to="148.05pt,330.25pt" o:gfxdata="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" strokecolor="black [3213]" strokeweight="3pt">
+                <v:stroke joinstyle="miter"/>
+              </v:line>
+            </w:pict>
+          </mc:Fallback>
+        </mc:AlternateContent>
+      </w:r>
+      <w:r>
+        <w:rPr>
+          <w:noProof/>
+        </w:rPr>
+        <mc:AlternateContent>
+          <mc:Choice Requires="wps">
+            <w:drawing>
+              <wp:anchor distT="0" distB="0" distL="114300" distR="114300" simplePos="0" relativeHeight="251794432" behindDoc="0" locked="0" layoutInCell="1" allowOverlap="1" wp14:anchorId="3EED776D" wp14:editId="723DBF90">
+                <wp:simplePos x="0" y="0"/>
+                <wp:positionH relativeFrom="column">
+                  <wp:posOffset>3996121</wp:posOffset>
+                </wp:positionH>
+                <wp:positionV relativeFrom="paragraph">
+                  <wp:posOffset>2262593</wp:posOffset>
+                </wp:positionV>
+                <wp:extent cx="1195989" cy="326368"/>
+                <wp:effectExtent l="12700" t="12700" r="23495" b="29845"/>
+                <wp:wrapNone/>
+                <wp:docPr id="123" name="Straight Connector 123"/>
+                <wp:cNvGraphicFramePr/>
+                <a:graphic xmlns:a="http://schemas.openxmlformats.org/drawingml/2006/main">
+                  <a:graphicData uri="http://schemas.microsoft.com/office/word/2010/wordprocessingShape">
+                    <wps:wsp>
+                      <wps:cNvCnPr/>
+                      <wps:spPr>
+                        <a:xfrm flipH="1" flipV="1">
+                          <a:off x="0" y="0"/>
+                          <a:ext cx="1195989" cy="326368"/>
+                        </a:xfrm>
+                        <a:prstGeom prst="line">
+                          <a:avLst/>
+                        </a:prstGeom>
+                        <a:ln w="38100">
+                          <a:solidFill>
+                            <a:schemeClr val="tx1"/>
+                          </a:solidFill>
+                        </a:ln>
+                      </wps:spPr>
+                      <wps:style>
+                        <a:lnRef idx="1">
+                          <a:schemeClr val="accent1"/>
+                        </a:lnRef>
+                        <a:fillRef idx="0">
+                          <a:schemeClr val="accent1"/>
+                        </a:fillRef>
+                        <a:effectRef idx="0">
+                          <a:schemeClr val="accent1"/>
+                        </a:effectRef>
+                        <a:fontRef idx="minor">
+                          <a:schemeClr val="tx1"/>
+                        </a:fontRef>
+                      </wps:style>
+                      <wps:bodyPr/>
+                    </wps:wsp>
+                  </a:graphicData>
+                </a:graphic>
+                <wp14:sizeRelH relativeFrom="margin">
+                  <wp14:pctWidth>0</wp14:pctWidth>
+                </wp14:sizeRelH>
+                <wp14:sizeRelV relativeFrom="margin">
+                  <wp14:pctHeight>0</wp14:pctHeight>
+                </wp14:sizeRelV>
+              </wp:anchor>
+            </w:drawing>
+          </mc:Choice>
+          <mc:Fallback>
+            <w:pict>
+              <v:line w14:anchorId="0A45B284" id="Straight Connector 123" o:spid="_x0000_s1026" style="position:absolute;flip:x y;z-index:251794432;visibility:visible;mso-wrap-style:square;mso-width-percent:0;mso-height-percent:0;mso-wrap-distance-left:9pt;mso-wrap-distance-top:0;mso-wrap-distance-right:9pt;mso-wrap-distance-bottom:0;mso-position-horizontal:absolute;mso-position-horizontal-relative:text;mso-position-vertical:absolute;mso-position-vertical-relative:text;mso-width-percent:0;mso-height-percent:0;mso-width-relative:margin;mso-height-relative:margin" from="314.65pt,178.15pt" to="408.8pt,203.85pt" o:gfxdata="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" strokecolor="black [3213]" strokeweight="3pt">
+                <v:stroke joinstyle="miter"/>
+              </v:line>
+            </w:pict>
+          </mc:Fallback>
+        </mc:AlternateContent>
+      </w:r>
+      <w:r>
+        <w:rPr>
+          <w:noProof/>
+        </w:rPr>
+        <mc:AlternateContent>
+          <mc:Choice Requires="wps">
+            <w:drawing>
+              <wp:anchor distT="0" distB="0" distL="114300" distR="114300" simplePos="0" relativeHeight="251792384" behindDoc="0" locked="0" layoutInCell="1" allowOverlap="1" wp14:anchorId="220BC57B" wp14:editId="57FAB4DC">
+                <wp:simplePos x="0" y="0"/>
+                <wp:positionH relativeFrom="column">
+                  <wp:posOffset>790465</wp:posOffset>
+                </wp:positionH>
+                <wp:positionV relativeFrom="paragraph">
+                  <wp:posOffset>1096492</wp:posOffset>
+                </wp:positionV>
+                <wp:extent cx="1143437" cy="365300"/>
+                <wp:effectExtent l="12700" t="12700" r="12700" b="28575"/>
+                <wp:wrapNone/>
+                <wp:docPr id="122" name="Straight Connector 122"/>
+                <wp:cNvGraphicFramePr/>
+                <a:graphic xmlns:a="http://schemas.openxmlformats.org/drawingml/2006/main">
+                  <a:graphicData uri="http://schemas.microsoft.com/office/word/2010/wordprocessingShape">
+                    <wps:wsp>
+                      <wps:cNvCnPr/>
+                      <wps:spPr>
+                        <a:xfrm flipH="1">
+                          <a:off x="0" y="0"/>
+                          <a:ext cx="1143437" cy="365300"/>
+                        </a:xfrm>
+                        <a:prstGeom prst="line">
+                          <a:avLst/>
+                        </a:prstGeom>
+                        <a:ln w="38100">
+                          <a:solidFill>
+                            <a:schemeClr val="tx1"/>
+                          </a:solidFill>
+                        </a:ln>
+                      </wps:spPr>
+                      <wps:style>
+                        <a:lnRef idx="1">
+                          <a:schemeClr val="accent1"/>
+                        </a:lnRef>
+                        <a:fillRef idx="0">
+                          <a:schemeClr val="accent1"/>
+                        </a:fillRef>
+                        <a:effectRef idx="0">
+                          <a:schemeClr val="accent1"/>
+                        </a:effectRef>
+                        <a:fontRef idx="minor">
+                          <a:schemeClr val="tx1"/>
+                        </a:fontRef>
+                      </wps:style>
+                      <wps:bodyPr/>
+                    </wps:wsp>
+                  </a:graphicData>
+                </a:graphic>
+                <wp14:sizeRelH relativeFrom="margin">
+                  <wp14:pctWidth>0</wp14:pctWidth>
+                </wp14:sizeRelH>
+                <wp14:sizeRelV relativeFrom="margin">
+                  <wp14:pctHeight>0</wp14:pctHeight>
+                </wp14:sizeRelV>
+              </wp:anchor>
+            </w:drawing>
+          </mc:Choice>
+          <mc:Fallback>
+            <w:pict>
+              <v:line w14:anchorId="7427E8A6" id="Straight Connector 122" o:spid="_x0000_s1026" style="position:absolute;flip:x;z-index:251792384;visibility:visible;mso-wrap-style:square;mso-width-percent:0;mso-height-percent:0;mso-wrap-distance-left:9pt;mso-wrap-distance-top:0;mso-wrap-distance-right:9pt;mso-wrap-distance-bottom:0;mso-position-horizontal:absolute;mso-position-horizontal-relative:text;mso-position-vertical:absolute;mso-position-vertical-relative:text;mso-width-percent:0;mso-height-percent:0;mso-width-relative:margin;mso-height-relative:margin" from="62.25pt,86.35pt" to="152.3pt,115.1pt" o:gfxdata="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" strokecolor="black [3213]" strokeweight="3pt">
+                <v:stroke joinstyle="miter"/>
+              </v:line>
+            </w:pict>
+          </mc:Fallback>
+        </mc:AlternateContent>
+      </w:r>
+      <w:r>
+        <w:rPr>
+          <w:noProof/>
+        </w:rPr>
+        <mc:AlternateContent>
+          <mc:Choice Requires="wps">
+            <w:drawing>
+              <wp:anchor distT="0" distB="0" distL="114300" distR="114300" simplePos="0" relativeHeight="251786240" behindDoc="0" locked="0" layoutInCell="1" allowOverlap="1" wp14:anchorId="53379864" wp14:editId="4C33C826">
+                <wp:simplePos x="0" y="0"/>
+                <wp:positionH relativeFrom="margin">
+                  <wp:posOffset>2108835</wp:posOffset>
+                </wp:positionH>
+                <wp:positionV relativeFrom="paragraph">
+                  <wp:posOffset>1850040</wp:posOffset>
+                </wp:positionV>
+                <wp:extent cx="1712595" cy="813435"/>
+                <wp:effectExtent l="12700" t="12700" r="27305" b="24765"/>
+                <wp:wrapNone/>
+                <wp:docPr id="119" name="Oval 119"/>
+                <wp:cNvGraphicFramePr/>
+                <a:graphic xmlns:a="http://schemas.openxmlformats.org/drawingml/2006/main">
+                  <a:graphicData uri="http://schemas.microsoft.com/office/word/2010/wordprocessingShape">
+                    <wps:wsp>
+                      <wps:cNvSpPr/>
+                      <wps:spPr>
+                        <a:xfrm>
+                          <a:off x="0" y="0"/>
+                          <a:ext cx="1712595" cy="813435"/>
+                        </a:xfrm>
+                        <a:prstGeom prst="ellipse">
+                          <a:avLst/>
+                        </a:prstGeom>
+                        <a:noFill/>
+                        <a:ln w="38100">
+                          <a:solidFill>
+                            <a:schemeClr val="tx1"/>
+                          </a:solidFill>
+                        </a:ln>
+                      </wps:spPr>
+                      <wps:style>
+                        <a:lnRef idx="2">
+                          <a:schemeClr val="accent1">
+                            <a:shade val="50000"/>
+                          </a:schemeClr>
+                        </a:lnRef>
+                        <a:fillRef idx="1">
+                          <a:schemeClr val="accent1"/>
+                        </a:fillRef>
+                        <a:effectRef idx="0">
+                          <a:schemeClr val="accent1"/>
+                        </a:effectRef>
+                        <a:fontRef idx="minor">
+                          <a:schemeClr val="lt1"/>
+                        </a:fontRef>
+                      </wps:style>
+                      <wps:bodyPr rot="0" spcFirstLastPara="0" vertOverflow="overflow" horzOverflow="overflow" vert="horz" wrap="square" lIns="91440" tIns="45720" rIns="91440" bIns="45720" numCol="1" spcCol="0" rtlCol="0" fromWordArt="0" anchor="ctr" anchorCtr="0" forceAA="0" compatLnSpc="1">
+                        <a:prstTxWarp prst="textNoShape">
+                          <a:avLst/>
+                        </a:prstTxWarp>
+                        <a:noAutofit/>
+                      </wps:bodyPr>
+                    </wps:wsp>
+                  </a:graphicData>
+                </a:graphic>
+              </wp:anchor>
+            </w:drawing>
+          </mc:Choice>
+          <mc:Fallback>
+            <w:pict>
+              <v:oval w14:anchorId="75745B8B" id="Oval 119" o:spid="_x0000_s1026" style="position:absolute;margin-left:166.05pt;margin-top:145.65pt;width:134.85pt;height:64.05pt;z-index:251786240;visibility:visible;mso-wrap-style:square;mso-wrap-distance-left:9pt;mso-wrap-distance-top:0;mso-wrap-distance-right:9pt;mso-wrap-distance-bottom:0;mso-position-horizontal:absolute;mso-position-horizontal-relative:margin;mso-position-vertical:absolute;mso-position-vertical-relative:text;v-text-anchor:middle" o:gfxdata="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" filled="f" strokecolor="black [3213]" strokeweight="3pt">
+                <v:stroke joinstyle="miter"/>
+                <w10:wrap anchorx="margin"/>
+              </v:oval>
+            </w:pict>
+          </mc:Fallback>
+        </mc:AlternateContent>
+      </w:r>
+      <w:r>
+        <w:rPr>
+          <w:noProof/>
+        </w:rPr>
+        <mc:AlternateContent>
+          <mc:Choice Requires="wps">
+            <w:drawing>
+              <wp:anchor distT="0" distB="0" distL="114300" distR="114300" simplePos="0" relativeHeight="251778048" behindDoc="0" locked="0" layoutInCell="1" allowOverlap="1" wp14:anchorId="241ED6EF" wp14:editId="16F47CDC">
+                <wp:simplePos x="0" y="0"/>
+                <wp:positionH relativeFrom="margin">
+                  <wp:posOffset>1823085</wp:posOffset>
+                </wp:positionH>
+                <wp:positionV relativeFrom="paragraph">
+                  <wp:posOffset>2074260</wp:posOffset>
+                </wp:positionV>
+                <wp:extent cx="2301240" cy="393065"/>
+                <wp:effectExtent l="0" t="0" r="0" b="0"/>
+                <wp:wrapNone/>
+                <wp:docPr id="115" name="Text Box 115"/>
+                <wp:cNvGraphicFramePr/>
+                <a:graphic xmlns:a="http://schemas.openxmlformats.org/drawingml/2006/main">
+                  <a:graphicData uri="http://schemas.microsoft.com/office/word/2010/wordprocessingShape">
+                    <wps:wsp>
+                      <wps:cNvSpPr txBox="1"/>
+                      <wps:spPr>
+                        <a:xfrm>
+                          <a:off x="0" y="0"/>
+                          <a:ext cx="2301240" cy="393065"/>
+                        </a:xfrm>
+                        <a:prstGeom prst="rect">
+                          <a:avLst/>
+                        </a:prstGeom>
+                        <a:noFill/>
+                        <a:ln w="6350">
+                          <a:noFill/>
+                        </a:ln>
+                      </wps:spPr>
+                      <wps:txbx>
+                        <w:txbxContent>
+                          <w:p>
+                            <w:pPr>
+                              <w:jc w:val="center"/>
+                            </w:pPr>
+                            <w:r>
+                              <w:t>Notify Ranger</w:t>
+                            </w:r>
+                          </w:p>
+                          <w:p>
+                            <w:pPr>
+                              <w:jc w:val="center"/>
+                            </w:pPr>
+                          </w:p>
+                        </w:txbxContent>
+                      </wps:txbx>
+                      <wps:bodyPr rot="0" spcFirstLastPara="0" vertOverflow="overflow" horzOverflow="overflow" vert="horz" wrap="square" lIns="91440" tIns="45720" rIns="91440" bIns="45720" numCol="1" spcCol="0" rtlCol="0" fromWordArt="0" anchor="t" anchorCtr="0" forceAA="0" compatLnSpc="1">
+                        <a:prstTxWarp prst="textNoShape">
+                          <a:avLst/>
+                        </a:prstTxWarp>
+                        <a:noAutofit/>
+                      </wps:bodyPr>
+                    </wps:wsp>
+                  </a:graphicData>
+                </a:graphic>
+              </wp:anchor>
+            </w:drawing>
+          </mc:Choice>
+          <mc:Fallback>
+            <w:pict>
+              <v:shape w14:anchorId="241ED6EF" id="Text Box 115" o:spid="_x0000_s1077" type="#_x0000_t202" style="position:absolute;margin-left:143.55pt;margin-top:163.35pt;width:181.2pt;height:30.95pt;z-index:251778048;visibility:visible;mso-wrap-style:square;mso-wrap-distance-left:9pt;mso-wrap-distance-top:0;mso-wrap-distance-right:9pt;mso-wrap-distance-bottom:0;mso-position-horizontal:absolute;mso-position-horizontal-relative:margin;mso-position-vertical:absolute;mso-position-vertical-relative:text;v-text-anchor:top" o:gfxdata="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" filled="f" stroked="f" strokeweight=".5pt">
+                <v:textbox>
+                  <w:txbxContent>
+                    <w:p>
+                      <w:pPr>
+                        <w:jc w:val="center"/>
+                      </w:pPr>
+                      <w:r>
+                        <w:t>Notify Ranger</w:t>
+                      </w:r>
+                    </w:p>
+                    <w:p>
+                      <w:pPr>
+                        <w:jc w:val="center"/>
+                      </w:pPr>
+                    </w:p>
+                  </w:txbxContent>
+                </v:textbox>
+                <w10:wrap anchorx="margin"/>
+              </v:shape>
+            </w:pict>
+          </mc:Fallback>
+        </mc:AlternateContent>
+      </w:r>
+      <w:r>
+        <w:rPr>
+          <w:noProof/>
+        </w:rPr>
+        <mc:AlternateContent>
+          <mc:Choice Requires="wps">
+            <w:drawing>
+              <wp:anchor distT="0" distB="0" distL="114300" distR="114300" simplePos="0" relativeHeight="251788288" behindDoc="0" locked="0" layoutInCell="1" allowOverlap="1" wp14:anchorId="03E821CA" wp14:editId="4B4DA9AC">
+                <wp:simplePos x="0" y="0"/>
+                <wp:positionH relativeFrom="margin">
+                  <wp:posOffset>2108200</wp:posOffset>
+                </wp:positionH>
+                <wp:positionV relativeFrom="paragraph">
+                  <wp:posOffset>3055204</wp:posOffset>
+                </wp:positionV>
+                <wp:extent cx="1712595" cy="813435"/>
+                <wp:effectExtent l="12700" t="12700" r="27305" b="24765"/>
+                <wp:wrapNone/>
+                <wp:docPr id="120" name="Oval 120"/>
+                <wp:cNvGraphicFramePr/>
+                <a:graphic xmlns:a="http://schemas.openxmlformats.org/drawingml/2006/main">
+                  <a:graphicData uri="http://schemas.microsoft.com/office/word/2010/wordprocessingShape">
+                    <wps:wsp>
+                      <wps:cNvSpPr/>
+                      <wps:spPr>
+                        <a:xfrm>
+                          <a:off x="0" y="0"/>
+                          <a:ext cx="1712595" cy="813435"/>
+                        </a:xfrm>
+                        <a:prstGeom prst="ellipse">
+                          <a:avLst/>
+                        </a:prstGeom>
+                        <a:noFill/>
+                        <a:ln w="38100">
+                          <a:solidFill>
+                            <a:schemeClr val="tx1"/>
+                          </a:solidFill>
+                        </a:ln>
+                      </wps:spPr>
+                      <wps:style>
+                        <a:lnRef idx="2">
+                          <a:schemeClr val="accent1">
+                            <a:shade val="50000"/>
+                          </a:schemeClr>
+                        </a:lnRef>
+                        <a:fillRef idx="1">
+                          <a:schemeClr val="accent1"/>
+                        </a:fillRef>
+                        <a:effectRef idx="0">
+                          <a:schemeClr val="accent1"/>
+                        </a:effectRef>
+                        <a:fontRef idx="minor">
+                          <a:schemeClr val="lt1"/>
+                        </a:fontRef>
+                      </wps:style>
+                      <wps:bodyPr rot="0" spcFirstLastPara="0" vertOverflow="overflow" horzOverflow="overflow" vert="horz" wrap="square" lIns="91440" tIns="45720" rIns="91440" bIns="45720" numCol="1" spcCol="0" rtlCol="0" fromWordArt="0" anchor="ctr" anchorCtr="0" forceAA="0" compatLnSpc="1">
+                        <a:prstTxWarp prst="textNoShape">
+                          <a:avLst/>
+                        </a:prstTxWarp>
+                        <a:noAutofit/>
+                      </wps:bodyPr>
+                    </wps:wsp>
+                  </a:graphicData>
+                </a:graphic>
+              </wp:anchor>
+            </w:drawing>
+          </mc:Choice>
+          <mc:Fallback>
+            <w:pict>
+              <v:oval w14:anchorId="4570671E" id="Oval 120" o:spid="_x0000_s1026" style="position:absolute;margin-left:166pt;margin-top:240.55pt;width:134.85pt;height:64.05pt;z-index:251788288;visibility:visible;mso-wrap-style:square;mso-wrap-distance-left:9pt;mso-wrap-distance-top:0;mso-wrap-distance-right:9pt;mso-wrap-distance-bottom:0;mso-position-horizontal:absolute;mso-position-horizontal-relative:margin;mso-position-vertical:absolute;mso-position-vertical-relative:text;v-text-anchor:middle" o:gfxdata="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" filled="f" strokecolor="black [3213]" strokeweight="3pt">
+                <v:stroke joinstyle="miter"/>
+                <w10:wrap anchorx="margin"/>
+              </v:oval>
+            </w:pict>
+          </mc:Fallback>
+        </mc:AlternateContent>
+      </w:r>
+      <w:r>
+        <w:rPr>
+          <w:noProof/>
+        </w:rPr>
+        <mc:AlternateContent>
+          <mc:Choice Requires="wps">
+            <w:drawing>
+              <wp:anchor distT="0" distB="0" distL="114300" distR="114300" simplePos="0" relativeHeight="251780096" behindDoc="0" locked="0" layoutInCell="1" allowOverlap="1" wp14:anchorId="4557750A" wp14:editId="6316E980">
+                <wp:simplePos x="0" y="0"/>
+                <wp:positionH relativeFrom="margin">
+                  <wp:posOffset>1818005</wp:posOffset>
+                </wp:positionH>
+                <wp:positionV relativeFrom="paragraph">
+                  <wp:posOffset>3205830</wp:posOffset>
+                </wp:positionV>
+                <wp:extent cx="2301240" cy="577850"/>
+                <wp:effectExtent l="0" t="0" r="0" b="0"/>
+                <wp:wrapNone/>
+                <wp:docPr id="116" name="Text Box 116"/>
+                <wp:cNvGraphicFramePr/>
+                <a:graphic xmlns:a="http://schemas.openxmlformats.org/drawingml/2006/main">
+                  <a:graphicData uri="http://schemas.microsoft.com/office/word/2010/wordprocessingShape">
+                    <wps:wsp>
+                      <wps:cNvSpPr txBox="1"/>
+                      <wps:spPr>
+                        <a:xfrm>
+                          <a:off x="0" y="0"/>
+                          <a:ext cx="2301240" cy="577850"/>
+                        </a:xfrm>
+                        <a:prstGeom prst="rect">
+                          <a:avLst/>
+                        </a:prstGeom>
+                        <a:noFill/>
+                        <a:ln w="6350">
+                          <a:noFill/>
+                        </a:ln>
+                      </wps:spPr>
+                      <wps:txbx>
+                        <w:txbxContent>
+                          <w:p>
+                            <w:pPr>
+                              <w:jc w:val="center"/>
+                            </w:pPr>
+                            <w:r>
+                              <w:t>Accept Emergency</w:t>
+                            </w:r>
+                          </w:p>
+                          <w:p>
+                            <w:pPr>
+                              <w:jc w:val="center"/>
+                            </w:pPr>
+                            <w:r>
+                              <w:t>Request</w:t>
+                            </w:r>
+                          </w:p>
+                          <w:p>
+                            <w:pPr>
+                              <w:jc w:val="center"/>
+                            </w:pPr>
+                          </w:p>
+                        </w:txbxContent>
+                      </wps:txbx>
+                      <wps:bodyPr rot="0" spcFirstLastPara="0" vertOverflow="overflow" horzOverflow="overflow" vert="horz" wrap="square" lIns="91440" tIns="45720" rIns="91440" bIns="45720" numCol="1" spcCol="0" rtlCol="0" fromWordArt="0" anchor="t" anchorCtr="0" forceAA="0" compatLnSpc="1">
+                        <a:prstTxWarp prst="textNoShape">
+                          <a:avLst/>
+                        </a:prstTxWarp>
+                        <a:noAutofit/>
+                      </wps:bodyPr>
+                    </wps:wsp>
+                  </a:graphicData>
+                </a:graphic>
+                <wp14:sizeRelV relativeFrom="margin">
+                  <wp14:pctHeight>0</wp14:pctHeight>
+                </wp14:sizeRelV>
+              </wp:anchor>
+            </w:drawing>
+          </mc:Choice>
+          <mc:Fallback>
+            <w:pict>
+              <v:shape w14:anchorId="4557750A" id="Text Box 116" o:spid="_x0000_s1078" type="#_x0000_t202" style="position:absolute;margin-left:143.15pt;margin-top:252.45pt;width:181.2pt;height:45.5pt;z-index:251780096;visibility:visible;mso-wrap-style:square;mso-height-percent:0;mso-wrap-distance-left:9pt;mso-wrap-distance-top:0;mso-wrap-distance-right:9pt;mso-wrap-distance-bottom:0;mso-position-horizontal:absolute;mso-position-horizontal-relative:margin;mso-position-vertical:absolute;mso-position-vertical-relative:text;mso-height-percent:0;mso-height-relative:margin;v-text-anchor:top" o:gfxdata="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" filled="f" stroked="f" strokeweight=".5pt">
+                <v:textbox>
+                  <w:txbxContent>
+                    <w:p>
+                      <w:pPr>
+                        <w:jc w:val="center"/>
+                      </w:pPr>
+                      <w:r>
+                        <w:t>Accept Emergency</w:t>
+                      </w:r>
+                    </w:p>
+                    <w:p>
+                      <w:pPr>
+                        <w:jc w:val="center"/>
+                      </w:pPr>
+                      <w:r>
+                        <w:t>Request</w:t>
+                      </w:r>
+                    </w:p>
+                    <w:p>
+                      <w:pPr>
+                        <w:jc w:val="center"/>
+                      </w:pPr>
+                    </w:p>
+                  </w:txbxContent>
+                </v:textbox>
+                <w10:wrap anchorx="margin"/>
+              </v:shape>
+            </w:pict>
+          </mc:Fallback>
+        </mc:AlternateContent>
+      </w:r>
+      <w:r>
+        <w:rPr>
+          <w:noProof/>
+        </w:rPr>
+        <mc:AlternateContent>
+          <mc:Choice Requires="wps">
+            <w:drawing>
+              <wp:anchor distT="0" distB="0" distL="114300" distR="114300" simplePos="0" relativeHeight="251790336" behindDoc="0" locked="0" layoutInCell="1" allowOverlap="1" wp14:anchorId="5BFE7EEB" wp14:editId="0E04711F">
+                <wp:simplePos x="0" y="0"/>
+                <wp:positionH relativeFrom="margin">
+                  <wp:posOffset>2108200</wp:posOffset>
+                </wp:positionH>
+                <wp:positionV relativeFrom="paragraph">
+                  <wp:posOffset>4235165</wp:posOffset>
+                </wp:positionV>
+                <wp:extent cx="1712595" cy="813435"/>
+                <wp:effectExtent l="12700" t="12700" r="27305" b="24765"/>
+                <wp:wrapNone/>
+                <wp:docPr id="121" name="Oval 121"/>
+                <wp:cNvGraphicFramePr/>
+                <a:graphic xmlns:a="http://schemas.openxmlformats.org/drawingml/2006/main">
+                  <a:graphicData uri="http://schemas.microsoft.com/office/word/2010/wordprocessingShape">
+                    <wps:wsp>
+                      <wps:cNvSpPr/>
+                      <wps:spPr>
+                        <a:xfrm>
+                          <a:off x="0" y="0"/>
+                          <a:ext cx="1712595" cy="813435"/>
+                        </a:xfrm>
+                        <a:prstGeom prst="ellipse">
+                          <a:avLst/>
+                        </a:prstGeom>
+                        <a:noFill/>
+                        <a:ln w="38100">
+                          <a:solidFill>
+                            <a:schemeClr val="tx1"/>
+                          </a:solidFill>
+                        </a:ln>
+                      </wps:spPr>
+                      <wps:style>
+                        <a:lnRef idx="2">
+                          <a:schemeClr val="accent1">
+                            <a:shade val="50000"/>
+                          </a:schemeClr>
+                        </a:lnRef>
+                        <a:fillRef idx="1">
+                          <a:schemeClr val="accent1"/>
+                        </a:fillRef>
+                        <a:effectRef idx="0">
+                          <a:schemeClr val="accent1"/>
+                        </a:effectRef>
+                        <a:fontRef idx="minor">
+                          <a:schemeClr val="lt1"/>
+                        </a:fontRef>
+                      </wps:style>
+                      <wps:bodyPr rot="0" spcFirstLastPara="0" vertOverflow="overflow" horzOverflow="overflow" vert="horz" wrap="square" lIns="91440" tIns="45720" rIns="91440" bIns="45720" numCol="1" spcCol="0" rtlCol="0" fromWordArt="0" anchor="ctr" anchorCtr="0" forceAA="0" compatLnSpc="1">
+                        <a:prstTxWarp prst="textNoShape">
+                          <a:avLst/>
+                        </a:prstTxWarp>
+                        <a:noAutofit/>
+                      </wps:bodyPr>
+                    </wps:wsp>
+                  </a:graphicData>
+                </a:graphic>
+              </wp:anchor>
+            </w:drawing>
+          </mc:Choice>
+          <mc:Fallback>
+            <w:pict>
+              <v:oval w14:anchorId="6230C180" id="Oval 121" o:spid="_x0000_s1026" style="position:absolute;margin-left:166pt;margin-top:333.5pt;width:134.85pt;height:64.05pt;z-index:251790336;visibility:visible;mso-wrap-style:square;mso-wrap-distance-left:9pt;mso-wrap-distance-top:0;mso-wrap-distance-right:9pt;mso-wrap-distance-bottom:0;mso-position-horizontal:absolute;mso-position-horizontal-relative:margin;mso-position-vertical:absolute;mso-position-vertical-relative:text;v-text-anchor:middle" o:gfxdata="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" filled="f" strokecolor="black [3213]" strokeweight="3pt">
+                <v:stroke joinstyle="miter"/>
+                <w10:wrap anchorx="margin"/>
+              </v:oval>
+            </w:pict>
+          </mc:Fallback>
+        </mc:AlternateContent>
+      </w:r>
+      <w:r>
+        <w:rPr>
+          <w:noProof/>
+        </w:rPr>
+        <mc:AlternateContent>
+          <mc:Choice Requires="wps">
+            <w:drawing>
+              <wp:anchor distT="0" distB="0" distL="114300" distR="114300" simplePos="0" relativeHeight="251784192" behindDoc="0" locked="0" layoutInCell="1" allowOverlap="1" wp14:anchorId="4FAE10B6" wp14:editId="7992336A">
+                <wp:simplePos x="0" y="0"/>
+                <wp:positionH relativeFrom="margin">
+                  <wp:align>center</wp:align>
+                </wp:positionH>
+                <wp:positionV relativeFrom="paragraph">
+                  <wp:posOffset>642357</wp:posOffset>
+                </wp:positionV>
+                <wp:extent cx="1712595" cy="813435"/>
+                <wp:effectExtent l="12700" t="12700" r="27305" b="24765"/>
+                <wp:wrapNone/>
+                <wp:docPr id="118" name="Oval 118"/>
+                <wp:cNvGraphicFramePr/>
+                <a:graphic xmlns:a="http://schemas.openxmlformats.org/drawingml/2006/main">
+                  <a:graphicData uri="http://schemas.microsoft.com/office/word/2010/wordprocessingShape">
+                    <wps:wsp>
+                      <wps:cNvSpPr/>
+                      <wps:spPr>
+                        <a:xfrm>
+                          <a:off x="0" y="0"/>
+                          <a:ext cx="1712595" cy="813435"/>
+                        </a:xfrm>
+                        <a:prstGeom prst="ellipse">
+                          <a:avLst/>
+                        </a:prstGeom>
+                        <a:noFill/>
+                        <a:ln w="38100">
+                          <a:solidFill>
+                            <a:schemeClr val="tx1"/>
+                          </a:solidFill>
+                        </a:ln>
+                      </wps:spPr>
+                      <wps:style>
+                        <a:lnRef idx="2">
+                          <a:schemeClr val="accent1">
+                            <a:shade val="50000"/>
+                          </a:schemeClr>
+                        </a:lnRef>
+                        <a:fillRef idx="1">
+                          <a:schemeClr val="accent1"/>
+                        </a:fillRef>
+                        <a:effectRef idx="0">
+                          <a:schemeClr val="accent1"/>
+                        </a:effectRef>
+                        <a:fontRef idx="minor">
+                          <a:schemeClr val="lt1"/>
+                        </a:fontRef>
+                      </wps:style>
+                      <wps:bodyPr rot="0" spcFirstLastPara="0" vertOverflow="overflow" horzOverflow="overflow" vert="horz" wrap="square" lIns="91440" tIns="45720" rIns="91440" bIns="45720" numCol="1" spcCol="0" rtlCol="0" fromWordArt="0" anchor="ctr" anchorCtr="0" forceAA="0" compatLnSpc="1">
+                        <a:prstTxWarp prst="textNoShape">
+                          <a:avLst/>
+                        </a:prstTxWarp>
+                        <a:noAutofit/>
+                      </wps:bodyPr>
+                    </wps:wsp>
+                  </a:graphicData>
+                </a:graphic>
+              </wp:anchor>
+            </w:drawing>
+          </mc:Choice>
+          <mc:Fallback>
+            <w:pict>
+              <v:oval w14:anchorId="1B0464E0" id="Oval 118" o:spid="_x0000_s1026" style="position:absolute;margin-left:0;margin-top:50.6pt;width:134.85pt;height:64.05pt;z-index:251784192;visibility:visible;mso-wrap-style:square;mso-wrap-distance-left:9pt;mso-wrap-distance-top:0;mso-wrap-distance-right:9pt;mso-wrap-distance-bottom:0;mso-position-horizontal:center;mso-position-horizontal-relative:margin;mso-position-vertical:absolute;mso-position-vertical-relative:text;v-text-anchor:middle" o:gfxdata="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" filled="f" strokecolor="black [3213]" strokeweight="3pt">
+                <v:stroke joinstyle="miter"/>
+                <w10:wrap anchorx="margin"/>
+              </v:oval>
+            </w:pict>
+          </mc:Fallback>
+        </mc:AlternateContent>
+      </w:r>
+      <w:r>
+        <w:rPr>
+          <w:noProof/>
+        </w:rPr>
+        <mc:AlternateContent>
+          <mc:Choice Requires="wps">
+            <w:drawing>
+              <wp:anchor distT="0" distB="0" distL="114300" distR="114300" simplePos="0" relativeHeight="251776000" behindDoc="0" locked="0" layoutInCell="1" allowOverlap="1" wp14:anchorId="6703F60A" wp14:editId="7184B367">
+                <wp:simplePos x="0" y="0"/>
+                <wp:positionH relativeFrom="margin">
+                  <wp:posOffset>1823085</wp:posOffset>
+                </wp:positionH>
+                <wp:positionV relativeFrom="paragraph">
+                  <wp:posOffset>890270</wp:posOffset>
+                </wp:positionV>
+                <wp:extent cx="2301240" cy="393192"/>
+                <wp:effectExtent l="0" t="0" r="0" b="0"/>
+                <wp:wrapNone/>
+                <wp:docPr id="114" name="Text Box 114"/>
+                <wp:cNvGraphicFramePr/>
+                <a:graphic xmlns:a="http://schemas.openxmlformats.org/drawingml/2006/main">
+                  <a:graphicData uri="http://schemas.microsoft.com/office/word/2010/wordprocessingShape">
+                    <wps:wsp>
+                      <wps:cNvSpPr txBox="1"/>
+                      <wps:spPr>
+                        <a:xfrm>
+                          <a:off x="0" y="0"/>
+                          <a:ext cx="2301240" cy="393192"/>
+                        </a:xfrm>
+                        <a:prstGeom prst="rect">
+                          <a:avLst/>
+                        </a:prstGeom>
+                        <a:noFill/>
+                        <a:ln w="6350">
+                          <a:noFill/>
+                        </a:ln>
+                      </wps:spPr>
+                      <wps:txbx>
+                        <w:txbxContent>
+                          <w:p>
+                            <w:pPr>
+                              <w:jc w:val="center"/>
+                            </w:pPr>
+                            <w:r>
+                              <w:t>Request Ranger</w:t>
+                            </w:r>
+                          </w:p>
+                        </w:txbxContent>
+                      </wps:txbx>
+                      <wps:bodyPr rot="0" spcFirstLastPara="0" vertOverflow="overflow" horzOverflow="overflow" vert="horz" wrap="square" lIns="91440" tIns="45720" rIns="91440" bIns="45720" numCol="1" spcCol="0" rtlCol="0" fromWordArt="0" anchor="t" anchorCtr="0" forceAA="0" compatLnSpc="1">
+                        <a:prstTxWarp prst="textNoShape">
+                          <a:avLst/>
+                        </a:prstTxWarp>
+                        <a:noAutofit/>
+                      </wps:bodyPr>
+                    </wps:wsp>
+                  </a:graphicData>
+                </a:graphic>
+              </wp:anchor>
+            </w:drawing>
+          </mc:Choice>
+          <mc:Fallback>
+            <w:pict>
+              <v:shape w14:anchorId="6703F60A" id="Text Box 114" o:spid="_x0000_s1079" type="#_x0000_t202" style="position:absolute;margin-left:143.55pt;margin-top:70.1pt;width:181.2pt;height:30.95pt;z-index:251776000;visibility:visible;mso-wrap-style:square;mso-wrap-distance-left:9pt;mso-wrap-distance-top:0;mso-wrap-distance-right:9pt;mso-wrap-distance-bottom:0;mso-position-horizontal:absolute;mso-position-horizontal-relative:margin;mso-position-vertical:absolute;mso-position-vertical-relative:text;v-text-anchor:top" o:gfxdata="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" filled="f" stroked="f" strokeweight=".5pt">
+                <v:textbox>
+                  <w:txbxContent>
+                    <w:p>
+                      <w:pPr>
+                        <w:jc w:val="center"/>
+                      </w:pPr>
+                      <w:r>
+                        <w:t>Request Ranger</w:t>
+                      </w:r>
+                    </w:p>
+                  </w:txbxContent>
+                </v:textbox>
+                <w10:wrap anchorx="margin"/>
+              </v:shape>
+            </w:pict>
+          </mc:Fallback>
+        </mc:AlternateContent>
+      </w:r>
+      <w:r>
+        <w:rPr>
+          <w:noProof/>
+        </w:rPr>
+        <mc:AlternateContent>
+          <mc:Choice Requires="wps">
+            <w:drawing>
+              <wp:anchor distT="0" distB="0" distL="114300" distR="114300" simplePos="0" relativeHeight="251782144" behindDoc="0" locked="0" layoutInCell="1" allowOverlap="1" wp14:anchorId="7FB36CC4" wp14:editId="41DE7228">
+                <wp:simplePos x="0" y="0"/>
+                <wp:positionH relativeFrom="margin">
+                  <wp:posOffset>1821180</wp:posOffset>
+                </wp:positionH>
+                <wp:positionV relativeFrom="paragraph">
+                  <wp:posOffset>4414520</wp:posOffset>
+                </wp:positionV>
+                <wp:extent cx="2301240" cy="578069"/>
+                <wp:effectExtent l="0" t="0" r="0" b="0"/>
+                <wp:wrapNone/>
+                <wp:docPr id="117" name="Text Box 117"/>
+                <wp:cNvGraphicFramePr/>
+                <a:graphic xmlns:a="http://schemas.openxmlformats.org/drawingml/2006/main">
+                  <a:graphicData uri="http://schemas.microsoft.com/office/word/2010/wordprocessingShape">
+                    <wps:wsp>
+                      <wps:cNvSpPr txBox="1"/>
+                      <wps:spPr>
+                        <a:xfrm>
+                          <a:off x="0" y="0"/>
+                          <a:ext cx="2301240" cy="578069"/>
+                        </a:xfrm>
+                        <a:prstGeom prst="rect">
+                          <a:avLst/>
+                        </a:prstGeom>
+                        <a:noFill/>
+                        <a:ln w="6350">
+                          <a:noFill/>
+                        </a:ln>
+                      </wps:spPr>
+                      <wps:txbx>
+                        <w:txbxContent>
+                          <w:p>
+                            <w:pPr>
+                              <w:jc w:val="center"/>
+                            </w:pPr>
+                            <w:r>
+                              <w:t>Notify Tourists of</w:t>
+                            </w:r>
+                          </w:p>
+                          <w:p>
+                            <w:pPr>
+                              <w:jc w:val="center"/>
+                            </w:pPr>
+                            <w:r>
+                              <w:t>Nearby Emergency</w:t>
+                            </w:r>
+                          </w:p>
+                        </w:txbxContent>
+                      </wps:txbx>
+                      <wps:bodyPr rot="0" spcFirstLastPara="0" vertOverflow="overflow" horzOverflow="overflow" vert="horz" wrap="square" lIns="91440" tIns="45720" rIns="91440" bIns="45720" numCol="1" spcCol="0" rtlCol="0" fromWordArt="0" anchor="t" anchorCtr="0" forceAA="0" compatLnSpc="1">
+                        <a:prstTxWarp prst="textNoShape">
+                          <a:avLst/>
+                        </a:prstTxWarp>
+                        <a:noAutofit/>
+                      </wps:bodyPr>
+                    </wps:wsp>
+                  </a:graphicData>
+                </a:graphic>
+                <wp14:sizeRelV relativeFrom="margin">
+                  <wp14:pctHeight>0</wp14:pctHeight>
+                </wp14:sizeRelV>
+              </wp:anchor>
+            </w:drawing>
+          </mc:Choice>
+          <mc:Fallback>
+            <w:pict>
+              <v:shape w14:anchorId="7FB36CC4" id="Text Box 117" o:spid="_x0000_s1080" type="#_x0000_t202" style="position:absolute;margin-left:143.4pt;margin-top:347.6pt;width:181.2pt;height:45.5pt;z-index:251782144;visibility:visible;mso-wrap-style:square;mso-height-percent:0;mso-wrap-distance-left:9pt;mso-wrap-distance-top:0;mso-wrap-distance-right:9pt;mso-wrap-distance-bottom:0;mso-position-horizontal:absolute;mso-position-horizontal-relative:margin;mso-position-vertical:absolute;mso-position-vertical-relative:text;mso-height-percent:0;mso-height-relative:margin;v-text-anchor:top" o:gfxdata="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" filled="f" stroked="f" strokeweight=".5pt">
+                <v:textbox>
+                  <w:txbxContent>
+                    <w:p>
+                      <w:pPr>
+                        <w:jc w:val="center"/>
+                      </w:pPr>
+                      <w:r>
+                        <w:t>Notify Tourists of</w:t>
+                      </w:r>
+                    </w:p>
+                    <w:p>
+                      <w:pPr>
+                        <w:jc w:val="center"/>
+                      </w:pPr>
+                      <w:r>
+                        <w:t>Nearby Emergency</w:t>
+                      </w:r>
+                    </w:p>
+                  </w:txbxContent>
+                </v:textbox>
+                <w10:wrap anchorx="margin"/>
+              </v:shape>
+            </w:pict>
+          </mc:Fallback>
+        </mc:AlternateContent>
+      </w:r>
+      <w:r>
+        <mc:AlternateContent>
+          <mc:Choice Requires="wpg">
+            <w:drawing>
+              <wp:anchor distT="0" distB="0" distL="114300" distR="114300" simplePos="0" relativeHeight="251773952" behindDoc="0" locked="0" layoutInCell="1" allowOverlap="1" wp14:anchorId="0DBF0B72" wp14:editId="0F9F0570">
+                <wp:simplePos x="0" y="0"/>
+                <wp:positionH relativeFrom="column">
+                  <wp:posOffset>-29341</wp:posOffset>
+                </wp:positionH>
+                <wp:positionV relativeFrom="paragraph">
+                  <wp:posOffset>2927481</wp:posOffset>
+                </wp:positionV>
+                <wp:extent cx="656590" cy="2425699"/>
+                <wp:effectExtent l="12700" t="12700" r="16510" b="635"/>
+                <wp:wrapNone/>
+                <wp:docPr id="106" name="Group 106"/>
+                <wp:cNvGraphicFramePr/>
+                <a:graphic xmlns:a="http://schemas.openxmlformats.org/drawingml/2006/main">
+                  <a:graphicData uri="http://schemas.microsoft.com/office/word/2010/wordprocessingGroup">
+                    <wpg:wgp>
+                      <wpg:cNvGrpSpPr/>
+                      <wpg:grpSpPr>
+                        <a:xfrm>
+                          <a:off x="0" y="0"/>
+                          <a:ext cx="656590" cy="2425699"/>
+                          <a:chOff x="0" y="0"/>
+                          <a:chExt cx="656590" cy="2425699"/>
+                        </a:xfrm>
+                      </wpg:grpSpPr>
+                      <wpg:grpSp>
+                        <wpg:cNvPr id="107" name="Group 107"/>
+                        <wpg:cNvGrpSpPr/>
+                        <wpg:grpSpPr>
+                          <a:xfrm>
+                            <a:off x="2190" y="0"/>
+                            <a:ext cx="654400" cy="1842376"/>
+                            <a:chOff x="0" y="0"/>
+                            <a:chExt cx="654400" cy="1842376"/>
+                          </a:xfrm>
+                        </wpg:grpSpPr>
+                        <wps:wsp>
+                          <wps:cNvPr id="108" name="Oval 108"/>
+                          <wps:cNvSpPr/>
+                          <wps:spPr>
+                            <a:xfrm>
+                              <a:off x="20210" y="0"/>
+                              <a:ext cx="609600" cy="609600"/>
+                            </a:xfrm>
+                            <a:prstGeom prst="ellipse">
+                              <a:avLst/>
+                            </a:prstGeom>
+                            <a:noFill/>
+                            <a:ln w="38100">
+                              <a:solidFill>
+                                <a:schemeClr val="tx1"/>
+                              </a:solidFill>
+                            </a:ln>
+                          </wps:spPr>
+                          <wps:style>
+                            <a:lnRef idx="2">
+                              <a:schemeClr val="accent1">
+                                <a:shade val="50000"/>
+                              </a:schemeClr>
+                            </a:lnRef>
+                            <a:fillRef idx="1">
+                              <a:schemeClr val="accent1"/>
+                            </a:fillRef>
+                            <a:effectRef idx="0">
+                              <a:schemeClr val="accent1"/>
+                            </a:effectRef>
+                            <a:fontRef idx="minor">
+                              <a:schemeClr val="lt1"/>
+                            </a:fontRef>
+                          </wps:style>
+                          <wps:bodyPr rot="0" spcFirstLastPara="0" vertOverflow="overflow" horzOverflow="overflow" vert="horz" wrap="square" lIns="91440" tIns="45720" rIns="91440" bIns="45720" numCol="1" spcCol="0" rtlCol="0" fromWordArt="0" anchor="ctr" anchorCtr="0" forceAA="0" compatLnSpc="1">
+                            <a:prstTxWarp prst="textNoShape">
+                              <a:avLst/>
+                            </a:prstTxWarp>
+                            <a:noAutofit/>
+                          </wps:bodyPr>
+                        </wps:wsp>
+                        <wps:wsp>
+                          <wps:cNvPr id="109" name="Straight Connector 109"/>
+                          <wps:cNvCnPr/>
+                          <wps:spPr>
+                            <a:xfrm>
+                              <a:off x="325010" y="607410"/>
+                              <a:ext cx="0" cy="933231"/>
+                            </a:xfrm>
+                            <a:prstGeom prst="line">
+                              <a:avLst/>
+                            </a:prstGeom>
+                            <a:ln w="38100">
+                              <a:solidFill>
+                                <a:schemeClr val="tx1"/>
+                              </a:solidFill>
+                            </a:ln>
+                          </wps:spPr>
+                          <wps:style>
+                            <a:lnRef idx="1">
+                              <a:schemeClr val="accent1"/>
+                            </a:lnRef>
+                            <a:fillRef idx="0">
+                              <a:schemeClr val="accent1"/>
+                            </a:fillRef>
+                            <a:effectRef idx="0">
+                              <a:schemeClr val="accent1"/>
+                            </a:effectRef>
+                            <a:fontRef idx="minor">
+                              <a:schemeClr val="tx1"/>
+                            </a:fontRef>
+                          </wps:style>
+                          <wps:bodyPr/>
+                        </wps:wsp>
+                        <wps:wsp>
+                          <wps:cNvPr id="110" name="Straight Connector 110"/>
+                          <wps:cNvCnPr/>
+                          <wps:spPr>
+                            <a:xfrm rot="5400000">
+                              <a:off x="327199" y="712514"/>
+                              <a:ext cx="2" cy="654400"/>
+                            </a:xfrm>
+                            <a:prstGeom prst="line">
+                              <a:avLst/>
+                            </a:prstGeom>
+                            <a:ln w="38100">
+                              <a:solidFill>
+                                <a:schemeClr val="tx1"/>
+                              </a:solidFill>
+                            </a:ln>
+                          </wps:spPr>
+                          <wps:style>
+                            <a:lnRef idx="1">
+                              <a:schemeClr val="accent1"/>
+                            </a:lnRef>
+                            <a:fillRef idx="0">
+                              <a:schemeClr val="accent1"/>
+                            </a:fillRef>
+                            <a:effectRef idx="0">
+                              <a:schemeClr val="accent1"/>
+                            </a:effectRef>
+                            <a:fontRef idx="minor">
+                              <a:schemeClr val="tx1"/>
+                            </a:fontRef>
+                          </wps:style>
+                          <wps:bodyPr/>
+                        </wps:wsp>
+                        <wps:wsp>
+                          <wps:cNvPr id="111" name="Straight Connector 111"/>
+                          <wps:cNvCnPr/>
+                          <wps:spPr>
+                            <a:xfrm rot="5400000" flipH="1">
+                              <a:off x="326105" y="1533415"/>
+                              <a:ext cx="314106" cy="303815"/>
+                            </a:xfrm>
+                            <a:prstGeom prst="line">
+                              <a:avLst/>
+                            </a:prstGeom>
+                            <a:ln w="38100">
+                              <a:solidFill>
+                                <a:schemeClr val="tx1"/>
+                              </a:solidFill>
+                            </a:ln>
+                          </wps:spPr>
+                          <wps:style>
+                            <a:lnRef idx="1">
+                              <a:schemeClr val="accent1"/>
+                            </a:lnRef>
+                            <a:fillRef idx="0">
+                              <a:schemeClr val="accent1"/>
+                            </a:fillRef>
+                            <a:effectRef idx="0">
+                              <a:schemeClr val="accent1"/>
+                            </a:effectRef>
+                            <a:fontRef idx="minor">
+                              <a:schemeClr val="tx1"/>
+                            </a:fontRef>
+                          </wps:style>
+                          <wps:bodyPr/>
+                        </wps:wsp>
+                        <wps:wsp>
+                          <wps:cNvPr id="112" name="Straight Connector 112"/>
+                          <wps:cNvCnPr/>
+                          <wps:spPr>
+                            <a:xfrm rot="10800000" flipH="1">
+                              <a:off x="9699" y="1534510"/>
+                              <a:ext cx="314106" cy="303815"/>
+                            </a:xfrm>
+                            <a:prstGeom prst="line">
+                              <a:avLst/>
+                            </a:prstGeom>
+                            <a:ln w="38100">
+                              <a:solidFill>
+                                <a:schemeClr val="tx1"/>
+                              </a:solidFill>
+                            </a:ln>
+                          </wps:spPr>
+                          <wps:style>
+                            <a:lnRef idx="1">
+                              <a:schemeClr val="accent1"/>
+                            </a:lnRef>
+                            <a:fillRef idx="0">
+                              <a:schemeClr val="accent1"/>
+                            </a:fillRef>
+                            <a:effectRef idx="0">
+                              <a:schemeClr val="accent1"/>
+                            </a:effectRef>
+                            <a:fontRef idx="minor">
+                              <a:schemeClr val="tx1"/>
+                            </a:fontRef>
+                          </wps:style>
+                          <wps:bodyPr/>
+                        </wps:wsp>
+                      </wpg:grpSp>
+                      <wps:wsp>
+                        <wps:cNvPr id="113" name="Text Box 113"/>
+                        <wps:cNvSpPr txBox="1"/>
+                        <wps:spPr>
+                          <a:xfrm>
+                            <a:off x="0" y="1963038"/>
+                            <a:ext cx="654314" cy="462661"/>
+                          </a:xfrm>
+                          <a:prstGeom prst="rect">
+                            <a:avLst/>
+                          </a:prstGeom>
+                          <a:solidFill>
+                            <a:schemeClr val="lt1"/>
+                          </a:solidFill>
+                          <a:ln w="6350">
+                            <a:noFill/>
+                          </a:ln>
+                        </wps:spPr>
+                        <wps:txbx>
+                          <w:txbxContent>
+                            <w:p>
+                              <w:pPr>
+                                <w:jc w:val="center"/>
+                              </w:pPr>
+                              <w:r>
+                                <w:t>Park Ranger</w:t>
+                              </w:r>
+                            </w:p>
+                          </w:txbxContent>
+                        </wps:txbx>
+                        <wps:bodyPr rot="0" spcFirstLastPara="0" vertOverflow="overflow" horzOverflow="overflow" vert="horz" wrap="square" lIns="91440" tIns="45720" rIns="91440" bIns="45720" numCol="1" spcCol="0" rtlCol="0" fromWordArt="0" anchor="t" anchorCtr="0" forceAA="0" compatLnSpc="1">
+                          <a:prstTxWarp prst="textNoShape">
+                            <a:avLst/>
+                          </a:prstTxWarp>
+                          <a:noAutofit/>
+                        </wps:bodyPr>
+                      </wps:wsp>
+                    </wpg:wgp>
+                  </a:graphicData>
+                </a:graphic>
+                <wp14:sizeRelV relativeFrom="margin">
+                  <wp14:pctHeight>0</wp14:pctHeight>
+                </wp14:sizeRelV>
+              </wp:anchor>
+            </w:drawing>
+          </mc:Choice>
+          <mc:Fallback>
+            <w:pict>
+              <v:group w14:anchorId="0DBF0B72" id="Group 106" o:spid="_x0000_s1081" style="position:absolute;margin-left:-2.3pt;margin-top:230.5pt;width:51.7pt;height:191pt;z-index:251773952;mso-height-relative:margin" coordsize="6565,24256" o:gfxdata="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">
+                <v:group id="Group 107" o:spid="_x0000_s1082" style="position:absolute;left:21;width:6544;height:18423" coordsize="6544,18423" o:gfxdata="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">
+                  <v:oval id="Oval 108" o:spid="_x0000_s1083" style="position:absolute;left:202;width:6096;height:6096;visibility:visible;mso-wrap-style:square;v-text-anchor:middle" o:gfxdata="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" filled="f" strokecolor="black [3213]" strokeweight="3pt">
+                    <v:stroke joinstyle="miter"/>
+                  </v:oval>
+                  <v:line id="Straight Connector 109" o:spid="_x0000_s1084" style="position:absolute;visibility:visible;mso-wrap-style:square" from="3250,6074" to="3250,15406" o:connectortype="straight" o:gfxdata="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" strokecolor="black [3213]" strokeweight="3pt">
+                    <v:stroke joinstyle="miter"/>
+                  </v:line>
+                  <v:line id="Straight Connector 110" o:spid="_x0000_s1085" style="position:absolute;rotation:90;visibility:visible;mso-wrap-style:square" from="3272,7125" to="3272,13669" o:connectortype="straight" o:gfxdata="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" strokecolor="black [3213]" strokeweight="3pt">
+                    <v:stroke joinstyle="miter"/>
+                  </v:line>
+                  <v:line id="Straight Connector 111" o:spid="_x0000_s1086" style="position:absolute;rotation:-90;flip:x;visibility:visible;mso-wrap-style:square" from="3260,15334" to="6401,18372" o:connectortype="straight" o:gfxdata="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" strokecolor="black [3213]" strokeweight="3pt">
+                    <v:stroke joinstyle="miter"/>
+                  </v:line>
+                  <v:line id="Straight Connector 112" o:spid="_x0000_s1087" style="position:absolute;rotation:180;flip:x;visibility:visible;mso-wrap-style:square" from="96,15345" to="3238,18383" o:connectortype="straight" o:gfxdata="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" strokecolor="black [3213]" strokeweight="3pt">
+                    <v:stroke joinstyle="miter"/>
+                  </v:line>
+                </v:group>
+                <v:shape id="Text Box 113" o:spid="_x0000_s1088" type="#_x0000_t202" style="position:absolute;top:19630;width:6543;height:4626;visibility:visible;mso-wrap-style:square;v-text-anchor:top" o:gfxdata="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" fillcolor="white [3201]" stroked="f" strokeweight=".5pt">
+                  <v:textbox>
+                    <w:txbxContent>
+                      <w:p>
+                        <w:pPr>
+                          <w:jc w:val="center"/>
+                        </w:pPr>
+                        <w:r>
+                          <w:t>Park Ranger</w:t>
+                        </w:r>
+                      </w:p>
+                    </w:txbxContent>
+                  </v:textbox>
+                </v:shape>
+              </v:group>
+            </w:pict>
+          </mc:Fallback>
+        </mc:AlternateContent>
+      </w:r>
+      <w:r>
+        <mc:AlternateContent>
+          <mc:Choice Requires="wpg">
+            <w:drawing>
+              <wp:anchor distT="0" distB="0" distL="114300" distR="114300" simplePos="0" relativeHeight="251765760" behindDoc="0" locked="0" layoutInCell="1" allowOverlap="1" wp14:anchorId="295CD87C" wp14:editId="1955E8F9">
+                <wp:simplePos x="0" y="0"/>
+                <wp:positionH relativeFrom="column">
+                  <wp:posOffset>-62055</wp:posOffset>
+                </wp:positionH>
+                <wp:positionV relativeFrom="paragraph">
+                  <wp:posOffset>355162</wp:posOffset>
+                </wp:positionV>
+                <wp:extent cx="656590" cy="2299576"/>
+                <wp:effectExtent l="12700" t="12700" r="16510" b="0"/>
+                <wp:wrapNone/>
+                <wp:docPr id="86" name="Group 86"/>
+                <wp:cNvGraphicFramePr/>
+                <a:graphic xmlns:a="http://schemas.openxmlformats.org/drawingml/2006/main">
+                  <a:graphicData uri="http://schemas.microsoft.com/office/word/2010/wordprocessingGroup">
+                    <wpg:wgp>
+                      <wpg:cNvGrpSpPr/>
+                      <wpg:grpSpPr>
+                        <a:xfrm>
+                          <a:off x="0" y="0"/>
+                          <a:ext cx="656590" cy="2299576"/>
+                          <a:chOff x="0" y="0"/>
+                          <a:chExt cx="656590" cy="2299576"/>
+                        </a:xfrm>
+                      </wpg:grpSpPr>
+                      <wpg:grpSp>
+                        <wpg:cNvPr id="87" name="Group 87"/>
+                        <wpg:cNvGrpSpPr/>
+                        <wpg:grpSpPr>
+                          <a:xfrm>
+                            <a:off x="2190" y="0"/>
+                            <a:ext cx="654400" cy="1842376"/>
+                            <a:chOff x="0" y="0"/>
+                            <a:chExt cx="654400" cy="1842376"/>
+                          </a:xfrm>
+                        </wpg:grpSpPr>
+                        <wps:wsp>
+                          <wps:cNvPr id="88" name="Oval 88"/>
+                          <wps:cNvSpPr/>
+                          <wps:spPr>
+                            <a:xfrm>
+                              <a:off x="20210" y="0"/>
+                              <a:ext cx="609600" cy="609600"/>
+                            </a:xfrm>
+                            <a:prstGeom prst="ellipse">
+                              <a:avLst/>
+                            </a:prstGeom>
+                            <a:noFill/>
+                            <a:ln w="38100">
+                              <a:solidFill>
+                                <a:schemeClr val="tx1"/>
+                              </a:solidFill>
+                            </a:ln>
+                          </wps:spPr>
+                          <wps:style>
+                            <a:lnRef idx="2">
+                              <a:schemeClr val="accent1">
+                                <a:shade val="50000"/>
+                              </a:schemeClr>
+                            </a:lnRef>
+                            <a:fillRef idx="1">
+                              <a:schemeClr val="accent1"/>
+                            </a:fillRef>
+                            <a:effectRef idx="0">
+                              <a:schemeClr val="accent1"/>
+                            </a:effectRef>
+                            <a:fontRef idx="minor">
+                              <a:schemeClr val="lt1"/>
+                            </a:fontRef>
+                          </wps:style>
+                          <wps:bodyPr rot="0" spcFirstLastPara="0" vertOverflow="overflow" horzOverflow="overflow" vert="horz" wrap="square" lIns="91440" tIns="45720" rIns="91440" bIns="45720" numCol="1" spcCol="0" rtlCol="0" fromWordArt="0" anchor="ctr" anchorCtr="0" forceAA="0" compatLnSpc="1">
+                            <a:prstTxWarp prst="textNoShape">
+                              <a:avLst/>
+                            </a:prstTxWarp>
+                            <a:noAutofit/>
+                          </wps:bodyPr>
+                        </wps:wsp>
+                        <wps:wsp>
+                          <wps:cNvPr id="89" name="Straight Connector 89"/>
+                          <wps:cNvCnPr/>
+                          <wps:spPr>
+                            <a:xfrm>
+                              <a:off x="325010" y="607410"/>
+                              <a:ext cx="0" cy="933231"/>
+                            </a:xfrm>
+                            <a:prstGeom prst="line">
+                              <a:avLst/>
+                            </a:prstGeom>
+                            <a:ln w="38100">
+                              <a:solidFill>
+                                <a:schemeClr val="tx1"/>
+                              </a:solidFill>
+                            </a:ln>
+                          </wps:spPr>
+                          <wps:style>
+                            <a:lnRef idx="1">
+                              <a:schemeClr val="accent1"/>
+                            </a:lnRef>
+                            <a:fillRef idx="0">
+                              <a:schemeClr val="accent1"/>
+                            </a:fillRef>
+                            <a:effectRef idx="0">
+                              <a:schemeClr val="accent1"/>
+                            </a:effectRef>
+                            <a:fontRef idx="minor">
+                              <a:schemeClr val="tx1"/>
+                            </a:fontRef>
+                          </wps:style>
+                          <wps:bodyPr/>
+                        </wps:wsp>
+                        <wps:wsp>
+                          <wps:cNvPr id="90" name="Straight Connector 90"/>
+                          <wps:cNvCnPr/>
+                          <wps:spPr>
+                            <a:xfrm rot="5400000">
+                              <a:off x="327199" y="712514"/>
+                              <a:ext cx="2" cy="654400"/>
+                            </a:xfrm>
+                            <a:prstGeom prst="line">
+                              <a:avLst/>
+                            </a:prstGeom>
+                            <a:ln w="38100">
+                              <a:solidFill>
+                                <a:schemeClr val="tx1"/>
+                              </a:solidFill>
+                            </a:ln>
+                          </wps:spPr>
+                          <wps:style>
+                            <a:lnRef idx="1">
+                              <a:schemeClr val="accent1"/>
+                            </a:lnRef>
+                            <a:fillRef idx="0">
+                              <a:schemeClr val="accent1"/>
+                            </a:fillRef>
+                            <a:effectRef idx="0">
+                              <a:schemeClr val="accent1"/>
+                            </a:effectRef>
+                            <a:fontRef idx="minor">
+                              <a:schemeClr val="tx1"/>
+                            </a:fontRef>
+                          </wps:style>
+                          <wps:bodyPr/>
+                        </wps:wsp>
+                        <wps:wsp>
+                          <wps:cNvPr id="91" name="Straight Connector 91"/>
+                          <wps:cNvCnPr/>
+                          <wps:spPr>
+                            <a:xfrm rot="5400000" flipH="1">
+                              <a:off x="326105" y="1533415"/>
+                              <a:ext cx="314106" cy="303815"/>
+                            </a:xfrm>
+                            <a:prstGeom prst="line">
+                              <a:avLst/>
+                            </a:prstGeom>
+                            <a:ln w="38100">
+                              <a:solidFill>
+                                <a:schemeClr val="tx1"/>
+                              </a:solidFill>
+                            </a:ln>
+                          </wps:spPr>
+                          <wps:style>
+                            <a:lnRef idx="1">
+                              <a:schemeClr val="accent1"/>
+                            </a:lnRef>
+                            <a:fillRef idx="0">
+                              <a:schemeClr val="accent1"/>
+                            </a:fillRef>
+                            <a:effectRef idx="0">
+                              <a:schemeClr val="accent1"/>
+                            </a:effectRef>
+                            <a:fontRef idx="minor">
+                              <a:schemeClr val="tx1"/>
+                            </a:fontRef>
+                          </wps:style>
+                          <wps:bodyPr/>
+                        </wps:wsp>
+                        <wps:wsp>
+                          <wps:cNvPr id="92" name="Straight Connector 92"/>
+                          <wps:cNvCnPr/>
+                          <wps:spPr>
+                            <a:xfrm rot="10800000" flipH="1">
+                              <a:off x="9699" y="1534510"/>
+                              <a:ext cx="314106" cy="303815"/>
+                            </a:xfrm>
+                            <a:prstGeom prst="line">
+                              <a:avLst/>
+                            </a:prstGeom>
+                            <a:ln w="38100">
+                              <a:solidFill>
+                                <a:schemeClr val="tx1"/>
+                              </a:solidFill>
+                            </a:ln>
+                          </wps:spPr>
+                          <wps:style>
+                            <a:lnRef idx="1">
+                              <a:schemeClr val="accent1"/>
+                            </a:lnRef>
+                            <a:fillRef idx="0">
+                              <a:schemeClr val="accent1"/>
+                            </a:fillRef>
+                            <a:effectRef idx="0">
+                              <a:schemeClr val="accent1"/>
+                            </a:effectRef>
+                            <a:fontRef idx="minor">
+                              <a:schemeClr val="tx1"/>
+                            </a:fontRef>
+                          </wps:style>
+                          <wps:bodyPr/>
+                        </wps:wsp>
+                      </wpg:grpSp>
+                      <wps:wsp>
+                        <wps:cNvPr id="93" name="Text Box 93"/>
+                        <wps:cNvSpPr txBox="1"/>
+                        <wps:spPr>
+                          <a:xfrm>
+                            <a:off x="0" y="1963245"/>
+                            <a:ext cx="654314" cy="336331"/>
+                          </a:xfrm>
+                          <a:prstGeom prst="rect">
+                            <a:avLst/>
+                          </a:prstGeom>
+                          <a:solidFill>
+                            <a:schemeClr val="lt1"/>
+                          </a:solidFill>
+                          <a:ln w="6350">
+                            <a:noFill/>
+                          </a:ln>
+                        </wps:spPr>
+                        <wps:txbx>
+                          <w:txbxContent>
+                            <w:p>
+                              <w:r>
+                                <w:t>Tourist</w:t>
+                              </w:r>
+                            </w:p>
+                          </w:txbxContent>
+                        </wps:txbx>
+                        <wps:bodyPr rot="0" spcFirstLastPara="0" vertOverflow="overflow" horzOverflow="overflow" vert="horz" wrap="square" lIns="91440" tIns="45720" rIns="91440" bIns="45720" numCol="1" spcCol="0" rtlCol="0" fromWordArt="0" anchor="t" anchorCtr="0" forceAA="0" compatLnSpc="1">
+                          <a:prstTxWarp prst="textNoShape">
+                            <a:avLst/>
+                          </a:prstTxWarp>
+                          <a:noAutofit/>
+                        </wps:bodyPr>
+                      </wps:wsp>
+                    </wpg:wgp>
+                  </a:graphicData>
+                </a:graphic>
+              </wp:anchor>
+            </w:drawing>
+          </mc:Choice>
+          <mc:Fallback>
+            <w:pict>
+              <v:group w14:anchorId="295CD87C" id="Group 86" o:spid="_x0000_s1089" style="position:absolute;margin-left:-4.9pt;margin-top:27.95pt;width:51.7pt;height:181.05pt;z-index:251765760" coordsize="6565,22995" o:gfxdata="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">
+                <v:group id="Group 87" o:spid="_x0000_s1090" style="position:absolute;left:21;width:6544;height:18423" coordsize="6544,18423" o:gfxdata="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">
+                  <v:oval id="Oval 88" o:spid="_x0000_s1091" style="position:absolute;left:202;width:6096;height:6096;visibility:visible;mso-wrap-style:square;v-text-anchor:middle" o:gfxdata="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" filled="f" strokecolor="black [3213]" strokeweight="3pt">
+                    <v:stroke joinstyle="miter"/>
+                  </v:oval>
+                  <v:line id="Straight Connector 89" o:spid="_x0000_s1092" style="position:absolute;visibility:visible;mso-wrap-style:square" from="3250,6074" to="3250,15406" o:connectortype="straight" o:gfxdata="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" strokecolor="black [3213]" strokeweight="3pt">
+                    <v:stroke joinstyle="miter"/>
+                  </v:line>
+                  <v:line id="Straight Connector 90" o:spid="_x0000_s1093" style="position:absolute;rotation:90;visibility:visible;mso-wrap-style:square" from="3272,7125" to="3272,13669" o:connectortype="straight" o:gfxdata="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" strokecolor="black [3213]" strokeweight="3pt">
+                    <v:stroke joinstyle="miter"/>
+                  </v:line>
+                  <v:line id="Straight Connector 91" o:spid="_x0000_s1094" style="position:absolute;rotation:-90;flip:x;visibility:visible;mso-wrap-style:square" from="3260,15334" to="6401,18372" o:connectortype="straight" o:gfxdata="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" strokecolor="black [3213]" strokeweight="3pt">
+                    <v:stroke joinstyle="miter"/>
+                  </v:line>
+                  <v:line id="Straight Connector 92" o:spid="_x0000_s1095" style="position:absolute;rotation:180;flip:x;visibility:visible;mso-wrap-style:square" from="96,15345" to="3238,18383" o:connectortype="straight" o:gfxdata="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" strokecolor="black [3213]" strokeweight="3pt">
+                    <v:stroke joinstyle="miter"/>
+                  </v:line>
+                </v:group>
+                <v:shape id="Text Box 93" o:spid="_x0000_s1096" type="#_x0000_t202" style="position:absolute;top:19632;width:6543;height:3363;visibility:visible;mso-wrap-style:square;v-text-anchor:top" o:gfxdata="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" fillcolor="white [3201]" stroked="f" strokeweight=".5pt">
+                  <v:textbox>
+                    <w:txbxContent>
+                      <w:p>
+                        <w:r>
+                          <w:t>Tourist</w:t>
+                        </w:r>
+                      </w:p>
+                    </w:txbxContent>
+                  </v:textbox>
+                </v:shape>
+              </v:group>
+            </w:pict>
+          </mc:Fallback>
+        </mc:AlternateContent>
+      </w:r>
+      <w:r>
+        <w:rPr>
+          <w:noProof/>
+        </w:rPr>
+        <mc:AlternateContent>
+          <mc:Choice Requires="wps">
+            <w:drawing>
+              <wp:anchor distT="0" distB="0" distL="114300" distR="114300" simplePos="0" relativeHeight="251771904" behindDoc="0" locked="0" layoutInCell="1" allowOverlap="1" wp14:anchorId="12D3A1F3" wp14:editId="2D4100D1">
+                <wp:simplePos x="0" y="0"/>
+                <wp:positionH relativeFrom="margin">
+                  <wp:align>center</wp:align>
+                </wp:positionH>
+                <wp:positionV relativeFrom="paragraph">
+                  <wp:posOffset>16116</wp:posOffset>
+                </wp:positionV>
+                <wp:extent cx="2301240" cy="393192"/>
+                <wp:effectExtent l="0" t="0" r="0" b="0"/>
+                <wp:wrapNone/>
+                <wp:docPr id="105" name="Text Box 105"/>
+                <wp:cNvGraphicFramePr/>
+                <a:graphic xmlns:a="http://schemas.openxmlformats.org/drawingml/2006/main">
+                  <a:graphicData uri="http://schemas.microsoft.com/office/word/2010/wordprocessingShape">
+                    <wps:wsp>
+                      <wps:cNvSpPr txBox="1"/>
+                      <wps:spPr>
+                        <a:xfrm>
+                          <a:off x="0" y="0"/>
+                          <a:ext cx="2301240" cy="393192"/>
+                        </a:xfrm>
+                        <a:prstGeom prst="rect">
+                          <a:avLst/>
+                        </a:prstGeom>
+                        <a:noFill/>
+                        <a:ln w="6350">
+                          <a:noFill/>
+                        </a:ln>
+                      </wps:spPr>
+                      <wps:txbx>
+                        <w:txbxContent>
+                          <w:p>
+                            <w:pPr>
+                              <w:jc w:val="center"/>
+                            </w:pPr>
+                            <w:r>
+                              <w:t>Emergency Locator</w:t>
+                            </w:r>
+                            <w:r>
+                              <w:t xml:space="preserve"> Use Case</w:t>
+                            </w:r>
+                          </w:p>
+                          <w:p>
+                            <w:pPr>
+                              <w:jc w:val="center"/>
+                            </w:pPr>
+                          </w:p>
+                        </w:txbxContent>
+                      </wps:txbx>
+                      <wps:bodyPr rot="0" spcFirstLastPara="0" vertOverflow="overflow" horzOverflow="overflow" vert="horz" wrap="square" lIns="91440" tIns="45720" rIns="91440" bIns="45720" numCol="1" spcCol="0" rtlCol="0" fromWordArt="0" anchor="t" anchorCtr="0" forceAA="0" compatLnSpc="1">
+                        <a:prstTxWarp prst="textNoShape">
+                          <a:avLst/>
+                        </a:prstTxWarp>
+                        <a:noAutofit/>
+                      </wps:bodyPr>
+                    </wps:wsp>
+                  </a:graphicData>
+                </a:graphic>
+              </wp:anchor>
+            </w:drawing>
+          </mc:Choice>
+          <mc:Fallback>
+            <w:pict>
+              <v:shape w14:anchorId="12D3A1F3" id="Text Box 105" o:spid="_x0000_s1097" type="#_x0000_t202" style="position:absolute;margin-left:0;margin-top:1.25pt;width:181.2pt;height:30.95pt;z-index:251771904;visibility:visible;mso-wrap-style:square;mso-wrap-distance-left:9pt;mso-wrap-distance-top:0;mso-wrap-distance-right:9pt;mso-wrap-distance-bottom:0;mso-position-horizontal:center;mso-position-horizontal-relative:margin;mso-position-vertical:absolute;mso-position-vertical-relative:text;v-text-anchor:top" o:gfxdata="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" filled="f" stroked="f" strokeweight=".5pt">
+                <v:textbox>
+                  <w:txbxContent>
+                    <w:p>
+                      <w:pPr>
+                        <w:jc w:val="center"/>
+                      </w:pPr>
+                      <w:r>
+                        <w:t>Emergency Locator</w:t>
+                      </w:r>
+                      <w:r>
+                        <w:t xml:space="preserve"> Use Case</w:t>
+                      </w:r>
+                    </w:p>
+                    <w:p>
+                      <w:pPr>
+                        <w:jc w:val="center"/>
+                      </w:pPr>
+                    </w:p>
+                  </w:txbxContent>
+                </v:textbox>
+                <w10:wrap anchorx="margin"/>
+              </v:shape>
+            </w:pict>
+          </mc:Fallback>
+        </mc:AlternateContent>
+      </w:r>
+      <w:r>
+        <mc:AlternateContent>
+          <mc:Choice Requires="wpg">
+            <w:drawing>
+              <wp:anchor distT="0" distB="0" distL="114300" distR="114300" simplePos="0" relativeHeight="251766784" behindDoc="0" locked="0" layoutInCell="1" allowOverlap="1" wp14:anchorId="4B79B916" wp14:editId="727D516E">
+                <wp:simplePos x="0" y="0"/>
+                <wp:positionH relativeFrom="column">
+                  <wp:posOffset>5444446</wp:posOffset>
+                </wp:positionH>
+                <wp:positionV relativeFrom="paragraph">
+                  <wp:posOffset>1461135</wp:posOffset>
+                </wp:positionV>
+                <wp:extent cx="753373" cy="2409757"/>
+                <wp:effectExtent l="0" t="12700" r="21590" b="3810"/>
+                <wp:wrapNone/>
+                <wp:docPr id="94" name="Group 94"/>
+                <wp:cNvGraphicFramePr/>
+                <a:graphic xmlns:a="http://schemas.openxmlformats.org/drawingml/2006/main">
+                  <a:graphicData uri="http://schemas.microsoft.com/office/word/2010/wordprocessingGroup">
+                    <wpg:wgp>
+                      <wpg:cNvGrpSpPr/>
+                      <wpg:grpSpPr>
+                        <a:xfrm>
+                          <a:off x="0" y="0"/>
+                          <a:ext cx="753373" cy="2409757"/>
+                          <a:chOff x="-96783" y="0"/>
+                          <a:chExt cx="753373" cy="2409757"/>
+                        </a:xfrm>
+                      </wpg:grpSpPr>
+                      <wpg:grpSp>
+                        <wpg:cNvPr id="95" name="Group 95"/>
+                        <wpg:cNvGrpSpPr/>
+                        <wpg:grpSpPr>
+                          <a:xfrm>
+                            <a:off x="2190" y="0"/>
+                            <a:ext cx="654400" cy="1842376"/>
+                            <a:chOff x="0" y="0"/>
+                            <a:chExt cx="654400" cy="1842376"/>
+                          </a:xfrm>
+                        </wpg:grpSpPr>
+                        <wps:wsp>
+                          <wps:cNvPr id="96" name="Oval 96"/>
+                          <wps:cNvSpPr/>
+                          <wps:spPr>
+                            <a:xfrm>
+                              <a:off x="20210" y="0"/>
+                              <a:ext cx="609600" cy="609600"/>
+                            </a:xfrm>
+                            <a:prstGeom prst="ellipse">
+                              <a:avLst/>
+                            </a:prstGeom>
+                            <a:noFill/>
+                            <a:ln w="38100">
+                              <a:solidFill>
+                                <a:schemeClr val="tx1"/>
+                              </a:solidFill>
+                            </a:ln>
+                          </wps:spPr>
+                          <wps:style>
+                            <a:lnRef idx="2">
+                              <a:schemeClr val="accent1">
+                                <a:shade val="50000"/>
+                              </a:schemeClr>
+                            </a:lnRef>
+                            <a:fillRef idx="1">
+                              <a:schemeClr val="accent1"/>
+                            </a:fillRef>
+                            <a:effectRef idx="0">
+                              <a:schemeClr val="accent1"/>
+                            </a:effectRef>
+                            <a:fontRef idx="minor">
+                              <a:schemeClr val="lt1"/>
+                            </a:fontRef>
+                          </wps:style>
+                          <wps:bodyPr rot="0" spcFirstLastPara="0" vertOverflow="overflow" horzOverflow="overflow" vert="horz" wrap="square" lIns="91440" tIns="45720" rIns="91440" bIns="45720" numCol="1" spcCol="0" rtlCol="0" fromWordArt="0" anchor="ctr" anchorCtr="0" forceAA="0" compatLnSpc="1">
+                            <a:prstTxWarp prst="textNoShape">
+                              <a:avLst/>
+                            </a:prstTxWarp>
+                            <a:noAutofit/>
+                          </wps:bodyPr>
+                        </wps:wsp>
+                        <wps:wsp>
+                          <wps:cNvPr id="97" name="Straight Connector 97"/>
+                          <wps:cNvCnPr/>
+                          <wps:spPr>
+                            <a:xfrm>
+                              <a:off x="325010" y="607410"/>
+                              <a:ext cx="0" cy="933231"/>
+                            </a:xfrm>
+                            <a:prstGeom prst="line">
+                              <a:avLst/>
+                            </a:prstGeom>
+                            <a:ln w="38100">
+                              <a:solidFill>
+                                <a:schemeClr val="tx1"/>
+                              </a:solidFill>
+                            </a:ln>
+                          </wps:spPr>
+                          <wps:style>
+                            <a:lnRef idx="1">
+                              <a:schemeClr val="accent1"/>
+                            </a:lnRef>
+                            <a:fillRef idx="0">
+                              <a:schemeClr val="accent1"/>
+                            </a:fillRef>
+                            <a:effectRef idx="0">
+                              <a:schemeClr val="accent1"/>
+                            </a:effectRef>
+                            <a:fontRef idx="minor">
+                              <a:schemeClr val="tx1"/>
+                            </a:fontRef>
+                          </wps:style>
+                          <wps:bodyPr/>
+                        </wps:wsp>
+                        <wps:wsp>
+                          <wps:cNvPr id="98" name="Straight Connector 98"/>
+                          <wps:cNvCnPr/>
+                          <wps:spPr>
+                            <a:xfrm rot="5400000">
+                              <a:off x="327199" y="712514"/>
+                              <a:ext cx="2" cy="654400"/>
+                            </a:xfrm>
+                            <a:prstGeom prst="line">
+                              <a:avLst/>
+                            </a:prstGeom>
+                            <a:ln w="38100">
+                              <a:solidFill>
+                                <a:schemeClr val="tx1"/>
+                              </a:solidFill>
+                            </a:ln>
+                          </wps:spPr>
+                          <wps:style>
+                            <a:lnRef idx="1">
+                              <a:schemeClr val="accent1"/>
+                            </a:lnRef>
+                            <a:fillRef idx="0">
+                              <a:schemeClr val="accent1"/>
+                            </a:fillRef>
+                            <a:effectRef idx="0">
+                              <a:schemeClr val="accent1"/>
+                            </a:effectRef>
+                            <a:fontRef idx="minor">
+                              <a:schemeClr val="tx1"/>
+                            </a:fontRef>
+                          </wps:style>
+                          <wps:bodyPr/>
+                        </wps:wsp>
+                        <wps:wsp>
+                          <wps:cNvPr id="99" name="Straight Connector 99"/>
+                          <wps:cNvCnPr/>
+                          <wps:spPr>
+                            <a:xfrm rot="5400000" flipH="1">
+                              <a:off x="326105" y="1533415"/>
+                              <a:ext cx="314106" cy="303815"/>
+                            </a:xfrm>
+                            <a:prstGeom prst="line">
+                              <a:avLst/>
+                            </a:prstGeom>
+                            <a:ln w="38100">
+                              <a:solidFill>
+                                <a:schemeClr val="tx1"/>
+                              </a:solidFill>
+                            </a:ln>
+                          </wps:spPr>
+                          <wps:style>
+                            <a:lnRef idx="1">
+                              <a:schemeClr val="accent1"/>
+                            </a:lnRef>
+                            <a:fillRef idx="0">
+                              <a:schemeClr val="accent1"/>
+                            </a:fillRef>
+                            <a:effectRef idx="0">
+                              <a:schemeClr val="accent1"/>
+                            </a:effectRef>
+                            <a:fontRef idx="minor">
+                              <a:schemeClr val="tx1"/>
+                            </a:fontRef>
+                          </wps:style>
+                          <wps:bodyPr/>
+                        </wps:wsp>
+                        <wps:wsp>
+                          <wps:cNvPr id="100" name="Straight Connector 100"/>
+                          <wps:cNvCnPr/>
+                          <wps:spPr>
+                            <a:xfrm rot="10800000" flipH="1">
+                              <a:off x="9699" y="1534510"/>
+                              <a:ext cx="314106" cy="303815"/>
+                            </a:xfrm>
+                            <a:prstGeom prst="line">
+                              <a:avLst/>
+                            </a:prstGeom>
+                            <a:ln w="38100">
+                              <a:solidFill>
+                                <a:schemeClr val="tx1"/>
+                              </a:solidFill>
+                            </a:ln>
+                          </wps:spPr>
+                          <wps:style>
+                            <a:lnRef idx="1">
+                              <a:schemeClr val="accent1"/>
+                            </a:lnRef>
+                            <a:fillRef idx="0">
+                              <a:schemeClr val="accent1"/>
+                            </a:fillRef>
+                            <a:effectRef idx="0">
+                              <a:schemeClr val="accent1"/>
+                            </a:effectRef>
+                            <a:fontRef idx="minor">
+                              <a:schemeClr val="tx1"/>
+                            </a:fontRef>
+                          </wps:style>
+                          <wps:bodyPr/>
+                        </wps:wsp>
+                      </wpg:grpSp>
+                      <wps:wsp>
+                        <wps:cNvPr id="101" name="Text Box 101"/>
+                        <wps:cNvSpPr txBox="1"/>
+                        <wps:spPr>
+                          <a:xfrm>
+                            <a:off x="-96783" y="1963008"/>
+                            <a:ext cx="740587" cy="446749"/>
+                          </a:xfrm>
+                          <a:prstGeom prst="rect">
+                            <a:avLst/>
+                          </a:prstGeom>
+                          <a:solidFill>
+                            <a:schemeClr val="lt1"/>
+                          </a:solidFill>
+                          <a:ln w="6350">
+                            <a:noFill/>
+                          </a:ln>
+                        </wps:spPr>
+                        <wps:txbx>
+                          <w:txbxContent>
+                            <w:p>
+                              <w:pPr>
+                                <w:jc w:val="center"/>
+                              </w:pPr>
+                              <w:r>
+                                <w:t>Backend System</w:t>
+                              </w:r>
+                            </w:p>
+                          </w:txbxContent>
+                        </wps:txbx>
+                        <wps:bodyPr rot="0" spcFirstLastPara="0" vertOverflow="overflow" horzOverflow="overflow" vert="horz" wrap="square" lIns="91440" tIns="45720" rIns="91440" bIns="45720" numCol="1" spcCol="0" rtlCol="0" fromWordArt="0" anchor="t" anchorCtr="0" forceAA="0" compatLnSpc="1">
+                          <a:prstTxWarp prst="textNoShape">
+                            <a:avLst/>
+                          </a:prstTxWarp>
+                          <a:noAutofit/>
+                        </wps:bodyPr>
+                      </wps:wsp>
+                    </wpg:wgp>
+                  </a:graphicData>
+                </a:graphic>
+                <wp14:sizeRelH relativeFrom="margin">
+                  <wp14:pctWidth>0</wp14:pctWidth>
+                </wp14:sizeRelH>
+                <wp14:sizeRelV relativeFrom="margin">
+                  <wp14:pctHeight>0</wp14:pctHeight>
+                </wp14:sizeRelV>
+              </wp:anchor>
+            </w:drawing>
+          </mc:Choice>
+          <mc:Fallback>
+            <w:pict>
+              <v:group w14:anchorId="4B79B916" id="Group 94" o:spid="_x0000_s1098" style="position:absolute;margin-left:428.7pt;margin-top:115.05pt;width:59.3pt;height:189.75pt;z-index:251766784;mso-width-relative:margin;mso-height-relative:margin" coordorigin="-967" coordsize="7533,24097" o:gfxdata="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">
+                <v:group id="Group 95" o:spid="_x0000_s1099" style="position:absolute;left:21;width:6544;height:18423" coordsize="6544,18423" o:gfxdata="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">
+                  <v:oval id="Oval 96" o:spid="_x0000_s1100" style="position:absolute;left:202;width:6096;height:6096;visibility:visible;mso-wrap-style:square;v-text-anchor:middle" o:gfxdata="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" filled="f" strokecolor="black [3213]" strokeweight="3pt">
+                    <v:stroke joinstyle="miter"/>
+                  </v:oval>
+                  <v:line id="Straight Connector 97" o:spid="_x0000_s1101" style="position:absolute;visibility:visible;mso-wrap-style:square" from="3250,6074" to="3250,15406" o:connectortype="straight" o:gfxdata="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" strokecolor="black [3213]" strokeweight="3pt">
+                    <v:stroke joinstyle="miter"/>
+                  </v:line>
+                  <v:line id="Straight Connector 98" o:spid="_x0000_s1102" style="position:absolute;rotation:90;visibility:visible;mso-wrap-style:square" from="3272,7125" to="3272,13669" o:connectortype="straight" o:gfxdata="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" strokecolor="black [3213]" strokeweight="3pt">
+                    <v:stroke joinstyle="miter"/>
+                  </v:line>
+                  <v:line id="Straight Connector 99" o:spid="_x0000_s1103" style="position:absolute;rotation:-90;flip:x;visibility:visible;mso-wrap-style:square" from="3260,15334" to="6401,18372" o:connectortype="straight" o:gfxdata="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" strokecolor="black [3213]" strokeweight="3pt">
+                    <v:stroke joinstyle="miter"/>
+                  </v:line>
+                  <v:line id="Straight Connector 100" o:spid="_x0000_s1104" style="position:absolute;rotation:180;flip:x;visibility:visible;mso-wrap-style:square" from="96,15345" to="3238,18383" o:connectortype="straight" o:gfxdata="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" strokecolor="black [3213]" strokeweight="3pt">
+                    <v:stroke joinstyle="miter"/>
+                  </v:line>
+                </v:group>
+                <v:shape id="Text Box 101" o:spid="_x0000_s1105" type="#_x0000_t202" style="position:absolute;left:-967;top:19630;width:7405;height:4467;visibility:visible;mso-wrap-style:square;v-text-anchor:top" o:gfxdata="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" fillcolor="white [3201]" stroked="f" strokeweight=".5pt">
+                  <v:textbox>
+                    <w:txbxContent>
+                      <w:p>
+                        <w:pPr>
+                          <w:jc w:val="center"/>
+                        </w:pPr>
+                        <w:r>
+                          <w:t>Backend System</w:t>
+                        </w:r>
+                      </w:p>
+                    </w:txbxContent>
+                  </v:textbox>
+                </v:shape>
+              </v:group>
+            </w:pict>
+          </mc:Fallback>
+        </mc:AlternateContent>
+      </w:r>
+      <w:r>
+        <mc:AlternateContent>
+          <mc:Choice Requires="wps">
+            <w:drawing>
+              <wp:anchor distT="0" distB="0" distL="114300" distR="114300" simplePos="0" relativeHeight="251764736" behindDoc="0" locked="0" layoutInCell="1" allowOverlap="1" wp14:anchorId="683EAE80" wp14:editId="3679779D">
+                <wp:simplePos x="0" y="0"/>
+                <wp:positionH relativeFrom="margin">
+                  <wp:align>center</wp:align>
+                </wp:positionH>
+                <wp:positionV relativeFrom="paragraph">
+                  <wp:posOffset>12065</wp:posOffset>
+                </wp:positionV>
+                <wp:extent cx="3531476" cy="5738648"/>
+                <wp:effectExtent l="12700" t="12700" r="24765" b="27305"/>
+                <wp:wrapNone/>
+                <wp:docPr id="85" name="Rectangle 85"/>
+                <wp:cNvGraphicFramePr/>
+                <a:graphic xmlns:a="http://schemas.openxmlformats.org/drawingml/2006/main">
+                  <a:graphicData uri="http://schemas.microsoft.com/office/word/2010/wordprocessingShape">
+                    <wps:wsp>
+                      <wps:cNvSpPr/>
+                      <wps:spPr>
+                        <a:xfrm>
+                          <a:off x="0" y="0"/>
+                          <a:ext cx="3531476" cy="5738648"/>
+                        </a:xfrm>
+                        <a:prstGeom prst="rect">
+                          <a:avLst/>
+                        </a:prstGeom>
+                        <a:noFill/>
+                        <a:ln w="38100">
+                          <a:solidFill>
+                            <a:schemeClr val="tx1"/>
+                          </a:solidFill>
+                        </a:ln>
+                      </wps:spPr>
+                      <wps:style>
+                        <a:lnRef idx="2">
+                          <a:schemeClr val="accent1">
+                            <a:shade val="50000"/>
+                          </a:schemeClr>
+                        </a:lnRef>
+                        <a:fillRef idx="1">
+                          <a:schemeClr val="accent1"/>
+                        </a:fillRef>
+                        <a:effectRef idx="0">
+                          <a:schemeClr val="accent1"/>
+                        </a:effectRef>
+                        <a:fontRef idx="minor">
+                          <a:schemeClr val="lt1"/>
+                        </a:fontRef>
+                      </wps:style>
+                      <wps:bodyPr rot="0" spcFirstLastPara="0" vertOverflow="overflow" horzOverflow="overflow" vert="horz" wrap="square" lIns="91440" tIns="45720" rIns="91440" bIns="45720" numCol="1" spcCol="0" rtlCol="0" fromWordArt="0" anchor="ctr" anchorCtr="0" forceAA="0" compatLnSpc="1">
+                        <a:prstTxWarp prst="textNoShape">
+                          <a:avLst/>
+                        </a:prstTxWarp>
+                        <a:noAutofit/>
+                      </wps:bodyPr>
+                    </wps:wsp>
+                  </a:graphicData>
+                </a:graphic>
+              </wp:anchor>
+            </w:drawing>
+          </mc:Choice>
+          <mc:Fallback>
+            <w:pict>
+              <v:rect w14:anchorId="48959635" id="Rectangle 85" o:spid="_x0000_s1026" style="position:absolute;margin-left:0;margin-top:.95pt;width:278.05pt;height:451.85pt;z-index:251764736;visibility:visible;mso-wrap-style:square;mso-wrap-distance-left:9pt;mso-wrap-distance-top:0;mso-wrap-distance-right:9pt;mso-wrap-distance-bottom:0;mso-position-horizontal:center;mso-position-horizontal-relative:margin;mso-position-vertical:absolute;mso-position-vertical-relative:text;v-text-anchor:middle" o:gfxdata="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" filled="f" strokecolor="black [3213]" strokeweight="3pt">
+                <w10:wrap anchorx="margin"/>
+              </v:rect>
+            </w:pict>
+          </mc:Fallback>
+        </mc:AlternateContent>
+      </w:r>
+      <w:r>
+        <w:br w:type="page"/>
+      </w:r>
+    </w:p>
+    <w:p>
+      <w:r>
+        <w:lastRenderedPageBreak/>
+        <w:br w:type="page"/>
+      </w:r>
+    </w:p>
+    <w:p/>
     <w:sectPr>
       <w:pgSz w:w="12240" w:h="15840"/>
       <w:pgMar w:top="1440" w:right="1440" w:bottom="1440" w:left="1440" w:header="720" w:footer="720" w:gutter="0"/>
@@ -2610,7 +8158,7 @@
 </file>
 
 <file path=customXml/itemProps1.xml><?xml version="1.0" encoding="utf-8"?>
-<ds:datastoreItem xmlns:ds="http://schemas.openxmlformats.org/officeDocument/2006/customXml" ds:itemID="{4E1D15BC-89CC-8341-8995-80239E83E2F4}">
+<ds:datastoreItem xmlns:ds="http://schemas.openxmlformats.org/officeDocument/2006/customXml" ds:itemID="{9E5C1D5E-D8C6-EF40-98C7-275821FD5284}">
   <ds:schemaRefs>
     <ds:schemaRef ds:uri="http://schemas.openxmlformats.org/officeDocument/2006/bibliography"/>
   </ds:schemaRefs>

--- a/Code/Proposal Sketches (Omar).docx
+++ b/Code/Proposal Sketches (Omar).docx
@@ -1845,7 +1845,86 @@
         <mc:AlternateContent>
           <mc:Choice Requires="wps">
             <w:drawing>
-              <wp:anchor distT="0" distB="0" distL="114300" distR="114300" simplePos="0" relativeHeight="251767808" behindDoc="0" locked="0" layoutInCell="1" allowOverlap="1" wp14:anchorId="31B3CDD5" wp14:editId="1094CECD">
+              <wp:anchor distT="0" distB="0" distL="114300" distR="114300" simplePos="0" relativeHeight="251692032" behindDoc="0" locked="0" layoutInCell="1" allowOverlap="1" wp14:anchorId="18897981" wp14:editId="70D29B4C">
+                <wp:simplePos x="0" y="0"/>
+                <wp:positionH relativeFrom="margin">
+                  <wp:posOffset>1198033</wp:posOffset>
+                </wp:positionH>
+                <wp:positionV relativeFrom="paragraph">
+                  <wp:posOffset>130951</wp:posOffset>
+                </wp:positionV>
+                <wp:extent cx="3531235" cy="6015567"/>
+                <wp:effectExtent l="12700" t="12700" r="24765" b="29845"/>
+                <wp:wrapNone/>
+                <wp:docPr id="2" name="Rectangle 2"/>
+                <wp:cNvGraphicFramePr/>
+                <a:graphic xmlns:a="http://schemas.openxmlformats.org/drawingml/2006/main">
+                  <a:graphicData uri="http://schemas.microsoft.com/office/word/2010/wordprocessingShape">
+                    <wps:wsp>
+                      <wps:cNvSpPr/>
+                      <wps:spPr>
+                        <a:xfrm>
+                          <a:off x="0" y="0"/>
+                          <a:ext cx="3531235" cy="6015567"/>
+                        </a:xfrm>
+                        <a:prstGeom prst="rect">
+                          <a:avLst/>
+                        </a:prstGeom>
+                        <a:noFill/>
+                        <a:ln w="38100">
+                          <a:solidFill>
+                            <a:schemeClr val="tx1"/>
+                          </a:solidFill>
+                        </a:ln>
+                      </wps:spPr>
+                      <wps:style>
+                        <a:lnRef idx="2">
+                          <a:schemeClr val="accent1">
+                            <a:shade val="50000"/>
+                          </a:schemeClr>
+                        </a:lnRef>
+                        <a:fillRef idx="1">
+                          <a:schemeClr val="accent1"/>
+                        </a:fillRef>
+                        <a:effectRef idx="0">
+                          <a:schemeClr val="accent1"/>
+                        </a:effectRef>
+                        <a:fontRef idx="minor">
+                          <a:schemeClr val="lt1"/>
+                        </a:fontRef>
+                      </wps:style>
+                      <wps:bodyPr rot="0" spcFirstLastPara="0" vertOverflow="overflow" horzOverflow="overflow" vert="horz" wrap="square" lIns="91440" tIns="45720" rIns="91440" bIns="45720" numCol="1" spcCol="0" rtlCol="0" fromWordArt="0" anchor="ctr" anchorCtr="0" forceAA="0" compatLnSpc="1">
+                        <a:prstTxWarp prst="textNoShape">
+                          <a:avLst/>
+                        </a:prstTxWarp>
+                        <a:noAutofit/>
+                      </wps:bodyPr>
+                    </wps:wsp>
+                  </a:graphicData>
+                </a:graphic>
+                <wp14:sizeRelV relativeFrom="margin">
+                  <wp14:pctHeight>0</wp14:pctHeight>
+                </wp14:sizeRelV>
+              </wp:anchor>
+            </w:drawing>
+          </mc:Choice>
+          <mc:Fallback>
+            <w:pict>
+              <v:rect w14:anchorId="4F898F72" id="Rectangle 2" o:spid="_x0000_s1026" style="position:absolute;margin-left:94.35pt;margin-top:10.3pt;width:278.05pt;height:473.65pt;z-index:251692032;visibility:visible;mso-wrap-style:square;mso-height-percent:0;mso-wrap-distance-left:9pt;mso-wrap-distance-top:0;mso-wrap-distance-right:9pt;mso-wrap-distance-bottom:0;mso-position-horizontal:absolute;mso-position-horizontal-relative:margin;mso-position-vertical:absolute;mso-position-vertical-relative:text;mso-height-percent:0;mso-height-relative:margin;v-text-anchor:middle" o:gfxdata="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" filled="f" strokecolor="black [3213]" strokeweight="3pt">
+                <w10:wrap anchorx="margin"/>
+              </v:rect>
+            </w:pict>
+          </mc:Fallback>
+        </mc:AlternateContent>
+      </w:r>
+      <w:r>
+        <w:rPr>
+          <w:noProof/>
+        </w:rPr>
+        <mc:AlternateContent>
+          <mc:Choice Requires="wps">
+            <w:drawing>
+              <wp:anchor distT="0" distB="0" distL="114300" distR="114300" simplePos="0" relativeHeight="251767808" behindDoc="0" locked="0" layoutInCell="1" allowOverlap="1" wp14:anchorId="31B3CDD5" wp14:editId="6DCA8325">
                 <wp:simplePos x="0" y="0"/>
                 <wp:positionH relativeFrom="margin">
                   <wp:posOffset>1821180</wp:posOffset>
@@ -1901,7 +1980,11 @@
           </mc:Choice>
           <mc:Fallback>
             <w:pict>
-              <v:shape w14:anchorId="31B3CDD5" id="Text Box 102" o:spid="_x0000_s1042" type="#_x0000_t202" style="position:absolute;margin-left:143.4pt;margin-top:10.45pt;width:181.2pt;height:30.6pt;z-index:251767808;visibility:visible;mso-wrap-style:square;mso-wrap-distance-left:9pt;mso-wrap-distance-top:0;mso-wrap-distance-right:9pt;mso-wrap-distance-bottom:0;mso-position-horizontal:absolute;mso-position-horizontal-relative:margin;mso-position-vertical:absolute;mso-position-vertical-relative:text;v-text-anchor:top" o:gfxdata="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" filled="f" stroked="f" strokeweight=".5pt">
+              <v:shapetype w14:anchorId="31B3CDD5" id="_x0000_t202" coordsize="21600,21600" o:spt="202" path="m,l,21600r21600,l21600,xe">
+                <v:stroke joinstyle="miter"/>
+                <v:path gradientshapeok="t" o:connecttype="rect"/>
+              </v:shapetype>
+              <v:shape id="Text Box 102" o:spid="_x0000_s1042" type="#_x0000_t202" style="position:absolute;margin-left:143.4pt;margin-top:10.45pt;width:181.2pt;height:30.6pt;z-index:251767808;visibility:visible;mso-wrap-style:square;mso-wrap-distance-left:9pt;mso-wrap-distance-top:0;mso-wrap-distance-right:9pt;mso-wrap-distance-bottom:0;mso-position-horizontal:absolute;mso-position-horizontal-relative:margin;mso-position-vertical:absolute;mso-position-vertical-relative:text;v-text-anchor:top" o:gfxdata="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" filled="f" stroked="f" strokeweight=".5pt">
                 <v:textbox>
                   <w:txbxContent>
                     <w:p>
@@ -1920,70 +2003,269 @@
           </mc:Fallback>
         </mc:AlternateContent>
       </w:r>
+    </w:p>
+    <w:p/>
+    <w:p>
       <w:r>
         <w:rPr>
           <w:noProof/>
         </w:rPr>
         <mc:AlternateContent>
-          <mc:Choice Requires="wps">
+          <mc:Choice Requires="wpg">
             <w:drawing>
-              <wp:anchor distT="0" distB="0" distL="114300" distR="114300" simplePos="0" relativeHeight="251692032" behindDoc="0" locked="0" layoutInCell="1" allowOverlap="1" wp14:anchorId="18897981" wp14:editId="0911441C">
+              <wp:anchor distT="0" distB="0" distL="114300" distR="114300" simplePos="0" relativeHeight="251807744" behindDoc="0" locked="0" layoutInCell="1" allowOverlap="1" wp14:anchorId="582C6165" wp14:editId="064E7189">
                 <wp:simplePos x="0" y="0"/>
-                <wp:positionH relativeFrom="margin">
-                  <wp:posOffset>1200369</wp:posOffset>
+                <wp:positionH relativeFrom="column">
+                  <wp:posOffset>5373370</wp:posOffset>
                 </wp:positionH>
                 <wp:positionV relativeFrom="paragraph">
-                  <wp:posOffset>129541</wp:posOffset>
+                  <wp:posOffset>53129</wp:posOffset>
                 </wp:positionV>
-                <wp:extent cx="3531235" cy="5950892"/>
-                <wp:effectExtent l="12700" t="12700" r="24765" b="31115"/>
+                <wp:extent cx="753110" cy="2409190"/>
+                <wp:effectExtent l="0" t="12700" r="21590" b="3810"/>
                 <wp:wrapNone/>
-                <wp:docPr id="2" name="Rectangle 2"/>
+                <wp:docPr id="127" name="Group 127"/>
                 <wp:cNvGraphicFramePr/>
                 <a:graphic xmlns:a="http://schemas.openxmlformats.org/drawingml/2006/main">
-                  <a:graphicData uri="http://schemas.microsoft.com/office/word/2010/wordprocessingShape">
-                    <wps:wsp>
-                      <wps:cNvSpPr/>
-                      <wps:spPr>
+                  <a:graphicData uri="http://schemas.microsoft.com/office/word/2010/wordprocessingGroup">
+                    <wpg:wgp>
+                      <wpg:cNvGrpSpPr/>
+                      <wpg:grpSpPr>
                         <a:xfrm>
                           <a:off x="0" y="0"/>
-                          <a:ext cx="3531235" cy="5950892"/>
+                          <a:ext cx="753110" cy="2409190"/>
+                          <a:chOff x="-96783" y="0"/>
+                          <a:chExt cx="753373" cy="2409757"/>
                         </a:xfrm>
-                        <a:prstGeom prst="rect">
-                          <a:avLst/>
-                        </a:prstGeom>
-                        <a:noFill/>
-                        <a:ln w="38100">
+                      </wpg:grpSpPr>
+                      <wpg:grpSp>
+                        <wpg:cNvPr id="128" name="Group 128"/>
+                        <wpg:cNvGrpSpPr/>
+                        <wpg:grpSpPr>
+                          <a:xfrm>
+                            <a:off x="2190" y="0"/>
+                            <a:ext cx="654400" cy="1842376"/>
+                            <a:chOff x="0" y="0"/>
+                            <a:chExt cx="654400" cy="1842376"/>
+                          </a:xfrm>
+                        </wpg:grpSpPr>
+                        <wps:wsp>
+                          <wps:cNvPr id="129" name="Oval 129"/>
+                          <wps:cNvSpPr/>
+                          <wps:spPr>
+                            <a:xfrm>
+                              <a:off x="20210" y="0"/>
+                              <a:ext cx="609600" cy="609600"/>
+                            </a:xfrm>
+                            <a:prstGeom prst="ellipse">
+                              <a:avLst/>
+                            </a:prstGeom>
+                            <a:noFill/>
+                            <a:ln w="38100">
+                              <a:solidFill>
+                                <a:schemeClr val="tx1"/>
+                              </a:solidFill>
+                            </a:ln>
+                          </wps:spPr>
+                          <wps:style>
+                            <a:lnRef idx="2">
+                              <a:schemeClr val="accent1">
+                                <a:shade val="50000"/>
+                              </a:schemeClr>
+                            </a:lnRef>
+                            <a:fillRef idx="1">
+                              <a:schemeClr val="accent1"/>
+                            </a:fillRef>
+                            <a:effectRef idx="0">
+                              <a:schemeClr val="accent1"/>
+                            </a:effectRef>
+                            <a:fontRef idx="minor">
+                              <a:schemeClr val="lt1"/>
+                            </a:fontRef>
+                          </wps:style>
+                          <wps:bodyPr rot="0" spcFirstLastPara="0" vertOverflow="overflow" horzOverflow="overflow" vert="horz" wrap="square" lIns="91440" tIns="45720" rIns="91440" bIns="45720" numCol="1" spcCol="0" rtlCol="0" fromWordArt="0" anchor="ctr" anchorCtr="0" forceAA="0" compatLnSpc="1">
+                            <a:prstTxWarp prst="textNoShape">
+                              <a:avLst/>
+                            </a:prstTxWarp>
+                            <a:noAutofit/>
+                          </wps:bodyPr>
+                        </wps:wsp>
+                        <wps:wsp>
+                          <wps:cNvPr id="130" name="Straight Connector 130"/>
+                          <wps:cNvCnPr/>
+                          <wps:spPr>
+                            <a:xfrm>
+                              <a:off x="325010" y="607410"/>
+                              <a:ext cx="0" cy="933231"/>
+                            </a:xfrm>
+                            <a:prstGeom prst="line">
+                              <a:avLst/>
+                            </a:prstGeom>
+                            <a:ln w="38100">
+                              <a:solidFill>
+                                <a:schemeClr val="tx1"/>
+                              </a:solidFill>
+                            </a:ln>
+                          </wps:spPr>
+                          <wps:style>
+                            <a:lnRef idx="1">
+                              <a:schemeClr val="accent1"/>
+                            </a:lnRef>
+                            <a:fillRef idx="0">
+                              <a:schemeClr val="accent1"/>
+                            </a:fillRef>
+                            <a:effectRef idx="0">
+                              <a:schemeClr val="accent1"/>
+                            </a:effectRef>
+                            <a:fontRef idx="minor">
+                              <a:schemeClr val="tx1"/>
+                            </a:fontRef>
+                          </wps:style>
+                          <wps:bodyPr/>
+                        </wps:wsp>
+                        <wps:wsp>
+                          <wps:cNvPr id="131" name="Straight Connector 131"/>
+                          <wps:cNvCnPr/>
+                          <wps:spPr>
+                            <a:xfrm rot="5400000">
+                              <a:off x="327199" y="712514"/>
+                              <a:ext cx="2" cy="654400"/>
+                            </a:xfrm>
+                            <a:prstGeom prst="line">
+                              <a:avLst/>
+                            </a:prstGeom>
+                            <a:ln w="38100">
+                              <a:solidFill>
+                                <a:schemeClr val="tx1"/>
+                              </a:solidFill>
+                            </a:ln>
+                          </wps:spPr>
+                          <wps:style>
+                            <a:lnRef idx="1">
+                              <a:schemeClr val="accent1"/>
+                            </a:lnRef>
+                            <a:fillRef idx="0">
+                              <a:schemeClr val="accent1"/>
+                            </a:fillRef>
+                            <a:effectRef idx="0">
+                              <a:schemeClr val="accent1"/>
+                            </a:effectRef>
+                            <a:fontRef idx="minor">
+                              <a:schemeClr val="tx1"/>
+                            </a:fontRef>
+                          </wps:style>
+                          <wps:bodyPr/>
+                        </wps:wsp>
+                        <wps:wsp>
+                          <wps:cNvPr id="132" name="Straight Connector 132"/>
+                          <wps:cNvCnPr/>
+                          <wps:spPr>
+                            <a:xfrm rot="5400000" flipH="1">
+                              <a:off x="326105" y="1533415"/>
+                              <a:ext cx="314106" cy="303815"/>
+                            </a:xfrm>
+                            <a:prstGeom prst="line">
+                              <a:avLst/>
+                            </a:prstGeom>
+                            <a:ln w="38100">
+                              <a:solidFill>
+                                <a:schemeClr val="tx1"/>
+                              </a:solidFill>
+                            </a:ln>
+                          </wps:spPr>
+                          <wps:style>
+                            <a:lnRef idx="1">
+                              <a:schemeClr val="accent1"/>
+                            </a:lnRef>
+                            <a:fillRef idx="0">
+                              <a:schemeClr val="accent1"/>
+                            </a:fillRef>
+                            <a:effectRef idx="0">
+                              <a:schemeClr val="accent1"/>
+                            </a:effectRef>
+                            <a:fontRef idx="minor">
+                              <a:schemeClr val="tx1"/>
+                            </a:fontRef>
+                          </wps:style>
+                          <wps:bodyPr/>
+                        </wps:wsp>
+                        <wps:wsp>
+                          <wps:cNvPr id="133" name="Straight Connector 133"/>
+                          <wps:cNvCnPr/>
+                          <wps:spPr>
+                            <a:xfrm rot="10800000" flipH="1">
+                              <a:off x="9699" y="1534510"/>
+                              <a:ext cx="314106" cy="303815"/>
+                            </a:xfrm>
+                            <a:prstGeom prst="line">
+                              <a:avLst/>
+                            </a:prstGeom>
+                            <a:ln w="38100">
+                              <a:solidFill>
+                                <a:schemeClr val="tx1"/>
+                              </a:solidFill>
+                            </a:ln>
+                          </wps:spPr>
+                          <wps:style>
+                            <a:lnRef idx="1">
+                              <a:schemeClr val="accent1"/>
+                            </a:lnRef>
+                            <a:fillRef idx="0">
+                              <a:schemeClr val="accent1"/>
+                            </a:fillRef>
+                            <a:effectRef idx="0">
+                              <a:schemeClr val="accent1"/>
+                            </a:effectRef>
+                            <a:fontRef idx="minor">
+                              <a:schemeClr val="tx1"/>
+                            </a:fontRef>
+                          </wps:style>
+                          <wps:bodyPr/>
+                        </wps:wsp>
+                      </wpg:grpSp>
+                      <wps:wsp>
+                        <wps:cNvPr id="134" name="Text Box 134"/>
+                        <wps:cNvSpPr txBox="1"/>
+                        <wps:spPr>
+                          <a:xfrm>
+                            <a:off x="-96783" y="1963008"/>
+                            <a:ext cx="740587" cy="446749"/>
+                          </a:xfrm>
+                          <a:prstGeom prst="rect">
+                            <a:avLst/>
+                          </a:prstGeom>
                           <a:solidFill>
-                            <a:schemeClr val="tx1"/>
+                            <a:schemeClr val="lt1"/>
                           </a:solidFill>
-                        </a:ln>
-                      </wps:spPr>
-                      <wps:style>
-                        <a:lnRef idx="2">
-                          <a:schemeClr val="accent1">
-                            <a:shade val="50000"/>
-                          </a:schemeClr>
-                        </a:lnRef>
-                        <a:fillRef idx="1">
-                          <a:schemeClr val="accent1"/>
-                        </a:fillRef>
-                        <a:effectRef idx="0">
-                          <a:schemeClr val="accent1"/>
-                        </a:effectRef>
-                        <a:fontRef idx="minor">
-                          <a:schemeClr val="lt1"/>
-                        </a:fontRef>
-                      </wps:style>
-                      <wps:bodyPr rot="0" spcFirstLastPara="0" vertOverflow="overflow" horzOverflow="overflow" vert="horz" wrap="square" lIns="91440" tIns="45720" rIns="91440" bIns="45720" numCol="1" spcCol="0" rtlCol="0" fromWordArt="0" anchor="ctr" anchorCtr="0" forceAA="0" compatLnSpc="1">
-                        <a:prstTxWarp prst="textNoShape">
-                          <a:avLst/>
-                        </a:prstTxWarp>
-                        <a:noAutofit/>
-                      </wps:bodyPr>
-                    </wps:wsp>
+                          <a:ln w="6350">
+                            <a:noFill/>
+                          </a:ln>
+                        </wps:spPr>
+                        <wps:txbx>
+                          <w:txbxContent>
+                            <w:p>
+                              <w:pPr>
+                                <w:jc w:val="center"/>
+                              </w:pPr>
+                              <w:r>
+                                <w:t>Backend System</w:t>
+                              </w:r>
+                            </w:p>
+                          </w:txbxContent>
+                        </wps:txbx>
+                        <wps:bodyPr rot="0" spcFirstLastPara="0" vertOverflow="overflow" horzOverflow="overflow" vert="horz" wrap="square" lIns="91440" tIns="45720" rIns="91440" bIns="45720" numCol="1" spcCol="0" rtlCol="0" fromWordArt="0" anchor="t" anchorCtr="0" forceAA="0" compatLnSpc="1">
+                          <a:prstTxWarp prst="textNoShape">
+                            <a:avLst/>
+                          </a:prstTxWarp>
+                          <a:noAutofit/>
+                        </wps:bodyPr>
+                      </wps:wsp>
+                    </wpg:wgp>
                   </a:graphicData>
                 </a:graphic>
+                <wp14:sizeRelH relativeFrom="margin">
+                  <wp14:pctWidth>0</wp14:pctWidth>
+                </wp14:sizeRelH>
                 <wp14:sizeRelV relativeFrom="margin">
                   <wp14:pctHeight>0</wp14:pctHeight>
                 </wp14:sizeRelV>
@@ -1992,16 +2274,44 @@
           </mc:Choice>
           <mc:Fallback>
             <w:pict>
-              <v:rect w14:anchorId="2470CD7D" id="Rectangle 2" o:spid="_x0000_s1026" style="position:absolute;margin-left:94.5pt;margin-top:10.2pt;width:278.05pt;height:468.55pt;z-index:251692032;visibility:visible;mso-wrap-style:square;mso-height-percent:0;mso-wrap-distance-left:9pt;mso-wrap-distance-top:0;mso-wrap-distance-right:9pt;mso-wrap-distance-bottom:0;mso-position-horizontal:absolute;mso-position-horizontal-relative:margin;mso-position-vertical:absolute;mso-position-vertical-relative:text;mso-height-percent:0;mso-height-relative:margin;v-text-anchor:middle" o:gfxdata="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" filled="f" strokecolor="black [3213]" strokeweight="3pt">
-                <w10:wrap anchorx="margin"/>
-              </v:rect>
+              <v:group w14:anchorId="582C6165" id="Group 127" o:spid="_x0000_s1043" style="position:absolute;margin-left:423.1pt;margin-top:4.2pt;width:59.3pt;height:189.7pt;z-index:251807744;mso-width-relative:margin;mso-height-relative:margin" coordorigin="-967" coordsize="7533,24097" o:gfxdata="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">
+                <v:group id="Group 128" o:spid="_x0000_s1044" style="position:absolute;left:21;width:6544;height:18423" coordsize="6544,18423" o:gfxdata="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">
+                  <v:oval id="Oval 129" o:spid="_x0000_s1045" style="position:absolute;left:202;width:6096;height:6096;visibility:visible;mso-wrap-style:square;v-text-anchor:middle" o:gfxdata="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" filled="f" strokecolor="black [3213]" strokeweight="3pt">
+                    <v:stroke joinstyle="miter"/>
+                  </v:oval>
+                  <v:line id="Straight Connector 130" o:spid="_x0000_s1046" style="position:absolute;visibility:visible;mso-wrap-style:square" from="3250,6074" to="3250,15406" o:connectortype="straight" o:gfxdata="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" strokecolor="black [3213]" strokeweight="3pt">
+                    <v:stroke joinstyle="miter"/>
+                  </v:line>
+                  <v:line id="Straight Connector 131" o:spid="_x0000_s1047" style="position:absolute;rotation:90;visibility:visible;mso-wrap-style:square" from="3272,7125" to="3272,13669" o:connectortype="straight" o:gfxdata="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" strokecolor="black [3213]" strokeweight="3pt">
+                    <v:stroke joinstyle="miter"/>
+                  </v:line>
+                  <v:line id="Straight Connector 132" o:spid="_x0000_s1048" style="position:absolute;rotation:-90;flip:x;visibility:visible;mso-wrap-style:square" from="3260,15334" to="6401,18372" o:connectortype="straight" o:gfxdata="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" strokecolor="black [3213]" strokeweight="3pt">
+                    <v:stroke joinstyle="miter"/>
+                  </v:line>
+                  <v:line id="Straight Connector 133" o:spid="_x0000_s1049" style="position:absolute;rotation:180;flip:x;visibility:visible;mso-wrap-style:square" from="96,15345" to="3238,18383" o:connectortype="straight" o:gfxdata="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" strokecolor="black [3213]" strokeweight="3pt">
+                    <v:stroke joinstyle="miter"/>
+                  </v:line>
+                </v:group>
+                <v:shape id="Text Box 134" o:spid="_x0000_s1050" type="#_x0000_t202" style="position:absolute;left:-967;top:19630;width:7405;height:4467;visibility:visible;mso-wrap-style:square;v-text-anchor:top" o:gfxdata="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" fillcolor="white [3201]" stroked="f" strokeweight=".5pt">
+                  <v:textbox>
+                    <w:txbxContent>
+                      <w:p>
+                        <w:pPr>
+                          <w:jc w:val="center"/>
+                        </w:pPr>
+                        <w:r>
+                          <w:t>Backend System</w:t>
+                        </w:r>
+                      </w:p>
+                    </w:txbxContent>
+                  </v:textbox>
+                </v:shape>
+              </v:group>
             </w:pict>
           </mc:Fallback>
         </mc:AlternateContent>
       </w:r>
     </w:p>
-    <w:p/>
-    <w:p/>
     <w:p>
       <w:r>
         <w:rPr>
@@ -2010,13 +2320,13 @@
         <mc:AlternateContent>
           <mc:Choice Requires="wps">
             <w:drawing>
-              <wp:anchor distT="0" distB="0" distL="114300" distR="114300" simplePos="0" relativeHeight="251735040" behindDoc="0" locked="0" layoutInCell="1" allowOverlap="1" wp14:anchorId="4A1CB978" wp14:editId="6E7FB8A7">
+              <wp:anchor distT="0" distB="0" distL="114300" distR="114300" simplePos="0" relativeHeight="251735040" behindDoc="0" locked="0" layoutInCell="1" allowOverlap="1" wp14:anchorId="4A1CB978" wp14:editId="576FC141">
                 <wp:simplePos x="0" y="0"/>
                 <wp:positionH relativeFrom="margin">
-                  <wp:posOffset>2159526</wp:posOffset>
+                  <wp:posOffset>2159000</wp:posOffset>
                 </wp:positionH>
                 <wp:positionV relativeFrom="paragraph">
-                  <wp:posOffset>62646</wp:posOffset>
+                  <wp:posOffset>62230</wp:posOffset>
                 </wp:positionV>
                 <wp:extent cx="1712595" cy="813435"/>
                 <wp:effectExtent l="12700" t="12700" r="27305" b="24765"/>
@@ -2072,7 +2382,7 @@
           </mc:Choice>
           <mc:Fallback>
             <w:pict>
-              <v:oval w14:anchorId="7943FA8C" id="Oval 69" o:spid="_x0000_s1026" style="position:absolute;margin-left:170.05pt;margin-top:4.95pt;width:134.85pt;height:64.05pt;z-index:251735040;visibility:visible;mso-wrap-style:square;mso-wrap-distance-left:9pt;mso-wrap-distance-top:0;mso-wrap-distance-right:9pt;mso-wrap-distance-bottom:0;mso-position-horizontal:absolute;mso-position-horizontal-relative:margin;mso-position-vertical:absolute;mso-position-vertical-relative:text;v-text-anchor:middle" o:gfxdata="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" filled="f" strokecolor="black [3213]" strokeweight="3pt">
+              <v:oval w14:anchorId="3EDCFA9D" id="Oval 69" o:spid="_x0000_s1026" style="position:absolute;margin-left:170pt;margin-top:4.9pt;width:134.85pt;height:64.05pt;z-index:251735040;visibility:visible;mso-wrap-style:square;mso-wrap-distance-left:9pt;mso-wrap-distance-top:0;mso-wrap-distance-right:9pt;mso-wrap-distance-bottom:0;mso-position-horizontal:absolute;mso-position-horizontal-relative:margin;mso-position-vertical:absolute;mso-position-vertical-relative:text;v-text-anchor:middle" o:gfxdata="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" filled="f" strokecolor="black [3213]" strokeweight="3pt">
                 <v:stroke joinstyle="miter"/>
                 <w10:wrap anchorx="margin"/>
               </v:oval>
@@ -2089,18 +2399,18 @@
         <mc:AlternateContent>
           <mc:Choice Requires="wps">
             <w:drawing>
-              <wp:anchor distT="0" distB="0" distL="114300" distR="114300" simplePos="0" relativeHeight="251737088" behindDoc="0" locked="0" layoutInCell="1" allowOverlap="1" wp14:anchorId="42E5BBB7" wp14:editId="7081A66D">
+              <wp:anchor distT="0" distB="0" distL="114300" distR="114300" simplePos="0" relativeHeight="251817984" behindDoc="0" locked="0" layoutInCell="1" allowOverlap="1" wp14:anchorId="2F938000" wp14:editId="16998181">
                 <wp:simplePos x="0" y="0"/>
                 <wp:positionH relativeFrom="column">
-                  <wp:posOffset>674851</wp:posOffset>
+                  <wp:posOffset>3997254</wp:posOffset>
                 </wp:positionH>
                 <wp:positionV relativeFrom="paragraph">
-                  <wp:posOffset>2079297</wp:posOffset>
+                  <wp:posOffset>558799</wp:posOffset>
                 </wp:positionV>
-                <wp:extent cx="1269452" cy="2572669"/>
-                <wp:effectExtent l="12700" t="12700" r="26035" b="18415"/>
+                <wp:extent cx="1207912" cy="3217333"/>
+                <wp:effectExtent l="12700" t="12700" r="36830" b="21590"/>
                 <wp:wrapNone/>
-                <wp:docPr id="70" name="Straight Connector 70"/>
+                <wp:docPr id="154" name="Straight Connector 154"/>
                 <wp:cNvGraphicFramePr/>
                 <a:graphic xmlns:a="http://schemas.openxmlformats.org/drawingml/2006/main">
                   <a:graphicData uri="http://schemas.microsoft.com/office/word/2010/wordprocessingShape">
@@ -2109,7 +2419,7 @@
                       <wps:spPr>
                         <a:xfrm flipH="1" flipV="1">
                           <a:off x="0" y="0"/>
-                          <a:ext cx="1269452" cy="2572669"/>
+                          <a:ext cx="1207912" cy="3217333"/>
                         </a:xfrm>
                         <a:prstGeom prst="line">
                           <a:avLst/>
@@ -2149,7 +2459,7 @@
           </mc:Choice>
           <mc:Fallback>
             <w:pict>
-              <v:line w14:anchorId="0B407722" id="Straight Connector 70" o:spid="_x0000_s1026" style="position:absolute;flip:x y;z-index:251737088;visibility:visible;mso-wrap-style:square;mso-width-percent:0;mso-height-percent:0;mso-wrap-distance-left:9pt;mso-wrap-distance-top:0;mso-wrap-distance-right:9pt;mso-wrap-distance-bottom:0;mso-position-horizontal:absolute;mso-position-horizontal-relative:text;mso-position-vertical:absolute;mso-position-vertical-relative:text;mso-width-percent:0;mso-height-percent:0;mso-width-relative:margin;mso-height-relative:margin" from="53.15pt,163.7pt" to="153.1pt,366.25pt" o:gfxdata="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" strokecolor="black [3213]" strokeweight="3pt">
+              <v:line w14:anchorId="4C4823BD" id="Straight Connector 154" o:spid="_x0000_s1026" style="position:absolute;flip:x y;z-index:251817984;visibility:visible;mso-wrap-style:square;mso-width-percent:0;mso-height-percent:0;mso-wrap-distance-left:9pt;mso-wrap-distance-top:0;mso-wrap-distance-right:9pt;mso-wrap-distance-bottom:0;mso-position-horizontal:absolute;mso-position-horizontal-relative:text;mso-position-vertical:absolute;mso-position-vertical-relative:text;mso-width-percent:0;mso-height-percent:0;mso-width-relative:margin;mso-height-relative:margin" from="314.75pt,44pt" to="409.85pt,297.35pt" o:gfxdata="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" strokecolor="black [3213]" strokeweight="3pt">
                 <v:stroke joinstyle="miter"/>
               </v:line>
             </w:pict>
@@ -2163,27 +2473,27 @@
         <mc:AlternateContent>
           <mc:Choice Requires="wps">
             <w:drawing>
-              <wp:anchor distT="0" distB="0" distL="114300" distR="114300" simplePos="0" relativeHeight="251725824" behindDoc="0" locked="0" layoutInCell="1" allowOverlap="1" wp14:anchorId="201BB82F" wp14:editId="14F61450">
+              <wp:anchor distT="0" distB="0" distL="114300" distR="114300" simplePos="0" relativeHeight="251815936" behindDoc="0" locked="0" layoutInCell="1" allowOverlap="1" wp14:anchorId="504FFE1E" wp14:editId="2DFED12C">
                 <wp:simplePos x="0" y="0"/>
                 <wp:positionH relativeFrom="column">
-                  <wp:posOffset>674851</wp:posOffset>
+                  <wp:posOffset>4052711</wp:posOffset>
                 </wp:positionH>
                 <wp:positionV relativeFrom="paragraph">
-                  <wp:posOffset>2079296</wp:posOffset>
+                  <wp:posOffset>740315</wp:posOffset>
                 </wp:positionV>
-                <wp:extent cx="1343025" cy="1364155"/>
-                <wp:effectExtent l="12700" t="12700" r="28575" b="20320"/>
+                <wp:extent cx="1217718" cy="3893774"/>
+                <wp:effectExtent l="12700" t="12700" r="27305" b="18415"/>
                 <wp:wrapNone/>
-                <wp:docPr id="49" name="Straight Connector 49"/>
+                <wp:docPr id="153" name="Straight Connector 153"/>
                 <wp:cNvGraphicFramePr/>
                 <a:graphic xmlns:a="http://schemas.openxmlformats.org/drawingml/2006/main">
                   <a:graphicData uri="http://schemas.microsoft.com/office/word/2010/wordprocessingShape">
                     <wps:wsp>
                       <wps:cNvCnPr/>
                       <wps:spPr>
-                        <a:xfrm flipH="1" flipV="1">
+                        <a:xfrm flipV="1">
                           <a:off x="0" y="0"/>
-                          <a:ext cx="1343025" cy="1364155"/>
+                          <a:ext cx="1217718" cy="3893774"/>
                         </a:xfrm>
                         <a:prstGeom prst="line">
                           <a:avLst/>
@@ -2223,7 +2533,7 @@
           </mc:Choice>
           <mc:Fallback>
             <w:pict>
-              <v:line w14:anchorId="52EDEEBE" id="Straight Connector 49" o:spid="_x0000_s1026" style="position:absolute;flip:x y;z-index:251725824;visibility:visible;mso-wrap-style:square;mso-width-percent:0;mso-height-percent:0;mso-wrap-distance-left:9pt;mso-wrap-distance-top:0;mso-wrap-distance-right:9pt;mso-wrap-distance-bottom:0;mso-position-horizontal:absolute;mso-position-horizontal-relative:text;mso-position-vertical:absolute;mso-position-vertical-relative:text;mso-width-percent:0;mso-height-percent:0;mso-width-relative:margin;mso-height-relative:margin" from="53.15pt,163.7pt" to="158.9pt,271.1pt" o:gfxdata="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" strokecolor="black [3213]" strokeweight="3pt">
+              <v:line w14:anchorId="5B6B114A" id="Straight Connector 153" o:spid="_x0000_s1026" style="position:absolute;flip:y;z-index:251815936;visibility:visible;mso-wrap-style:square;mso-width-percent:0;mso-height-percent:0;mso-wrap-distance-left:9pt;mso-wrap-distance-top:0;mso-wrap-distance-right:9pt;mso-wrap-distance-bottom:0;mso-position-horizontal:absolute;mso-position-horizontal-relative:text;mso-position-vertical:absolute;mso-position-vertical-relative:text;mso-width-percent:0;mso-height-percent:0;mso-width-relative:margin;mso-height-relative:margin" from="319.1pt,58.3pt" to="415pt,364.9pt" o:gfxdata="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" strokecolor="black [3213]" strokeweight="3pt">
                 <v:stroke joinstyle="miter"/>
               </v:line>
             </w:pict>
@@ -2237,27 +2547,27 @@
         <mc:AlternateContent>
           <mc:Choice Requires="wps">
             <w:drawing>
-              <wp:anchor distT="0" distB="0" distL="114300" distR="114300" simplePos="0" relativeHeight="251723776" behindDoc="0" locked="0" layoutInCell="1" allowOverlap="1" wp14:anchorId="0B5A0DAF" wp14:editId="321F52D4">
+              <wp:anchor distT="0" distB="0" distL="114300" distR="114300" simplePos="0" relativeHeight="251813888" behindDoc="0" locked="0" layoutInCell="1" allowOverlap="1" wp14:anchorId="6D10C918" wp14:editId="58176FD1">
                 <wp:simplePos x="0" y="0"/>
                 <wp:positionH relativeFrom="column">
-                  <wp:posOffset>674851</wp:posOffset>
+                  <wp:posOffset>4120444</wp:posOffset>
                 </wp:positionH>
                 <wp:positionV relativeFrom="paragraph">
-                  <wp:posOffset>2079297</wp:posOffset>
+                  <wp:posOffset>3774722</wp:posOffset>
                 </wp:positionV>
-                <wp:extent cx="1268095" cy="365672"/>
-                <wp:effectExtent l="12700" t="12700" r="14605" b="28575"/>
+                <wp:extent cx="1083734" cy="1107722"/>
+                <wp:effectExtent l="12700" t="12700" r="34290" b="22860"/>
                 <wp:wrapNone/>
-                <wp:docPr id="48" name="Straight Connector 48"/>
+                <wp:docPr id="152" name="Straight Connector 152"/>
                 <wp:cNvGraphicFramePr/>
                 <a:graphic xmlns:a="http://schemas.openxmlformats.org/drawingml/2006/main">
                   <a:graphicData uri="http://schemas.microsoft.com/office/word/2010/wordprocessingShape">
                     <wps:wsp>
                       <wps:cNvCnPr/>
                       <wps:spPr>
-                        <a:xfrm flipH="1" flipV="1">
+                        <a:xfrm flipV="1">
                           <a:off x="0" y="0"/>
-                          <a:ext cx="1268095" cy="365672"/>
+                          <a:ext cx="1083734" cy="1107722"/>
                         </a:xfrm>
                         <a:prstGeom prst="line">
                           <a:avLst/>
@@ -2297,7 +2607,7 @@
           </mc:Choice>
           <mc:Fallback>
             <w:pict>
-              <v:line w14:anchorId="2F35CABC" id="Straight Connector 48" o:spid="_x0000_s1026" style="position:absolute;flip:x y;z-index:251723776;visibility:visible;mso-wrap-style:square;mso-width-percent:0;mso-height-percent:0;mso-wrap-distance-left:9pt;mso-wrap-distance-top:0;mso-wrap-distance-right:9pt;mso-wrap-distance-bottom:0;mso-position-horizontal:absolute;mso-position-horizontal-relative:text;mso-position-vertical:absolute;mso-position-vertical-relative:text;mso-width-percent:0;mso-height-percent:0;mso-width-relative:margin;mso-height-relative:margin" from="53.15pt,163.7pt" to="153pt,192.5pt" o:gfxdata="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" strokecolor="black [3213]" strokeweight="3pt">
+              <v:line w14:anchorId="29C10F5E" id="Straight Connector 152" o:spid="_x0000_s1026" style="position:absolute;flip:y;z-index:251813888;visibility:visible;mso-wrap-style:square;mso-width-percent:0;mso-height-percent:0;mso-wrap-distance-left:9pt;mso-wrap-distance-top:0;mso-wrap-distance-right:9pt;mso-wrap-distance-bottom:0;mso-position-horizontal:absolute;mso-position-horizontal-relative:text;mso-position-vertical:absolute;mso-position-vertical-relative:text;mso-width-percent:0;mso-height-percent:0;mso-width-relative:margin;mso-height-relative:margin" from="324.45pt,297.2pt" to="409.8pt,384.4pt" o:gfxdata="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" strokecolor="black [3213]" strokeweight="3pt">
                 <v:stroke joinstyle="miter"/>
               </v:line>
             </w:pict>
@@ -2311,27 +2621,27 @@
         <mc:AlternateContent>
           <mc:Choice Requires="wps">
             <w:drawing>
-              <wp:anchor distT="0" distB="0" distL="114300" distR="114300" simplePos="0" relativeHeight="251714560" behindDoc="0" locked="0" layoutInCell="1" allowOverlap="1" wp14:anchorId="105F26EB" wp14:editId="73913C61">
+              <wp:anchor distT="0" distB="0" distL="114300" distR="114300" simplePos="0" relativeHeight="251809792" behindDoc="0" locked="0" layoutInCell="1" allowOverlap="1" wp14:anchorId="53D2BA48" wp14:editId="71C6A7FB">
                 <wp:simplePos x="0" y="0"/>
                 <wp:positionH relativeFrom="column">
-                  <wp:posOffset>674851</wp:posOffset>
+                  <wp:posOffset>4121856</wp:posOffset>
                 </wp:positionH>
                 <wp:positionV relativeFrom="paragraph">
-                  <wp:posOffset>1404445</wp:posOffset>
+                  <wp:posOffset>366890</wp:posOffset>
                 </wp:positionV>
-                <wp:extent cx="1268095" cy="715798"/>
-                <wp:effectExtent l="12700" t="12700" r="27305" b="33655"/>
+                <wp:extent cx="1149985" cy="373426"/>
+                <wp:effectExtent l="0" t="12700" r="31115" b="33020"/>
                 <wp:wrapNone/>
-                <wp:docPr id="42" name="Straight Connector 42"/>
+                <wp:docPr id="135" name="Straight Connector 135"/>
                 <wp:cNvGraphicFramePr/>
                 <a:graphic xmlns:a="http://schemas.openxmlformats.org/drawingml/2006/main">
                   <a:graphicData uri="http://schemas.microsoft.com/office/word/2010/wordprocessingShape">
                     <wps:wsp>
                       <wps:cNvCnPr/>
                       <wps:spPr>
-                        <a:xfrm flipH="1">
+                        <a:xfrm>
                           <a:off x="0" y="0"/>
-                          <a:ext cx="1268095" cy="715798"/>
+                          <a:ext cx="1149985" cy="373426"/>
                         </a:xfrm>
                         <a:prstGeom prst="line">
                           <a:avLst/>
@@ -2371,7 +2681,7 @@
           </mc:Choice>
           <mc:Fallback>
             <w:pict>
-              <v:line w14:anchorId="7AB6D6E1" id="Straight Connector 42" o:spid="_x0000_s1026" style="position:absolute;flip:x;z-index:251714560;visibility:visible;mso-wrap-style:square;mso-width-percent:0;mso-height-percent:0;mso-wrap-distance-left:9pt;mso-wrap-distance-top:0;mso-wrap-distance-right:9pt;mso-wrap-distance-bottom:0;mso-position-horizontal:absolute;mso-position-horizontal-relative:text;mso-position-vertical:absolute;mso-position-vertical-relative:text;mso-width-percent:0;mso-height-percent:0;mso-width-relative:margin;mso-height-relative:margin" from="53.15pt,110.6pt" to="153pt,166.95pt" o:gfxdata="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" strokecolor="black [3213]" strokeweight="3pt">
+              <v:line w14:anchorId="51A4334D" id="Straight Connector 135" o:spid="_x0000_s1026" style="position:absolute;z-index:251809792;visibility:visible;mso-wrap-style:square;mso-width-percent:0;mso-height-percent:0;mso-wrap-distance-left:9pt;mso-wrap-distance-top:0;mso-wrap-distance-right:9pt;mso-wrap-distance-bottom:0;mso-position-horizontal:absolute;mso-position-horizontal-relative:text;mso-position-vertical:absolute;mso-position-vertical-relative:text;mso-width-percent:0;mso-height-percent:0;mso-width-relative:margin;mso-height-relative:margin" from="324.55pt,28.9pt" to="415.1pt,58.3pt" o:gfxdata="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" strokecolor="black [3213]" strokeweight="3pt">
                 <v:stroke joinstyle="miter"/>
               </v:line>
             </w:pict>
@@ -2383,29 +2693,334 @@
           <w:noProof/>
         </w:rPr>
         <mc:AlternateContent>
+          <mc:Choice Requires="wpg">
+            <w:drawing>
+              <wp:anchor distT="0" distB="0" distL="114300" distR="114300" simplePos="0" relativeHeight="251811840" behindDoc="0" locked="0" layoutInCell="1" allowOverlap="1" wp14:anchorId="445266E5" wp14:editId="38A1CBE8">
+                <wp:simplePos x="0" y="0"/>
+                <wp:positionH relativeFrom="column">
+                  <wp:posOffset>5374745</wp:posOffset>
+                </wp:positionH>
+                <wp:positionV relativeFrom="paragraph">
+                  <wp:posOffset>2597221</wp:posOffset>
+                </wp:positionV>
+                <wp:extent cx="857885" cy="2409190"/>
+                <wp:effectExtent l="0" t="12700" r="5715" b="3810"/>
+                <wp:wrapNone/>
+                <wp:docPr id="144" name="Group 144"/>
+                <wp:cNvGraphicFramePr/>
+                <a:graphic xmlns:a="http://schemas.openxmlformats.org/drawingml/2006/main">
+                  <a:graphicData uri="http://schemas.microsoft.com/office/word/2010/wordprocessingGroup">
+                    <wpg:wgp>
+                      <wpg:cNvGrpSpPr/>
+                      <wpg:grpSpPr>
+                        <a:xfrm>
+                          <a:off x="0" y="0"/>
+                          <a:ext cx="857885" cy="2409190"/>
+                          <a:chOff x="-96784" y="0"/>
+                          <a:chExt cx="858255" cy="2409757"/>
+                        </a:xfrm>
+                      </wpg:grpSpPr>
+                      <wpg:grpSp>
+                        <wpg:cNvPr id="145" name="Group 145"/>
+                        <wpg:cNvGrpSpPr/>
+                        <wpg:grpSpPr>
+                          <a:xfrm>
+                            <a:off x="2190" y="0"/>
+                            <a:ext cx="654400" cy="1842376"/>
+                            <a:chOff x="0" y="0"/>
+                            <a:chExt cx="654400" cy="1842376"/>
+                          </a:xfrm>
+                        </wpg:grpSpPr>
+                        <wps:wsp>
+                          <wps:cNvPr id="146" name="Oval 146"/>
+                          <wps:cNvSpPr/>
+                          <wps:spPr>
+                            <a:xfrm>
+                              <a:off x="20210" y="0"/>
+                              <a:ext cx="609600" cy="609600"/>
+                            </a:xfrm>
+                            <a:prstGeom prst="ellipse">
+                              <a:avLst/>
+                            </a:prstGeom>
+                            <a:noFill/>
+                            <a:ln w="38100">
+                              <a:solidFill>
+                                <a:schemeClr val="tx1"/>
+                              </a:solidFill>
+                            </a:ln>
+                          </wps:spPr>
+                          <wps:style>
+                            <a:lnRef idx="2">
+                              <a:schemeClr val="accent1">
+                                <a:shade val="50000"/>
+                              </a:schemeClr>
+                            </a:lnRef>
+                            <a:fillRef idx="1">
+                              <a:schemeClr val="accent1"/>
+                            </a:fillRef>
+                            <a:effectRef idx="0">
+                              <a:schemeClr val="accent1"/>
+                            </a:effectRef>
+                            <a:fontRef idx="minor">
+                              <a:schemeClr val="lt1"/>
+                            </a:fontRef>
+                          </wps:style>
+                          <wps:bodyPr rot="0" spcFirstLastPara="0" vertOverflow="overflow" horzOverflow="overflow" vert="horz" wrap="square" lIns="91440" tIns="45720" rIns="91440" bIns="45720" numCol="1" spcCol="0" rtlCol="0" fromWordArt="0" anchor="ctr" anchorCtr="0" forceAA="0" compatLnSpc="1">
+                            <a:prstTxWarp prst="textNoShape">
+                              <a:avLst/>
+                            </a:prstTxWarp>
+                            <a:noAutofit/>
+                          </wps:bodyPr>
+                        </wps:wsp>
+                        <wps:wsp>
+                          <wps:cNvPr id="147" name="Straight Connector 147"/>
+                          <wps:cNvCnPr/>
+                          <wps:spPr>
+                            <a:xfrm>
+                              <a:off x="325010" y="607410"/>
+                              <a:ext cx="0" cy="933231"/>
+                            </a:xfrm>
+                            <a:prstGeom prst="line">
+                              <a:avLst/>
+                            </a:prstGeom>
+                            <a:ln w="38100">
+                              <a:solidFill>
+                                <a:schemeClr val="tx1"/>
+                              </a:solidFill>
+                            </a:ln>
+                          </wps:spPr>
+                          <wps:style>
+                            <a:lnRef idx="1">
+                              <a:schemeClr val="accent1"/>
+                            </a:lnRef>
+                            <a:fillRef idx="0">
+                              <a:schemeClr val="accent1"/>
+                            </a:fillRef>
+                            <a:effectRef idx="0">
+                              <a:schemeClr val="accent1"/>
+                            </a:effectRef>
+                            <a:fontRef idx="minor">
+                              <a:schemeClr val="tx1"/>
+                            </a:fontRef>
+                          </wps:style>
+                          <wps:bodyPr/>
+                        </wps:wsp>
+                        <wps:wsp>
+                          <wps:cNvPr id="148" name="Straight Connector 148"/>
+                          <wps:cNvCnPr/>
+                          <wps:spPr>
+                            <a:xfrm rot="5400000">
+                              <a:off x="327199" y="712514"/>
+                              <a:ext cx="2" cy="654400"/>
+                            </a:xfrm>
+                            <a:prstGeom prst="line">
+                              <a:avLst/>
+                            </a:prstGeom>
+                            <a:ln w="38100">
+                              <a:solidFill>
+                                <a:schemeClr val="tx1"/>
+                              </a:solidFill>
+                            </a:ln>
+                          </wps:spPr>
+                          <wps:style>
+                            <a:lnRef idx="1">
+                              <a:schemeClr val="accent1"/>
+                            </a:lnRef>
+                            <a:fillRef idx="0">
+                              <a:schemeClr val="accent1"/>
+                            </a:fillRef>
+                            <a:effectRef idx="0">
+                              <a:schemeClr val="accent1"/>
+                            </a:effectRef>
+                            <a:fontRef idx="minor">
+                              <a:schemeClr val="tx1"/>
+                            </a:fontRef>
+                          </wps:style>
+                          <wps:bodyPr/>
+                        </wps:wsp>
+                        <wps:wsp>
+                          <wps:cNvPr id="149" name="Straight Connector 149"/>
+                          <wps:cNvCnPr/>
+                          <wps:spPr>
+                            <a:xfrm rot="5400000" flipH="1">
+                              <a:off x="326105" y="1533415"/>
+                              <a:ext cx="314106" cy="303815"/>
+                            </a:xfrm>
+                            <a:prstGeom prst="line">
+                              <a:avLst/>
+                            </a:prstGeom>
+                            <a:ln w="38100">
+                              <a:solidFill>
+                                <a:schemeClr val="tx1"/>
+                              </a:solidFill>
+                            </a:ln>
+                          </wps:spPr>
+                          <wps:style>
+                            <a:lnRef idx="1">
+                              <a:schemeClr val="accent1"/>
+                            </a:lnRef>
+                            <a:fillRef idx="0">
+                              <a:schemeClr val="accent1"/>
+                            </a:fillRef>
+                            <a:effectRef idx="0">
+                              <a:schemeClr val="accent1"/>
+                            </a:effectRef>
+                            <a:fontRef idx="minor">
+                              <a:schemeClr val="tx1"/>
+                            </a:fontRef>
+                          </wps:style>
+                          <wps:bodyPr/>
+                        </wps:wsp>
+                        <wps:wsp>
+                          <wps:cNvPr id="150" name="Straight Connector 150"/>
+                          <wps:cNvCnPr/>
+                          <wps:spPr>
+                            <a:xfrm rot="10800000" flipH="1">
+                              <a:off x="9699" y="1534510"/>
+                              <a:ext cx="314106" cy="303815"/>
+                            </a:xfrm>
+                            <a:prstGeom prst="line">
+                              <a:avLst/>
+                            </a:prstGeom>
+                            <a:ln w="38100">
+                              <a:solidFill>
+                                <a:schemeClr val="tx1"/>
+                              </a:solidFill>
+                            </a:ln>
+                          </wps:spPr>
+                          <wps:style>
+                            <a:lnRef idx="1">
+                              <a:schemeClr val="accent1"/>
+                            </a:lnRef>
+                            <a:fillRef idx="0">
+                              <a:schemeClr val="accent1"/>
+                            </a:fillRef>
+                            <a:effectRef idx="0">
+                              <a:schemeClr val="accent1"/>
+                            </a:effectRef>
+                            <a:fontRef idx="minor">
+                              <a:schemeClr val="tx1"/>
+                            </a:fontRef>
+                          </wps:style>
+                          <wps:bodyPr/>
+                        </wps:wsp>
+                      </wpg:grpSp>
+                      <wps:wsp>
+                        <wps:cNvPr id="151" name="Text Box 151"/>
+                        <wps:cNvSpPr txBox="1"/>
+                        <wps:spPr>
+                          <a:xfrm>
+                            <a:off x="-96784" y="1963008"/>
+                            <a:ext cx="858255" cy="446749"/>
+                          </a:xfrm>
+                          <a:prstGeom prst="rect">
+                            <a:avLst/>
+                          </a:prstGeom>
+                          <a:solidFill>
+                            <a:schemeClr val="lt1"/>
+                          </a:solidFill>
+                          <a:ln w="6350">
+                            <a:noFill/>
+                          </a:ln>
+                        </wps:spPr>
+                        <wps:txbx>
+                          <w:txbxContent>
+                            <w:p>
+                              <w:pPr>
+                                <w:jc w:val="center"/>
+                              </w:pPr>
+                              <w:r>
+                                <w:t>Database</w:t>
+                              </w:r>
+                            </w:p>
+                          </w:txbxContent>
+                        </wps:txbx>
+                        <wps:bodyPr rot="0" spcFirstLastPara="0" vertOverflow="overflow" horzOverflow="overflow" vert="horz" wrap="square" lIns="91440" tIns="45720" rIns="91440" bIns="45720" numCol="1" spcCol="0" rtlCol="0" fromWordArt="0" anchor="t" anchorCtr="0" forceAA="0" compatLnSpc="1">
+                          <a:prstTxWarp prst="textNoShape">
+                            <a:avLst/>
+                          </a:prstTxWarp>
+                          <a:noAutofit/>
+                        </wps:bodyPr>
+                      </wps:wsp>
+                    </wpg:wgp>
+                  </a:graphicData>
+                </a:graphic>
+                <wp14:sizeRelH relativeFrom="margin">
+                  <wp14:pctWidth>0</wp14:pctWidth>
+                </wp14:sizeRelH>
+                <wp14:sizeRelV relativeFrom="margin">
+                  <wp14:pctHeight>0</wp14:pctHeight>
+                </wp14:sizeRelV>
+              </wp:anchor>
+            </w:drawing>
+          </mc:Choice>
+          <mc:Fallback>
+            <w:pict>
+              <v:group w14:anchorId="445266E5" id="Group 144" o:spid="_x0000_s1051" style="position:absolute;margin-left:423.2pt;margin-top:204.5pt;width:67.55pt;height:189.7pt;z-index:251811840;mso-width-relative:margin;mso-height-relative:margin" coordorigin="-967" coordsize="8582,24097" o:gfxdata="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">
+                <v:group id="Group 145" o:spid="_x0000_s1052" style="position:absolute;left:21;width:6544;height:18423" coordsize="6544,18423" o:gfxdata="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">
+                  <v:oval id="Oval 146" o:spid="_x0000_s1053" style="position:absolute;left:202;width:6096;height:6096;visibility:visible;mso-wrap-style:square;v-text-anchor:middle" o:gfxdata="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" filled="f" strokecolor="black [3213]" strokeweight="3pt">
+                    <v:stroke joinstyle="miter"/>
+                  </v:oval>
+                  <v:line id="Straight Connector 147" o:spid="_x0000_s1054" style="position:absolute;visibility:visible;mso-wrap-style:square" from="3250,6074" to="3250,15406" o:connectortype="straight" o:gfxdata="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" strokecolor="black [3213]" strokeweight="3pt">
+                    <v:stroke joinstyle="miter"/>
+                  </v:line>
+                  <v:line id="Straight Connector 148" o:spid="_x0000_s1055" style="position:absolute;rotation:90;visibility:visible;mso-wrap-style:square" from="3272,7125" to="3272,13669" o:connectortype="straight" o:gfxdata="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" strokecolor="black [3213]" strokeweight="3pt">
+                    <v:stroke joinstyle="miter"/>
+                  </v:line>
+                  <v:line id="Straight Connector 149" o:spid="_x0000_s1056" style="position:absolute;rotation:-90;flip:x;visibility:visible;mso-wrap-style:square" from="3260,15334" to="6401,18372" o:connectortype="straight" o:gfxdata="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" strokecolor="black [3213]" strokeweight="3pt">
+                    <v:stroke joinstyle="miter"/>
+                  </v:line>
+                  <v:line id="Straight Connector 150" o:spid="_x0000_s1057" style="position:absolute;rotation:180;flip:x;visibility:visible;mso-wrap-style:square" from="96,15345" to="3238,18383" o:connectortype="straight" o:gfxdata="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" strokecolor="black [3213]" strokeweight="3pt">
+                    <v:stroke joinstyle="miter"/>
+                  </v:line>
+                </v:group>
+                <v:shape id="Text Box 151" o:spid="_x0000_s1058" type="#_x0000_t202" style="position:absolute;left:-967;top:19630;width:8581;height:4467;visibility:visible;mso-wrap-style:square;v-text-anchor:top" o:gfxdata="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" fillcolor="white [3201]" stroked="f" strokeweight=".5pt">
+                  <v:textbox>
+                    <w:txbxContent>
+                      <w:p>
+                        <w:pPr>
+                          <w:jc w:val="center"/>
+                        </w:pPr>
+                        <w:r>
+                          <w:t>Database</w:t>
+                        </w:r>
+                      </w:p>
+                    </w:txbxContent>
+                  </v:textbox>
+                </v:shape>
+              </v:group>
+            </w:pict>
+          </mc:Fallback>
+        </mc:AlternateContent>
+      </w:r>
+      <w:r>
+        <w:rPr>
+          <w:noProof/>
+        </w:rPr>
+        <mc:AlternateContent>
           <mc:Choice Requires="wps">
             <w:drawing>
-              <wp:anchor distT="0" distB="0" distL="114300" distR="114300" simplePos="0" relativeHeight="251709440" behindDoc="0" locked="0" layoutInCell="1" allowOverlap="1" wp14:anchorId="10751514" wp14:editId="569DA187">
+              <wp:anchor distT="0" distB="0" distL="114300" distR="114300" simplePos="0" relativeHeight="251803648" behindDoc="0" locked="0" layoutInCell="1" allowOverlap="1" wp14:anchorId="227D4A6F" wp14:editId="5D532F89">
                 <wp:simplePos x="0" y="0"/>
                 <wp:positionH relativeFrom="column">
-                  <wp:posOffset>674851</wp:posOffset>
+                  <wp:posOffset>678743</wp:posOffset>
                 </wp:positionH>
                 <wp:positionV relativeFrom="paragraph">
-                  <wp:posOffset>395453</wp:posOffset>
+                  <wp:posOffset>2116667</wp:posOffset>
                 </wp:positionV>
-                <wp:extent cx="1343025" cy="1689122"/>
-                <wp:effectExtent l="12700" t="12700" r="28575" b="25400"/>
+                <wp:extent cx="1343025" cy="2764366"/>
+                <wp:effectExtent l="12700" t="12700" r="28575" b="17145"/>
                 <wp:wrapNone/>
-                <wp:docPr id="39" name="Straight Connector 39"/>
+                <wp:docPr id="31" name="Straight Connector 31"/>
                 <wp:cNvGraphicFramePr/>
                 <a:graphic xmlns:a="http://schemas.openxmlformats.org/drawingml/2006/main">
                   <a:graphicData uri="http://schemas.microsoft.com/office/word/2010/wordprocessingShape">
                     <wps:wsp>
                       <wps:cNvCnPr/>
                       <wps:spPr>
-                        <a:xfrm flipH="1">
+                        <a:xfrm flipH="1" flipV="1">
                           <a:off x="0" y="0"/>
-                          <a:ext cx="1343025" cy="1689122"/>
+                          <a:ext cx="1343025" cy="2764366"/>
                         </a:xfrm>
                         <a:prstGeom prst="line">
                           <a:avLst/>
@@ -2445,7 +3060,7 @@
           </mc:Choice>
           <mc:Fallback>
             <w:pict>
-              <v:line w14:anchorId="6FE86B60" id="Straight Connector 39" o:spid="_x0000_s1026" style="position:absolute;flip:x;z-index:251709440;visibility:visible;mso-wrap-style:square;mso-width-percent:0;mso-height-percent:0;mso-wrap-distance-left:9pt;mso-wrap-distance-top:0;mso-wrap-distance-right:9pt;mso-wrap-distance-bottom:0;mso-position-horizontal:absolute;mso-position-horizontal-relative:text;mso-position-vertical:absolute;mso-position-vertical-relative:text;mso-width-percent:0;mso-height-percent:0;mso-width-relative:margin;mso-height-relative:margin" from="53.15pt,31.15pt" to="158.9pt,164.15pt" o:gfxdata="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" strokecolor="black [3213]" strokeweight="3pt">
+              <v:line w14:anchorId="22656708" id="Straight Connector 31" o:spid="_x0000_s1026" style="position:absolute;flip:x y;z-index:251803648;visibility:visible;mso-wrap-style:square;mso-width-percent:0;mso-height-percent:0;mso-wrap-distance-left:9pt;mso-wrap-distance-top:0;mso-wrap-distance-right:9pt;mso-wrap-distance-bottom:0;mso-position-horizontal:absolute;mso-position-horizontal-relative:text;mso-position-vertical:absolute;mso-position-vertical-relative:text;mso-width-percent:0;mso-height-percent:0;mso-width-relative:margin;mso-height-relative:margin" from="53.45pt,166.65pt" to="159.2pt,384.3pt" o:gfxdata="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" strokecolor="black [3213]" strokeweight="3pt">
                 <v:stroke joinstyle="miter"/>
               </v:line>
             </w:pict>
@@ -2453,21 +3068,246 @@
         </mc:AlternateContent>
       </w:r>
       <w:r>
+        <w:rPr>
+          <w:noProof/>
+        </w:rPr>
         <mc:AlternateContent>
           <mc:Choice Requires="wps">
             <w:drawing>
-              <wp:anchor distT="0" distB="0" distL="114300" distR="114300" simplePos="0" relativeHeight="251732992" behindDoc="0" locked="0" layoutInCell="1" allowOverlap="1" wp14:anchorId="5C8FD10B" wp14:editId="5E7B11BF">
+              <wp:anchor distT="0" distB="0" distL="114300" distR="114300" simplePos="0" relativeHeight="251737088" behindDoc="0" locked="0" layoutInCell="1" allowOverlap="1" wp14:anchorId="42E5BBB7" wp14:editId="0E1CBB57">
+                <wp:simplePos x="0" y="0"/>
+                <wp:positionH relativeFrom="column">
+                  <wp:posOffset>678743</wp:posOffset>
+                </wp:positionH>
+                <wp:positionV relativeFrom="paragraph">
+                  <wp:posOffset>2082799</wp:posOffset>
+                </wp:positionV>
+                <wp:extent cx="1343025" cy="1601611"/>
+                <wp:effectExtent l="12700" t="12700" r="28575" b="24130"/>
+                <wp:wrapNone/>
+                <wp:docPr id="70" name="Straight Connector 70"/>
+                <wp:cNvGraphicFramePr/>
+                <a:graphic xmlns:a="http://schemas.openxmlformats.org/drawingml/2006/main">
+                  <a:graphicData uri="http://schemas.microsoft.com/office/word/2010/wordprocessingShape">
+                    <wps:wsp>
+                      <wps:cNvCnPr/>
+                      <wps:spPr>
+                        <a:xfrm flipH="1" flipV="1">
+                          <a:off x="0" y="0"/>
+                          <a:ext cx="1343025" cy="1601611"/>
+                        </a:xfrm>
+                        <a:prstGeom prst="line">
+                          <a:avLst/>
+                        </a:prstGeom>
+                        <a:ln w="38100">
+                          <a:solidFill>
+                            <a:schemeClr val="tx1"/>
+                          </a:solidFill>
+                        </a:ln>
+                      </wps:spPr>
+                      <wps:style>
+                        <a:lnRef idx="1">
+                          <a:schemeClr val="accent1"/>
+                        </a:lnRef>
+                        <a:fillRef idx="0">
+                          <a:schemeClr val="accent1"/>
+                        </a:fillRef>
+                        <a:effectRef idx="0">
+                          <a:schemeClr val="accent1"/>
+                        </a:effectRef>
+                        <a:fontRef idx="minor">
+                          <a:schemeClr val="tx1"/>
+                        </a:fontRef>
+                      </wps:style>
+                      <wps:bodyPr/>
+                    </wps:wsp>
+                  </a:graphicData>
+                </a:graphic>
+                <wp14:sizeRelH relativeFrom="margin">
+                  <wp14:pctWidth>0</wp14:pctWidth>
+                </wp14:sizeRelH>
+                <wp14:sizeRelV relativeFrom="margin">
+                  <wp14:pctHeight>0</wp14:pctHeight>
+                </wp14:sizeRelV>
+              </wp:anchor>
+            </w:drawing>
+          </mc:Choice>
+          <mc:Fallback>
+            <w:pict>
+              <v:line w14:anchorId="52E60E2B" id="Straight Connector 70" o:spid="_x0000_s1026" style="position:absolute;flip:x y;z-index:251737088;visibility:visible;mso-wrap-style:square;mso-width-percent:0;mso-height-percent:0;mso-wrap-distance-left:9pt;mso-wrap-distance-top:0;mso-wrap-distance-right:9pt;mso-wrap-distance-bottom:0;mso-position-horizontal:absolute;mso-position-horizontal-relative:text;mso-position-vertical:absolute;mso-position-vertical-relative:text;mso-width-percent:0;mso-height-percent:0;mso-width-relative:margin;mso-height-relative:margin" from="53.45pt,164pt" to="159.2pt,290.1pt" o:gfxdata="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" strokecolor="black [3213]" strokeweight="3pt">
+                <v:stroke joinstyle="miter"/>
+              </v:line>
+            </w:pict>
+          </mc:Fallback>
+        </mc:AlternateContent>
+      </w:r>
+      <w:r>
+        <w:rPr>
+          <w:noProof/>
+        </w:rPr>
+        <mc:AlternateContent>
+          <mc:Choice Requires="wps">
+            <w:drawing>
+              <wp:anchor distT="0" distB="0" distL="114300" distR="114300" simplePos="0" relativeHeight="251725824" behindDoc="0" locked="0" layoutInCell="1" allowOverlap="1" wp14:anchorId="201BB82F" wp14:editId="677E4A32">
+                <wp:simplePos x="0" y="0"/>
+                <wp:positionH relativeFrom="column">
+                  <wp:posOffset>678743</wp:posOffset>
+                </wp:positionH>
+                <wp:positionV relativeFrom="paragraph">
+                  <wp:posOffset>2082800</wp:posOffset>
+                </wp:positionV>
+                <wp:extent cx="1269365" cy="438856"/>
+                <wp:effectExtent l="12700" t="12700" r="13335" b="31115"/>
+                <wp:wrapNone/>
+                <wp:docPr id="49" name="Straight Connector 49"/>
+                <wp:cNvGraphicFramePr/>
+                <a:graphic xmlns:a="http://schemas.openxmlformats.org/drawingml/2006/main">
+                  <a:graphicData uri="http://schemas.microsoft.com/office/word/2010/wordprocessingShape">
+                    <wps:wsp>
+                      <wps:cNvCnPr/>
+                      <wps:spPr>
+                        <a:xfrm flipH="1" flipV="1">
+                          <a:off x="0" y="0"/>
+                          <a:ext cx="1269365" cy="438856"/>
+                        </a:xfrm>
+                        <a:prstGeom prst="line">
+                          <a:avLst/>
+                        </a:prstGeom>
+                        <a:ln w="38100">
+                          <a:solidFill>
+                            <a:schemeClr val="tx1"/>
+                          </a:solidFill>
+                        </a:ln>
+                      </wps:spPr>
+                      <wps:style>
+                        <a:lnRef idx="1">
+                          <a:schemeClr val="accent1"/>
+                        </a:lnRef>
+                        <a:fillRef idx="0">
+                          <a:schemeClr val="accent1"/>
+                        </a:fillRef>
+                        <a:effectRef idx="0">
+                          <a:schemeClr val="accent1"/>
+                        </a:effectRef>
+                        <a:fontRef idx="minor">
+                          <a:schemeClr val="tx1"/>
+                        </a:fontRef>
+                      </wps:style>
+                      <wps:bodyPr/>
+                    </wps:wsp>
+                  </a:graphicData>
+                </a:graphic>
+                <wp14:sizeRelH relativeFrom="margin">
+                  <wp14:pctWidth>0</wp14:pctWidth>
+                </wp14:sizeRelH>
+                <wp14:sizeRelV relativeFrom="margin">
+                  <wp14:pctHeight>0</wp14:pctHeight>
+                </wp14:sizeRelV>
+              </wp:anchor>
+            </w:drawing>
+          </mc:Choice>
+          <mc:Fallback>
+            <w:pict>
+              <v:line w14:anchorId="4FE9B064" id="Straight Connector 49" o:spid="_x0000_s1026" style="position:absolute;flip:x y;z-index:251725824;visibility:visible;mso-wrap-style:square;mso-width-percent:0;mso-height-percent:0;mso-wrap-distance-left:9pt;mso-wrap-distance-top:0;mso-wrap-distance-right:9pt;mso-wrap-distance-bottom:0;mso-position-horizontal:absolute;mso-position-horizontal-relative:text;mso-position-vertical:absolute;mso-position-vertical-relative:text;mso-width-percent:0;mso-height-percent:0;mso-width-relative:margin;mso-height-relative:margin" from="53.45pt,164pt" to="153.4pt,198.55pt" o:gfxdata="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" strokecolor="black [3213]" strokeweight="3pt">
+                <v:stroke joinstyle="miter"/>
+              </v:line>
+            </w:pict>
+          </mc:Fallback>
+        </mc:AlternateContent>
+      </w:r>
+      <w:r>
+        <w:rPr>
+          <w:noProof/>
+        </w:rPr>
+        <mc:AlternateContent>
+          <mc:Choice Requires="wps">
+            <w:drawing>
+              <wp:anchor distT="0" distB="0" distL="114300" distR="114300" simplePos="0" relativeHeight="251723776" behindDoc="0" locked="0" layoutInCell="1" allowOverlap="1" wp14:anchorId="0B5A0DAF" wp14:editId="02261B7B">
+                <wp:simplePos x="0" y="0"/>
+                <wp:positionH relativeFrom="column">
+                  <wp:posOffset>678743</wp:posOffset>
+                </wp:positionH>
+                <wp:positionV relativeFrom="paragraph">
+                  <wp:posOffset>1437922</wp:posOffset>
+                </wp:positionV>
+                <wp:extent cx="1269365" cy="644878"/>
+                <wp:effectExtent l="12700" t="12700" r="26035" b="28575"/>
+                <wp:wrapNone/>
+                <wp:docPr id="48" name="Straight Connector 48"/>
+                <wp:cNvGraphicFramePr/>
+                <a:graphic xmlns:a="http://schemas.openxmlformats.org/drawingml/2006/main">
+                  <a:graphicData uri="http://schemas.microsoft.com/office/word/2010/wordprocessingShape">
+                    <wps:wsp>
+                      <wps:cNvCnPr/>
+                      <wps:spPr>
+                        <a:xfrm flipH="1">
+                          <a:off x="0" y="0"/>
+                          <a:ext cx="1269365" cy="644878"/>
+                        </a:xfrm>
+                        <a:prstGeom prst="line">
+                          <a:avLst/>
+                        </a:prstGeom>
+                        <a:ln w="38100">
+                          <a:solidFill>
+                            <a:schemeClr val="tx1"/>
+                          </a:solidFill>
+                        </a:ln>
+                      </wps:spPr>
+                      <wps:style>
+                        <a:lnRef idx="1">
+                          <a:schemeClr val="accent1"/>
+                        </a:lnRef>
+                        <a:fillRef idx="0">
+                          <a:schemeClr val="accent1"/>
+                        </a:fillRef>
+                        <a:effectRef idx="0">
+                          <a:schemeClr val="accent1"/>
+                        </a:effectRef>
+                        <a:fontRef idx="minor">
+                          <a:schemeClr val="tx1"/>
+                        </a:fontRef>
+                      </wps:style>
+                      <wps:bodyPr/>
+                    </wps:wsp>
+                  </a:graphicData>
+                </a:graphic>
+                <wp14:sizeRelH relativeFrom="margin">
+                  <wp14:pctWidth>0</wp14:pctWidth>
+                </wp14:sizeRelH>
+                <wp14:sizeRelV relativeFrom="margin">
+                  <wp14:pctHeight>0</wp14:pctHeight>
+                </wp14:sizeRelV>
+              </wp:anchor>
+            </w:drawing>
+          </mc:Choice>
+          <mc:Fallback>
+            <w:pict>
+              <v:line w14:anchorId="7C2EE01B" id="Straight Connector 48" o:spid="_x0000_s1026" style="position:absolute;flip:x;z-index:251723776;visibility:visible;mso-wrap-style:square;mso-width-percent:0;mso-height-percent:0;mso-wrap-distance-left:9pt;mso-wrap-distance-top:0;mso-wrap-distance-right:9pt;mso-wrap-distance-bottom:0;mso-position-horizontal:absolute;mso-position-horizontal-relative:text;mso-position-vertical:absolute;mso-position-vertical-relative:text;mso-width-percent:0;mso-height-percent:0;mso-width-relative:margin;mso-height-relative:margin" from="53.45pt,113.2pt" to="153.4pt,164pt" o:gfxdata="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" strokecolor="black [3213]" strokeweight="3pt">
+                <v:stroke joinstyle="miter"/>
+              </v:line>
+            </w:pict>
+          </mc:Fallback>
+        </mc:AlternateContent>
+      </w:r>
+      <w:r>
+        <w:rPr>
+          <w:noProof/>
+        </w:rPr>
+        <mc:AlternateContent>
+          <mc:Choice Requires="wps">
+            <w:drawing>
+              <wp:anchor distT="0" distB="0" distL="114300" distR="114300" simplePos="0" relativeHeight="251799552" behindDoc="0" locked="0" layoutInCell="1" allowOverlap="1" wp14:anchorId="11C2B33D" wp14:editId="1EE8AAAB">
                 <wp:simplePos x="0" y="0"/>
                 <wp:positionH relativeFrom="margin">
-                  <wp:posOffset>2203428</wp:posOffset>
+                  <wp:posOffset>2222500</wp:posOffset>
                 </wp:positionH>
                 <wp:positionV relativeFrom="paragraph">
-                  <wp:posOffset>90060</wp:posOffset>
+                  <wp:posOffset>4653562</wp:posOffset>
                 </wp:positionV>
-                <wp:extent cx="1628775" cy="611505"/>
-                <wp:effectExtent l="0" t="0" r="0" b="0"/>
+                <wp:extent cx="1649599" cy="515007"/>
+                <wp:effectExtent l="0" t="0" r="1905" b="5715"/>
                 <wp:wrapNone/>
-                <wp:docPr id="67" name="Text Box 67"/>
+                <wp:docPr id="27" name="Text Box 27"/>
                 <wp:cNvGraphicFramePr/>
                 <a:graphic xmlns:a="http://schemas.openxmlformats.org/drawingml/2006/main">
                   <a:graphicData uri="http://schemas.microsoft.com/office/word/2010/wordprocessingShape">
@@ -2476,7 +3316,7 @@
                       <wps:spPr>
                         <a:xfrm>
                           <a:off x="0" y="0"/>
-                          <a:ext cx="1628775" cy="611505"/>
+                          <a:ext cx="1649599" cy="515007"/>
                         </a:xfrm>
                         <a:prstGeom prst="rect">
                           <a:avLst/>
@@ -2495,7 +3335,15 @@
                               <w:jc w:val="center"/>
                             </w:pPr>
                             <w:r>
-                              <w:t>User Sign Up/Login</w:t>
+                              <w:t xml:space="preserve">Select Object </w:t>
+                            </w:r>
+                          </w:p>
+                          <w:p>
+                            <w:pPr>
+                              <w:jc w:val="center"/>
+                            </w:pPr>
+                            <w:r>
+                              <w:t>on the Screen</w:t>
                             </w:r>
                           </w:p>
                         </w:txbxContent>
@@ -2514,7 +3362,7 @@
           </mc:Choice>
           <mc:Fallback>
             <w:pict>
-              <v:shape w14:anchorId="5C8FD10B" id="Text Box 67" o:spid="_x0000_s1043" type="#_x0000_t202" style="position:absolute;margin-left:173.5pt;margin-top:7.1pt;width:128.25pt;height:48.15pt;z-index:251732992;visibility:visible;mso-wrap-style:square;mso-wrap-distance-left:9pt;mso-wrap-distance-top:0;mso-wrap-distance-right:9pt;mso-wrap-distance-bottom:0;mso-position-horizontal:absolute;mso-position-horizontal-relative:margin;mso-position-vertical:absolute;mso-position-vertical-relative:text;v-text-anchor:top" o:gfxdata="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" fillcolor="white [3201]" stroked="f" strokeweight=".5pt">
+              <v:shape w14:anchorId="11C2B33D" id="Text Box 27" o:spid="_x0000_s1059" type="#_x0000_t202" style="position:absolute;margin-left:175pt;margin-top:366.4pt;width:129.9pt;height:40.55pt;z-index:251799552;visibility:visible;mso-wrap-style:square;mso-wrap-distance-left:9pt;mso-wrap-distance-top:0;mso-wrap-distance-right:9pt;mso-wrap-distance-bottom:0;mso-position-horizontal:absolute;mso-position-horizontal-relative:margin;mso-position-vertical:absolute;mso-position-vertical-relative:text;v-text-anchor:top" o:gfxdata="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" fillcolor="white [3201]" stroked="f" strokeweight=".5pt">
                 <v:textbox>
                   <w:txbxContent>
                     <w:p>
@@ -2522,7 +3370,15 @@
                         <w:jc w:val="center"/>
                       </w:pPr>
                       <w:r>
-                        <w:t>User Sign Up/Login</w:t>
+                        <w:t xml:space="preserve">Select Object </w:t>
+                      </w:r>
+                    </w:p>
+                    <w:p>
+                      <w:pPr>
+                        <w:jc w:val="center"/>
+                      </w:pPr>
+                      <w:r>
+                        <w:t>on the Screen</w:t>
                       </w:r>
                     </w:p>
                   </w:txbxContent>
@@ -2540,102 +3396,18 @@
         <mc:AlternateContent>
           <mc:Choice Requires="wps">
             <w:drawing>
-              <wp:anchor distT="0" distB="0" distL="114300" distR="114300" simplePos="0" relativeHeight="251722239" behindDoc="0" locked="0" layoutInCell="1" allowOverlap="1" wp14:anchorId="7483C30C" wp14:editId="106B8584">
+              <wp:anchor distT="0" distB="0" distL="114300" distR="114300" simplePos="0" relativeHeight="251801600" behindDoc="0" locked="0" layoutInCell="1" allowOverlap="1" wp14:anchorId="0A93C443" wp14:editId="5B073072">
                 <wp:simplePos x="0" y="0"/>
                 <wp:positionH relativeFrom="margin">
-                  <wp:posOffset>2207895</wp:posOffset>
+                  <wp:posOffset>2203873</wp:posOffset>
                 </wp:positionH>
                 <wp:positionV relativeFrom="paragraph">
-                  <wp:posOffset>1077595</wp:posOffset>
-                </wp:positionV>
-                <wp:extent cx="1628775" cy="611505"/>
-                <wp:effectExtent l="0" t="0" r="0" b="0"/>
-                <wp:wrapNone/>
-                <wp:docPr id="44" name="Text Box 44"/>
-                <wp:cNvGraphicFramePr/>
-                <a:graphic xmlns:a="http://schemas.openxmlformats.org/drawingml/2006/main">
-                  <a:graphicData uri="http://schemas.microsoft.com/office/word/2010/wordprocessingShape">
-                    <wps:wsp>
-                      <wps:cNvSpPr txBox="1"/>
-                      <wps:spPr>
-                        <a:xfrm>
-                          <a:off x="0" y="0"/>
-                          <a:ext cx="1628775" cy="611505"/>
-                        </a:xfrm>
-                        <a:prstGeom prst="rect">
-                          <a:avLst/>
-                        </a:prstGeom>
-                        <a:solidFill>
-                          <a:schemeClr val="lt1"/>
-                        </a:solidFill>
-                        <a:ln w="6350">
-                          <a:noFill/>
-                        </a:ln>
-                      </wps:spPr>
-                      <wps:txbx>
-                        <w:txbxContent>
-                          <w:p>
-                            <w:pPr>
-                              <w:jc w:val="center"/>
-                            </w:pPr>
-                            <w:r>
-                              <w:t>Location Services Request</w:t>
-                            </w:r>
-                          </w:p>
-                        </w:txbxContent>
-                      </wps:txbx>
-                      <wps:bodyPr rot="0" spcFirstLastPara="0" vertOverflow="overflow" horzOverflow="overflow" vert="horz" wrap="square" lIns="91440" tIns="45720" rIns="91440" bIns="45720" numCol="1" spcCol="0" rtlCol="0" fromWordArt="0" anchor="t" anchorCtr="0" forceAA="0" compatLnSpc="1">
-                        <a:prstTxWarp prst="textNoShape">
-                          <a:avLst/>
-                        </a:prstTxWarp>
-                        <a:noAutofit/>
-                      </wps:bodyPr>
-                    </wps:wsp>
-                  </a:graphicData>
-                </a:graphic>
-              </wp:anchor>
-            </w:drawing>
-          </mc:Choice>
-          <mc:Fallback>
-            <w:pict>
-              <v:shape w14:anchorId="7483C30C" id="Text Box 44" o:spid="_x0000_s1044" type="#_x0000_t202" style="position:absolute;margin-left:173.85pt;margin-top:84.85pt;width:128.25pt;height:48.15pt;z-index:251722239;visibility:visible;mso-wrap-style:square;mso-wrap-distance-left:9pt;mso-wrap-distance-top:0;mso-wrap-distance-right:9pt;mso-wrap-distance-bottom:0;mso-position-horizontal:absolute;mso-position-horizontal-relative:margin;mso-position-vertical:absolute;mso-position-vertical-relative:text;v-text-anchor:top" o:gfxdata="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" fillcolor="white [3201]" stroked="f" strokeweight=".5pt">
-                <v:textbox>
-                  <w:txbxContent>
-                    <w:p>
-                      <w:pPr>
-                        <w:jc w:val="center"/>
-                      </w:pPr>
-                      <w:r>
-                        <w:t>Location Services Request</w:t>
-                      </w:r>
-                    </w:p>
-                  </w:txbxContent>
-                </v:textbox>
-                <w10:wrap anchorx="margin"/>
-              </v:shape>
-            </w:pict>
-          </mc:Fallback>
-        </mc:AlternateContent>
-      </w:r>
-      <w:r>
-        <w:rPr>
-          <w:noProof/>
-        </w:rPr>
-        <mc:AlternateContent>
-          <mc:Choice Requires="wps">
-            <w:drawing>
-              <wp:anchor distT="0" distB="0" distL="114300" distR="114300" simplePos="0" relativeHeight="251722751" behindDoc="0" locked="0" layoutInCell="1" allowOverlap="1" wp14:anchorId="74F5B8D9" wp14:editId="48D85528">
-                <wp:simplePos x="0" y="0"/>
-                <wp:positionH relativeFrom="margin">
-                  <wp:posOffset>2159197</wp:posOffset>
-                </wp:positionH>
-                <wp:positionV relativeFrom="paragraph">
-                  <wp:posOffset>921910</wp:posOffset>
+                  <wp:posOffset>4481054</wp:posOffset>
                 </wp:positionV>
                 <wp:extent cx="1712595" cy="813435"/>
                 <wp:effectExtent l="12700" t="12700" r="27305" b="24765"/>
                 <wp:wrapNone/>
-                <wp:docPr id="46" name="Oval 46"/>
+                <wp:docPr id="30" name="Oval 30"/>
                 <wp:cNvGraphicFramePr/>
                 <a:graphic xmlns:a="http://schemas.openxmlformats.org/drawingml/2006/main">
                   <a:graphicData uri="http://schemas.microsoft.com/office/word/2010/wordprocessingShape">
@@ -2686,7 +3458,7 @@
           </mc:Choice>
           <mc:Fallback>
             <w:pict>
-              <v:oval w14:anchorId="23463F47" id="Oval 46" o:spid="_x0000_s1026" style="position:absolute;margin-left:170pt;margin-top:72.6pt;width:134.85pt;height:64.05pt;z-index:251722751;visibility:visible;mso-wrap-style:square;mso-wrap-distance-left:9pt;mso-wrap-distance-top:0;mso-wrap-distance-right:9pt;mso-wrap-distance-bottom:0;mso-position-horizontal:absolute;mso-position-horizontal-relative:margin;mso-position-vertical:absolute;mso-position-vertical-relative:text;v-text-anchor:middle" o:gfxdata="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" filled="f" strokecolor="black [3213]" strokeweight="3pt">
+              <v:oval w14:anchorId="516CEE12" id="Oval 30" o:spid="_x0000_s1026" style="position:absolute;margin-left:173.55pt;margin-top:352.85pt;width:134.85pt;height:64.05pt;z-index:251801600;visibility:visible;mso-wrap-style:square;mso-wrap-distance-left:9pt;mso-wrap-distance-top:0;mso-wrap-distance-right:9pt;mso-wrap-distance-bottom:0;mso-position-horizontal:absolute;mso-position-horizontal-relative:margin;mso-position-vertical:absolute;mso-position-vertical-relative:text;v-text-anchor:middle" o:gfxdata="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" filled="f" strokecolor="black [3213]" strokeweight="3pt">
                 <v:stroke joinstyle="miter"/>
                 <w10:wrap anchorx="margin"/>
               </v:oval>
@@ -2701,342 +3473,13 @@
         <mc:AlternateContent>
           <mc:Choice Requires="wps">
             <w:drawing>
-              <wp:anchor distT="0" distB="0" distL="114300" distR="114300" simplePos="0" relativeHeight="251707392" behindDoc="0" locked="0" layoutInCell="1" allowOverlap="1" wp14:anchorId="6CFECDD2" wp14:editId="491FB8BD">
+              <wp:anchor distT="0" distB="0" distL="114300" distR="114300" simplePos="0" relativeHeight="251717632" behindDoc="0" locked="0" layoutInCell="1" allowOverlap="1" wp14:anchorId="0F6D0C7A" wp14:editId="082AB442">
                 <wp:simplePos x="0" y="0"/>
                 <wp:positionH relativeFrom="margin">
-                  <wp:posOffset>2160270</wp:posOffset>
+                  <wp:posOffset>2206201</wp:posOffset>
                 </wp:positionH>
                 <wp:positionV relativeFrom="paragraph">
-                  <wp:posOffset>2050415</wp:posOffset>
-                </wp:positionV>
-                <wp:extent cx="1712595" cy="813435"/>
-                <wp:effectExtent l="12700" t="12700" r="27305" b="24765"/>
-                <wp:wrapNone/>
-                <wp:docPr id="38" name="Oval 38"/>
-                <wp:cNvGraphicFramePr/>
-                <a:graphic xmlns:a="http://schemas.openxmlformats.org/drawingml/2006/main">
-                  <a:graphicData uri="http://schemas.microsoft.com/office/word/2010/wordprocessingShape">
-                    <wps:wsp>
-                      <wps:cNvSpPr/>
-                      <wps:spPr>
-                        <a:xfrm>
-                          <a:off x="0" y="0"/>
-                          <a:ext cx="1712595" cy="813435"/>
-                        </a:xfrm>
-                        <a:prstGeom prst="ellipse">
-                          <a:avLst/>
-                        </a:prstGeom>
-                        <a:noFill/>
-                        <a:ln w="38100">
-                          <a:solidFill>
-                            <a:schemeClr val="tx1"/>
-                          </a:solidFill>
-                        </a:ln>
-                      </wps:spPr>
-                      <wps:style>
-                        <a:lnRef idx="2">
-                          <a:schemeClr val="accent1">
-                            <a:shade val="50000"/>
-                          </a:schemeClr>
-                        </a:lnRef>
-                        <a:fillRef idx="1">
-                          <a:schemeClr val="accent1"/>
-                        </a:fillRef>
-                        <a:effectRef idx="0">
-                          <a:schemeClr val="accent1"/>
-                        </a:effectRef>
-                        <a:fontRef idx="minor">
-                          <a:schemeClr val="lt1"/>
-                        </a:fontRef>
-                      </wps:style>
-                      <wps:bodyPr rot="0" spcFirstLastPara="0" vertOverflow="overflow" horzOverflow="overflow" vert="horz" wrap="square" lIns="91440" tIns="45720" rIns="91440" bIns="45720" numCol="1" spcCol="0" rtlCol="0" fromWordArt="0" anchor="ctr" anchorCtr="0" forceAA="0" compatLnSpc="1">
-                        <a:prstTxWarp prst="textNoShape">
-                          <a:avLst/>
-                        </a:prstTxWarp>
-                        <a:noAutofit/>
-                      </wps:bodyPr>
-                    </wps:wsp>
-                  </a:graphicData>
-                </a:graphic>
-              </wp:anchor>
-            </w:drawing>
-          </mc:Choice>
-          <mc:Fallback>
-            <w:pict>
-              <v:oval w14:anchorId="3A9AD0B2" id="Oval 38" o:spid="_x0000_s1026" style="position:absolute;margin-left:170.1pt;margin-top:161.45pt;width:134.85pt;height:64.05pt;z-index:251707392;visibility:visible;mso-wrap-style:square;mso-wrap-distance-left:9pt;mso-wrap-distance-top:0;mso-wrap-distance-right:9pt;mso-wrap-distance-bottom:0;mso-position-horizontal:absolute;mso-position-horizontal-relative:margin;mso-position-vertical:absolute;mso-position-vertical-relative:text;v-text-anchor:middle" o:gfxdata="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" filled="f" strokecolor="black [3213]" strokeweight="3pt">
-                <v:stroke joinstyle="miter"/>
-                <w10:wrap anchorx="margin"/>
-              </v:oval>
-            </w:pict>
-          </mc:Fallback>
-        </mc:AlternateContent>
-      </w:r>
-      <w:r>
-        <w:rPr>
-          <w:noProof/>
-        </w:rPr>
-        <mc:AlternateContent>
-          <mc:Choice Requires="wps">
-            <w:drawing>
-              <wp:anchor distT="0" distB="0" distL="114300" distR="114300" simplePos="0" relativeHeight="251706368" behindDoc="0" locked="0" layoutInCell="1" allowOverlap="1" wp14:anchorId="6E0A788A" wp14:editId="31A60522">
-                <wp:simplePos x="0" y="0"/>
-                <wp:positionH relativeFrom="margin">
-                  <wp:posOffset>2465551</wp:posOffset>
-                </wp:positionH>
-                <wp:positionV relativeFrom="paragraph">
-                  <wp:posOffset>2208815</wp:posOffset>
-                </wp:positionV>
-                <wp:extent cx="1113790" cy="588010"/>
-                <wp:effectExtent l="0" t="0" r="3810" b="0"/>
-                <wp:wrapNone/>
-                <wp:docPr id="37" name="Text Box 37"/>
-                <wp:cNvGraphicFramePr/>
-                <a:graphic xmlns:a="http://schemas.openxmlformats.org/drawingml/2006/main">
-                  <a:graphicData uri="http://schemas.microsoft.com/office/word/2010/wordprocessingShape">
-                    <wps:wsp>
-                      <wps:cNvSpPr txBox="1"/>
-                      <wps:spPr>
-                        <a:xfrm>
-                          <a:off x="0" y="0"/>
-                          <a:ext cx="1113790" cy="588010"/>
-                        </a:xfrm>
-                        <a:prstGeom prst="rect">
-                          <a:avLst/>
-                        </a:prstGeom>
-                        <a:solidFill>
-                          <a:schemeClr val="lt1"/>
-                        </a:solidFill>
-                        <a:ln w="6350">
-                          <a:noFill/>
-                        </a:ln>
-                      </wps:spPr>
-                      <wps:txbx>
-                        <w:txbxContent>
-                          <w:p>
-                            <w:pPr>
-                              <w:jc w:val="center"/>
-                            </w:pPr>
-                            <w:r>
-                              <w:t>National Park Selection</w:t>
-                            </w:r>
-                          </w:p>
-                        </w:txbxContent>
-                      </wps:txbx>
-                      <wps:bodyPr rot="0" spcFirstLastPara="0" vertOverflow="overflow" horzOverflow="overflow" vert="horz" wrap="square" lIns="91440" tIns="45720" rIns="91440" bIns="45720" numCol="1" spcCol="0" rtlCol="0" fromWordArt="0" anchor="t" anchorCtr="0" forceAA="0" compatLnSpc="1">
-                        <a:prstTxWarp prst="textNoShape">
-                          <a:avLst/>
-                        </a:prstTxWarp>
-                        <a:noAutofit/>
-                      </wps:bodyPr>
-                    </wps:wsp>
-                  </a:graphicData>
-                </a:graphic>
-                <wp14:sizeRelH relativeFrom="margin">
-                  <wp14:pctWidth>0</wp14:pctWidth>
-                </wp14:sizeRelH>
-                <wp14:sizeRelV relativeFrom="margin">
-                  <wp14:pctHeight>0</wp14:pctHeight>
-                </wp14:sizeRelV>
-              </wp:anchor>
-            </w:drawing>
-          </mc:Choice>
-          <mc:Fallback>
-            <w:pict>
-              <v:shape w14:anchorId="6E0A788A" id="Text Box 37" o:spid="_x0000_s1045" type="#_x0000_t202" style="position:absolute;margin-left:194.15pt;margin-top:173.9pt;width:87.7pt;height:46.3pt;z-index:251706368;visibility:visible;mso-wrap-style:square;mso-width-percent:0;mso-height-percent:0;mso-wrap-distance-left:9pt;mso-wrap-distance-top:0;mso-wrap-distance-right:9pt;mso-wrap-distance-bottom:0;mso-position-horizontal:absolute;mso-position-horizontal-relative:margin;mso-position-vertical:absolute;mso-position-vertical-relative:text;mso-width-percent:0;mso-height-percent:0;mso-width-relative:margin;mso-height-relative:margin;v-text-anchor:top" o:gfxdata="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" fillcolor="white [3201]" stroked="f" strokeweight=".5pt">
-                <v:textbox>
-                  <w:txbxContent>
-                    <w:p>
-                      <w:pPr>
-                        <w:jc w:val="center"/>
-                      </w:pPr>
-                      <w:r>
-                        <w:t>National Park Selection</w:t>
-                      </w:r>
-                    </w:p>
-                  </w:txbxContent>
-                </v:textbox>
-                <w10:wrap anchorx="margin"/>
-              </v:shape>
-            </w:pict>
-          </mc:Fallback>
-        </mc:AlternateContent>
-      </w:r>
-      <w:r>
-        <w:rPr>
-          <w:noProof/>
-        </w:rPr>
-        <mc:AlternateContent>
-          <mc:Choice Requires="wps">
-            <w:drawing>
-              <wp:anchor distT="0" distB="0" distL="114300" distR="114300" simplePos="0" relativeHeight="251710464" behindDoc="0" locked="0" layoutInCell="1" allowOverlap="1" wp14:anchorId="1E86F6DC" wp14:editId="0D999A16">
-                <wp:simplePos x="0" y="0"/>
-                <wp:positionH relativeFrom="margin">
-                  <wp:posOffset>2231390</wp:posOffset>
-                </wp:positionH>
-                <wp:positionV relativeFrom="paragraph">
-                  <wp:posOffset>3286760</wp:posOffset>
-                </wp:positionV>
-                <wp:extent cx="1576070" cy="682625"/>
-                <wp:effectExtent l="0" t="0" r="0" b="0"/>
-                <wp:wrapNone/>
-                <wp:docPr id="40" name="Text Box 40"/>
-                <wp:cNvGraphicFramePr/>
-                <a:graphic xmlns:a="http://schemas.openxmlformats.org/drawingml/2006/main">
-                  <a:graphicData uri="http://schemas.microsoft.com/office/word/2010/wordprocessingShape">
-                    <wps:wsp>
-                      <wps:cNvSpPr txBox="1"/>
-                      <wps:spPr>
-                        <a:xfrm>
-                          <a:off x="0" y="0"/>
-                          <a:ext cx="1576070" cy="682625"/>
-                        </a:xfrm>
-                        <a:prstGeom prst="rect">
-                          <a:avLst/>
-                        </a:prstGeom>
-                        <a:noFill/>
-                        <a:ln w="6350">
-                          <a:noFill/>
-                        </a:ln>
-                      </wps:spPr>
-                      <wps:txbx>
-                        <w:txbxContent>
-                          <w:p>
-                            <w:pPr>
-                              <w:jc w:val="center"/>
-                            </w:pPr>
-                            <w:r>
-                              <w:t>Map View Selection/Reselection</w:t>
-                            </w:r>
-                          </w:p>
-                        </w:txbxContent>
-                      </wps:txbx>
-                      <wps:bodyPr rot="0" spcFirstLastPara="0" vertOverflow="overflow" horzOverflow="overflow" vert="horz" wrap="square" lIns="91440" tIns="45720" rIns="91440" bIns="45720" numCol="1" spcCol="0" rtlCol="0" fromWordArt="0" anchor="t" anchorCtr="0" forceAA="0" compatLnSpc="1">
-                        <a:prstTxWarp prst="textNoShape">
-                          <a:avLst/>
-                        </a:prstTxWarp>
-                        <a:noAutofit/>
-                      </wps:bodyPr>
-                    </wps:wsp>
-                  </a:graphicData>
-                </a:graphic>
-                <wp14:sizeRelH relativeFrom="margin">
-                  <wp14:pctWidth>0</wp14:pctWidth>
-                </wp14:sizeRelH>
-              </wp:anchor>
-            </w:drawing>
-          </mc:Choice>
-          <mc:Fallback>
-            <w:pict>
-              <v:shape w14:anchorId="1E86F6DC" id="Text Box 40" o:spid="_x0000_s1046" type="#_x0000_t202" style="position:absolute;margin-left:175.7pt;margin-top:258.8pt;width:124.1pt;height:53.75pt;z-index:251710464;visibility:visible;mso-wrap-style:square;mso-width-percent:0;mso-wrap-distance-left:9pt;mso-wrap-distance-top:0;mso-wrap-distance-right:9pt;mso-wrap-distance-bottom:0;mso-position-horizontal:absolute;mso-position-horizontal-relative:margin;mso-position-vertical:absolute;mso-position-vertical-relative:text;mso-width-percent:0;mso-width-relative:margin;v-text-anchor:top" o:gfxdata="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" filled="f" stroked="f" strokeweight=".5pt">
-                <v:textbox>
-                  <w:txbxContent>
-                    <w:p>
-                      <w:pPr>
-                        <w:jc w:val="center"/>
-                      </w:pPr>
-                      <w:r>
-                        <w:t>Map View Selection/Reselection</w:t>
-                      </w:r>
-                    </w:p>
-                  </w:txbxContent>
-                </v:textbox>
-                <w10:wrap anchorx="margin"/>
-              </v:shape>
-            </w:pict>
-          </mc:Fallback>
-        </mc:AlternateContent>
-      </w:r>
-      <w:r>
-        <w:rPr>
-          <w:noProof/>
-        </w:rPr>
-        <mc:AlternateContent>
-          <mc:Choice Requires="wps">
-            <w:drawing>
-              <wp:anchor distT="0" distB="0" distL="114300" distR="114300" simplePos="0" relativeHeight="251712512" behindDoc="0" locked="0" layoutInCell="1" allowOverlap="1" wp14:anchorId="1EFEAC6B" wp14:editId="58B8F7FC">
-                <wp:simplePos x="0" y="0"/>
-                <wp:positionH relativeFrom="margin">
-                  <wp:posOffset>2156811</wp:posOffset>
-                </wp:positionH>
-                <wp:positionV relativeFrom="paragraph">
-                  <wp:posOffset>3161394</wp:posOffset>
-                </wp:positionV>
-                <wp:extent cx="1712595" cy="813435"/>
-                <wp:effectExtent l="12700" t="12700" r="27305" b="24765"/>
-                <wp:wrapNone/>
-                <wp:docPr id="41" name="Oval 41"/>
-                <wp:cNvGraphicFramePr/>
-                <a:graphic xmlns:a="http://schemas.openxmlformats.org/drawingml/2006/main">
-                  <a:graphicData uri="http://schemas.microsoft.com/office/word/2010/wordprocessingShape">
-                    <wps:wsp>
-                      <wps:cNvSpPr/>
-                      <wps:spPr>
-                        <a:xfrm>
-                          <a:off x="0" y="0"/>
-                          <a:ext cx="1712595" cy="813435"/>
-                        </a:xfrm>
-                        <a:prstGeom prst="ellipse">
-                          <a:avLst/>
-                        </a:prstGeom>
-                        <a:noFill/>
-                        <a:ln w="38100">
-                          <a:solidFill>
-                            <a:schemeClr val="tx1"/>
-                          </a:solidFill>
-                        </a:ln>
-                      </wps:spPr>
-                      <wps:style>
-                        <a:lnRef idx="2">
-                          <a:schemeClr val="accent1">
-                            <a:shade val="50000"/>
-                          </a:schemeClr>
-                        </a:lnRef>
-                        <a:fillRef idx="1">
-                          <a:schemeClr val="accent1"/>
-                        </a:fillRef>
-                        <a:effectRef idx="0">
-                          <a:schemeClr val="accent1"/>
-                        </a:effectRef>
-                        <a:fontRef idx="minor">
-                          <a:schemeClr val="lt1"/>
-                        </a:fontRef>
-                      </wps:style>
-                      <wps:bodyPr rot="0" spcFirstLastPara="0" vertOverflow="overflow" horzOverflow="overflow" vert="horz" wrap="square" lIns="91440" tIns="45720" rIns="91440" bIns="45720" numCol="1" spcCol="0" rtlCol="0" fromWordArt="0" anchor="ctr" anchorCtr="0" forceAA="0" compatLnSpc="1">
-                        <a:prstTxWarp prst="textNoShape">
-                          <a:avLst/>
-                        </a:prstTxWarp>
-                        <a:noAutofit/>
-                      </wps:bodyPr>
-                    </wps:wsp>
-                  </a:graphicData>
-                </a:graphic>
-              </wp:anchor>
-            </w:drawing>
-          </mc:Choice>
-          <mc:Fallback>
-            <w:pict>
-              <v:oval w14:anchorId="46171E82" id="Oval 41" o:spid="_x0000_s1026" style="position:absolute;margin-left:169.85pt;margin-top:248.95pt;width:134.85pt;height:64.05pt;z-index:251712512;visibility:visible;mso-wrap-style:square;mso-wrap-distance-left:9pt;mso-wrap-distance-top:0;mso-wrap-distance-right:9pt;mso-wrap-distance-bottom:0;mso-position-horizontal:absolute;mso-position-horizontal-relative:margin;mso-position-vertical:absolute;mso-position-vertical-relative:text;v-text-anchor:middle" o:gfxdata="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" filled="f" strokecolor="black [3213]" strokeweight="3pt">
-                <v:stroke joinstyle="miter"/>
-                <w10:wrap anchorx="margin"/>
-              </v:oval>
-            </w:pict>
-          </mc:Fallback>
-        </mc:AlternateContent>
-      </w:r>
-      <w:r>
-        <w:rPr>
-          <w:noProof/>
-        </w:rPr>
-        <mc:AlternateContent>
-          <mc:Choice Requires="wps">
-            <w:drawing>
-              <wp:anchor distT="0" distB="0" distL="114300" distR="114300" simplePos="0" relativeHeight="251717632" behindDoc="0" locked="0" layoutInCell="1" allowOverlap="1" wp14:anchorId="0F6D0C7A" wp14:editId="4B0E6F04">
-                <wp:simplePos x="0" y="0"/>
-                <wp:positionH relativeFrom="margin">
-                  <wp:posOffset>2159635</wp:posOffset>
-                </wp:positionH>
-                <wp:positionV relativeFrom="paragraph">
-                  <wp:posOffset>4471670</wp:posOffset>
+                  <wp:posOffset>3498639</wp:posOffset>
                 </wp:positionV>
                 <wp:extent cx="1628775" cy="611505"/>
                 <wp:effectExtent l="0" t="0" r="0" b="0"/>
@@ -3096,7 +3539,7 @@
           </mc:Choice>
           <mc:Fallback>
             <w:pict>
-              <v:shape w14:anchorId="0F6D0C7A" id="Text Box 45" o:spid="_x0000_s1047" type="#_x0000_t202" style="position:absolute;margin-left:170.05pt;margin-top:352.1pt;width:128.25pt;height:48.15pt;z-index:251717632;visibility:visible;mso-wrap-style:square;mso-wrap-distance-left:9pt;mso-wrap-distance-top:0;mso-wrap-distance-right:9pt;mso-wrap-distance-bottom:0;mso-position-horizontal:absolute;mso-position-horizontal-relative:margin;mso-position-vertical:absolute;mso-position-vertical-relative:text;v-text-anchor:top" o:gfxdata="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" fillcolor="white [3201]" stroked="f" strokeweight=".5pt">
+              <v:shape w14:anchorId="0F6D0C7A" id="Text Box 45" o:spid="_x0000_s1060" type="#_x0000_t202" style="position:absolute;margin-left:173.7pt;margin-top:275.5pt;width:128.25pt;height:48.15pt;z-index:251717632;visibility:visible;mso-wrap-style:square;mso-wrap-distance-left:9pt;mso-wrap-distance-top:0;mso-wrap-distance-right:9pt;mso-wrap-distance-bottom:0;mso-position-horizontal:absolute;mso-position-horizontal-relative:margin;mso-position-vertical:absolute;mso-position-vertical-relative:text;v-text-anchor:top" o:gfxdata="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" fillcolor="white [3201]" stroked="f" strokeweight=".5pt">
                 <v:textbox>
                   <w:txbxContent>
                     <w:p>
@@ -3130,13 +3573,13 @@
         <mc:AlternateContent>
           <mc:Choice Requires="wps">
             <w:drawing>
-              <wp:anchor distT="0" distB="0" distL="114300" distR="114300" simplePos="0" relativeHeight="251721728" behindDoc="0" locked="0" layoutInCell="1" allowOverlap="1" wp14:anchorId="677E4EBE" wp14:editId="21D0A6E9">
+              <wp:anchor distT="0" distB="0" distL="114300" distR="114300" simplePos="0" relativeHeight="251721728" behindDoc="0" locked="0" layoutInCell="1" allowOverlap="1" wp14:anchorId="677E4EBE" wp14:editId="471B832B">
                 <wp:simplePos x="0" y="0"/>
                 <wp:positionH relativeFrom="margin">
-                  <wp:posOffset>2153920</wp:posOffset>
+                  <wp:posOffset>2197664</wp:posOffset>
                 </wp:positionH>
                 <wp:positionV relativeFrom="paragraph">
-                  <wp:posOffset>4320978</wp:posOffset>
+                  <wp:posOffset>3302819</wp:posOffset>
                 </wp:positionV>
                 <wp:extent cx="1712595" cy="813435"/>
                 <wp:effectExtent l="12700" t="12700" r="27305" b="24765"/>
@@ -3192,10 +3635,497 @@
           </mc:Choice>
           <mc:Fallback>
             <w:pict>
-              <v:oval w14:anchorId="44823F48" id="Oval 47" o:spid="_x0000_s1026" style="position:absolute;margin-left:169.6pt;margin-top:340.25pt;width:134.85pt;height:64.05pt;z-index:251721728;visibility:visible;mso-wrap-style:square;mso-wrap-distance-left:9pt;mso-wrap-distance-top:0;mso-wrap-distance-right:9pt;mso-wrap-distance-bottom:0;mso-position-horizontal:absolute;mso-position-horizontal-relative:margin;mso-position-vertical:absolute;mso-position-vertical-relative:text;v-text-anchor:middle" o:gfxdata="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" filled="f" strokecolor="black [3213]" strokeweight="3pt">
+              <v:oval w14:anchorId="31BC4E72" id="Oval 47" o:spid="_x0000_s1026" style="position:absolute;margin-left:173.05pt;margin-top:260.05pt;width:134.85pt;height:64.05pt;z-index:251721728;visibility:visible;mso-wrap-style:square;mso-wrap-distance-left:9pt;mso-wrap-distance-top:0;mso-wrap-distance-right:9pt;mso-wrap-distance-bottom:0;mso-position-horizontal:absolute;mso-position-horizontal-relative:margin;mso-position-vertical:absolute;mso-position-vertical-relative:text;v-text-anchor:middle" o:gfxdata="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" filled="f" strokecolor="black [3213]" strokeweight="3pt">
                 <v:stroke joinstyle="miter"/>
                 <w10:wrap anchorx="margin"/>
               </v:oval>
+            </w:pict>
+          </mc:Fallback>
+        </mc:AlternateContent>
+      </w:r>
+      <w:r>
+        <w:rPr>
+          <w:noProof/>
+        </w:rPr>
+        <mc:AlternateContent>
+          <mc:Choice Requires="wps">
+            <w:drawing>
+              <wp:anchor distT="0" distB="0" distL="114300" distR="114300" simplePos="0" relativeHeight="251710464" behindDoc="0" locked="0" layoutInCell="1" allowOverlap="1" wp14:anchorId="1E86F6DC" wp14:editId="3EB5F4F1">
+                <wp:simplePos x="0" y="0"/>
+                <wp:positionH relativeFrom="margin">
+                  <wp:posOffset>2250228</wp:posOffset>
+                </wp:positionH>
+                <wp:positionV relativeFrom="paragraph">
+                  <wp:posOffset>2266950</wp:posOffset>
+                </wp:positionV>
+                <wp:extent cx="1576070" cy="682625"/>
+                <wp:effectExtent l="0" t="0" r="0" b="0"/>
+                <wp:wrapNone/>
+                <wp:docPr id="40" name="Text Box 40"/>
+                <wp:cNvGraphicFramePr/>
+                <a:graphic xmlns:a="http://schemas.openxmlformats.org/drawingml/2006/main">
+                  <a:graphicData uri="http://schemas.microsoft.com/office/word/2010/wordprocessingShape">
+                    <wps:wsp>
+                      <wps:cNvSpPr txBox="1"/>
+                      <wps:spPr>
+                        <a:xfrm>
+                          <a:off x="0" y="0"/>
+                          <a:ext cx="1576070" cy="682625"/>
+                        </a:xfrm>
+                        <a:prstGeom prst="rect">
+                          <a:avLst/>
+                        </a:prstGeom>
+                        <a:noFill/>
+                        <a:ln w="6350">
+                          <a:noFill/>
+                        </a:ln>
+                      </wps:spPr>
+                      <wps:txbx>
+                        <w:txbxContent>
+                          <w:p>
+                            <w:pPr>
+                              <w:jc w:val="center"/>
+                            </w:pPr>
+                            <w:r>
+                              <w:t>Map View Selection/Reselection</w:t>
+                            </w:r>
+                          </w:p>
+                        </w:txbxContent>
+                      </wps:txbx>
+                      <wps:bodyPr rot="0" spcFirstLastPara="0" vertOverflow="overflow" horzOverflow="overflow" vert="horz" wrap="square" lIns="91440" tIns="45720" rIns="91440" bIns="45720" numCol="1" spcCol="0" rtlCol="0" fromWordArt="0" anchor="t" anchorCtr="0" forceAA="0" compatLnSpc="1">
+                        <a:prstTxWarp prst="textNoShape">
+                          <a:avLst/>
+                        </a:prstTxWarp>
+                        <a:noAutofit/>
+                      </wps:bodyPr>
+                    </wps:wsp>
+                  </a:graphicData>
+                </a:graphic>
+                <wp14:sizeRelH relativeFrom="margin">
+                  <wp14:pctWidth>0</wp14:pctWidth>
+                </wp14:sizeRelH>
+              </wp:anchor>
+            </w:drawing>
+          </mc:Choice>
+          <mc:Fallback>
+            <w:pict>
+              <v:shape w14:anchorId="1E86F6DC" id="Text Box 40" o:spid="_x0000_s1061" type="#_x0000_t202" style="position:absolute;margin-left:177.2pt;margin-top:178.5pt;width:124.1pt;height:53.75pt;z-index:251710464;visibility:visible;mso-wrap-style:square;mso-width-percent:0;mso-wrap-distance-left:9pt;mso-wrap-distance-top:0;mso-wrap-distance-right:9pt;mso-wrap-distance-bottom:0;mso-position-horizontal:absolute;mso-position-horizontal-relative:margin;mso-position-vertical:absolute;mso-position-vertical-relative:text;mso-width-percent:0;mso-width-relative:margin;v-text-anchor:top" o:gfxdata="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" filled="f" stroked="f" strokeweight=".5pt">
+                <v:textbox>
+                  <w:txbxContent>
+                    <w:p>
+                      <w:pPr>
+                        <w:jc w:val="center"/>
+                      </w:pPr>
+                      <w:r>
+                        <w:t>Map View Selection/Reselection</w:t>
+                      </w:r>
+                    </w:p>
+                  </w:txbxContent>
+                </v:textbox>
+                <w10:wrap anchorx="margin"/>
+              </v:shape>
+            </w:pict>
+          </mc:Fallback>
+        </mc:AlternateContent>
+      </w:r>
+      <w:r>
+        <w:rPr>
+          <w:noProof/>
+        </w:rPr>
+        <mc:AlternateContent>
+          <mc:Choice Requires="wps">
+            <w:drawing>
+              <wp:anchor distT="0" distB="0" distL="114300" distR="114300" simplePos="0" relativeHeight="251712512" behindDoc="0" locked="0" layoutInCell="1" allowOverlap="1" wp14:anchorId="1EFEAC6B" wp14:editId="2C8C1B82">
+                <wp:simplePos x="0" y="0"/>
+                <wp:positionH relativeFrom="margin">
+                  <wp:posOffset>2156460</wp:posOffset>
+                </wp:positionH>
+                <wp:positionV relativeFrom="paragraph">
+                  <wp:posOffset>2111164</wp:posOffset>
+                </wp:positionV>
+                <wp:extent cx="1712595" cy="813435"/>
+                <wp:effectExtent l="12700" t="12700" r="27305" b="24765"/>
+                <wp:wrapNone/>
+                <wp:docPr id="41" name="Oval 41"/>
+                <wp:cNvGraphicFramePr/>
+                <a:graphic xmlns:a="http://schemas.openxmlformats.org/drawingml/2006/main">
+                  <a:graphicData uri="http://schemas.microsoft.com/office/word/2010/wordprocessingShape">
+                    <wps:wsp>
+                      <wps:cNvSpPr/>
+                      <wps:spPr>
+                        <a:xfrm>
+                          <a:off x="0" y="0"/>
+                          <a:ext cx="1712595" cy="813435"/>
+                        </a:xfrm>
+                        <a:prstGeom prst="ellipse">
+                          <a:avLst/>
+                        </a:prstGeom>
+                        <a:noFill/>
+                        <a:ln w="38100">
+                          <a:solidFill>
+                            <a:schemeClr val="tx1"/>
+                          </a:solidFill>
+                        </a:ln>
+                      </wps:spPr>
+                      <wps:style>
+                        <a:lnRef idx="2">
+                          <a:schemeClr val="accent1">
+                            <a:shade val="50000"/>
+                          </a:schemeClr>
+                        </a:lnRef>
+                        <a:fillRef idx="1">
+                          <a:schemeClr val="accent1"/>
+                        </a:fillRef>
+                        <a:effectRef idx="0">
+                          <a:schemeClr val="accent1"/>
+                        </a:effectRef>
+                        <a:fontRef idx="minor">
+                          <a:schemeClr val="lt1"/>
+                        </a:fontRef>
+                      </wps:style>
+                      <wps:bodyPr rot="0" spcFirstLastPara="0" vertOverflow="overflow" horzOverflow="overflow" vert="horz" wrap="square" lIns="91440" tIns="45720" rIns="91440" bIns="45720" numCol="1" spcCol="0" rtlCol="0" fromWordArt="0" anchor="ctr" anchorCtr="0" forceAA="0" compatLnSpc="1">
+                        <a:prstTxWarp prst="textNoShape">
+                          <a:avLst/>
+                        </a:prstTxWarp>
+                        <a:noAutofit/>
+                      </wps:bodyPr>
+                    </wps:wsp>
+                  </a:graphicData>
+                </a:graphic>
+              </wp:anchor>
+            </w:drawing>
+          </mc:Choice>
+          <mc:Fallback>
+            <w:pict>
+              <v:oval w14:anchorId="0E6D0795" id="Oval 41" o:spid="_x0000_s1026" style="position:absolute;margin-left:169.8pt;margin-top:166.25pt;width:134.85pt;height:64.05pt;z-index:251712512;visibility:visible;mso-wrap-style:square;mso-wrap-distance-left:9pt;mso-wrap-distance-top:0;mso-wrap-distance-right:9pt;mso-wrap-distance-bottom:0;mso-position-horizontal:absolute;mso-position-horizontal-relative:margin;mso-position-vertical:absolute;mso-position-vertical-relative:text;v-text-anchor:middle" o:gfxdata="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" filled="f" strokecolor="black [3213]" strokeweight="3pt">
+                <v:stroke joinstyle="miter"/>
+                <w10:wrap anchorx="margin"/>
+              </v:oval>
+            </w:pict>
+          </mc:Fallback>
+        </mc:AlternateContent>
+      </w:r>
+      <w:r>
+        <w:rPr>
+          <w:noProof/>
+        </w:rPr>
+        <mc:AlternateContent>
+          <mc:Choice Requires="wps">
+            <w:drawing>
+              <wp:anchor distT="0" distB="0" distL="114300" distR="114300" simplePos="0" relativeHeight="251706368" behindDoc="0" locked="0" layoutInCell="1" allowOverlap="1" wp14:anchorId="6E0A788A" wp14:editId="3CFEFAF6">
+                <wp:simplePos x="0" y="0"/>
+                <wp:positionH relativeFrom="margin">
+                  <wp:posOffset>2465070</wp:posOffset>
+                </wp:positionH>
+                <wp:positionV relativeFrom="paragraph">
+                  <wp:posOffset>1190484</wp:posOffset>
+                </wp:positionV>
+                <wp:extent cx="1113790" cy="588010"/>
+                <wp:effectExtent l="0" t="0" r="3810" b="0"/>
+                <wp:wrapNone/>
+                <wp:docPr id="37" name="Text Box 37"/>
+                <wp:cNvGraphicFramePr/>
+                <a:graphic xmlns:a="http://schemas.openxmlformats.org/drawingml/2006/main">
+                  <a:graphicData uri="http://schemas.microsoft.com/office/word/2010/wordprocessingShape">
+                    <wps:wsp>
+                      <wps:cNvSpPr txBox="1"/>
+                      <wps:spPr>
+                        <a:xfrm>
+                          <a:off x="0" y="0"/>
+                          <a:ext cx="1113790" cy="588010"/>
+                        </a:xfrm>
+                        <a:prstGeom prst="rect">
+                          <a:avLst/>
+                        </a:prstGeom>
+                        <a:solidFill>
+                          <a:schemeClr val="lt1"/>
+                        </a:solidFill>
+                        <a:ln w="6350">
+                          <a:noFill/>
+                        </a:ln>
+                      </wps:spPr>
+                      <wps:txbx>
+                        <w:txbxContent>
+                          <w:p>
+                            <w:pPr>
+                              <w:jc w:val="center"/>
+                            </w:pPr>
+                            <w:r>
+                              <w:t>National Park Selection</w:t>
+                            </w:r>
+                          </w:p>
+                        </w:txbxContent>
+                      </wps:txbx>
+                      <wps:bodyPr rot="0" spcFirstLastPara="0" vertOverflow="overflow" horzOverflow="overflow" vert="horz" wrap="square" lIns="91440" tIns="45720" rIns="91440" bIns="45720" numCol="1" spcCol="0" rtlCol="0" fromWordArt="0" anchor="t" anchorCtr="0" forceAA="0" compatLnSpc="1">
+                        <a:prstTxWarp prst="textNoShape">
+                          <a:avLst/>
+                        </a:prstTxWarp>
+                        <a:noAutofit/>
+                      </wps:bodyPr>
+                    </wps:wsp>
+                  </a:graphicData>
+                </a:graphic>
+                <wp14:sizeRelH relativeFrom="margin">
+                  <wp14:pctWidth>0</wp14:pctWidth>
+                </wp14:sizeRelH>
+                <wp14:sizeRelV relativeFrom="margin">
+                  <wp14:pctHeight>0</wp14:pctHeight>
+                </wp14:sizeRelV>
+              </wp:anchor>
+            </w:drawing>
+          </mc:Choice>
+          <mc:Fallback>
+            <w:pict>
+              <v:shape w14:anchorId="6E0A788A" id="Text Box 37" o:spid="_x0000_s1062" type="#_x0000_t202" style="position:absolute;margin-left:194.1pt;margin-top:93.75pt;width:87.7pt;height:46.3pt;z-index:251706368;visibility:visible;mso-wrap-style:square;mso-width-percent:0;mso-height-percent:0;mso-wrap-distance-left:9pt;mso-wrap-distance-top:0;mso-wrap-distance-right:9pt;mso-wrap-distance-bottom:0;mso-position-horizontal:absolute;mso-position-horizontal-relative:margin;mso-position-vertical:absolute;mso-position-vertical-relative:text;mso-width-percent:0;mso-height-percent:0;mso-width-relative:margin;mso-height-relative:margin;v-text-anchor:top" o:gfxdata="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" fillcolor="white [3201]" stroked="f" strokeweight=".5pt">
+                <v:textbox>
+                  <w:txbxContent>
+                    <w:p>
+                      <w:pPr>
+                        <w:jc w:val="center"/>
+                      </w:pPr>
+                      <w:r>
+                        <w:t>National Park Selection</w:t>
+                      </w:r>
+                    </w:p>
+                  </w:txbxContent>
+                </v:textbox>
+                <w10:wrap anchorx="margin"/>
+              </v:shape>
+            </w:pict>
+          </mc:Fallback>
+        </mc:AlternateContent>
+      </w:r>
+      <w:r>
+        <w:rPr>
+          <w:noProof/>
+        </w:rPr>
+        <mc:AlternateContent>
+          <mc:Choice Requires="wps">
+            <w:drawing>
+              <wp:anchor distT="0" distB="0" distL="114300" distR="114300" simplePos="0" relativeHeight="251707392" behindDoc="0" locked="0" layoutInCell="1" allowOverlap="1" wp14:anchorId="6CFECDD2" wp14:editId="50F4752C">
+                <wp:simplePos x="0" y="0"/>
+                <wp:positionH relativeFrom="margin">
+                  <wp:posOffset>2160270</wp:posOffset>
+                </wp:positionH>
+                <wp:positionV relativeFrom="paragraph">
+                  <wp:posOffset>997660</wp:posOffset>
+                </wp:positionV>
+                <wp:extent cx="1712595" cy="813435"/>
+                <wp:effectExtent l="12700" t="12700" r="27305" b="24765"/>
+                <wp:wrapNone/>
+                <wp:docPr id="38" name="Oval 38"/>
+                <wp:cNvGraphicFramePr/>
+                <a:graphic xmlns:a="http://schemas.openxmlformats.org/drawingml/2006/main">
+                  <a:graphicData uri="http://schemas.microsoft.com/office/word/2010/wordprocessingShape">
+                    <wps:wsp>
+                      <wps:cNvSpPr/>
+                      <wps:spPr>
+                        <a:xfrm>
+                          <a:off x="0" y="0"/>
+                          <a:ext cx="1712595" cy="813435"/>
+                        </a:xfrm>
+                        <a:prstGeom prst="ellipse">
+                          <a:avLst/>
+                        </a:prstGeom>
+                        <a:noFill/>
+                        <a:ln w="38100">
+                          <a:solidFill>
+                            <a:schemeClr val="tx1"/>
+                          </a:solidFill>
+                        </a:ln>
+                      </wps:spPr>
+                      <wps:style>
+                        <a:lnRef idx="2">
+                          <a:schemeClr val="accent1">
+                            <a:shade val="50000"/>
+                          </a:schemeClr>
+                        </a:lnRef>
+                        <a:fillRef idx="1">
+                          <a:schemeClr val="accent1"/>
+                        </a:fillRef>
+                        <a:effectRef idx="0">
+                          <a:schemeClr val="accent1"/>
+                        </a:effectRef>
+                        <a:fontRef idx="minor">
+                          <a:schemeClr val="lt1"/>
+                        </a:fontRef>
+                      </wps:style>
+                      <wps:bodyPr rot="0" spcFirstLastPara="0" vertOverflow="overflow" horzOverflow="overflow" vert="horz" wrap="square" lIns="91440" tIns="45720" rIns="91440" bIns="45720" numCol="1" spcCol="0" rtlCol="0" fromWordArt="0" anchor="ctr" anchorCtr="0" forceAA="0" compatLnSpc="1">
+                        <a:prstTxWarp prst="textNoShape">
+                          <a:avLst/>
+                        </a:prstTxWarp>
+                        <a:noAutofit/>
+                      </wps:bodyPr>
+                    </wps:wsp>
+                  </a:graphicData>
+                </a:graphic>
+              </wp:anchor>
+            </w:drawing>
+          </mc:Choice>
+          <mc:Fallback>
+            <w:pict>
+              <v:oval w14:anchorId="0FF1203D" id="Oval 38" o:spid="_x0000_s1026" style="position:absolute;margin-left:170.1pt;margin-top:78.55pt;width:134.85pt;height:64.05pt;z-index:251707392;visibility:visible;mso-wrap-style:square;mso-wrap-distance-left:9pt;mso-wrap-distance-top:0;mso-wrap-distance-right:9pt;mso-wrap-distance-bottom:0;mso-position-horizontal:absolute;mso-position-horizontal-relative:margin;mso-position-vertical:absolute;mso-position-vertical-relative:text;v-text-anchor:middle" o:gfxdata="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" filled="f" strokecolor="black [3213]" strokeweight="3pt">
+                <v:stroke joinstyle="miter"/>
+                <w10:wrap anchorx="margin"/>
+              </v:oval>
+            </w:pict>
+          </mc:Fallback>
+        </mc:AlternateContent>
+      </w:r>
+      <w:r>
+        <w:rPr>
+          <w:noProof/>
+        </w:rPr>
+        <mc:AlternateContent>
+          <mc:Choice Requires="wps">
+            <w:drawing>
+              <wp:anchor distT="0" distB="0" distL="114300" distR="114300" simplePos="0" relativeHeight="251709440" behindDoc="0" locked="0" layoutInCell="1" allowOverlap="1" wp14:anchorId="10751514" wp14:editId="5CE09935">
+                <wp:simplePos x="0" y="0"/>
+                <wp:positionH relativeFrom="column">
+                  <wp:posOffset>674851</wp:posOffset>
+                </wp:positionH>
+                <wp:positionV relativeFrom="paragraph">
+                  <wp:posOffset>395453</wp:posOffset>
+                </wp:positionV>
+                <wp:extent cx="1343025" cy="1689122"/>
+                <wp:effectExtent l="12700" t="12700" r="28575" b="25400"/>
+                <wp:wrapNone/>
+                <wp:docPr id="39" name="Straight Connector 39"/>
+                <wp:cNvGraphicFramePr/>
+                <a:graphic xmlns:a="http://schemas.openxmlformats.org/drawingml/2006/main">
+                  <a:graphicData uri="http://schemas.microsoft.com/office/word/2010/wordprocessingShape">
+                    <wps:wsp>
+                      <wps:cNvCnPr/>
+                      <wps:spPr>
+                        <a:xfrm flipH="1">
+                          <a:off x="0" y="0"/>
+                          <a:ext cx="1343025" cy="1689122"/>
+                        </a:xfrm>
+                        <a:prstGeom prst="line">
+                          <a:avLst/>
+                        </a:prstGeom>
+                        <a:ln w="38100">
+                          <a:solidFill>
+                            <a:schemeClr val="tx1"/>
+                          </a:solidFill>
+                        </a:ln>
+                      </wps:spPr>
+                      <wps:style>
+                        <a:lnRef idx="1">
+                          <a:schemeClr val="accent1"/>
+                        </a:lnRef>
+                        <a:fillRef idx="0">
+                          <a:schemeClr val="accent1"/>
+                        </a:fillRef>
+                        <a:effectRef idx="0">
+                          <a:schemeClr val="accent1"/>
+                        </a:effectRef>
+                        <a:fontRef idx="minor">
+                          <a:schemeClr val="tx1"/>
+                        </a:fontRef>
+                      </wps:style>
+                      <wps:bodyPr/>
+                    </wps:wsp>
+                  </a:graphicData>
+                </a:graphic>
+                <wp14:sizeRelH relativeFrom="margin">
+                  <wp14:pctWidth>0</wp14:pctWidth>
+                </wp14:sizeRelH>
+                <wp14:sizeRelV relativeFrom="margin">
+                  <wp14:pctHeight>0</wp14:pctHeight>
+                </wp14:sizeRelV>
+              </wp:anchor>
+            </w:drawing>
+          </mc:Choice>
+          <mc:Fallback>
+            <w:pict>
+              <v:line w14:anchorId="0FB2A561" id="Straight Connector 39" o:spid="_x0000_s1026" style="position:absolute;flip:x;z-index:251709440;visibility:visible;mso-wrap-style:square;mso-width-percent:0;mso-height-percent:0;mso-wrap-distance-left:9pt;mso-wrap-distance-top:0;mso-wrap-distance-right:9pt;mso-wrap-distance-bottom:0;mso-position-horizontal:absolute;mso-position-horizontal-relative:text;mso-position-vertical:absolute;mso-position-vertical-relative:text;mso-width-percent:0;mso-height-percent:0;mso-width-relative:margin;mso-height-relative:margin" from="53.15pt,31.15pt" to="158.9pt,164.15pt" o:gfxdata="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" strokecolor="black [3213]" strokeweight="3pt">
+                <v:stroke joinstyle="miter"/>
+              </v:line>
+            </w:pict>
+          </mc:Fallback>
+        </mc:AlternateContent>
+      </w:r>
+      <w:r>
+        <w:rPr>
+          <w:noProof/>
+        </w:rPr>
+        <mc:AlternateContent>
+          <mc:Choice Requires="wps">
+            <w:drawing>
+              <wp:anchor distT="0" distB="0" distL="114300" distR="114300" simplePos="0" relativeHeight="251732992" behindDoc="0" locked="0" layoutInCell="1" allowOverlap="1" wp14:anchorId="5C8FD10B" wp14:editId="152C798D">
+                <wp:simplePos x="0" y="0"/>
+                <wp:positionH relativeFrom="margin">
+                  <wp:posOffset>2203428</wp:posOffset>
+                </wp:positionH>
+                <wp:positionV relativeFrom="paragraph">
+                  <wp:posOffset>90060</wp:posOffset>
+                </wp:positionV>
+                <wp:extent cx="1628775" cy="611505"/>
+                <wp:effectExtent l="0" t="0" r="0" b="0"/>
+                <wp:wrapNone/>
+                <wp:docPr id="67" name="Text Box 67"/>
+                <wp:cNvGraphicFramePr/>
+                <a:graphic xmlns:a="http://schemas.openxmlformats.org/drawingml/2006/main">
+                  <a:graphicData uri="http://schemas.microsoft.com/office/word/2010/wordprocessingShape">
+                    <wps:wsp>
+                      <wps:cNvSpPr txBox="1"/>
+                      <wps:spPr>
+                        <a:xfrm>
+                          <a:off x="0" y="0"/>
+                          <a:ext cx="1628775" cy="611505"/>
+                        </a:xfrm>
+                        <a:prstGeom prst="rect">
+                          <a:avLst/>
+                        </a:prstGeom>
+                        <a:solidFill>
+                          <a:schemeClr val="lt1"/>
+                        </a:solidFill>
+                        <a:ln w="6350">
+                          <a:noFill/>
+                        </a:ln>
+                      </wps:spPr>
+                      <wps:txbx>
+                        <w:txbxContent>
+                          <w:p>
+                            <w:pPr>
+                              <w:jc w:val="center"/>
+                            </w:pPr>
+                            <w:r>
+                              <w:t>User Sign Up/Login</w:t>
+                            </w:r>
+                          </w:p>
+                        </w:txbxContent>
+                      </wps:txbx>
+                      <wps:bodyPr rot="0" spcFirstLastPara="0" vertOverflow="overflow" horzOverflow="overflow" vert="horz" wrap="square" lIns="91440" tIns="45720" rIns="91440" bIns="45720" numCol="1" spcCol="0" rtlCol="0" fromWordArt="0" anchor="t" anchorCtr="0" forceAA="0" compatLnSpc="1">
+                        <a:prstTxWarp prst="textNoShape">
+                          <a:avLst/>
+                        </a:prstTxWarp>
+                        <a:noAutofit/>
+                      </wps:bodyPr>
+                    </wps:wsp>
+                  </a:graphicData>
+                </a:graphic>
+              </wp:anchor>
+            </w:drawing>
+          </mc:Choice>
+          <mc:Fallback>
+            <w:pict>
+              <v:shape w14:anchorId="5C8FD10B" id="Text Box 67" o:spid="_x0000_s1063" type="#_x0000_t202" style="position:absolute;margin-left:173.5pt;margin-top:7.1pt;width:128.25pt;height:48.15pt;z-index:251732992;visibility:visible;mso-wrap-style:square;mso-wrap-distance-left:9pt;mso-wrap-distance-top:0;mso-wrap-distance-right:9pt;mso-wrap-distance-bottom:0;mso-position-horizontal:absolute;mso-position-horizontal-relative:margin;mso-position-vertical:absolute;mso-position-vertical-relative:text;v-text-anchor:top" o:gfxdata="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" fillcolor="white [3201]" stroked="f" strokeweight=".5pt">
+                <v:textbox>
+                  <w:txbxContent>
+                    <w:p>
+                      <w:pPr>
+                        <w:jc w:val="center"/>
+                      </w:pPr>
+                      <w:r>
+                        <w:t>User Sign Up/Login</w:t>
+                      </w:r>
+                    </w:p>
+                  </w:txbxContent>
+                </v:textbox>
+                <w10:wrap anchorx="margin"/>
+              </v:shape>
             </w:pict>
           </mc:Fallback>
         </mc:AlternateContent>
@@ -3592,6 +4522,9 @@
         </mc:AlternateContent>
       </w:r>
       <w:r>
+        <w:rPr>
+          <w:noProof/>
+        </w:rPr>
         <mc:AlternateContent>
           <mc:Choice Requires="wps">
             <w:drawing>
@@ -3674,18 +4607,18 @@
         <mc:AlternateContent>
           <mc:Choice Requires="wps">
             <w:drawing>
-              <wp:anchor distT="0" distB="0" distL="114300" distR="114300" simplePos="0" relativeHeight="251762688" behindDoc="0" locked="0" layoutInCell="1" allowOverlap="1" wp14:anchorId="5C84A9AE" wp14:editId="57F89E08">
+              <wp:anchor distT="0" distB="0" distL="114300" distR="114300" simplePos="0" relativeHeight="251820032" behindDoc="0" locked="0" layoutInCell="1" allowOverlap="1" wp14:anchorId="4E89F52B" wp14:editId="5C08E3DD">
                 <wp:simplePos x="0" y="0"/>
                 <wp:positionH relativeFrom="column">
-                  <wp:posOffset>4026885</wp:posOffset>
+                  <wp:posOffset>3997678</wp:posOffset>
                 </wp:positionH>
                 <wp:positionV relativeFrom="paragraph">
-                  <wp:posOffset>1826895</wp:posOffset>
+                  <wp:posOffset>769902</wp:posOffset>
                 </wp:positionV>
-                <wp:extent cx="1259051" cy="617329"/>
-                <wp:effectExtent l="12700" t="12700" r="24130" b="30480"/>
+                <wp:extent cx="1398412" cy="438856"/>
+                <wp:effectExtent l="12700" t="12700" r="24130" b="31115"/>
                 <wp:wrapNone/>
-                <wp:docPr id="84" name="Straight Connector 84"/>
+                <wp:docPr id="155" name="Straight Connector 155"/>
                 <wp:cNvGraphicFramePr/>
                 <a:graphic xmlns:a="http://schemas.openxmlformats.org/drawingml/2006/main">
                   <a:graphicData uri="http://schemas.microsoft.com/office/word/2010/wordprocessingShape">
@@ -3694,7 +4627,7 @@
                       <wps:spPr>
                         <a:xfrm flipH="1" flipV="1">
                           <a:off x="0" y="0"/>
-                          <a:ext cx="1259051" cy="617329"/>
+                          <a:ext cx="1398412" cy="438856"/>
                         </a:xfrm>
                         <a:prstGeom prst="line">
                           <a:avLst/>
@@ -3734,9 +4667,767 @@
           </mc:Choice>
           <mc:Fallback>
             <w:pict>
-              <v:line w14:anchorId="1A25569E" id="Straight Connector 84" o:spid="_x0000_s1026" style="position:absolute;flip:x y;z-index:251762688;visibility:visible;mso-wrap-style:square;mso-width-percent:0;mso-height-percent:0;mso-wrap-distance-left:9pt;mso-wrap-distance-top:0;mso-wrap-distance-right:9pt;mso-wrap-distance-bottom:0;mso-position-horizontal:absolute;mso-position-horizontal-relative:text;mso-position-vertical:absolute;mso-position-vertical-relative:text;mso-width-percent:0;mso-height-percent:0;mso-width-relative:margin;mso-height-relative:margin" from="317.1pt,143.85pt" to="416.25pt,192.45pt" o:gfxdata="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" strokecolor="black [3213]" strokeweight="3pt">
+              <v:line w14:anchorId="63AA60B4" id="Straight Connector 155" o:spid="_x0000_s1026" style="position:absolute;flip:x y;z-index:251820032;visibility:visible;mso-wrap-style:square;mso-width-percent:0;mso-height-percent:0;mso-wrap-distance-left:9pt;mso-wrap-distance-top:0;mso-wrap-distance-right:9pt;mso-wrap-distance-bottom:0;mso-position-horizontal:absolute;mso-position-horizontal-relative:text;mso-position-vertical:absolute;mso-position-vertical-relative:text;mso-width-percent:0;mso-height-percent:0;mso-width-relative:margin;mso-height-relative:margin" from="314.8pt,60.6pt" to="424.9pt,95.15pt" o:gfxdata="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" strokecolor="black [3213]" strokeweight="3pt">
                 <v:stroke joinstyle="miter"/>
               </v:line>
+            </w:pict>
+          </mc:Fallback>
+        </mc:AlternateContent>
+      </w:r>
+      <w:r>
+        <w:rPr>
+          <w:noProof/>
+        </w:rPr>
+        <mc:AlternateContent>
+          <mc:Choice Requires="wpg">
+            <w:drawing>
+              <wp:anchor distT="0" distB="0" distL="114300" distR="114300" simplePos="0" relativeHeight="251805696" behindDoc="0" locked="0" layoutInCell="1" allowOverlap="1" wp14:anchorId="60EB6C96" wp14:editId="1248A3A1">
+                <wp:simplePos x="0" y="0"/>
+                <wp:positionH relativeFrom="column">
+                  <wp:posOffset>5497195</wp:posOffset>
+                </wp:positionH>
+                <wp:positionV relativeFrom="paragraph">
+                  <wp:posOffset>2755265</wp:posOffset>
+                </wp:positionV>
+                <wp:extent cx="857885" cy="2409190"/>
+                <wp:effectExtent l="0" t="12700" r="5715" b="3810"/>
+                <wp:wrapNone/>
+                <wp:docPr id="32" name="Group 32"/>
+                <wp:cNvGraphicFramePr/>
+                <a:graphic xmlns:a="http://schemas.openxmlformats.org/drawingml/2006/main">
+                  <a:graphicData uri="http://schemas.microsoft.com/office/word/2010/wordprocessingGroup">
+                    <wpg:wgp>
+                      <wpg:cNvGrpSpPr/>
+                      <wpg:grpSpPr>
+                        <a:xfrm>
+                          <a:off x="0" y="0"/>
+                          <a:ext cx="857885" cy="2409190"/>
+                          <a:chOff x="-96784" y="0"/>
+                          <a:chExt cx="858255" cy="2409757"/>
+                        </a:xfrm>
+                      </wpg:grpSpPr>
+                      <wpg:grpSp>
+                        <wpg:cNvPr id="33" name="Group 33"/>
+                        <wpg:cNvGrpSpPr/>
+                        <wpg:grpSpPr>
+                          <a:xfrm>
+                            <a:off x="2190" y="0"/>
+                            <a:ext cx="654400" cy="1842376"/>
+                            <a:chOff x="0" y="0"/>
+                            <a:chExt cx="654400" cy="1842376"/>
+                          </a:xfrm>
+                        </wpg:grpSpPr>
+                        <wps:wsp>
+                          <wps:cNvPr id="34" name="Oval 34"/>
+                          <wps:cNvSpPr/>
+                          <wps:spPr>
+                            <a:xfrm>
+                              <a:off x="20210" y="0"/>
+                              <a:ext cx="609600" cy="609600"/>
+                            </a:xfrm>
+                            <a:prstGeom prst="ellipse">
+                              <a:avLst/>
+                            </a:prstGeom>
+                            <a:noFill/>
+                            <a:ln w="38100">
+                              <a:solidFill>
+                                <a:schemeClr val="tx1"/>
+                              </a:solidFill>
+                            </a:ln>
+                          </wps:spPr>
+                          <wps:style>
+                            <a:lnRef idx="2">
+                              <a:schemeClr val="accent1">
+                                <a:shade val="50000"/>
+                              </a:schemeClr>
+                            </a:lnRef>
+                            <a:fillRef idx="1">
+                              <a:schemeClr val="accent1"/>
+                            </a:fillRef>
+                            <a:effectRef idx="0">
+                              <a:schemeClr val="accent1"/>
+                            </a:effectRef>
+                            <a:fontRef idx="minor">
+                              <a:schemeClr val="lt1"/>
+                            </a:fontRef>
+                          </wps:style>
+                          <wps:bodyPr rot="0" spcFirstLastPara="0" vertOverflow="overflow" horzOverflow="overflow" vert="horz" wrap="square" lIns="91440" tIns="45720" rIns="91440" bIns="45720" numCol="1" spcCol="0" rtlCol="0" fromWordArt="0" anchor="ctr" anchorCtr="0" forceAA="0" compatLnSpc="1">
+                            <a:prstTxWarp prst="textNoShape">
+                              <a:avLst/>
+                            </a:prstTxWarp>
+                            <a:noAutofit/>
+                          </wps:bodyPr>
+                        </wps:wsp>
+                        <wps:wsp>
+                          <wps:cNvPr id="43" name="Straight Connector 43"/>
+                          <wps:cNvCnPr/>
+                          <wps:spPr>
+                            <a:xfrm>
+                              <a:off x="325010" y="607410"/>
+                              <a:ext cx="0" cy="933231"/>
+                            </a:xfrm>
+                            <a:prstGeom prst="line">
+                              <a:avLst/>
+                            </a:prstGeom>
+                            <a:ln w="38100">
+                              <a:solidFill>
+                                <a:schemeClr val="tx1"/>
+                              </a:solidFill>
+                            </a:ln>
+                          </wps:spPr>
+                          <wps:style>
+                            <a:lnRef idx="1">
+                              <a:schemeClr val="accent1"/>
+                            </a:lnRef>
+                            <a:fillRef idx="0">
+                              <a:schemeClr val="accent1"/>
+                            </a:fillRef>
+                            <a:effectRef idx="0">
+                              <a:schemeClr val="accent1"/>
+                            </a:effectRef>
+                            <a:fontRef idx="minor">
+                              <a:schemeClr val="tx1"/>
+                            </a:fontRef>
+                          </wps:style>
+                          <wps:bodyPr/>
+                        </wps:wsp>
+                        <wps:wsp>
+                          <wps:cNvPr id="68" name="Straight Connector 68"/>
+                          <wps:cNvCnPr/>
+                          <wps:spPr>
+                            <a:xfrm rot="5400000">
+                              <a:off x="327199" y="712514"/>
+                              <a:ext cx="2" cy="654400"/>
+                            </a:xfrm>
+                            <a:prstGeom prst="line">
+                              <a:avLst/>
+                            </a:prstGeom>
+                            <a:ln w="38100">
+                              <a:solidFill>
+                                <a:schemeClr val="tx1"/>
+                              </a:solidFill>
+                            </a:ln>
+                          </wps:spPr>
+                          <wps:style>
+                            <a:lnRef idx="1">
+                              <a:schemeClr val="accent1"/>
+                            </a:lnRef>
+                            <a:fillRef idx="0">
+                              <a:schemeClr val="accent1"/>
+                            </a:fillRef>
+                            <a:effectRef idx="0">
+                              <a:schemeClr val="accent1"/>
+                            </a:effectRef>
+                            <a:fontRef idx="minor">
+                              <a:schemeClr val="tx1"/>
+                            </a:fontRef>
+                          </wps:style>
+                          <wps:bodyPr/>
+                        </wps:wsp>
+                        <wps:wsp>
+                          <wps:cNvPr id="72" name="Straight Connector 72"/>
+                          <wps:cNvCnPr/>
+                          <wps:spPr>
+                            <a:xfrm rot="5400000" flipH="1">
+                              <a:off x="326105" y="1533415"/>
+                              <a:ext cx="314106" cy="303815"/>
+                            </a:xfrm>
+                            <a:prstGeom prst="line">
+                              <a:avLst/>
+                            </a:prstGeom>
+                            <a:ln w="38100">
+                              <a:solidFill>
+                                <a:schemeClr val="tx1"/>
+                              </a:solidFill>
+                            </a:ln>
+                          </wps:spPr>
+                          <wps:style>
+                            <a:lnRef idx="1">
+                              <a:schemeClr val="accent1"/>
+                            </a:lnRef>
+                            <a:fillRef idx="0">
+                              <a:schemeClr val="accent1"/>
+                            </a:fillRef>
+                            <a:effectRef idx="0">
+                              <a:schemeClr val="accent1"/>
+                            </a:effectRef>
+                            <a:fontRef idx="minor">
+                              <a:schemeClr val="tx1"/>
+                            </a:fontRef>
+                          </wps:style>
+                          <wps:bodyPr/>
+                        </wps:wsp>
+                        <wps:wsp>
+                          <wps:cNvPr id="104" name="Straight Connector 104"/>
+                          <wps:cNvCnPr/>
+                          <wps:spPr>
+                            <a:xfrm rot="10800000" flipH="1">
+                              <a:off x="9699" y="1534510"/>
+                              <a:ext cx="314106" cy="303815"/>
+                            </a:xfrm>
+                            <a:prstGeom prst="line">
+                              <a:avLst/>
+                            </a:prstGeom>
+                            <a:ln w="38100">
+                              <a:solidFill>
+                                <a:schemeClr val="tx1"/>
+                              </a:solidFill>
+                            </a:ln>
+                          </wps:spPr>
+                          <wps:style>
+                            <a:lnRef idx="1">
+                              <a:schemeClr val="accent1"/>
+                            </a:lnRef>
+                            <a:fillRef idx="0">
+                              <a:schemeClr val="accent1"/>
+                            </a:fillRef>
+                            <a:effectRef idx="0">
+                              <a:schemeClr val="accent1"/>
+                            </a:effectRef>
+                            <a:fontRef idx="minor">
+                              <a:schemeClr val="tx1"/>
+                            </a:fontRef>
+                          </wps:style>
+                          <wps:bodyPr/>
+                        </wps:wsp>
+                      </wpg:grpSp>
+                      <wps:wsp>
+                        <wps:cNvPr id="126" name="Text Box 126"/>
+                        <wps:cNvSpPr txBox="1"/>
+                        <wps:spPr>
+                          <a:xfrm>
+                            <a:off x="-96784" y="1963008"/>
+                            <a:ext cx="858255" cy="446749"/>
+                          </a:xfrm>
+                          <a:prstGeom prst="rect">
+                            <a:avLst/>
+                          </a:prstGeom>
+                          <a:solidFill>
+                            <a:schemeClr val="lt1"/>
+                          </a:solidFill>
+                          <a:ln w="6350">
+                            <a:noFill/>
+                          </a:ln>
+                        </wps:spPr>
+                        <wps:txbx>
+                          <w:txbxContent>
+                            <w:p>
+                              <w:pPr>
+                                <w:jc w:val="center"/>
+                              </w:pPr>
+                              <w:r>
+                                <w:t>Database</w:t>
+                              </w:r>
+                            </w:p>
+                          </w:txbxContent>
+                        </wps:txbx>
+                        <wps:bodyPr rot="0" spcFirstLastPara="0" vertOverflow="overflow" horzOverflow="overflow" vert="horz" wrap="square" lIns="91440" tIns="45720" rIns="91440" bIns="45720" numCol="1" spcCol="0" rtlCol="0" fromWordArt="0" anchor="t" anchorCtr="0" forceAA="0" compatLnSpc="1">
+                          <a:prstTxWarp prst="textNoShape">
+                            <a:avLst/>
+                          </a:prstTxWarp>
+                          <a:noAutofit/>
+                        </wps:bodyPr>
+                      </wps:wsp>
+                    </wpg:wgp>
+                  </a:graphicData>
+                </a:graphic>
+                <wp14:sizeRelH relativeFrom="margin">
+                  <wp14:pctWidth>0</wp14:pctWidth>
+                </wp14:sizeRelH>
+                <wp14:sizeRelV relativeFrom="margin">
+                  <wp14:pctHeight>0</wp14:pctHeight>
+                </wp14:sizeRelV>
+              </wp:anchor>
+            </w:drawing>
+          </mc:Choice>
+          <mc:Fallback>
+            <w:pict>
+              <v:group w14:anchorId="60EB6C96" id="Group 32" o:spid="_x0000_s1073" style="position:absolute;margin-left:432.85pt;margin-top:216.95pt;width:67.55pt;height:189.7pt;z-index:251805696;mso-width-relative:margin;mso-height-relative:margin" coordorigin="-967" coordsize="8582,24097" o:gfxdata="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">
+                <v:group id="Group 33" o:spid="_x0000_s1074" style="position:absolute;left:21;width:6544;height:18423" coordsize="6544,18423" o:gfxdata="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">
+                  <v:oval id="Oval 34" o:spid="_x0000_s1075" style="position:absolute;left:202;width:6096;height:6096;visibility:visible;mso-wrap-style:square;v-text-anchor:middle" o:gfxdata="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" filled="f" strokecolor="black [3213]" strokeweight="3pt">
+                    <v:stroke joinstyle="miter"/>
+                  </v:oval>
+                  <v:line id="Straight Connector 43" o:spid="_x0000_s1076" style="position:absolute;visibility:visible;mso-wrap-style:square" from="3250,6074" to="3250,15406" o:connectortype="straight" o:gfxdata="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" strokecolor="black [3213]" strokeweight="3pt">
+                    <v:stroke joinstyle="miter"/>
+                  </v:line>
+                  <v:line id="Straight Connector 68" o:spid="_x0000_s1077" style="position:absolute;rotation:90;visibility:visible;mso-wrap-style:square" from="3272,7125" to="3272,13669" o:connectortype="straight" o:gfxdata="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" strokecolor="black [3213]" strokeweight="3pt">
+                    <v:stroke joinstyle="miter"/>
+                  </v:line>
+                  <v:line id="Straight Connector 72" o:spid="_x0000_s1078" style="position:absolute;rotation:-90;flip:x;visibility:visible;mso-wrap-style:square" from="3260,15334" to="6401,18372" o:connectortype="straight" o:gfxdata="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" strokecolor="black [3213]" strokeweight="3pt">
+                    <v:stroke joinstyle="miter"/>
+                  </v:line>
+                  <v:line id="Straight Connector 104" o:spid="_x0000_s1079" style="position:absolute;rotation:180;flip:x;visibility:visible;mso-wrap-style:square" from="96,15345" to="3238,18383" o:connectortype="straight" o:gfxdata="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" strokecolor="black [3213]" strokeweight="3pt">
+                    <v:stroke joinstyle="miter"/>
+                  </v:line>
+                </v:group>
+                <v:shape id="Text Box 126" o:spid="_x0000_s1080" type="#_x0000_t202" style="position:absolute;left:-967;top:19630;width:8581;height:4467;visibility:visible;mso-wrap-style:square;v-text-anchor:top" o:gfxdata="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" fillcolor="white [3201]" stroked="f" strokeweight=".5pt">
+                  <v:textbox>
+                    <w:txbxContent>
+                      <w:p>
+                        <w:pPr>
+                          <w:jc w:val="center"/>
+                        </w:pPr>
+                        <w:r>
+                          <w:t>Database</w:t>
+                        </w:r>
+                      </w:p>
+                    </w:txbxContent>
+                  </v:textbox>
+                </v:shape>
+              </v:group>
+            </w:pict>
+          </mc:Fallback>
+        </mc:AlternateContent>
+      </w:r>
+      <w:r>
+        <w:rPr>
+          <w:noProof/>
+        </w:rPr>
+        <mc:AlternateContent>
+          <mc:Choice Requires="wps">
+            <w:drawing>
+              <wp:anchor distT="0" distB="0" distL="114300" distR="114300" simplePos="0" relativeHeight="251756544" behindDoc="0" locked="0" layoutInCell="1" allowOverlap="1" wp14:anchorId="1C1D9131" wp14:editId="44BA1956">
+                <wp:simplePos x="0" y="0"/>
+                <wp:positionH relativeFrom="column">
+                  <wp:posOffset>3997678</wp:posOffset>
+                </wp:positionH>
+                <wp:positionV relativeFrom="paragraph">
+                  <wp:posOffset>3918091</wp:posOffset>
+                </wp:positionV>
+                <wp:extent cx="1262944" cy="297886"/>
+                <wp:effectExtent l="12700" t="12700" r="20320" b="32385"/>
+                <wp:wrapNone/>
+                <wp:docPr id="81" name="Straight Connector 81"/>
+                <wp:cNvGraphicFramePr/>
+                <a:graphic xmlns:a="http://schemas.openxmlformats.org/drawingml/2006/main">
+                  <a:graphicData uri="http://schemas.microsoft.com/office/word/2010/wordprocessingShape">
+                    <wps:wsp>
+                      <wps:cNvCnPr/>
+                      <wps:spPr>
+                        <a:xfrm flipH="1">
+                          <a:off x="0" y="0"/>
+                          <a:ext cx="1262944" cy="297886"/>
+                        </a:xfrm>
+                        <a:prstGeom prst="line">
+                          <a:avLst/>
+                        </a:prstGeom>
+                        <a:ln w="38100">
+                          <a:solidFill>
+                            <a:schemeClr val="tx1"/>
+                          </a:solidFill>
+                        </a:ln>
+                      </wps:spPr>
+                      <wps:style>
+                        <a:lnRef idx="1">
+                          <a:schemeClr val="accent1"/>
+                        </a:lnRef>
+                        <a:fillRef idx="0">
+                          <a:schemeClr val="accent1"/>
+                        </a:fillRef>
+                        <a:effectRef idx="0">
+                          <a:schemeClr val="accent1"/>
+                        </a:effectRef>
+                        <a:fontRef idx="minor">
+                          <a:schemeClr val="tx1"/>
+                        </a:fontRef>
+                      </wps:style>
+                      <wps:bodyPr/>
+                    </wps:wsp>
+                  </a:graphicData>
+                </a:graphic>
+                <wp14:sizeRelH relativeFrom="margin">
+                  <wp14:pctWidth>0</wp14:pctWidth>
+                </wp14:sizeRelH>
+                <wp14:sizeRelV relativeFrom="margin">
+                  <wp14:pctHeight>0</wp14:pctHeight>
+                </wp14:sizeRelV>
+              </wp:anchor>
+            </w:drawing>
+          </mc:Choice>
+          <mc:Fallback>
+            <w:pict>
+              <v:line w14:anchorId="52EC0B54" id="Straight Connector 81" o:spid="_x0000_s1026" style="position:absolute;flip:x;z-index:251756544;visibility:visible;mso-wrap-style:square;mso-width-percent:0;mso-height-percent:0;mso-wrap-distance-left:9pt;mso-wrap-distance-top:0;mso-wrap-distance-right:9pt;mso-wrap-distance-bottom:0;mso-position-horizontal:absolute;mso-position-horizontal-relative:text;mso-position-vertical:absolute;mso-position-vertical-relative:text;mso-width-percent:0;mso-height-percent:0;mso-width-relative:margin;mso-height-relative:margin" from="314.8pt,308.5pt" to="414.25pt,331.95pt" o:gfxdata="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" strokecolor="black [3213]" strokeweight="3pt">
+                <v:stroke joinstyle="miter"/>
+              </v:line>
+            </w:pict>
+          </mc:Fallback>
+        </mc:AlternateContent>
+      </w:r>
+      <w:r>
+        <w:rPr>
+          <w:noProof/>
+        </w:rPr>
+        <mc:AlternateContent>
+          <mc:Choice Requires="wps">
+            <w:drawing>
+              <wp:anchor distT="0" distB="0" distL="114300" distR="114300" simplePos="0" relativeHeight="251762688" behindDoc="0" locked="0" layoutInCell="1" allowOverlap="1" wp14:anchorId="5C84A9AE" wp14:editId="406A2902">
+                <wp:simplePos x="0" y="0"/>
+                <wp:positionH relativeFrom="column">
+                  <wp:posOffset>4031544</wp:posOffset>
+                </wp:positionH>
+                <wp:positionV relativeFrom="paragraph">
+                  <wp:posOffset>1207347</wp:posOffset>
+                </wp:positionV>
+                <wp:extent cx="1398412" cy="622300"/>
+                <wp:effectExtent l="12700" t="12700" r="24130" b="25400"/>
+                <wp:wrapNone/>
+                <wp:docPr id="84" name="Straight Connector 84"/>
+                <wp:cNvGraphicFramePr/>
+                <a:graphic xmlns:a="http://schemas.openxmlformats.org/drawingml/2006/main">
+                  <a:graphicData uri="http://schemas.microsoft.com/office/word/2010/wordprocessingShape">
+                    <wps:wsp>
+                      <wps:cNvCnPr/>
+                      <wps:spPr>
+                        <a:xfrm flipH="1">
+                          <a:off x="0" y="0"/>
+                          <a:ext cx="1398412" cy="622300"/>
+                        </a:xfrm>
+                        <a:prstGeom prst="line">
+                          <a:avLst/>
+                        </a:prstGeom>
+                        <a:ln w="38100">
+                          <a:solidFill>
+                            <a:schemeClr val="tx1"/>
+                          </a:solidFill>
+                        </a:ln>
+                      </wps:spPr>
+                      <wps:style>
+                        <a:lnRef idx="1">
+                          <a:schemeClr val="accent1"/>
+                        </a:lnRef>
+                        <a:fillRef idx="0">
+                          <a:schemeClr val="accent1"/>
+                        </a:fillRef>
+                        <a:effectRef idx="0">
+                          <a:schemeClr val="accent1"/>
+                        </a:effectRef>
+                        <a:fontRef idx="minor">
+                          <a:schemeClr val="tx1"/>
+                        </a:fontRef>
+                      </wps:style>
+                      <wps:bodyPr/>
+                    </wps:wsp>
+                  </a:graphicData>
+                </a:graphic>
+                <wp14:sizeRelH relativeFrom="margin">
+                  <wp14:pctWidth>0</wp14:pctWidth>
+                </wp14:sizeRelH>
+                <wp14:sizeRelV relativeFrom="margin">
+                  <wp14:pctHeight>0</wp14:pctHeight>
+                </wp14:sizeRelV>
+              </wp:anchor>
+            </w:drawing>
+          </mc:Choice>
+          <mc:Fallback>
+            <w:pict>
+              <v:line w14:anchorId="6D1290CB" id="Straight Connector 84" o:spid="_x0000_s1026" style="position:absolute;flip:x;z-index:251762688;visibility:visible;mso-wrap-style:square;mso-width-percent:0;mso-height-percent:0;mso-wrap-distance-left:9pt;mso-wrap-distance-top:0;mso-wrap-distance-right:9pt;mso-wrap-distance-bottom:0;mso-position-horizontal:absolute;mso-position-horizontal-relative:text;mso-position-vertical:absolute;mso-position-vertical-relative:text;mso-width-percent:0;mso-height-percent:0;mso-width-relative:margin;mso-height-relative:margin" from="317.45pt,95.05pt" to="427.55pt,144.05pt" o:gfxdata="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" strokecolor="black [3213]" strokeweight="3pt">
+                <v:stroke joinstyle="miter"/>
+              </v:line>
+            </w:pict>
+          </mc:Fallback>
+        </mc:AlternateContent>
+      </w:r>
+      <w:r>
+        <w:rPr>
+          <w:noProof/>
+        </w:rPr>
+        <mc:AlternateContent>
+          <mc:Choice Requires="wpg">
+            <w:drawing>
+              <wp:anchor distT="0" distB="0" distL="114300" distR="114300" simplePos="0" relativeHeight="251730944" behindDoc="0" locked="0" layoutInCell="1" allowOverlap="1" wp14:anchorId="14AA6A68" wp14:editId="281D95B0">
+                <wp:simplePos x="0" y="0"/>
+                <wp:positionH relativeFrom="column">
+                  <wp:posOffset>5501640</wp:posOffset>
+                </wp:positionH>
+                <wp:positionV relativeFrom="paragraph">
+                  <wp:posOffset>59196</wp:posOffset>
+                </wp:positionV>
+                <wp:extent cx="753110" cy="2409190"/>
+                <wp:effectExtent l="0" t="12700" r="21590" b="3810"/>
+                <wp:wrapNone/>
+                <wp:docPr id="59" name="Group 59"/>
+                <wp:cNvGraphicFramePr/>
+                <a:graphic xmlns:a="http://schemas.openxmlformats.org/drawingml/2006/main">
+                  <a:graphicData uri="http://schemas.microsoft.com/office/word/2010/wordprocessingGroup">
+                    <wpg:wgp>
+                      <wpg:cNvGrpSpPr/>
+                      <wpg:grpSpPr>
+                        <a:xfrm>
+                          <a:off x="0" y="0"/>
+                          <a:ext cx="753110" cy="2409190"/>
+                          <a:chOff x="-96783" y="0"/>
+                          <a:chExt cx="753373" cy="2409757"/>
+                        </a:xfrm>
+                      </wpg:grpSpPr>
+                      <wpg:grpSp>
+                        <wpg:cNvPr id="60" name="Group 60"/>
+                        <wpg:cNvGrpSpPr/>
+                        <wpg:grpSpPr>
+                          <a:xfrm>
+                            <a:off x="2190" y="0"/>
+                            <a:ext cx="654400" cy="1842376"/>
+                            <a:chOff x="0" y="0"/>
+                            <a:chExt cx="654400" cy="1842376"/>
+                          </a:xfrm>
+                        </wpg:grpSpPr>
+                        <wps:wsp>
+                          <wps:cNvPr id="61" name="Oval 61"/>
+                          <wps:cNvSpPr/>
+                          <wps:spPr>
+                            <a:xfrm>
+                              <a:off x="20210" y="0"/>
+                              <a:ext cx="609600" cy="609600"/>
+                            </a:xfrm>
+                            <a:prstGeom prst="ellipse">
+                              <a:avLst/>
+                            </a:prstGeom>
+                            <a:noFill/>
+                            <a:ln w="38100">
+                              <a:solidFill>
+                                <a:schemeClr val="tx1"/>
+                              </a:solidFill>
+                            </a:ln>
+                          </wps:spPr>
+                          <wps:style>
+                            <a:lnRef idx="2">
+                              <a:schemeClr val="accent1">
+                                <a:shade val="50000"/>
+                              </a:schemeClr>
+                            </a:lnRef>
+                            <a:fillRef idx="1">
+                              <a:schemeClr val="accent1"/>
+                            </a:fillRef>
+                            <a:effectRef idx="0">
+                              <a:schemeClr val="accent1"/>
+                            </a:effectRef>
+                            <a:fontRef idx="minor">
+                              <a:schemeClr val="lt1"/>
+                            </a:fontRef>
+                          </wps:style>
+                          <wps:bodyPr rot="0" spcFirstLastPara="0" vertOverflow="overflow" horzOverflow="overflow" vert="horz" wrap="square" lIns="91440" tIns="45720" rIns="91440" bIns="45720" numCol="1" spcCol="0" rtlCol="0" fromWordArt="0" anchor="ctr" anchorCtr="0" forceAA="0" compatLnSpc="1">
+                            <a:prstTxWarp prst="textNoShape">
+                              <a:avLst/>
+                            </a:prstTxWarp>
+                            <a:noAutofit/>
+                          </wps:bodyPr>
+                        </wps:wsp>
+                        <wps:wsp>
+                          <wps:cNvPr id="62" name="Straight Connector 62"/>
+                          <wps:cNvCnPr/>
+                          <wps:spPr>
+                            <a:xfrm>
+                              <a:off x="325010" y="607410"/>
+                              <a:ext cx="0" cy="933231"/>
+                            </a:xfrm>
+                            <a:prstGeom prst="line">
+                              <a:avLst/>
+                            </a:prstGeom>
+                            <a:ln w="38100">
+                              <a:solidFill>
+                                <a:schemeClr val="tx1"/>
+                              </a:solidFill>
+                            </a:ln>
+                          </wps:spPr>
+                          <wps:style>
+                            <a:lnRef idx="1">
+                              <a:schemeClr val="accent1"/>
+                            </a:lnRef>
+                            <a:fillRef idx="0">
+                              <a:schemeClr val="accent1"/>
+                            </a:fillRef>
+                            <a:effectRef idx="0">
+                              <a:schemeClr val="accent1"/>
+                            </a:effectRef>
+                            <a:fontRef idx="minor">
+                              <a:schemeClr val="tx1"/>
+                            </a:fontRef>
+                          </wps:style>
+                          <wps:bodyPr/>
+                        </wps:wsp>
+                        <wps:wsp>
+                          <wps:cNvPr id="63" name="Straight Connector 63"/>
+                          <wps:cNvCnPr/>
+                          <wps:spPr>
+                            <a:xfrm rot="5400000">
+                              <a:off x="327199" y="712514"/>
+                              <a:ext cx="2" cy="654400"/>
+                            </a:xfrm>
+                            <a:prstGeom prst="line">
+                              <a:avLst/>
+                            </a:prstGeom>
+                            <a:ln w="38100">
+                              <a:solidFill>
+                                <a:schemeClr val="tx1"/>
+                              </a:solidFill>
+                            </a:ln>
+                          </wps:spPr>
+                          <wps:style>
+                            <a:lnRef idx="1">
+                              <a:schemeClr val="accent1"/>
+                            </a:lnRef>
+                            <a:fillRef idx="0">
+                              <a:schemeClr val="accent1"/>
+                            </a:fillRef>
+                            <a:effectRef idx="0">
+                              <a:schemeClr val="accent1"/>
+                            </a:effectRef>
+                            <a:fontRef idx="minor">
+                              <a:schemeClr val="tx1"/>
+                            </a:fontRef>
+                          </wps:style>
+                          <wps:bodyPr/>
+                        </wps:wsp>
+                        <wps:wsp>
+                          <wps:cNvPr id="64" name="Straight Connector 64"/>
+                          <wps:cNvCnPr/>
+                          <wps:spPr>
+                            <a:xfrm rot="5400000" flipH="1">
+                              <a:off x="326105" y="1533415"/>
+                              <a:ext cx="314106" cy="303815"/>
+                            </a:xfrm>
+                            <a:prstGeom prst="line">
+                              <a:avLst/>
+                            </a:prstGeom>
+                            <a:ln w="38100">
+                              <a:solidFill>
+                                <a:schemeClr val="tx1"/>
+                              </a:solidFill>
+                            </a:ln>
+                          </wps:spPr>
+                          <wps:style>
+                            <a:lnRef idx="1">
+                              <a:schemeClr val="accent1"/>
+                            </a:lnRef>
+                            <a:fillRef idx="0">
+                              <a:schemeClr val="accent1"/>
+                            </a:fillRef>
+                            <a:effectRef idx="0">
+                              <a:schemeClr val="accent1"/>
+                            </a:effectRef>
+                            <a:fontRef idx="minor">
+                              <a:schemeClr val="tx1"/>
+                            </a:fontRef>
+                          </wps:style>
+                          <wps:bodyPr/>
+                        </wps:wsp>
+                        <wps:wsp>
+                          <wps:cNvPr id="65" name="Straight Connector 65"/>
+                          <wps:cNvCnPr/>
+                          <wps:spPr>
+                            <a:xfrm rot="10800000" flipH="1">
+                              <a:off x="9699" y="1534510"/>
+                              <a:ext cx="314106" cy="303815"/>
+                            </a:xfrm>
+                            <a:prstGeom prst="line">
+                              <a:avLst/>
+                            </a:prstGeom>
+                            <a:ln w="38100">
+                              <a:solidFill>
+                                <a:schemeClr val="tx1"/>
+                              </a:solidFill>
+                            </a:ln>
+                          </wps:spPr>
+                          <wps:style>
+                            <a:lnRef idx="1">
+                              <a:schemeClr val="accent1"/>
+                            </a:lnRef>
+                            <a:fillRef idx="0">
+                              <a:schemeClr val="accent1"/>
+                            </a:fillRef>
+                            <a:effectRef idx="0">
+                              <a:schemeClr val="accent1"/>
+                            </a:effectRef>
+                            <a:fontRef idx="minor">
+                              <a:schemeClr val="tx1"/>
+                            </a:fontRef>
+                          </wps:style>
+                          <wps:bodyPr/>
+                        </wps:wsp>
+                      </wpg:grpSp>
+                      <wps:wsp>
+                        <wps:cNvPr id="66" name="Text Box 66"/>
+                        <wps:cNvSpPr txBox="1"/>
+                        <wps:spPr>
+                          <a:xfrm>
+                            <a:off x="-96783" y="1963008"/>
+                            <a:ext cx="740587" cy="446749"/>
+                          </a:xfrm>
+                          <a:prstGeom prst="rect">
+                            <a:avLst/>
+                          </a:prstGeom>
+                          <a:solidFill>
+                            <a:schemeClr val="lt1"/>
+                          </a:solidFill>
+                          <a:ln w="6350">
+                            <a:noFill/>
+                          </a:ln>
+                        </wps:spPr>
+                        <wps:txbx>
+                          <w:txbxContent>
+                            <w:p>
+                              <w:pPr>
+                                <w:jc w:val="center"/>
+                              </w:pPr>
+                              <w:r>
+                                <w:t>Backend System</w:t>
+                              </w:r>
+                            </w:p>
+                          </w:txbxContent>
+                        </wps:txbx>
+                        <wps:bodyPr rot="0" spcFirstLastPara="0" vertOverflow="overflow" horzOverflow="overflow" vert="horz" wrap="square" lIns="91440" tIns="45720" rIns="91440" bIns="45720" numCol="1" spcCol="0" rtlCol="0" fromWordArt="0" anchor="t" anchorCtr="0" forceAA="0" compatLnSpc="1">
+                          <a:prstTxWarp prst="textNoShape">
+                            <a:avLst/>
+                          </a:prstTxWarp>
+                          <a:noAutofit/>
+                        </wps:bodyPr>
+                      </wps:wsp>
+                    </wpg:wgp>
+                  </a:graphicData>
+                </a:graphic>
+                <wp14:sizeRelH relativeFrom="margin">
+                  <wp14:pctWidth>0</wp14:pctWidth>
+                </wp14:sizeRelH>
+                <wp14:sizeRelV relativeFrom="margin">
+                  <wp14:pctHeight>0</wp14:pctHeight>
+                </wp14:sizeRelV>
+              </wp:anchor>
+            </w:drawing>
+          </mc:Choice>
+          <mc:Fallback>
+            <w:pict>
+              <v:group w14:anchorId="14AA6A68" id="Group 59" o:spid="_x0000_s1081" style="position:absolute;margin-left:433.2pt;margin-top:4.65pt;width:59.3pt;height:189.7pt;z-index:251730944;mso-width-relative:margin;mso-height-relative:margin" coordorigin="-967" coordsize="7533,24097" o:gfxdata="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">
+                <v:group id="Group 60" o:spid="_x0000_s1082" style="position:absolute;left:21;width:6544;height:18423" coordsize="6544,18423" o:gfxdata="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">
+                  <v:oval id="Oval 61" o:spid="_x0000_s1083" style="position:absolute;left:202;width:6096;height:6096;visibility:visible;mso-wrap-style:square;v-text-anchor:middle" o:gfxdata="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" filled="f" strokecolor="black [3213]" strokeweight="3pt">
+                    <v:stroke joinstyle="miter"/>
+                  </v:oval>
+                  <v:line id="Straight Connector 62" o:spid="_x0000_s1084" style="position:absolute;visibility:visible;mso-wrap-style:square" from="3250,6074" to="3250,15406" o:connectortype="straight" o:gfxdata="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" strokecolor="black [3213]" strokeweight="3pt">
+                    <v:stroke joinstyle="miter"/>
+                  </v:line>
+                  <v:line id="Straight Connector 63" o:spid="_x0000_s1085" style="position:absolute;rotation:90;visibility:visible;mso-wrap-style:square" from="3272,7125" to="3272,13669" o:connectortype="straight" o:gfxdata="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" strokecolor="black [3213]" strokeweight="3pt">
+                    <v:stroke joinstyle="miter"/>
+                  </v:line>
+                  <v:line id="Straight Connector 64" o:spid="_x0000_s1086" style="position:absolute;rotation:-90;flip:x;visibility:visible;mso-wrap-style:square" from="3260,15334" to="6401,18372" o:connectortype="straight" o:gfxdata="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" strokecolor="black [3213]" strokeweight="3pt">
+                    <v:stroke joinstyle="miter"/>
+                  </v:line>
+                  <v:line id="Straight Connector 65" o:spid="_x0000_s1087" style="position:absolute;rotation:180;flip:x;visibility:visible;mso-wrap-style:square" from="96,15345" to="3238,18383" o:connectortype="straight" o:gfxdata="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" strokecolor="black [3213]" strokeweight="3pt">
+                    <v:stroke joinstyle="miter"/>
+                  </v:line>
+                </v:group>
+                <v:shape id="Text Box 66" o:spid="_x0000_s1088" type="#_x0000_t202" style="position:absolute;left:-967;top:19630;width:7405;height:4467;visibility:visible;mso-wrap-style:square;v-text-anchor:top" o:gfxdata="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" fillcolor="white [3201]" stroked="f" strokeweight=".5pt">
+                  <v:textbox>
+                    <w:txbxContent>
+                      <w:p>
+                        <w:pPr>
+                          <w:jc w:val="center"/>
+                        </w:pPr>
+                        <w:r>
+                          <w:t>Backend System</w:t>
+                        </w:r>
+                      </w:p>
+                    </w:txbxContent>
+                  </v:textbox>
+                </v:shape>
+              </v:group>
             </w:pict>
           </mc:Fallback>
         </mc:AlternateContent>
@@ -3822,7 +5513,7 @@
         <mc:AlternateContent>
           <mc:Choice Requires="wps">
             <w:drawing>
-              <wp:anchor distT="0" distB="0" distL="114300" distR="114300" simplePos="0" relativeHeight="251758592" behindDoc="0" locked="0" layoutInCell="1" allowOverlap="1" wp14:anchorId="32F1361D" wp14:editId="4C5B2028">
+              <wp:anchor distT="0" distB="0" distL="114300" distR="114300" simplePos="0" relativeHeight="251758592" behindDoc="0" locked="0" layoutInCell="1" allowOverlap="1" wp14:anchorId="32F1361D" wp14:editId="1A805072">
                 <wp:simplePos x="0" y="0"/>
                 <wp:positionH relativeFrom="column">
                   <wp:posOffset>843017</wp:posOffset>
@@ -3882,81 +5573,7 @@
           </mc:Choice>
           <mc:Fallback>
             <w:pict>
-              <v:line w14:anchorId="67A29065" id="Straight Connector 82" o:spid="_x0000_s1026" style="position:absolute;flip:x y;z-index:251758592;visibility:visible;mso-wrap-style:square;mso-width-percent:0;mso-height-percent:0;mso-wrap-distance-left:9pt;mso-wrap-distance-top:0;mso-wrap-distance-right:9pt;mso-wrap-distance-bottom:0;mso-position-horizontal:absolute;mso-position-horizontal-relative:text;mso-position-vertical:absolute;mso-position-vertical-relative:text;mso-width-percent:0;mso-height-percent:0;mso-width-relative:margin;mso-height-relative:margin" from="66.4pt,203.45pt" to="154.1pt,238.9pt" o:gfxdata="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" strokecolor="black [3213]" strokeweight="3pt">
-                <v:stroke joinstyle="miter"/>
-              </v:line>
-            </w:pict>
-          </mc:Fallback>
-        </mc:AlternateContent>
-      </w:r>
-      <w:r>
-        <w:rPr>
-          <w:noProof/>
-        </w:rPr>
-        <mc:AlternateContent>
-          <mc:Choice Requires="wps">
-            <w:drawing>
-              <wp:anchor distT="0" distB="0" distL="114300" distR="114300" simplePos="0" relativeHeight="251756544" behindDoc="0" locked="0" layoutInCell="1" allowOverlap="1" wp14:anchorId="1C1D9131" wp14:editId="0F50A66E">
-                <wp:simplePos x="0" y="0"/>
-                <wp:positionH relativeFrom="column">
-                  <wp:posOffset>3996120</wp:posOffset>
-                </wp:positionH>
-                <wp:positionV relativeFrom="paragraph">
-                  <wp:posOffset>2435989</wp:posOffset>
-                </wp:positionV>
-                <wp:extent cx="1322113" cy="1777169"/>
-                <wp:effectExtent l="12700" t="12700" r="24130" b="26670"/>
-                <wp:wrapNone/>
-                <wp:docPr id="81" name="Straight Connector 81"/>
-                <wp:cNvGraphicFramePr/>
-                <a:graphic xmlns:a="http://schemas.openxmlformats.org/drawingml/2006/main">
-                  <a:graphicData uri="http://schemas.microsoft.com/office/word/2010/wordprocessingShape">
-                    <wps:wsp>
-                      <wps:cNvCnPr/>
-                      <wps:spPr>
-                        <a:xfrm flipH="1">
-                          <a:off x="0" y="0"/>
-                          <a:ext cx="1322113" cy="1777169"/>
-                        </a:xfrm>
-                        <a:prstGeom prst="line">
-                          <a:avLst/>
-                        </a:prstGeom>
-                        <a:ln w="38100">
-                          <a:solidFill>
-                            <a:schemeClr val="tx1"/>
-                          </a:solidFill>
-                        </a:ln>
-                      </wps:spPr>
-                      <wps:style>
-                        <a:lnRef idx="1">
-                          <a:schemeClr val="accent1"/>
-                        </a:lnRef>
-                        <a:fillRef idx="0">
-                          <a:schemeClr val="accent1"/>
-                        </a:fillRef>
-                        <a:effectRef idx="0">
-                          <a:schemeClr val="accent1"/>
-                        </a:effectRef>
-                        <a:fontRef idx="minor">
-                          <a:schemeClr val="tx1"/>
-                        </a:fontRef>
-                      </wps:style>
-                      <wps:bodyPr/>
-                    </wps:wsp>
-                  </a:graphicData>
-                </a:graphic>
-                <wp14:sizeRelH relativeFrom="margin">
-                  <wp14:pctWidth>0</wp14:pctWidth>
-                </wp14:sizeRelH>
-                <wp14:sizeRelV relativeFrom="margin">
-                  <wp14:pctHeight>0</wp14:pctHeight>
-                </wp14:sizeRelV>
-              </wp:anchor>
-            </w:drawing>
-          </mc:Choice>
-          <mc:Fallback>
-            <w:pict>
-              <v:line w14:anchorId="1CEA7ACD" id="Straight Connector 81" o:spid="_x0000_s1026" style="position:absolute;flip:x;z-index:251756544;visibility:visible;mso-wrap-style:square;mso-width-percent:0;mso-height-percent:0;mso-wrap-distance-left:9pt;mso-wrap-distance-top:0;mso-wrap-distance-right:9pt;mso-wrap-distance-bottom:0;mso-position-horizontal:absolute;mso-position-horizontal-relative:text;mso-position-vertical:absolute;mso-position-vertical-relative:text;mso-width-percent:0;mso-height-percent:0;mso-width-relative:margin;mso-height-relative:margin" from="314.65pt,191.8pt" to="418.75pt,331.75pt" o:gfxdata="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" strokecolor="black [3213]" strokeweight="3pt">
+              <v:line w14:anchorId="5D9AD27E" id="Straight Connector 82" o:spid="_x0000_s1026" style="position:absolute;flip:x y;z-index:251758592;visibility:visible;mso-wrap-style:square;mso-width-percent:0;mso-height-percent:0;mso-wrap-distance-left:9pt;mso-wrap-distance-top:0;mso-wrap-distance-right:9pt;mso-wrap-distance-bottom:0;mso-position-horizontal:absolute;mso-position-horizontal-relative:text;mso-position-vertical:absolute;mso-position-vertical-relative:text;mso-width-percent:0;mso-height-percent:0;mso-width-relative:margin;mso-height-relative:margin" from="66.4pt,203.45pt" to="154.1pt,238.9pt" o:gfxdata="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" strokecolor="black [3213]" strokeweight="3pt">
                 <v:stroke joinstyle="miter"/>
               </v:line>
             </w:pict>
@@ -4604,7 +6221,7 @@
         <mc:AlternateContent>
           <mc:Choice Requires="wps">
             <w:drawing>
-              <wp:anchor distT="0" distB="0" distL="114300" distR="114300" simplePos="0" relativeHeight="251744256" behindDoc="0" locked="0" layoutInCell="1" allowOverlap="1" wp14:anchorId="6BF71229" wp14:editId="6229A5A4">
+              <wp:anchor distT="0" distB="0" distL="114300" distR="114300" simplePos="0" relativeHeight="251744256" behindDoc="0" locked="0" layoutInCell="1" allowOverlap="1" wp14:anchorId="6BF71229" wp14:editId="6A508DA0">
                 <wp:simplePos x="0" y="0"/>
                 <wp:positionH relativeFrom="margin">
                   <wp:posOffset>2190750</wp:posOffset>
@@ -4662,7 +6279,7 @@
           </mc:Choice>
           <mc:Fallback>
             <w:pict>
-              <v:shape w14:anchorId="6BF71229" id="Text Box 75" o:spid="_x0000_s1060" type="#_x0000_t202" style="position:absolute;margin-left:172.5pt;margin-top:327pt;width:124.15pt;height:58.75pt;z-index:251744256;visibility:visible;mso-wrap-style:square;mso-wrap-distance-left:9pt;mso-wrap-distance-top:0;mso-wrap-distance-right:9pt;mso-wrap-distance-bottom:0;mso-position-horizontal:absolute;mso-position-horizontal-relative:margin;mso-position-vertical:absolute;mso-position-vertical-relative:text;v-text-anchor:top" o:gfxdata="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" fillcolor="white [3201]" stroked="f" strokeweight=".5pt">
+              <v:shape w14:anchorId="6BF71229" id="Text Box 75" o:spid="_x0000_s1092" type="#_x0000_t202" style="position:absolute;margin-left:172.5pt;margin-top:327pt;width:124.15pt;height:58.75pt;z-index:251744256;visibility:visible;mso-wrap-style:square;mso-wrap-distance-left:9pt;mso-wrap-distance-top:0;mso-wrap-distance-right:9pt;mso-wrap-distance-bottom:0;mso-position-horizontal:absolute;mso-position-horizontal-relative:margin;mso-position-vertical:absolute;mso-position-vertical-relative:text;v-text-anchor:top" o:gfxdata="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" fillcolor="white [3201]" stroked="f" strokeweight=".5pt">
                 <v:textbox>
                   <w:txbxContent>
                     <w:p>
@@ -4682,308 +6299,9 @@
         </mc:AlternateContent>
       </w:r>
       <w:r>
-        <mc:AlternateContent>
-          <mc:Choice Requires="wpg">
-            <w:drawing>
-              <wp:anchor distT="0" distB="0" distL="114300" distR="114300" simplePos="0" relativeHeight="251730944" behindDoc="0" locked="0" layoutInCell="1" allowOverlap="1" wp14:anchorId="14AA6A68" wp14:editId="25553752">
-                <wp:simplePos x="0" y="0"/>
-                <wp:positionH relativeFrom="column">
-                  <wp:posOffset>5502015</wp:posOffset>
-                </wp:positionH>
-                <wp:positionV relativeFrom="paragraph">
-                  <wp:posOffset>1196449</wp:posOffset>
-                </wp:positionV>
-                <wp:extent cx="753373" cy="2409757"/>
-                <wp:effectExtent l="0" t="12700" r="21590" b="3810"/>
-                <wp:wrapNone/>
-                <wp:docPr id="59" name="Group 59"/>
-                <wp:cNvGraphicFramePr/>
-                <a:graphic xmlns:a="http://schemas.openxmlformats.org/drawingml/2006/main">
-                  <a:graphicData uri="http://schemas.microsoft.com/office/word/2010/wordprocessingGroup">
-                    <wpg:wgp>
-                      <wpg:cNvGrpSpPr/>
-                      <wpg:grpSpPr>
-                        <a:xfrm>
-                          <a:off x="0" y="0"/>
-                          <a:ext cx="753373" cy="2409757"/>
-                          <a:chOff x="-96783" y="0"/>
-                          <a:chExt cx="753373" cy="2409757"/>
-                        </a:xfrm>
-                      </wpg:grpSpPr>
-                      <wpg:grpSp>
-                        <wpg:cNvPr id="60" name="Group 60"/>
-                        <wpg:cNvGrpSpPr/>
-                        <wpg:grpSpPr>
-                          <a:xfrm>
-                            <a:off x="2190" y="0"/>
-                            <a:ext cx="654400" cy="1842376"/>
-                            <a:chOff x="0" y="0"/>
-                            <a:chExt cx="654400" cy="1842376"/>
-                          </a:xfrm>
-                        </wpg:grpSpPr>
-                        <wps:wsp>
-                          <wps:cNvPr id="61" name="Oval 61"/>
-                          <wps:cNvSpPr/>
-                          <wps:spPr>
-                            <a:xfrm>
-                              <a:off x="20210" y="0"/>
-                              <a:ext cx="609600" cy="609600"/>
-                            </a:xfrm>
-                            <a:prstGeom prst="ellipse">
-                              <a:avLst/>
-                            </a:prstGeom>
-                            <a:noFill/>
-                            <a:ln w="38100">
-                              <a:solidFill>
-                                <a:schemeClr val="tx1"/>
-                              </a:solidFill>
-                            </a:ln>
-                          </wps:spPr>
-                          <wps:style>
-                            <a:lnRef idx="2">
-                              <a:schemeClr val="accent1">
-                                <a:shade val="50000"/>
-                              </a:schemeClr>
-                            </a:lnRef>
-                            <a:fillRef idx="1">
-                              <a:schemeClr val="accent1"/>
-                            </a:fillRef>
-                            <a:effectRef idx="0">
-                              <a:schemeClr val="accent1"/>
-                            </a:effectRef>
-                            <a:fontRef idx="minor">
-                              <a:schemeClr val="lt1"/>
-                            </a:fontRef>
-                          </wps:style>
-                          <wps:bodyPr rot="0" spcFirstLastPara="0" vertOverflow="overflow" horzOverflow="overflow" vert="horz" wrap="square" lIns="91440" tIns="45720" rIns="91440" bIns="45720" numCol="1" spcCol="0" rtlCol="0" fromWordArt="0" anchor="ctr" anchorCtr="0" forceAA="0" compatLnSpc="1">
-                            <a:prstTxWarp prst="textNoShape">
-                              <a:avLst/>
-                            </a:prstTxWarp>
-                            <a:noAutofit/>
-                          </wps:bodyPr>
-                        </wps:wsp>
-                        <wps:wsp>
-                          <wps:cNvPr id="62" name="Straight Connector 62"/>
-                          <wps:cNvCnPr/>
-                          <wps:spPr>
-                            <a:xfrm>
-                              <a:off x="325010" y="607410"/>
-                              <a:ext cx="0" cy="933231"/>
-                            </a:xfrm>
-                            <a:prstGeom prst="line">
-                              <a:avLst/>
-                            </a:prstGeom>
-                            <a:ln w="38100">
-                              <a:solidFill>
-                                <a:schemeClr val="tx1"/>
-                              </a:solidFill>
-                            </a:ln>
-                          </wps:spPr>
-                          <wps:style>
-                            <a:lnRef idx="1">
-                              <a:schemeClr val="accent1"/>
-                            </a:lnRef>
-                            <a:fillRef idx="0">
-                              <a:schemeClr val="accent1"/>
-                            </a:fillRef>
-                            <a:effectRef idx="0">
-                              <a:schemeClr val="accent1"/>
-                            </a:effectRef>
-                            <a:fontRef idx="minor">
-                              <a:schemeClr val="tx1"/>
-                            </a:fontRef>
-                          </wps:style>
-                          <wps:bodyPr/>
-                        </wps:wsp>
-                        <wps:wsp>
-                          <wps:cNvPr id="63" name="Straight Connector 63"/>
-                          <wps:cNvCnPr/>
-                          <wps:spPr>
-                            <a:xfrm rot="5400000">
-                              <a:off x="327199" y="712514"/>
-                              <a:ext cx="2" cy="654400"/>
-                            </a:xfrm>
-                            <a:prstGeom prst="line">
-                              <a:avLst/>
-                            </a:prstGeom>
-                            <a:ln w="38100">
-                              <a:solidFill>
-                                <a:schemeClr val="tx1"/>
-                              </a:solidFill>
-                            </a:ln>
-                          </wps:spPr>
-                          <wps:style>
-                            <a:lnRef idx="1">
-                              <a:schemeClr val="accent1"/>
-                            </a:lnRef>
-                            <a:fillRef idx="0">
-                              <a:schemeClr val="accent1"/>
-                            </a:fillRef>
-                            <a:effectRef idx="0">
-                              <a:schemeClr val="accent1"/>
-                            </a:effectRef>
-                            <a:fontRef idx="minor">
-                              <a:schemeClr val="tx1"/>
-                            </a:fontRef>
-                          </wps:style>
-                          <wps:bodyPr/>
-                        </wps:wsp>
-                        <wps:wsp>
-                          <wps:cNvPr id="64" name="Straight Connector 64"/>
-                          <wps:cNvCnPr/>
-                          <wps:spPr>
-                            <a:xfrm rot="5400000" flipH="1">
-                              <a:off x="326105" y="1533415"/>
-                              <a:ext cx="314106" cy="303815"/>
-                            </a:xfrm>
-                            <a:prstGeom prst="line">
-                              <a:avLst/>
-                            </a:prstGeom>
-                            <a:ln w="38100">
-                              <a:solidFill>
-                                <a:schemeClr val="tx1"/>
-                              </a:solidFill>
-                            </a:ln>
-                          </wps:spPr>
-                          <wps:style>
-                            <a:lnRef idx="1">
-                              <a:schemeClr val="accent1"/>
-                            </a:lnRef>
-                            <a:fillRef idx="0">
-                              <a:schemeClr val="accent1"/>
-                            </a:fillRef>
-                            <a:effectRef idx="0">
-                              <a:schemeClr val="accent1"/>
-                            </a:effectRef>
-                            <a:fontRef idx="minor">
-                              <a:schemeClr val="tx1"/>
-                            </a:fontRef>
-                          </wps:style>
-                          <wps:bodyPr/>
-                        </wps:wsp>
-                        <wps:wsp>
-                          <wps:cNvPr id="65" name="Straight Connector 65"/>
-                          <wps:cNvCnPr/>
-                          <wps:spPr>
-                            <a:xfrm rot="10800000" flipH="1">
-                              <a:off x="9699" y="1534510"/>
-                              <a:ext cx="314106" cy="303815"/>
-                            </a:xfrm>
-                            <a:prstGeom prst="line">
-                              <a:avLst/>
-                            </a:prstGeom>
-                            <a:ln w="38100">
-                              <a:solidFill>
-                                <a:schemeClr val="tx1"/>
-                              </a:solidFill>
-                            </a:ln>
-                          </wps:spPr>
-                          <wps:style>
-                            <a:lnRef idx="1">
-                              <a:schemeClr val="accent1"/>
-                            </a:lnRef>
-                            <a:fillRef idx="0">
-                              <a:schemeClr val="accent1"/>
-                            </a:fillRef>
-                            <a:effectRef idx="0">
-                              <a:schemeClr val="accent1"/>
-                            </a:effectRef>
-                            <a:fontRef idx="minor">
-                              <a:schemeClr val="tx1"/>
-                            </a:fontRef>
-                          </wps:style>
-                          <wps:bodyPr/>
-                        </wps:wsp>
-                      </wpg:grpSp>
-                      <wps:wsp>
-                        <wps:cNvPr id="66" name="Text Box 66"/>
-                        <wps:cNvSpPr txBox="1"/>
-                        <wps:spPr>
-                          <a:xfrm>
-                            <a:off x="-96783" y="1963008"/>
-                            <a:ext cx="740587" cy="446749"/>
-                          </a:xfrm>
-                          <a:prstGeom prst="rect">
-                            <a:avLst/>
-                          </a:prstGeom>
-                          <a:solidFill>
-                            <a:schemeClr val="lt1"/>
-                          </a:solidFill>
-                          <a:ln w="6350">
-                            <a:noFill/>
-                          </a:ln>
-                        </wps:spPr>
-                        <wps:txbx>
-                          <w:txbxContent>
-                            <w:p>
-                              <w:pPr>
-                                <w:jc w:val="center"/>
-                              </w:pPr>
-                              <w:r>
-                                <w:t>Backend System</w:t>
-                              </w:r>
-                            </w:p>
-                          </w:txbxContent>
-                        </wps:txbx>
-                        <wps:bodyPr rot="0" spcFirstLastPara="0" vertOverflow="overflow" horzOverflow="overflow" vert="horz" wrap="square" lIns="91440" tIns="45720" rIns="91440" bIns="45720" numCol="1" spcCol="0" rtlCol="0" fromWordArt="0" anchor="t" anchorCtr="0" forceAA="0" compatLnSpc="1">
-                          <a:prstTxWarp prst="textNoShape">
-                            <a:avLst/>
-                          </a:prstTxWarp>
-                          <a:noAutofit/>
-                        </wps:bodyPr>
-                      </wps:wsp>
-                    </wpg:wgp>
-                  </a:graphicData>
-                </a:graphic>
-                <wp14:sizeRelH relativeFrom="margin">
-                  <wp14:pctWidth>0</wp14:pctWidth>
-                </wp14:sizeRelH>
-                <wp14:sizeRelV relativeFrom="margin">
-                  <wp14:pctHeight>0</wp14:pctHeight>
-                </wp14:sizeRelV>
-              </wp:anchor>
-            </w:drawing>
-          </mc:Choice>
-          <mc:Fallback>
-            <w:pict>
-              <v:group w14:anchorId="14AA6A68" id="Group 59" o:spid="_x0000_s1061" style="position:absolute;margin-left:433.25pt;margin-top:94.2pt;width:59.3pt;height:189.75pt;z-index:251730944;mso-width-relative:margin;mso-height-relative:margin" coordorigin="-967" coordsize="7533,24097" o:gfxdata="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">
-                <v:group id="Group 60" o:spid="_x0000_s1062" style="position:absolute;left:21;width:6544;height:18423" coordsize="6544,18423" o:gfxdata="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">
-                  <v:oval id="Oval 61" o:spid="_x0000_s1063" style="position:absolute;left:202;width:6096;height:6096;visibility:visible;mso-wrap-style:square;v-text-anchor:middle" o:gfxdata="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" filled="f" strokecolor="black [3213]" strokeweight="3pt">
-                    <v:stroke joinstyle="miter"/>
-                  </v:oval>
-                  <v:line id="Straight Connector 62" o:spid="_x0000_s1064" style="position:absolute;visibility:visible;mso-wrap-style:square" from="3250,6074" to="3250,15406" o:connectortype="straight" o:gfxdata="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" strokecolor="black [3213]" strokeweight="3pt">
-                    <v:stroke joinstyle="miter"/>
-                  </v:line>
-                  <v:line id="Straight Connector 63" o:spid="_x0000_s1065" style="position:absolute;rotation:90;visibility:visible;mso-wrap-style:square" from="3272,7125" to="3272,13669" o:connectortype="straight" o:gfxdata="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" strokecolor="black [3213]" strokeweight="3pt">
-                    <v:stroke joinstyle="miter"/>
-                  </v:line>
-                  <v:line id="Straight Connector 64" o:spid="_x0000_s1066" style="position:absolute;rotation:-90;flip:x;visibility:visible;mso-wrap-style:square" from="3260,15334" to="6401,18372" o:connectortype="straight" o:gfxdata="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" strokecolor="black [3213]" strokeweight="3pt">
-                    <v:stroke joinstyle="miter"/>
-                  </v:line>
-                  <v:line id="Straight Connector 65" o:spid="_x0000_s1067" style="position:absolute;rotation:180;flip:x;visibility:visible;mso-wrap-style:square" from="96,15345" to="3238,18383" o:connectortype="straight" o:gfxdata="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" strokecolor="black [3213]" strokeweight="3pt">
-                    <v:stroke joinstyle="miter"/>
-                  </v:line>
-                </v:group>
-                <v:shape id="Text Box 66" o:spid="_x0000_s1068" type="#_x0000_t202" style="position:absolute;left:-967;top:19630;width:7405;height:4467;visibility:visible;mso-wrap-style:square;v-text-anchor:top" o:gfxdata="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" fillcolor="white [3201]" stroked="f" strokeweight=".5pt">
-                  <v:textbox>
-                    <w:txbxContent>
-                      <w:p>
-                        <w:pPr>
-                          <w:jc w:val="center"/>
-                        </w:pPr>
-                        <w:r>
-                          <w:t>Backend System</w:t>
-                        </w:r>
-                      </w:p>
-                    </w:txbxContent>
-                  </v:textbox>
-                </v:shape>
-              </v:group>
-            </w:pict>
-          </mc:Fallback>
-        </mc:AlternateContent>
-      </w:r>
-      <w:r>
+        <w:rPr>
+          <w:noProof/>
+        </w:rPr>
         <mc:AlternateContent>
           <mc:Choice Requires="wpg">
             <w:drawing>
@@ -5286,6 +6604,302 @@
         <mc:AlternateContent>
           <mc:Choice Requires="wps">
             <w:drawing>
+              <wp:anchor distT="0" distB="0" distL="114300" distR="114300" simplePos="0" relativeHeight="251828224" behindDoc="0" locked="0" layoutInCell="1" allowOverlap="1" wp14:anchorId="53773D94" wp14:editId="441132E9">
+                <wp:simplePos x="0" y="0"/>
+                <wp:positionH relativeFrom="column">
+                  <wp:posOffset>791633</wp:posOffset>
+                </wp:positionH>
+                <wp:positionV relativeFrom="paragraph">
+                  <wp:posOffset>1451751</wp:posOffset>
+                </wp:positionV>
+                <wp:extent cx="1086555" cy="3183467"/>
+                <wp:effectExtent l="12700" t="12700" r="31115" b="17145"/>
+                <wp:wrapNone/>
+                <wp:docPr id="159" name="Straight Connector 159"/>
+                <wp:cNvGraphicFramePr/>
+                <a:graphic xmlns:a="http://schemas.openxmlformats.org/drawingml/2006/main">
+                  <a:graphicData uri="http://schemas.microsoft.com/office/word/2010/wordprocessingShape">
+                    <wps:wsp>
+                      <wps:cNvCnPr/>
+                      <wps:spPr>
+                        <a:xfrm flipH="1" flipV="1">
+                          <a:off x="0" y="0"/>
+                          <a:ext cx="1086555" cy="3183467"/>
+                        </a:xfrm>
+                        <a:prstGeom prst="line">
+                          <a:avLst/>
+                        </a:prstGeom>
+                        <a:ln w="38100">
+                          <a:solidFill>
+                            <a:schemeClr val="tx1"/>
+                          </a:solidFill>
+                        </a:ln>
+                      </wps:spPr>
+                      <wps:style>
+                        <a:lnRef idx="1">
+                          <a:schemeClr val="accent1"/>
+                        </a:lnRef>
+                        <a:fillRef idx="0">
+                          <a:schemeClr val="accent1"/>
+                        </a:fillRef>
+                        <a:effectRef idx="0">
+                          <a:schemeClr val="accent1"/>
+                        </a:effectRef>
+                        <a:fontRef idx="minor">
+                          <a:schemeClr val="tx1"/>
+                        </a:fontRef>
+                      </wps:style>
+                      <wps:bodyPr/>
+                    </wps:wsp>
+                  </a:graphicData>
+                </a:graphic>
+                <wp14:sizeRelH relativeFrom="margin">
+                  <wp14:pctWidth>0</wp14:pctWidth>
+                </wp14:sizeRelH>
+                <wp14:sizeRelV relativeFrom="margin">
+                  <wp14:pctHeight>0</wp14:pctHeight>
+                </wp14:sizeRelV>
+              </wp:anchor>
+            </w:drawing>
+          </mc:Choice>
+          <mc:Fallback>
+            <w:pict>
+              <v:line w14:anchorId="777DCDCE" id="Straight Connector 159" o:spid="_x0000_s1026" style="position:absolute;flip:x y;z-index:251828224;visibility:visible;mso-wrap-style:square;mso-width-percent:0;mso-height-percent:0;mso-wrap-distance-left:9pt;mso-wrap-distance-top:0;mso-wrap-distance-right:9pt;mso-wrap-distance-bottom:0;mso-position-horizontal:absolute;mso-position-horizontal-relative:text;mso-position-vertical:absolute;mso-position-vertical-relative:text;mso-width-percent:0;mso-height-percent:0;mso-width-relative:margin;mso-height-relative:margin" from="62.35pt,114.3pt" to="147.9pt,364.95pt" o:gfxdata="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" strokecolor="black [3213]" strokeweight="3pt">
+                <v:stroke joinstyle="miter"/>
+              </v:line>
+            </w:pict>
+          </mc:Fallback>
+        </mc:AlternateContent>
+      </w:r>
+      <w:r>
+        <w:rPr>
+          <w:noProof/>
+        </w:rPr>
+        <mc:AlternateContent>
+          <mc:Choice Requires="wps">
+            <w:drawing>
+              <wp:anchor distT="0" distB="0" distL="114300" distR="114300" simplePos="0" relativeHeight="251826176" behindDoc="0" locked="0" layoutInCell="1" allowOverlap="1" wp14:anchorId="34BFC9AE" wp14:editId="2CF1B724">
+                <wp:simplePos x="0" y="0"/>
+                <wp:positionH relativeFrom="column">
+                  <wp:posOffset>3997677</wp:posOffset>
+                </wp:positionH>
+                <wp:positionV relativeFrom="paragraph">
+                  <wp:posOffset>2589882</wp:posOffset>
+                </wp:positionV>
+                <wp:extent cx="1197610" cy="826135"/>
+                <wp:effectExtent l="12700" t="12700" r="21590" b="37465"/>
+                <wp:wrapNone/>
+                <wp:docPr id="158" name="Straight Connector 158"/>
+                <wp:cNvGraphicFramePr/>
+                <a:graphic xmlns:a="http://schemas.openxmlformats.org/drawingml/2006/main">
+                  <a:graphicData uri="http://schemas.microsoft.com/office/word/2010/wordprocessingShape">
+                    <wps:wsp>
+                      <wps:cNvCnPr/>
+                      <wps:spPr>
+                        <a:xfrm flipH="1">
+                          <a:off x="0" y="0"/>
+                          <a:ext cx="1197610" cy="826135"/>
+                        </a:xfrm>
+                        <a:prstGeom prst="line">
+                          <a:avLst/>
+                        </a:prstGeom>
+                        <a:ln w="38100">
+                          <a:solidFill>
+                            <a:schemeClr val="tx1"/>
+                          </a:solidFill>
+                        </a:ln>
+                      </wps:spPr>
+                      <wps:style>
+                        <a:lnRef idx="1">
+                          <a:schemeClr val="accent1"/>
+                        </a:lnRef>
+                        <a:fillRef idx="0">
+                          <a:schemeClr val="accent1"/>
+                        </a:fillRef>
+                        <a:effectRef idx="0">
+                          <a:schemeClr val="accent1"/>
+                        </a:effectRef>
+                        <a:fontRef idx="minor">
+                          <a:schemeClr val="tx1"/>
+                        </a:fontRef>
+                      </wps:style>
+                      <wps:bodyPr/>
+                    </wps:wsp>
+                  </a:graphicData>
+                </a:graphic>
+                <wp14:sizeRelH relativeFrom="margin">
+                  <wp14:pctWidth>0</wp14:pctWidth>
+                </wp14:sizeRelH>
+                <wp14:sizeRelV relativeFrom="margin">
+                  <wp14:pctHeight>0</wp14:pctHeight>
+                </wp14:sizeRelV>
+              </wp:anchor>
+            </w:drawing>
+          </mc:Choice>
+          <mc:Fallback>
+            <w:pict>
+              <v:line w14:anchorId="5C1AB17C" id="Straight Connector 158" o:spid="_x0000_s1026" style="position:absolute;flip:x;z-index:251826176;visibility:visible;mso-wrap-style:square;mso-width-percent:0;mso-height-percent:0;mso-wrap-distance-left:9pt;mso-wrap-distance-top:0;mso-wrap-distance-right:9pt;mso-wrap-distance-bottom:0;mso-position-horizontal:absolute;mso-position-horizontal-relative:text;mso-position-vertical:absolute;mso-position-vertical-relative:text;mso-width-percent:0;mso-height-percent:0;mso-width-relative:margin;mso-height-relative:margin" from="314.8pt,203.95pt" to="409.1pt,269pt" o:gfxdata="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" strokecolor="black [3213]" strokeweight="3pt">
+                <v:stroke joinstyle="miter"/>
+              </v:line>
+            </w:pict>
+          </mc:Fallback>
+        </mc:AlternateContent>
+      </w:r>
+      <w:r>
+        <w:rPr>
+          <w:noProof/>
+        </w:rPr>
+        <mc:AlternateContent>
+          <mc:Choice Requires="wps">
+            <w:drawing>
+              <wp:anchor distT="0" distB="0" distL="114300" distR="114300" simplePos="0" relativeHeight="251824128" behindDoc="0" locked="0" layoutInCell="1" allowOverlap="1" wp14:anchorId="69FFE7DD" wp14:editId="2FD360F5">
+                <wp:simplePos x="0" y="0"/>
+                <wp:positionH relativeFrom="column">
+                  <wp:posOffset>791633</wp:posOffset>
+                </wp:positionH>
+                <wp:positionV relativeFrom="paragraph">
+                  <wp:posOffset>1452387</wp:posOffset>
+                </wp:positionV>
+                <wp:extent cx="1086556" cy="1963632"/>
+                <wp:effectExtent l="12700" t="12700" r="31115" b="17780"/>
+                <wp:wrapNone/>
+                <wp:docPr id="157" name="Straight Connector 157"/>
+                <wp:cNvGraphicFramePr/>
+                <a:graphic xmlns:a="http://schemas.openxmlformats.org/drawingml/2006/main">
+                  <a:graphicData uri="http://schemas.microsoft.com/office/word/2010/wordprocessingShape">
+                    <wps:wsp>
+                      <wps:cNvCnPr/>
+                      <wps:spPr>
+                        <a:xfrm flipH="1" flipV="1">
+                          <a:off x="0" y="0"/>
+                          <a:ext cx="1086556" cy="1963632"/>
+                        </a:xfrm>
+                        <a:prstGeom prst="line">
+                          <a:avLst/>
+                        </a:prstGeom>
+                        <a:ln w="38100">
+                          <a:solidFill>
+                            <a:schemeClr val="tx1"/>
+                          </a:solidFill>
+                        </a:ln>
+                      </wps:spPr>
+                      <wps:style>
+                        <a:lnRef idx="1">
+                          <a:schemeClr val="accent1"/>
+                        </a:lnRef>
+                        <a:fillRef idx="0">
+                          <a:schemeClr val="accent1"/>
+                        </a:fillRef>
+                        <a:effectRef idx="0">
+                          <a:schemeClr val="accent1"/>
+                        </a:effectRef>
+                        <a:fontRef idx="minor">
+                          <a:schemeClr val="tx1"/>
+                        </a:fontRef>
+                      </wps:style>
+                      <wps:bodyPr/>
+                    </wps:wsp>
+                  </a:graphicData>
+                </a:graphic>
+                <wp14:sizeRelH relativeFrom="margin">
+                  <wp14:pctWidth>0</wp14:pctWidth>
+                </wp14:sizeRelH>
+                <wp14:sizeRelV relativeFrom="margin">
+                  <wp14:pctHeight>0</wp14:pctHeight>
+                </wp14:sizeRelV>
+              </wp:anchor>
+            </w:drawing>
+          </mc:Choice>
+          <mc:Fallback>
+            <w:pict>
+              <v:line w14:anchorId="6EAA0B63" id="Straight Connector 157" o:spid="_x0000_s1026" style="position:absolute;flip:x y;z-index:251824128;visibility:visible;mso-wrap-style:square;mso-width-percent:0;mso-height-percent:0;mso-wrap-distance-left:9pt;mso-wrap-distance-top:0;mso-wrap-distance-right:9pt;mso-wrap-distance-bottom:0;mso-position-horizontal:absolute;mso-position-horizontal-relative:text;mso-position-vertical:absolute;mso-position-vertical-relative:text;mso-width-percent:0;mso-height-percent:0;mso-width-relative:margin;mso-height-relative:margin" from="62.35pt,114.35pt" to="147.9pt,268.95pt" o:gfxdata="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" strokecolor="black [3213]" strokeweight="3pt">
+                <v:stroke joinstyle="miter"/>
+              </v:line>
+            </w:pict>
+          </mc:Fallback>
+        </mc:AlternateContent>
+      </w:r>
+      <w:r>
+        <w:rPr>
+          <w:noProof/>
+        </w:rPr>
+        <mc:AlternateContent>
+          <mc:Choice Requires="wps">
+            <w:drawing>
+              <wp:anchor distT="0" distB="0" distL="114300" distR="114300" simplePos="0" relativeHeight="251822080" behindDoc="0" locked="0" layoutInCell="1" allowOverlap="1" wp14:anchorId="1EFF044D" wp14:editId="60DDA52A">
+                <wp:simplePos x="0" y="0"/>
+                <wp:positionH relativeFrom="column">
+                  <wp:posOffset>4008967</wp:posOffset>
+                </wp:positionH>
+                <wp:positionV relativeFrom="paragraph">
+                  <wp:posOffset>1079217</wp:posOffset>
+                </wp:positionV>
+                <wp:extent cx="1184416" cy="1511088"/>
+                <wp:effectExtent l="12700" t="12700" r="22225" b="26035"/>
+                <wp:wrapNone/>
+                <wp:docPr id="156" name="Straight Connector 156"/>
+                <wp:cNvGraphicFramePr/>
+                <a:graphic xmlns:a="http://schemas.openxmlformats.org/drawingml/2006/main">
+                  <a:graphicData uri="http://schemas.microsoft.com/office/word/2010/wordprocessingShape">
+                    <wps:wsp>
+                      <wps:cNvCnPr/>
+                      <wps:spPr>
+                        <a:xfrm flipH="1" flipV="1">
+                          <a:off x="0" y="0"/>
+                          <a:ext cx="1184416" cy="1511088"/>
+                        </a:xfrm>
+                        <a:prstGeom prst="line">
+                          <a:avLst/>
+                        </a:prstGeom>
+                        <a:ln w="38100">
+                          <a:solidFill>
+                            <a:schemeClr val="tx1"/>
+                          </a:solidFill>
+                        </a:ln>
+                      </wps:spPr>
+                      <wps:style>
+                        <a:lnRef idx="1">
+                          <a:schemeClr val="accent1"/>
+                        </a:lnRef>
+                        <a:fillRef idx="0">
+                          <a:schemeClr val="accent1"/>
+                        </a:fillRef>
+                        <a:effectRef idx="0">
+                          <a:schemeClr val="accent1"/>
+                        </a:effectRef>
+                        <a:fontRef idx="minor">
+                          <a:schemeClr val="tx1"/>
+                        </a:fontRef>
+                      </wps:style>
+                      <wps:bodyPr/>
+                    </wps:wsp>
+                  </a:graphicData>
+                </a:graphic>
+                <wp14:sizeRelH relativeFrom="margin">
+                  <wp14:pctWidth>0</wp14:pctWidth>
+                </wp14:sizeRelH>
+                <wp14:sizeRelV relativeFrom="margin">
+                  <wp14:pctHeight>0</wp14:pctHeight>
+                </wp14:sizeRelV>
+              </wp:anchor>
+            </w:drawing>
+          </mc:Choice>
+          <mc:Fallback>
+            <w:pict>
+              <v:line w14:anchorId="584C30B6" id="Straight Connector 156" o:spid="_x0000_s1026" style="position:absolute;flip:x y;z-index:251822080;visibility:visible;mso-wrap-style:square;mso-width-percent:0;mso-height-percent:0;mso-wrap-distance-left:9pt;mso-wrap-distance-top:0;mso-wrap-distance-right:9pt;mso-wrap-distance-bottom:0;mso-position-horizontal:absolute;mso-position-horizontal-relative:text;mso-position-vertical:absolute;mso-position-vertical-relative:text;mso-width-percent:0;mso-height-percent:0;mso-width-relative:margin;mso-height-relative:margin" from="315.65pt,85pt" to="408.9pt,204pt" o:gfxdata="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" strokecolor="black [3213]" strokeweight="3pt">
+                <v:stroke joinstyle="miter"/>
+              </v:line>
+            </w:pict>
+          </mc:Fallback>
+        </mc:AlternateContent>
+      </w:r>
+      <w:r>
+        <w:rPr>
+          <w:noProof/>
+        </w:rPr>
+        <mc:AlternateContent>
+          <mc:Choice Requires="wps">
+            <w:drawing>
               <wp:anchor distT="0" distB="0" distL="114300" distR="114300" simplePos="0" relativeHeight="251798528" behindDoc="0" locked="0" layoutInCell="1" allowOverlap="1" wp14:anchorId="16CDB520" wp14:editId="403E7772">
                 <wp:simplePos x="0" y="0"/>
                 <wp:positionH relativeFrom="column">
@@ -6270,6 +7884,9 @@
         </mc:AlternateContent>
       </w:r>
       <w:r>
+        <w:rPr>
+          <w:noProof/>
+        </w:rPr>
         <mc:AlternateContent>
           <mc:Choice Requires="wpg">
             <w:drawing>
@@ -6569,6 +8186,9 @@
         </mc:AlternateContent>
       </w:r>
       <w:r>
+        <w:rPr>
+          <w:noProof/>
+        </w:rPr>
         <mc:AlternateContent>
           <mc:Choice Requires="wpg">
             <w:drawing>
@@ -6902,10 +8522,7 @@
                               <w:jc w:val="center"/>
                             </w:pPr>
                             <w:r>
-                              <w:t>Emergency Locator</w:t>
-                            </w:r>
-                            <w:r>
-                              <w:t xml:space="preserve"> Use Case</w:t>
+                              <w:t>Emergency Locator Use Case</w:t>
                             </w:r>
                           </w:p>
                           <w:p>
@@ -6957,6 +8574,9 @@
         </mc:AlternateContent>
       </w:r>
       <w:r>
+        <w:rPr>
+          <w:noProof/>
+        </w:rPr>
         <mc:AlternateContent>
           <mc:Choice Requires="wpg">
             <w:drawing>
@@ -7259,6 +8879,9 @@
         </mc:AlternateContent>
       </w:r>
       <w:r>
+        <w:rPr>
+          <w:noProof/>
+        </w:rPr>
         <mc:AlternateContent>
           <mc:Choice Requires="wps">
             <w:drawing>
